--- a/documentations/solar curtailment progress journal.docx
+++ b/documentations/solar curtailment progress journal.docx
@@ -105,10 +105,10 @@
           <w:noProof/>
         </w:rPr>
         <w:drawing>
-          <wp:inline distT="0" distB="0" distL="0" distR="0" wp14:anchorId="261047C8" wp14:editId="1C13B8F1">
-            <wp:extent cx="2722728" cy="1778551"/>
-            <wp:effectExtent l="0" t="0" r="1905" b="0"/>
-            <wp:docPr id="12" name="Picture 12" descr="Chart, line chart&#10;&#10;Description automatically generated"/>
+          <wp:inline distT="0" distB="0" distL="0" distR="0" wp14:anchorId="261047C8" wp14:editId="571FD34A">
+            <wp:extent cx="2731469" cy="1552285"/>
+            <wp:effectExtent l="0" t="0" r="0" b="0"/>
+            <wp:docPr id="12" name="Picture 12"/>
             <wp:cNvGraphicFramePr>
               <a:graphicFrameLocks xmlns:a="http://schemas.openxmlformats.org/drawingml/2006/main" noChangeAspect="1"/>
             </wp:cNvGraphicFramePr>
@@ -116,7 +116,7 @@
               <a:graphicData uri="http://schemas.openxmlformats.org/drawingml/2006/picture">
                 <pic:pic xmlns:pic="http://schemas.openxmlformats.org/drawingml/2006/picture">
                   <pic:nvPicPr>
-                    <pic:cNvPr id="12" name="Picture 12" descr="Chart, line chart&#10;&#10;Description automatically generated"/>
+                    <pic:cNvPr id="12" name="Picture 12"/>
                     <pic:cNvPicPr>
                       <a:picLocks noChangeAspect="1" noChangeArrowheads="1"/>
                     </pic:cNvPicPr>
@@ -129,7 +129,6 @@
                         </a:ext>
                       </a:extLst>
                     </a:blip>
-                    <a:srcRect/>
                     <a:stretch>
                       <a:fillRect/>
                     </a:stretch>
@@ -137,7 +136,7 @@
                   <pic:spPr bwMode="auto">
                     <a:xfrm>
                       <a:off x="0" y="0"/>
-                      <a:ext cx="2731469" cy="1784261"/>
+                      <a:ext cx="2731469" cy="1552285"/>
                     </a:xfrm>
                     <a:prstGeom prst="rect">
                       <a:avLst/>
@@ -158,10 +157,10 @@
           <w:noProof/>
         </w:rPr>
         <w:drawing>
-          <wp:inline distT="0" distB="0" distL="0" distR="0" wp14:anchorId="2A6A570B" wp14:editId="6ED96697">
-            <wp:extent cx="2586251" cy="1746995"/>
-            <wp:effectExtent l="0" t="0" r="5080" b="5715"/>
-            <wp:docPr id="15" name="Picture 15" descr="Chart, scatter chart&#10;&#10;Description automatically generated"/>
+          <wp:inline distT="0" distB="0" distL="0" distR="0" wp14:anchorId="2A6A570B" wp14:editId="5A9C4DAC">
+            <wp:extent cx="2604183" cy="1558966"/>
+            <wp:effectExtent l="0" t="0" r="5715" b="3175"/>
+            <wp:docPr id="15" name="Picture 15"/>
             <wp:cNvGraphicFramePr>
               <a:graphicFrameLocks xmlns:a="http://schemas.openxmlformats.org/drawingml/2006/main" noChangeAspect="1"/>
             </wp:cNvGraphicFramePr>
@@ -169,7 +168,7 @@
               <a:graphicData uri="http://schemas.openxmlformats.org/drawingml/2006/picture">
                 <pic:pic xmlns:pic="http://schemas.openxmlformats.org/drawingml/2006/picture">
                   <pic:nvPicPr>
-                    <pic:cNvPr id="15" name="Picture 15" descr="Chart, scatter chart&#10;&#10;Description automatically generated"/>
+                    <pic:cNvPr id="15" name="Picture 15"/>
                     <pic:cNvPicPr>
                       <a:picLocks noChangeAspect="1" noChangeArrowheads="1"/>
                     </pic:cNvPicPr>
@@ -182,7 +181,6 @@
                         </a:ext>
                       </a:extLst>
                     </a:blip>
-                    <a:srcRect/>
                     <a:stretch>
                       <a:fillRect/>
                     </a:stretch>
@@ -190,7 +188,7 @@
                   <pic:spPr bwMode="auto">
                     <a:xfrm>
                       <a:off x="0" y="0"/>
-                      <a:ext cx="2604183" cy="1759108"/>
+                      <a:ext cx="2604183" cy="1558966"/>
                     </a:xfrm>
                     <a:prstGeom prst="rect">
                       <a:avLst/>
@@ -214,10 +212,10 @@
           <w:noProof/>
         </w:rPr>
         <w:drawing>
-          <wp:inline distT="0" distB="0" distL="0" distR="0" wp14:anchorId="2A957EA8" wp14:editId="522F3596">
-            <wp:extent cx="5370394" cy="2983288"/>
-            <wp:effectExtent l="0" t="0" r="1905" b="7620"/>
-            <wp:docPr id="16" name="Picture 16" descr="Chart, line chart, histogram&#10;&#10;Description automatically generated"/>
+          <wp:inline distT="0" distB="0" distL="0" distR="0" wp14:anchorId="2A957EA8" wp14:editId="3E63FAA8">
+            <wp:extent cx="5392101" cy="2920532"/>
+            <wp:effectExtent l="0" t="0" r="0" b="0"/>
+            <wp:docPr id="16" name="Picture 16"/>
             <wp:cNvGraphicFramePr>
               <a:graphicFrameLocks xmlns:a="http://schemas.openxmlformats.org/drawingml/2006/main" noChangeAspect="1"/>
             </wp:cNvGraphicFramePr>
@@ -225,7 +223,7 @@
               <a:graphicData uri="http://schemas.openxmlformats.org/drawingml/2006/picture">
                 <pic:pic xmlns:pic="http://schemas.openxmlformats.org/drawingml/2006/picture">
                   <pic:nvPicPr>
-                    <pic:cNvPr id="16" name="Picture 16" descr="Chart, line chart, histogram&#10;&#10;Description automatically generated"/>
+                    <pic:cNvPr id="16" name="Picture 16"/>
                     <pic:cNvPicPr>
                       <a:picLocks noChangeAspect="1" noChangeArrowheads="1"/>
                     </pic:cNvPicPr>
@@ -238,7 +236,6 @@
                         </a:ext>
                       </a:extLst>
                     </a:blip>
-                    <a:srcRect/>
                     <a:stretch>
                       <a:fillRect/>
                     </a:stretch>
@@ -246,7 +243,7 @@
                   <pic:spPr bwMode="auto">
                     <a:xfrm>
                       <a:off x="0" y="0"/>
-                      <a:ext cx="5392101" cy="2995346"/>
+                      <a:ext cx="5392101" cy="2920532"/>
                     </a:xfrm>
                     <a:prstGeom prst="rect">
                       <a:avLst/>
@@ -344,10 +341,10 @@
           <w:noProof/>
         </w:rPr>
         <w:drawing>
-          <wp:inline distT="0" distB="0" distL="0" distR="0" wp14:anchorId="2286DE59" wp14:editId="59E0F7FB">
-            <wp:extent cx="2654490" cy="1680871"/>
-            <wp:effectExtent l="0" t="0" r="0" b="0"/>
-            <wp:docPr id="22" name="Picture 22" descr="Chart, line chart&#10;&#10;Description automatically generated"/>
+          <wp:inline distT="0" distB="0" distL="0" distR="0" wp14:anchorId="2286DE59" wp14:editId="399C68F8">
+            <wp:extent cx="2665617" cy="1514861"/>
+            <wp:effectExtent l="0" t="0" r="1905" b="9525"/>
+            <wp:docPr id="22" name="Picture 22"/>
             <wp:cNvGraphicFramePr>
               <a:graphicFrameLocks xmlns:a="http://schemas.openxmlformats.org/drawingml/2006/main" noChangeAspect="1"/>
             </wp:cNvGraphicFramePr>
@@ -355,11 +352,17 @@
               <a:graphicData uri="http://schemas.openxmlformats.org/drawingml/2006/picture">
                 <pic:pic xmlns:pic="http://schemas.openxmlformats.org/drawingml/2006/picture">
                   <pic:nvPicPr>
-                    <pic:cNvPr id="22" name="Picture 22" descr="Chart, line chart&#10;&#10;Description automatically generated"/>
+                    <pic:cNvPr id="22" name="Picture 22"/>
                     <pic:cNvPicPr/>
                   </pic:nvPicPr>
                   <pic:blipFill>
-                    <a:blip r:embed="rId10"/>
+                    <a:blip r:embed="rId10">
+                      <a:extLst>
+                        <a:ext uri="{28A0092B-C50C-407E-A947-70E740481C1C}">
+                          <a14:useLocalDpi xmlns:a14="http://schemas.microsoft.com/office/drawing/2010/main" val="0"/>
+                        </a:ext>
+                      </a:extLst>
+                    </a:blip>
                     <a:stretch>
                       <a:fillRect/>
                     </a:stretch>
@@ -367,7 +370,7 @@
                   <pic:spPr>
                     <a:xfrm>
                       <a:off x="0" y="0"/>
-                      <a:ext cx="2665617" cy="1687917"/>
+                      <a:ext cx="2665617" cy="1514861"/>
                     </a:xfrm>
                     <a:prstGeom prst="rect">
                       <a:avLst/>
@@ -384,10 +387,10 @@
           <w:noProof/>
         </w:rPr>
         <w:drawing>
-          <wp:inline distT="0" distB="0" distL="0" distR="0" wp14:anchorId="743DCA21" wp14:editId="0180480E">
-            <wp:extent cx="2608087" cy="1767385"/>
-            <wp:effectExtent l="0" t="0" r="1905" b="4445"/>
-            <wp:docPr id="23" name="Picture 23" descr="Chart, scatter chart&#10;&#10;Description automatically generated"/>
+          <wp:inline distT="0" distB="0" distL="0" distR="0" wp14:anchorId="743DCA21" wp14:editId="0D795D5F">
+            <wp:extent cx="2616034" cy="1598687"/>
+            <wp:effectExtent l="0" t="0" r="0" b="1905"/>
+            <wp:docPr id="23" name="Picture 23"/>
             <wp:cNvGraphicFramePr>
               <a:graphicFrameLocks xmlns:a="http://schemas.openxmlformats.org/drawingml/2006/main" noChangeAspect="1"/>
             </wp:cNvGraphicFramePr>
@@ -395,11 +398,17 @@
               <a:graphicData uri="http://schemas.openxmlformats.org/drawingml/2006/picture">
                 <pic:pic xmlns:pic="http://schemas.openxmlformats.org/drawingml/2006/picture">
                   <pic:nvPicPr>
-                    <pic:cNvPr id="23" name="Picture 23" descr="Chart, scatter chart&#10;&#10;Description automatically generated"/>
+                    <pic:cNvPr id="23" name="Picture 23"/>
                     <pic:cNvPicPr/>
                   </pic:nvPicPr>
                   <pic:blipFill>
-                    <a:blip r:embed="rId11"/>
+                    <a:blip r:embed="rId11">
+                      <a:extLst>
+                        <a:ext uri="{28A0092B-C50C-407E-A947-70E740481C1C}">
+                          <a14:useLocalDpi xmlns:a14="http://schemas.microsoft.com/office/drawing/2010/main" val="0"/>
+                        </a:ext>
+                      </a:extLst>
+                    </a:blip>
                     <a:stretch>
                       <a:fillRect/>
                     </a:stretch>
@@ -407,7 +416,7 @@
                   <pic:spPr>
                     <a:xfrm>
                       <a:off x="0" y="0"/>
-                      <a:ext cx="2616034" cy="1772771"/>
+                      <a:ext cx="2616034" cy="1598687"/>
                     </a:xfrm>
                     <a:prstGeom prst="rect">
                       <a:avLst/>
@@ -427,10 +436,10 @@
           <w:noProof/>
         </w:rPr>
         <w:drawing>
-          <wp:inline distT="0" distB="0" distL="0" distR="0" wp14:anchorId="28D0CBC1" wp14:editId="115E8355">
-            <wp:extent cx="5731510" cy="3165475"/>
-            <wp:effectExtent l="0" t="0" r="2540" b="0"/>
-            <wp:docPr id="25" name="Picture 25" descr="Chart, histogram&#10;&#10;Description automatically generated"/>
+          <wp:inline distT="0" distB="0" distL="0" distR="0" wp14:anchorId="28D0CBC1" wp14:editId="036279B4">
+            <wp:extent cx="5731510" cy="3104367"/>
+            <wp:effectExtent l="0" t="0" r="2540" b="1270"/>
+            <wp:docPr id="25" name="Picture 25"/>
             <wp:cNvGraphicFramePr>
               <a:graphicFrameLocks xmlns:a="http://schemas.openxmlformats.org/drawingml/2006/main" noChangeAspect="1"/>
             </wp:cNvGraphicFramePr>
@@ -438,11 +447,17 @@
               <a:graphicData uri="http://schemas.openxmlformats.org/drawingml/2006/picture">
                 <pic:pic xmlns:pic="http://schemas.openxmlformats.org/drawingml/2006/picture">
                   <pic:nvPicPr>
-                    <pic:cNvPr id="25" name="Picture 25" descr="Chart, histogram&#10;&#10;Description automatically generated"/>
+                    <pic:cNvPr id="25" name="Picture 25"/>
                     <pic:cNvPicPr/>
                   </pic:nvPicPr>
                   <pic:blipFill>
-                    <a:blip r:embed="rId12"/>
+                    <a:blip r:embed="rId12">
+                      <a:extLst>
+                        <a:ext uri="{28A0092B-C50C-407E-A947-70E740481C1C}">
+                          <a14:useLocalDpi xmlns:a14="http://schemas.microsoft.com/office/drawing/2010/main" val="0"/>
+                        </a:ext>
+                      </a:extLst>
+                    </a:blip>
                     <a:stretch>
                       <a:fillRect/>
                     </a:stretch>
@@ -450,7 +465,7 @@
                   <pic:spPr>
                     <a:xfrm>
                       <a:off x="0" y="0"/>
-                      <a:ext cx="5731510" cy="3165475"/>
+                      <a:ext cx="5731510" cy="3104367"/>
                     </a:xfrm>
                     <a:prstGeom prst="rect">
                       <a:avLst/>
@@ -553,10 +568,10 @@
           <w:noProof/>
         </w:rPr>
         <w:drawing>
-          <wp:inline distT="0" distB="0" distL="0" distR="0" wp14:anchorId="5C487EF1" wp14:editId="18C295D9">
-            <wp:extent cx="2852438" cy="1849271"/>
-            <wp:effectExtent l="0" t="0" r="5080" b="0"/>
-            <wp:docPr id="27" name="Picture 27" descr="Chart, line chart&#10;&#10;Description automatically generated"/>
+          <wp:inline distT="0" distB="0" distL="0" distR="0" wp14:anchorId="5C487EF1" wp14:editId="598F6011">
+            <wp:extent cx="2860716" cy="1625735"/>
+            <wp:effectExtent l="0" t="0" r="0" b="0"/>
+            <wp:docPr id="27" name="Picture 27"/>
             <wp:cNvGraphicFramePr>
               <a:graphicFrameLocks xmlns:a="http://schemas.openxmlformats.org/drawingml/2006/main" noChangeAspect="1"/>
             </wp:cNvGraphicFramePr>
@@ -564,11 +579,17 @@
               <a:graphicData uri="http://schemas.openxmlformats.org/drawingml/2006/picture">
                 <pic:pic xmlns:pic="http://schemas.openxmlformats.org/drawingml/2006/picture">
                   <pic:nvPicPr>
-                    <pic:cNvPr id="27" name="Picture 27" descr="Chart, line chart&#10;&#10;Description automatically generated"/>
+                    <pic:cNvPr id="27" name="Picture 27"/>
                     <pic:cNvPicPr/>
                   </pic:nvPicPr>
                   <pic:blipFill>
-                    <a:blip r:embed="rId14"/>
+                    <a:blip r:embed="rId10">
+                      <a:extLst>
+                        <a:ext uri="{28A0092B-C50C-407E-A947-70E740481C1C}">
+                          <a14:useLocalDpi xmlns:a14="http://schemas.microsoft.com/office/drawing/2010/main" val="0"/>
+                        </a:ext>
+                      </a:extLst>
+                    </a:blip>
                     <a:stretch>
                       <a:fillRect/>
                     </a:stretch>
@@ -576,7 +597,7 @@
                   <pic:spPr>
                     <a:xfrm>
                       <a:off x="0" y="0"/>
-                      <a:ext cx="2860716" cy="1854637"/>
+                      <a:ext cx="2860716" cy="1625735"/>
                     </a:xfrm>
                     <a:prstGeom prst="rect">
                       <a:avLst/>
@@ -599,10 +620,10 @@
           <w:noProof/>
         </w:rPr>
         <w:drawing>
-          <wp:inline distT="0" distB="0" distL="0" distR="0" wp14:anchorId="67BC50F0" wp14:editId="0269BA1E">
-            <wp:extent cx="2825087" cy="1893683"/>
+          <wp:inline distT="0" distB="0" distL="0" distR="0" wp14:anchorId="67BC50F0" wp14:editId="077D73A0">
+            <wp:extent cx="2825087" cy="1702792"/>
             <wp:effectExtent l="0" t="0" r="0" b="0"/>
-            <wp:docPr id="28" name="Picture 28" descr="Chart, scatter chart&#10;&#10;Description automatically generated"/>
+            <wp:docPr id="28" name="Picture 28"/>
             <wp:cNvGraphicFramePr>
               <a:graphicFrameLocks xmlns:a="http://schemas.openxmlformats.org/drawingml/2006/main" noChangeAspect="1"/>
             </wp:cNvGraphicFramePr>
@@ -610,11 +631,17 @@
               <a:graphicData uri="http://schemas.openxmlformats.org/drawingml/2006/picture">
                 <pic:pic xmlns:pic="http://schemas.openxmlformats.org/drawingml/2006/picture">
                   <pic:nvPicPr>
-                    <pic:cNvPr id="28" name="Picture 28" descr="Chart, scatter chart&#10;&#10;Description automatically generated"/>
+                    <pic:cNvPr id="28" name="Picture 28"/>
                     <pic:cNvPicPr/>
                   </pic:nvPicPr>
                   <pic:blipFill>
-                    <a:blip r:embed="rId15"/>
+                    <a:blip r:embed="rId14">
+                      <a:extLst>
+                        <a:ext uri="{28A0092B-C50C-407E-A947-70E740481C1C}">
+                          <a14:useLocalDpi xmlns:a14="http://schemas.microsoft.com/office/drawing/2010/main" val="0"/>
+                        </a:ext>
+                      </a:extLst>
+                    </a:blip>
                     <a:stretch>
                       <a:fillRect/>
                     </a:stretch>
@@ -622,7 +649,7 @@
                   <pic:spPr>
                     <a:xfrm>
                       <a:off x="0" y="0"/>
-                      <a:ext cx="2838882" cy="1902930"/>
+                      <a:ext cx="2825087" cy="1702792"/>
                     </a:xfrm>
                     <a:prstGeom prst="rect">
                       <a:avLst/>
@@ -641,10 +668,10 @@
           <w:noProof/>
         </w:rPr>
         <w:drawing>
-          <wp:inline distT="0" distB="0" distL="0" distR="0" wp14:anchorId="26AA13C2" wp14:editId="5B238B6F">
-            <wp:extent cx="6000748" cy="3384645"/>
-            <wp:effectExtent l="0" t="0" r="635" b="6350"/>
-            <wp:docPr id="29" name="Picture 29" descr="Chart&#10;&#10;Description automatically generated"/>
+          <wp:inline distT="0" distB="0" distL="0" distR="0" wp14:anchorId="26AA13C2" wp14:editId="02E20D20">
+            <wp:extent cx="6017888" cy="3259478"/>
+            <wp:effectExtent l="0" t="0" r="2540" b="0"/>
+            <wp:docPr id="29" name="Picture 29"/>
             <wp:cNvGraphicFramePr>
               <a:graphicFrameLocks xmlns:a="http://schemas.openxmlformats.org/drawingml/2006/main" noChangeAspect="1"/>
             </wp:cNvGraphicFramePr>
@@ -652,11 +679,17 @@
               <a:graphicData uri="http://schemas.openxmlformats.org/drawingml/2006/picture">
                 <pic:pic xmlns:pic="http://schemas.openxmlformats.org/drawingml/2006/picture">
                   <pic:nvPicPr>
-                    <pic:cNvPr id="29" name="Picture 29" descr="Chart&#10;&#10;Description automatically generated"/>
+                    <pic:cNvPr id="29" name="Picture 29"/>
                     <pic:cNvPicPr/>
                   </pic:nvPicPr>
                   <pic:blipFill>
-                    <a:blip r:embed="rId16"/>
+                    <a:blip r:embed="rId15">
+                      <a:extLst>
+                        <a:ext uri="{28A0092B-C50C-407E-A947-70E740481C1C}">
+                          <a14:useLocalDpi xmlns:a14="http://schemas.microsoft.com/office/drawing/2010/main" val="0"/>
+                        </a:ext>
+                      </a:extLst>
+                    </a:blip>
                     <a:stretch>
                       <a:fillRect/>
                     </a:stretch>
@@ -664,7 +697,7 @@
                   <pic:spPr>
                     <a:xfrm>
                       <a:off x="0" y="0"/>
-                      <a:ext cx="6017888" cy="3394312"/>
+                      <a:ext cx="6017888" cy="3259478"/>
                     </a:xfrm>
                     <a:prstGeom prst="rect">
                       <a:avLst/>
@@ -786,7 +819,7 @@
                     <pic:cNvPicPr/>
                   </pic:nvPicPr>
                   <pic:blipFill>
-                    <a:blip r:embed="rId17"/>
+                    <a:blip r:embed="rId16"/>
                     <a:stretch>
                       <a:fillRect/>
                     </a:stretch>
@@ -824,10 +857,10 @@
           <w:noProof/>
         </w:rPr>
         <w:drawing>
-          <wp:inline distT="0" distB="0" distL="0" distR="0" wp14:anchorId="32D3DFD9" wp14:editId="21332FA5">
-            <wp:extent cx="2899906" cy="1917510"/>
-            <wp:effectExtent l="0" t="0" r="0" b="6985"/>
-            <wp:docPr id="31" name="Picture 31" descr="Chart, line chart&#10;&#10;Description automatically generated"/>
+          <wp:inline distT="0" distB="0" distL="0" distR="0" wp14:anchorId="32D3DFD9" wp14:editId="3334C2D8">
+            <wp:extent cx="2919869" cy="1690714"/>
+            <wp:effectExtent l="0" t="0" r="0" b="5080"/>
+            <wp:docPr id="31" name="Picture 31"/>
             <wp:cNvGraphicFramePr>
               <a:graphicFrameLocks xmlns:a="http://schemas.openxmlformats.org/drawingml/2006/main" noChangeAspect="1"/>
             </wp:cNvGraphicFramePr>
@@ -835,11 +868,17 @@
               <a:graphicData uri="http://schemas.openxmlformats.org/drawingml/2006/picture">
                 <pic:pic xmlns:pic="http://schemas.openxmlformats.org/drawingml/2006/picture">
                   <pic:nvPicPr>
-                    <pic:cNvPr id="31" name="Picture 31" descr="Chart, line chart&#10;&#10;Description automatically generated"/>
+                    <pic:cNvPr id="31" name="Picture 31"/>
                     <pic:cNvPicPr/>
                   </pic:nvPicPr>
                   <pic:blipFill>
-                    <a:blip r:embed="rId18"/>
+                    <a:blip r:embed="rId17">
+                      <a:extLst>
+                        <a:ext uri="{28A0092B-C50C-407E-A947-70E740481C1C}">
+                          <a14:useLocalDpi xmlns:a14="http://schemas.microsoft.com/office/drawing/2010/main" val="0"/>
+                        </a:ext>
+                      </a:extLst>
+                    </a:blip>
                     <a:stretch>
                       <a:fillRect/>
                     </a:stretch>
@@ -847,7 +886,7 @@
                   <pic:spPr>
                     <a:xfrm>
                       <a:off x="0" y="0"/>
-                      <a:ext cx="2919869" cy="1930710"/>
+                      <a:ext cx="2919869" cy="1690714"/>
                     </a:xfrm>
                     <a:prstGeom prst="rect">
                       <a:avLst/>
@@ -870,10 +909,10 @@
           <w:noProof/>
         </w:rPr>
         <w:drawing>
-          <wp:inline distT="0" distB="0" distL="0" distR="0" wp14:anchorId="70A27BA4" wp14:editId="74248AC2">
-            <wp:extent cx="2740994" cy="1869743"/>
-            <wp:effectExtent l="0" t="0" r="2540" b="0"/>
-            <wp:docPr id="32" name="Picture 32" descr="Chart, scatter chart&#10;&#10;Description automatically generated"/>
+          <wp:inline distT="0" distB="0" distL="0" distR="0" wp14:anchorId="70A27BA4" wp14:editId="34DB50D1">
+            <wp:extent cx="2748249" cy="1679485"/>
+            <wp:effectExtent l="0" t="0" r="0" b="0"/>
+            <wp:docPr id="32" name="Picture 32"/>
             <wp:cNvGraphicFramePr>
               <a:graphicFrameLocks xmlns:a="http://schemas.openxmlformats.org/drawingml/2006/main" noChangeAspect="1"/>
             </wp:cNvGraphicFramePr>
@@ -881,13 +920,316 @@
               <a:graphicData uri="http://schemas.openxmlformats.org/drawingml/2006/picture">
                 <pic:pic xmlns:pic="http://schemas.openxmlformats.org/drawingml/2006/picture">
                   <pic:nvPicPr>
-                    <pic:cNvPr id="32" name="Picture 32" descr="Chart, scatter chart&#10;&#10;Description automatically generated"/>
+                    <pic:cNvPr id="32" name="Picture 32"/>
+                    <pic:cNvPicPr>
+                      <a:picLocks noChangeAspect="1" noChangeArrowheads="1"/>
+                    </pic:cNvPicPr>
+                  </pic:nvPicPr>
+                  <pic:blipFill>
+                    <a:blip r:embed="rId18">
+                      <a:extLst>
+                        <a:ext uri="{28A0092B-C50C-407E-A947-70E740481C1C}">
+                          <a14:useLocalDpi xmlns:a14="http://schemas.microsoft.com/office/drawing/2010/main" val="0"/>
+                        </a:ext>
+                      </a:extLst>
+                    </a:blip>
+                    <a:stretch>
+                      <a:fillRect/>
+                    </a:stretch>
+                  </pic:blipFill>
+                  <pic:spPr bwMode="auto">
+                    <a:xfrm>
+                      <a:off x="0" y="0"/>
+                      <a:ext cx="2748249" cy="1679485"/>
+                    </a:xfrm>
+                    <a:prstGeom prst="rect">
+                      <a:avLst/>
+                    </a:prstGeom>
+                    <a:noFill/>
+                    <a:ln>
+                      <a:noFill/>
+                    </a:ln>
+                  </pic:spPr>
+                </pic:pic>
+              </a:graphicData>
+            </a:graphic>
+          </wp:inline>
+        </w:drawing>
+      </w:r>
+      <w:r>
+        <w:rPr>
+          <w:noProof/>
+        </w:rPr>
+        <w:t xml:space="preserve"> </w:t>
+      </w:r>
+    </w:p>
+    <w:p>
+      <w:pPr>
+        <w:rPr>
+          <w:rFonts w:asciiTheme="majorHAnsi" w:eastAsiaTheme="majorEastAsia" w:hAnsiTheme="majorHAnsi" w:cstheme="majorBidi"/>
+          <w:noProof/>
+          <w:color w:val="2F5496" w:themeColor="accent1" w:themeShade="BF"/>
+          <w:sz w:val="32"/>
+          <w:szCs w:val="32"/>
+        </w:rPr>
+      </w:pPr>
+      <w:r>
+        <w:rPr>
+          <w:noProof/>
+        </w:rPr>
+        <w:drawing>
+          <wp:inline distT="0" distB="0" distL="0" distR="0" wp14:anchorId="26267274" wp14:editId="4AF0D554">
+            <wp:extent cx="5731510" cy="3104367"/>
+            <wp:effectExtent l="0" t="0" r="2540" b="1270"/>
+            <wp:docPr id="33" name="Picture 33"/>
+            <wp:cNvGraphicFramePr>
+              <a:graphicFrameLocks xmlns:a="http://schemas.openxmlformats.org/drawingml/2006/main" noChangeAspect="1"/>
+            </wp:cNvGraphicFramePr>
+            <a:graphic xmlns:a="http://schemas.openxmlformats.org/drawingml/2006/main">
+              <a:graphicData uri="http://schemas.openxmlformats.org/drawingml/2006/picture">
+                <pic:pic xmlns:pic="http://schemas.openxmlformats.org/drawingml/2006/picture">
+                  <pic:nvPicPr>
+                    <pic:cNvPr id="33" name="Picture 33"/>
                     <pic:cNvPicPr>
                       <a:picLocks noChangeAspect="1" noChangeArrowheads="1"/>
                     </pic:cNvPicPr>
                   </pic:nvPicPr>
                   <pic:blipFill>
                     <a:blip r:embed="rId19">
+                      <a:extLst>
+                        <a:ext uri="{28A0092B-C50C-407E-A947-70E740481C1C}">
+                          <a14:useLocalDpi xmlns:a14="http://schemas.microsoft.com/office/drawing/2010/main" val="0"/>
+                        </a:ext>
+                      </a:extLst>
+                    </a:blip>
+                    <a:stretch>
+                      <a:fillRect/>
+                    </a:stretch>
+                  </pic:blipFill>
+                  <pic:spPr bwMode="auto">
+                    <a:xfrm>
+                      <a:off x="0" y="0"/>
+                      <a:ext cx="5731510" cy="3104367"/>
+                    </a:xfrm>
+                    <a:prstGeom prst="rect">
+                      <a:avLst/>
+                    </a:prstGeom>
+                    <a:noFill/>
+                    <a:ln>
+                      <a:noFill/>
+                    </a:ln>
+                  </pic:spPr>
+                </pic:pic>
+              </a:graphicData>
+            </a:graphic>
+          </wp:inline>
+        </w:drawing>
+      </w:r>
+      <w:r>
+        <w:rPr>
+          <w:noProof/>
+        </w:rPr>
+        <w:t xml:space="preserve"> </w:t>
+      </w:r>
+    </w:p>
+    <w:p>
+      <w:pPr>
+        <w:pStyle w:val="Heading1"/>
+      </w:pPr>
+      <w:r>
+        <w:rPr>
+          <w:noProof/>
+        </w:rPr>
+        <w:t xml:space="preserve">Result on </w:t>
+      </w:r>
+      <w:r>
+        <w:t>Incomplete Dataset (sample 5)</w:t>
+      </w:r>
+    </w:p>
+    <w:p/>
+    <w:p>
+      <w:r>
+        <w:rPr>
+          <w:noProof/>
+        </w:rPr>
+        <w:drawing>
+          <wp:inline distT="0" distB="0" distL="0" distR="0" wp14:anchorId="6816DD5F" wp14:editId="5423FA7E">
+            <wp:extent cx="3480179" cy="255049"/>
+            <wp:effectExtent l="0" t="0" r="0" b="0"/>
+            <wp:docPr id="34" name="Picture 34"/>
+            <wp:cNvGraphicFramePr>
+              <a:graphicFrameLocks xmlns:a="http://schemas.openxmlformats.org/drawingml/2006/main" noChangeAspect="1"/>
+            </wp:cNvGraphicFramePr>
+            <a:graphic xmlns:a="http://schemas.openxmlformats.org/drawingml/2006/main">
+              <a:graphicData uri="http://schemas.openxmlformats.org/drawingml/2006/picture">
+                <pic:pic xmlns:pic="http://schemas.openxmlformats.org/drawingml/2006/picture">
+                  <pic:nvPicPr>
+                    <pic:cNvPr id="1" name=""/>
+                    <pic:cNvPicPr/>
+                  </pic:nvPicPr>
+                  <pic:blipFill>
+                    <a:blip r:embed="rId20"/>
+                    <a:stretch>
+                      <a:fillRect/>
+                    </a:stretch>
+                  </pic:blipFill>
+                  <pic:spPr>
+                    <a:xfrm>
+                      <a:off x="0" y="0"/>
+                      <a:ext cx="3513199" cy="257469"/>
+                    </a:xfrm>
+                    <a:prstGeom prst="rect">
+                      <a:avLst/>
+                    </a:prstGeom>
+                  </pic:spPr>
+                </pic:pic>
+              </a:graphicData>
+            </a:graphic>
+          </wp:inline>
+        </w:drawing>
+      </w:r>
+    </w:p>
+    <w:p>
+      <w:r>
+        <w:t xml:space="preserve">The tool will judge the dataset is incomplete only if there are less than 1000 rows in the data. The data should be more than that because the data resolution is either 60 or 5 seconds in </w:t>
+      </w:r>
+      <w:proofErr w:type="spellStart"/>
+      <w:r>
+        <w:t>SolA</w:t>
+      </w:r>
+      <w:proofErr w:type="spellEnd"/>
+      <w:r>
+        <w:t xml:space="preserve"> dataset.</w:t>
+      </w:r>
+    </w:p>
+    <w:p>
+      <w:pPr>
+        <w:pStyle w:val="Heading1"/>
+      </w:pPr>
+    </w:p>
+    <w:p>
+      <w:pPr>
+        <w:rPr>
+          <w:rFonts w:asciiTheme="majorHAnsi" w:eastAsiaTheme="majorEastAsia" w:hAnsiTheme="majorHAnsi" w:cstheme="majorBidi"/>
+          <w:color w:val="2F5496" w:themeColor="accent1" w:themeShade="BF"/>
+          <w:sz w:val="32"/>
+          <w:szCs w:val="32"/>
+          <w:lang w:val="en-US"/>
+        </w:rPr>
+      </w:pPr>
+      <w:r>
+        <w:rPr>
+          <w:lang w:val="en-US"/>
+        </w:rPr>
+        <w:br w:type="page"/>
+      </w:r>
+    </w:p>
+    <w:p>
+      <w:pPr>
+        <w:pStyle w:val="Heading1"/>
+        <w:rPr>
+          <w:lang w:val="en-US"/>
+        </w:rPr>
+      </w:pPr>
+      <w:proofErr w:type="spellStart"/>
+      <w:r>
+        <w:rPr>
+          <w:lang w:val="en-US"/>
+        </w:rPr>
+        <w:lastRenderedPageBreak/>
+        <w:t>Polyfit</w:t>
+      </w:r>
+      <w:proofErr w:type="spellEnd"/>
+      <w:r>
+        <w:rPr>
+          <w:lang w:val="en-US"/>
+        </w:rPr>
+        <w:t xml:space="preserve"> with Constrain Idea Testing</w:t>
+      </w:r>
+    </w:p>
+    <w:p>
+      <w:pPr>
+        <w:rPr>
+          <w:lang w:val="en-US"/>
+        </w:rPr>
+      </w:pPr>
+    </w:p>
+    <w:p>
+      <w:pPr>
+        <w:rPr>
+          <w:lang w:val="en-US"/>
+        </w:rPr>
+      </w:pPr>
+      <w:r>
+        <w:rPr>
+          <w:lang w:val="en-US"/>
+        </w:rPr>
+        <w:t xml:space="preserve">When we implement the </w:t>
+      </w:r>
+      <w:proofErr w:type="spellStart"/>
+      <w:r>
+        <w:rPr>
+          <w:lang w:val="en-US"/>
+        </w:rPr>
+        <w:t>polyfit</w:t>
+      </w:r>
+      <w:proofErr w:type="spellEnd"/>
+      <w:r>
+        <w:rPr>
+          <w:lang w:val="en-US"/>
+        </w:rPr>
+        <w:t xml:space="preserve"> with constrain into a clear sky day without curtailment, it seems we get </w:t>
+      </w:r>
+      <w:r>
+        <w:rPr>
+          <w:lang w:val="en-US"/>
+        </w:rPr>
+        <w:t>overestimating</w:t>
+      </w:r>
+      <w:r>
+        <w:rPr>
+          <w:lang w:val="en-US"/>
+        </w:rPr>
+        <w:t>:</w:t>
+      </w:r>
+    </w:p>
+    <w:p>
+      <w:pPr>
+        <w:rPr>
+          <w:lang w:val="en-US"/>
+        </w:rPr>
+      </w:pPr>
+      <w:r>
+        <w:t>With constrain:</w:t>
+      </w:r>
+    </w:p>
+    <w:p>
+      <w:pPr>
+        <w:keepNext/>
+      </w:pPr>
+      <w:r>
+        <w:rPr>
+          <w:noProof/>
+        </w:rPr>
+        <w:drawing>
+          <wp:inline distT="0" distB="0" distL="0" distR="0" wp14:anchorId="435E5D5C" wp14:editId="3D06D997">
+            <wp:extent cx="5411337" cy="3006032"/>
+            <wp:effectExtent l="0" t="0" r="0" b="4445"/>
+            <wp:docPr id="2" name="Picture 2" descr="Chart, line chart&#10;&#10;Description automatically generated"/>
+            <wp:cNvGraphicFramePr>
+              <a:graphicFrameLocks xmlns:a="http://schemas.openxmlformats.org/drawingml/2006/main" noChangeAspect="1"/>
+            </wp:cNvGraphicFramePr>
+            <a:graphic xmlns:a="http://schemas.openxmlformats.org/drawingml/2006/main">
+              <a:graphicData uri="http://schemas.openxmlformats.org/drawingml/2006/picture">
+                <pic:pic xmlns:pic="http://schemas.openxmlformats.org/drawingml/2006/picture">
+                  <pic:nvPicPr>
+                    <pic:cNvPr id="2" name="Picture 2" descr="Chart, line chart&#10;&#10;Description automatically generated"/>
+                    <pic:cNvPicPr>
+                      <a:picLocks noChangeAspect="1" noChangeArrowheads="1"/>
+                    </pic:cNvPicPr>
+                  </pic:nvPicPr>
+                  <pic:blipFill>
+                    <a:blip r:embed="rId21">
                       <a:extLst>
                         <a:ext uri="{28A0092B-C50C-407E-A947-70E740481C1C}">
                           <a14:useLocalDpi xmlns:a14="http://schemas.microsoft.com/office/drawing/2010/main" val="0"/>
@@ -902,7 +1244,7 @@
                   <pic:spPr bwMode="auto">
                     <a:xfrm>
                       <a:off x="0" y="0"/>
-                      <a:ext cx="2748249" cy="1874692"/>
+                      <a:ext cx="5417016" cy="3009187"/>
                     </a:xfrm>
                     <a:prstGeom prst="rect">
                       <a:avLst/>
@@ -918,32 +1260,33 @@
           </wp:inline>
         </w:drawing>
       </w:r>
-      <w:r>
-        <w:rPr>
-          <w:noProof/>
-        </w:rPr>
-        <w:t xml:space="preserve"> </w:t>
-      </w:r>
-    </w:p>
-    <w:p>
-      <w:pPr>
-        <w:rPr>
-          <w:rFonts w:asciiTheme="majorHAnsi" w:eastAsiaTheme="majorEastAsia" w:hAnsiTheme="majorHAnsi" w:cstheme="majorBidi"/>
-          <w:noProof/>
-          <w:color w:val="2F5496" w:themeColor="accent1" w:themeShade="BF"/>
-          <w:sz w:val="32"/>
-          <w:szCs w:val="32"/>
-        </w:rPr>
+    </w:p>
+    <w:p>
+      <w:pPr>
+        <w:keepNext/>
+      </w:pPr>
+    </w:p>
+    <w:p>
+      <w:pPr>
+        <w:keepNext/>
+      </w:pPr>
+      <w:r>
+        <w:t>Without:</w:t>
+      </w:r>
+    </w:p>
+    <w:p>
+      <w:pPr>
+        <w:keepNext/>
       </w:pPr>
       <w:r>
         <w:rPr>
           <w:noProof/>
         </w:rPr>
         <w:drawing>
-          <wp:inline distT="0" distB="0" distL="0" distR="0" wp14:anchorId="26267274" wp14:editId="447EAAE3">
+          <wp:inline distT="0" distB="0" distL="0" distR="0" wp14:anchorId="1DEAF7B6" wp14:editId="1F7D56AB">
             <wp:extent cx="5731510" cy="3183890"/>
             <wp:effectExtent l="0" t="0" r="2540" b="0"/>
-            <wp:docPr id="33" name="Picture 33" descr="Chart, line chart&#10;&#10;Description automatically generated"/>
+            <wp:docPr id="3" name="Picture 3" descr="Chart, line chart&#10;&#10;Description automatically generated"/>
             <wp:cNvGraphicFramePr>
               <a:graphicFrameLocks xmlns:a="http://schemas.openxmlformats.org/drawingml/2006/main" noChangeAspect="1"/>
             </wp:cNvGraphicFramePr>
@@ -951,13 +1294,13 @@
               <a:graphicData uri="http://schemas.openxmlformats.org/drawingml/2006/picture">
                 <pic:pic xmlns:pic="http://schemas.openxmlformats.org/drawingml/2006/picture">
                   <pic:nvPicPr>
-                    <pic:cNvPr id="33" name="Picture 33" descr="Chart, line chart&#10;&#10;Description automatically generated"/>
+                    <pic:cNvPr id="3" name="Picture 3" descr="Chart, line chart&#10;&#10;Description automatically generated"/>
                     <pic:cNvPicPr>
                       <a:picLocks noChangeAspect="1" noChangeArrowheads="1"/>
                     </pic:cNvPicPr>
                   </pic:nvPicPr>
                   <pic:blipFill>
-                    <a:blip r:embed="rId20">
+                    <a:blip r:embed="rId22">
                       <a:extLst>
                         <a:ext uri="{28A0092B-C50C-407E-A947-70E740481C1C}">
                           <a14:useLocalDpi xmlns:a14="http://schemas.microsoft.com/office/drawing/2010/main" val="0"/>
@@ -988,312 +1331,6 @@
           </wp:inline>
         </w:drawing>
       </w:r>
-      <w:r>
-        <w:rPr>
-          <w:noProof/>
-        </w:rPr>
-        <w:t xml:space="preserve"> </w:t>
-      </w:r>
-    </w:p>
-    <w:p>
-      <w:pPr>
-        <w:pStyle w:val="Heading1"/>
-      </w:pPr>
-      <w:r>
-        <w:rPr>
-          <w:noProof/>
-        </w:rPr>
-        <w:t xml:space="preserve">Result on </w:t>
-      </w:r>
-      <w:r>
-        <w:t>Incomplete Dataset (sample 5)</w:t>
-      </w:r>
-    </w:p>
-    <w:p/>
-    <w:p>
-      <w:r>
-        <w:rPr>
-          <w:noProof/>
-        </w:rPr>
-        <w:drawing>
-          <wp:inline distT="0" distB="0" distL="0" distR="0" wp14:anchorId="6816DD5F" wp14:editId="5423FA7E">
-            <wp:extent cx="3480179" cy="255049"/>
-            <wp:effectExtent l="0" t="0" r="0" b="0"/>
-            <wp:docPr id="34" name="Picture 34"/>
-            <wp:cNvGraphicFramePr>
-              <a:graphicFrameLocks xmlns:a="http://schemas.openxmlformats.org/drawingml/2006/main" noChangeAspect="1"/>
-            </wp:cNvGraphicFramePr>
-            <a:graphic xmlns:a="http://schemas.openxmlformats.org/drawingml/2006/main">
-              <a:graphicData uri="http://schemas.openxmlformats.org/drawingml/2006/picture">
-                <pic:pic xmlns:pic="http://schemas.openxmlformats.org/drawingml/2006/picture">
-                  <pic:nvPicPr>
-                    <pic:cNvPr id="1" name=""/>
-                    <pic:cNvPicPr/>
-                  </pic:nvPicPr>
-                  <pic:blipFill>
-                    <a:blip r:embed="rId21"/>
-                    <a:stretch>
-                      <a:fillRect/>
-                    </a:stretch>
-                  </pic:blipFill>
-                  <pic:spPr>
-                    <a:xfrm>
-                      <a:off x="0" y="0"/>
-                      <a:ext cx="3513199" cy="257469"/>
-                    </a:xfrm>
-                    <a:prstGeom prst="rect">
-                      <a:avLst/>
-                    </a:prstGeom>
-                  </pic:spPr>
-                </pic:pic>
-              </a:graphicData>
-            </a:graphic>
-          </wp:inline>
-        </w:drawing>
-      </w:r>
-    </w:p>
-    <w:p>
-      <w:r>
-        <w:t xml:space="preserve">The tool will judge the dataset is incomplete only if there are less than 1000 rows in the data. The data should be more than that because the data resolution is either 60 or 5 seconds in </w:t>
-      </w:r>
-      <w:proofErr w:type="spellStart"/>
-      <w:r>
-        <w:t>SolA</w:t>
-      </w:r>
-      <w:proofErr w:type="spellEnd"/>
-      <w:r>
-        <w:t xml:space="preserve"> dataset.</w:t>
-      </w:r>
-    </w:p>
-    <w:p>
-      <w:pPr>
-        <w:pStyle w:val="Heading1"/>
-      </w:pPr>
-    </w:p>
-    <w:p>
-      <w:pPr>
-        <w:rPr>
-          <w:rFonts w:asciiTheme="majorHAnsi" w:eastAsiaTheme="majorEastAsia" w:hAnsiTheme="majorHAnsi" w:cstheme="majorBidi"/>
-          <w:color w:val="2F5496" w:themeColor="accent1" w:themeShade="BF"/>
-          <w:sz w:val="32"/>
-          <w:szCs w:val="32"/>
-          <w:lang w:val="en-US"/>
-        </w:rPr>
-      </w:pPr>
-      <w:r>
-        <w:rPr>
-          <w:lang w:val="en-US"/>
-        </w:rPr>
-        <w:br w:type="page"/>
-      </w:r>
-    </w:p>
-    <w:p>
-      <w:pPr>
-        <w:pStyle w:val="Heading1"/>
-        <w:rPr>
-          <w:lang w:val="en-US"/>
-        </w:rPr>
-      </w:pPr>
-      <w:proofErr w:type="spellStart"/>
-      <w:r>
-        <w:rPr>
-          <w:lang w:val="en-US"/>
-        </w:rPr>
-        <w:lastRenderedPageBreak/>
-        <w:t>Polyfit</w:t>
-      </w:r>
-      <w:proofErr w:type="spellEnd"/>
-      <w:r>
-        <w:rPr>
-          <w:lang w:val="en-US"/>
-        </w:rPr>
-        <w:t xml:space="preserve"> with Constrain Idea Testing</w:t>
-      </w:r>
-    </w:p>
-    <w:p>
-      <w:pPr>
-        <w:rPr>
-          <w:lang w:val="en-US"/>
-        </w:rPr>
-      </w:pPr>
-    </w:p>
-    <w:p>
-      <w:pPr>
-        <w:rPr>
-          <w:lang w:val="en-US"/>
-        </w:rPr>
-      </w:pPr>
-      <w:r>
-        <w:rPr>
-          <w:lang w:val="en-US"/>
-        </w:rPr>
-        <w:t xml:space="preserve">When we implement the </w:t>
-      </w:r>
-      <w:proofErr w:type="spellStart"/>
-      <w:r>
-        <w:rPr>
-          <w:lang w:val="en-US"/>
-        </w:rPr>
-        <w:t>polyfit</w:t>
-      </w:r>
-      <w:proofErr w:type="spellEnd"/>
-      <w:r>
-        <w:rPr>
-          <w:lang w:val="en-US"/>
-        </w:rPr>
-        <w:t xml:space="preserve"> with constrain into a clear sky day without curtailment, it seems we get </w:t>
-      </w:r>
-      <w:r>
-        <w:rPr>
-          <w:lang w:val="en-US"/>
-        </w:rPr>
-        <w:t>overestimating</w:t>
-      </w:r>
-      <w:r>
-        <w:rPr>
-          <w:lang w:val="en-US"/>
-        </w:rPr>
-        <w:t>:</w:t>
-      </w:r>
-    </w:p>
-    <w:p>
-      <w:pPr>
-        <w:rPr>
-          <w:lang w:val="en-US"/>
-        </w:rPr>
-      </w:pPr>
-      <w:r>
-        <w:t>With constrain:</w:t>
-      </w:r>
-    </w:p>
-    <w:p>
-      <w:pPr>
-        <w:keepNext/>
-      </w:pPr>
-      <w:r>
-        <w:rPr>
-          <w:noProof/>
-        </w:rPr>
-        <w:drawing>
-          <wp:inline distT="0" distB="0" distL="0" distR="0" wp14:anchorId="435E5D5C" wp14:editId="3D06D997">
-            <wp:extent cx="5411337" cy="3006032"/>
-            <wp:effectExtent l="0" t="0" r="0" b="4445"/>
-            <wp:docPr id="2" name="Picture 2" descr="Chart, line chart&#10;&#10;Description automatically generated"/>
-            <wp:cNvGraphicFramePr>
-              <a:graphicFrameLocks xmlns:a="http://schemas.openxmlformats.org/drawingml/2006/main" noChangeAspect="1"/>
-            </wp:cNvGraphicFramePr>
-            <a:graphic xmlns:a="http://schemas.openxmlformats.org/drawingml/2006/main">
-              <a:graphicData uri="http://schemas.openxmlformats.org/drawingml/2006/picture">
-                <pic:pic xmlns:pic="http://schemas.openxmlformats.org/drawingml/2006/picture">
-                  <pic:nvPicPr>
-                    <pic:cNvPr id="2" name="Picture 2" descr="Chart, line chart&#10;&#10;Description automatically generated"/>
-                    <pic:cNvPicPr>
-                      <a:picLocks noChangeAspect="1" noChangeArrowheads="1"/>
-                    </pic:cNvPicPr>
-                  </pic:nvPicPr>
-                  <pic:blipFill>
-                    <a:blip r:embed="rId22">
-                      <a:extLst>
-                        <a:ext uri="{28A0092B-C50C-407E-A947-70E740481C1C}">
-                          <a14:useLocalDpi xmlns:a14="http://schemas.microsoft.com/office/drawing/2010/main" val="0"/>
-                        </a:ext>
-                      </a:extLst>
-                    </a:blip>
-                    <a:srcRect/>
-                    <a:stretch>
-                      <a:fillRect/>
-                    </a:stretch>
-                  </pic:blipFill>
-                  <pic:spPr bwMode="auto">
-                    <a:xfrm>
-                      <a:off x="0" y="0"/>
-                      <a:ext cx="5417016" cy="3009187"/>
-                    </a:xfrm>
-                    <a:prstGeom prst="rect">
-                      <a:avLst/>
-                    </a:prstGeom>
-                    <a:noFill/>
-                    <a:ln>
-                      <a:noFill/>
-                    </a:ln>
-                  </pic:spPr>
-                </pic:pic>
-              </a:graphicData>
-            </a:graphic>
-          </wp:inline>
-        </w:drawing>
-      </w:r>
-    </w:p>
-    <w:p>
-      <w:pPr>
-        <w:keepNext/>
-      </w:pPr>
-    </w:p>
-    <w:p>
-      <w:pPr>
-        <w:keepNext/>
-      </w:pPr>
-      <w:r>
-        <w:t>Without:</w:t>
-      </w:r>
-    </w:p>
-    <w:p>
-      <w:pPr>
-        <w:keepNext/>
-      </w:pPr>
-      <w:r>
-        <w:rPr>
-          <w:noProof/>
-        </w:rPr>
-        <w:drawing>
-          <wp:inline distT="0" distB="0" distL="0" distR="0" wp14:anchorId="1DEAF7B6" wp14:editId="1F7D56AB">
-            <wp:extent cx="5731510" cy="3183890"/>
-            <wp:effectExtent l="0" t="0" r="2540" b="0"/>
-            <wp:docPr id="3" name="Picture 3" descr="Chart, line chart&#10;&#10;Description automatically generated"/>
-            <wp:cNvGraphicFramePr>
-              <a:graphicFrameLocks xmlns:a="http://schemas.openxmlformats.org/drawingml/2006/main" noChangeAspect="1"/>
-            </wp:cNvGraphicFramePr>
-            <a:graphic xmlns:a="http://schemas.openxmlformats.org/drawingml/2006/main">
-              <a:graphicData uri="http://schemas.openxmlformats.org/drawingml/2006/picture">
-                <pic:pic xmlns:pic="http://schemas.openxmlformats.org/drawingml/2006/picture">
-                  <pic:nvPicPr>
-                    <pic:cNvPr id="3" name="Picture 3" descr="Chart, line chart&#10;&#10;Description automatically generated"/>
-                    <pic:cNvPicPr>
-                      <a:picLocks noChangeAspect="1" noChangeArrowheads="1"/>
-                    </pic:cNvPicPr>
-                  </pic:nvPicPr>
-                  <pic:blipFill>
-                    <a:blip r:embed="rId23">
-                      <a:extLst>
-                        <a:ext uri="{28A0092B-C50C-407E-A947-70E740481C1C}">
-                          <a14:useLocalDpi xmlns:a14="http://schemas.microsoft.com/office/drawing/2010/main" val="0"/>
-                        </a:ext>
-                      </a:extLst>
-                    </a:blip>
-                    <a:srcRect/>
-                    <a:stretch>
-                      <a:fillRect/>
-                    </a:stretch>
-                  </pic:blipFill>
-                  <pic:spPr bwMode="auto">
-                    <a:xfrm>
-                      <a:off x="0" y="0"/>
-                      <a:ext cx="5731510" cy="3183890"/>
-                    </a:xfrm>
-                    <a:prstGeom prst="rect">
-                      <a:avLst/>
-                    </a:prstGeom>
-                    <a:noFill/>
-                    <a:ln>
-                      <a:noFill/>
-                    </a:ln>
-                  </pic:spPr>
-                </pic:pic>
-              </a:graphicData>
-            </a:graphic>
-          </wp:inline>
-        </w:drawing>
-      </w:r>
     </w:p>
     <w:p>
       <w:pPr>
@@ -1404,7 +1441,7 @@
                     </pic:cNvPicPr>
                   </pic:nvPicPr>
                   <pic:blipFill>
-                    <a:blip r:embed="rId24">
+                    <a:blip r:embed="rId23">
                       <a:extLst>
                         <a:ext uri="{28A0092B-C50C-407E-A947-70E740481C1C}">
                           <a14:useLocalDpi xmlns:a14="http://schemas.microsoft.com/office/drawing/2010/main" val="0"/>
@@ -1485,7 +1522,7 @@
                     </pic:cNvPicPr>
                   </pic:nvPicPr>
                   <pic:blipFill>
-                    <a:blip r:embed="rId25">
+                    <a:blip r:embed="rId24">
                       <a:extLst>
                         <a:ext uri="{28A0092B-C50C-407E-A947-70E740481C1C}">
                           <a14:useLocalDpi xmlns:a14="http://schemas.microsoft.com/office/drawing/2010/main" val="0"/>

--- a/documentations/solar curtailment progress journal.docx
+++ b/documentations/solar curtailment progress journal.docx
@@ -506,13 +506,8 @@
         <w:lastRenderedPageBreak/>
         <w:t xml:space="preserve">Result on </w:t>
       </w:r>
-      <w:proofErr w:type="spellStart"/>
-      <w:r>
-        <w:t>VVAr</w:t>
-      </w:r>
-      <w:proofErr w:type="spellEnd"/>
-      <w:r>
-        <w:t xml:space="preserve"> (sample 14)</w:t>
+      <w:r>
+        <w:t>VVAr (sample 14)</w:t>
       </w:r>
     </w:p>
     <w:p>
@@ -745,15 +740,7 @@
         </w:numPr>
       </w:pPr>
       <w:r>
-        <w:t xml:space="preserve">In the power and voltage plot, the power limit </w:t>
-      </w:r>
-      <w:proofErr w:type="spellStart"/>
-      <w:r>
-        <w:t>vvar</w:t>
-      </w:r>
-      <w:proofErr w:type="spellEnd"/>
-      <w:r>
-        <w:t xml:space="preserve"> is below the actual power value. Probably the actual VA limit of the inverter is higher than the ac capacity of the inverter?</w:t>
+        <w:t>In the power and voltage plot, the power limit vvar is below the actual power value. Probably the actual VA limit of the inverter is higher than the ac capacity of the inverter?</w:t>
       </w:r>
     </w:p>
     <w:p>
@@ -784,13 +771,8 @@
         <w:lastRenderedPageBreak/>
         <w:t xml:space="preserve">Result on </w:t>
       </w:r>
-      <w:proofErr w:type="spellStart"/>
-      <w:r>
-        <w:t>VWatt</w:t>
-      </w:r>
-      <w:proofErr w:type="spellEnd"/>
-      <w:r>
-        <w:t xml:space="preserve"> (sample 4)</w:t>
+      <w:r>
+        <w:t>VWatt (sample 4)</w:t>
       </w:r>
     </w:p>
     <w:p>
@@ -1091,15 +1073,7 @@
     </w:p>
     <w:p>
       <w:r>
-        <w:t xml:space="preserve">The tool will judge the dataset is incomplete only if there are less than 1000 rows in the data. The data should be more than that because the data resolution is either 60 or 5 seconds in </w:t>
-      </w:r>
-      <w:proofErr w:type="spellStart"/>
-      <w:r>
-        <w:t>SolA</w:t>
-      </w:r>
-      <w:proofErr w:type="spellEnd"/>
-      <w:r>
-        <w:t xml:space="preserve"> dataset.</w:t>
+        <w:t>The tool will judge the dataset is incomplete only if there are less than 1000 rows in the data. The data should be more than that because the data resolution is either 60 or 5 seconds in SolA dataset.</w:t>
       </w:r>
     </w:p>
     <w:p>
@@ -1131,54 +1105,32 @@
           <w:lang w:val="en-US"/>
         </w:rPr>
       </w:pPr>
-      <w:proofErr w:type="spellStart"/>
       <w:r>
         <w:rPr>
           <w:lang w:val="en-US"/>
         </w:rPr>
         <w:lastRenderedPageBreak/>
-        <w:t>Polyfit</w:t>
-      </w:r>
-      <w:proofErr w:type="spellEnd"/>
-      <w:r>
-        <w:rPr>
-          <w:lang w:val="en-US"/>
-        </w:rPr>
-        <w:t xml:space="preserve"> with Constrain Idea Testing</w:t>
-      </w:r>
-    </w:p>
-    <w:p>
-      <w:pPr>
-        <w:rPr>
-          <w:lang w:val="en-US"/>
-        </w:rPr>
-      </w:pPr>
-    </w:p>
-    <w:p>
-      <w:pPr>
-        <w:rPr>
-          <w:lang w:val="en-US"/>
-        </w:rPr>
-      </w:pPr>
-      <w:r>
-        <w:rPr>
-          <w:lang w:val="en-US"/>
-        </w:rPr>
-        <w:t xml:space="preserve">When we implement the </w:t>
-      </w:r>
-      <w:proofErr w:type="spellStart"/>
-      <w:r>
-        <w:rPr>
-          <w:lang w:val="en-US"/>
-        </w:rPr>
-        <w:t>polyfit</w:t>
-      </w:r>
-      <w:proofErr w:type="spellEnd"/>
-      <w:r>
-        <w:rPr>
-          <w:lang w:val="en-US"/>
-        </w:rPr>
-        <w:t xml:space="preserve"> with constrain into a clear sky day without curtailment, it seems we get </w:t>
+        <w:t>Polyfit with Constrain Idea Testing</w:t>
+      </w:r>
+    </w:p>
+    <w:p>
+      <w:pPr>
+        <w:rPr>
+          <w:lang w:val="en-US"/>
+        </w:rPr>
+      </w:pPr>
+    </w:p>
+    <w:p>
+      <w:pPr>
+        <w:rPr>
+          <w:lang w:val="en-US"/>
+        </w:rPr>
+      </w:pPr>
+      <w:r>
+        <w:rPr>
+          <w:lang w:val="en-US"/>
+        </w:rPr>
+        <w:t xml:space="preserve">When we implement the polyfit with constrain into a clear sky day without curtailment, it seems we get </w:t>
       </w:r>
       <w:r>
         <w:rPr>
@@ -1355,49 +1307,7 @@
           <w:lang w:val="en-US"/>
         </w:rPr>
         <w:lastRenderedPageBreak/>
-        <w:t xml:space="preserve">Should we give up on this? Or should we still think to optimize it since </w:t>
-      </w:r>
-      <w:proofErr w:type="spellStart"/>
-      <w:r>
-        <w:rPr>
-          <w:lang w:val="en-US"/>
-        </w:rPr>
-        <w:t>VWatt</w:t>
-      </w:r>
-      <w:proofErr w:type="spellEnd"/>
-      <w:r>
-        <w:rPr>
-          <w:lang w:val="en-US"/>
-        </w:rPr>
-        <w:t xml:space="preserve"> calculation is inaccurate and </w:t>
-      </w:r>
-      <w:proofErr w:type="gramStart"/>
-      <w:r>
-        <w:rPr>
-          <w:lang w:val="en-US"/>
-        </w:rPr>
-        <w:t>sometime</w:t>
-      </w:r>
-      <w:proofErr w:type="gramEnd"/>
-      <w:r>
-        <w:rPr>
-          <w:lang w:val="en-US"/>
-        </w:rPr>
-        <w:t xml:space="preserve"> it is underestimating, </w:t>
-      </w:r>
-      <w:proofErr w:type="spellStart"/>
-      <w:r>
-        <w:rPr>
-          <w:lang w:val="en-US"/>
-        </w:rPr>
-        <w:t>eg</w:t>
-      </w:r>
-      <w:proofErr w:type="spellEnd"/>
-      <w:r>
-        <w:rPr>
-          <w:lang w:val="en-US"/>
-        </w:rPr>
-        <w:t xml:space="preserve"> in sample 3:</w:t>
+        <w:t>Should we give up on this? Or should we still think to optimize it since VWatt calculation is inaccurate and sometime it is underestimating, eg in sample 3:</w:t>
       </w:r>
     </w:p>
     <w:p>
@@ -1566,6 +1476,10 @@
       </w:pPr>
       <w:r>
         <w:rPr>
+          <w:rFonts w:asciiTheme="majorHAnsi" w:eastAsiaTheme="majorEastAsia" w:hAnsiTheme="majorHAnsi" w:cstheme="majorBidi"/>
+          <w:color w:val="2F5496" w:themeColor="accent1" w:themeShade="BF"/>
+          <w:sz w:val="32"/>
+          <w:szCs w:val="32"/>
           <w:lang w:val="en-US"/>
         </w:rPr>
         <w:br w:type="page"/>
@@ -1573,17 +1487,24 @@
     </w:p>
     <w:p>
       <w:pPr>
-        <w:pStyle w:val="Heading1"/>
-        <w:rPr>
-          <w:lang w:val="en-US"/>
-        </w:rPr>
-      </w:pPr>
-      <w:r>
-        <w:rPr>
+        <w:rPr>
+          <w:rFonts w:asciiTheme="majorHAnsi" w:eastAsiaTheme="majorEastAsia" w:hAnsiTheme="majorHAnsi" w:cstheme="majorBidi"/>
+          <w:color w:val="2F5496" w:themeColor="accent1" w:themeShade="BF"/>
+          <w:sz w:val="32"/>
+          <w:szCs w:val="32"/>
+          <w:lang w:val="en-US"/>
+        </w:rPr>
+      </w:pPr>
+      <w:r>
+        <w:rPr>
+          <w:rFonts w:asciiTheme="majorHAnsi" w:eastAsiaTheme="majorEastAsia" w:hAnsiTheme="majorHAnsi" w:cstheme="majorBidi"/>
+          <w:color w:val="2F5496" w:themeColor="accent1" w:themeShade="BF"/>
+          <w:sz w:val="32"/>
+          <w:szCs w:val="32"/>
           <w:lang w:val="en-US"/>
         </w:rPr>
         <w:lastRenderedPageBreak/>
-        <w:t>Questions:</w:t>
+        <w:t>Documentation</w:t>
       </w:r>
     </w:p>
     <w:p>
@@ -1591,7 +1512,7 @@
         <w:pStyle w:val="ListParagraph"/>
         <w:numPr>
           <w:ilvl w:val="0"/>
-          <w:numId w:val="4"/>
+          <w:numId w:val="6"/>
         </w:numPr>
         <w:rPr>
           <w:lang w:val="en-US"/>
@@ -1601,29 +1522,71 @@
         <w:rPr>
           <w:lang w:val="en-US"/>
         </w:rPr>
-        <w:t xml:space="preserve">Polarity correction for </w:t>
-      </w:r>
-      <w:proofErr w:type="spellStart"/>
-      <w:r>
-        <w:rPr>
-          <w:lang w:val="en-US"/>
-        </w:rPr>
-        <w:t>VVAr</w:t>
-      </w:r>
-      <w:proofErr w:type="spellEnd"/>
-      <w:r>
-        <w:rPr>
-          <w:lang w:val="en-US"/>
-        </w:rPr>
-        <w:t>?</w:t>
-      </w:r>
+        <w:t>Function and class docstring are done</w:t>
+      </w:r>
+    </w:p>
+    <w:p>
+      <w:pPr>
+        <w:pStyle w:val="ListParagraph"/>
+        <w:rPr>
+          <w:lang w:val="en-US"/>
+        </w:rPr>
+      </w:pPr>
+      <w:r>
+        <w:rPr>
+          <w:noProof/>
+        </w:rPr>
+        <w:drawing>
+          <wp:inline distT="0" distB="0" distL="0" distR="0" wp14:anchorId="07BEDC6E" wp14:editId="0FE53540">
+            <wp:extent cx="4005618" cy="1732543"/>
+            <wp:effectExtent l="0" t="0" r="0" b="1270"/>
+            <wp:docPr id="5" name="Picture 5"/>
+            <wp:cNvGraphicFramePr>
+              <a:graphicFrameLocks xmlns:a="http://schemas.openxmlformats.org/drawingml/2006/main" noChangeAspect="1"/>
+            </wp:cNvGraphicFramePr>
+            <a:graphic xmlns:a="http://schemas.openxmlformats.org/drawingml/2006/main">
+              <a:graphicData uri="http://schemas.openxmlformats.org/drawingml/2006/picture">
+                <pic:pic xmlns:pic="http://schemas.openxmlformats.org/drawingml/2006/picture">
+                  <pic:nvPicPr>
+                    <pic:cNvPr id="1" name=""/>
+                    <pic:cNvPicPr/>
+                  </pic:nvPicPr>
+                  <pic:blipFill>
+                    <a:blip r:embed="rId25"/>
+                    <a:stretch>
+                      <a:fillRect/>
+                    </a:stretch>
+                  </pic:blipFill>
+                  <pic:spPr>
+                    <a:xfrm>
+                      <a:off x="0" y="0"/>
+                      <a:ext cx="4015321" cy="1736740"/>
+                    </a:xfrm>
+                    <a:prstGeom prst="rect">
+                      <a:avLst/>
+                    </a:prstGeom>
+                  </pic:spPr>
+                </pic:pic>
+              </a:graphicData>
+            </a:graphic>
+          </wp:inline>
+        </w:drawing>
+      </w:r>
+    </w:p>
+    <w:p>
+      <w:pPr>
+        <w:pStyle w:val="ListParagraph"/>
+        <w:rPr>
+          <w:lang w:val="en-US"/>
+        </w:rPr>
+      </w:pPr>
     </w:p>
     <w:p>
       <w:pPr>
         <w:pStyle w:val="ListParagraph"/>
         <w:numPr>
           <w:ilvl w:val="0"/>
-          <w:numId w:val="4"/>
+          <w:numId w:val="6"/>
         </w:numPr>
         <w:rPr>
           <w:lang w:val="en-US"/>
@@ -1633,23 +1596,83 @@
         <w:rPr>
           <w:lang w:val="en-US"/>
         </w:rPr>
-        <w:t xml:space="preserve">VA capacity assumed to be bigger than AC </w:t>
-      </w:r>
-      <w:proofErr w:type="gramStart"/>
-      <w:r>
-        <w:rPr>
-          <w:lang w:val="en-US"/>
-        </w:rPr>
-        <w:t>capacity?</w:t>
-      </w:r>
-      <w:proofErr w:type="gramEnd"/>
+        <w:t>Naming convention edit is done:</w:t>
+      </w:r>
+    </w:p>
+    <w:p>
+      <w:pPr>
+        <w:pStyle w:val="ListParagraph"/>
+        <w:numPr>
+          <w:ilvl w:val="1"/>
+          <w:numId w:val="6"/>
+        </w:numPr>
+        <w:rPr>
+          <w:lang w:val="en-US"/>
+        </w:rPr>
+      </w:pPr>
+      <w:r>
+        <w:rPr>
+          <w:lang w:val="en-US"/>
+        </w:rPr>
+        <w:t>Function, variable: lower_case</w:t>
+      </w:r>
+    </w:p>
+    <w:p>
+      <w:pPr>
+        <w:pStyle w:val="ListParagraph"/>
+        <w:numPr>
+          <w:ilvl w:val="1"/>
+          <w:numId w:val="6"/>
+        </w:numPr>
+        <w:rPr>
+          <w:lang w:val="en-US"/>
+        </w:rPr>
+      </w:pPr>
+      <w:r>
+        <w:rPr>
+          <w:lang w:val="en-US"/>
+        </w:rPr>
+        <w:t xml:space="preserve">Constant: </w:t>
+      </w:r>
+      <w:r>
+        <w:rPr>
+          <w:lang w:val="en-US"/>
+        </w:rPr>
+        <w:t>UPPER_CASE</w:t>
+      </w:r>
+    </w:p>
+    <w:p>
+      <w:pPr>
+        <w:pStyle w:val="ListParagraph"/>
+        <w:numPr>
+          <w:ilvl w:val="1"/>
+          <w:numId w:val="6"/>
+        </w:numPr>
+        <w:rPr>
+          <w:lang w:val="en-US"/>
+        </w:rPr>
+      </w:pPr>
+      <w:r>
+        <w:rPr>
+          <w:lang w:val="en-US"/>
+        </w:rPr>
+        <w:t>Class: CamelCase</w:t>
+      </w:r>
+    </w:p>
+    <w:p>
+      <w:pPr>
+        <w:pStyle w:val="ListParagraph"/>
+        <w:rPr>
+          <w:lang w:val="en-US"/>
+        </w:rPr>
+      </w:pPr>
     </w:p>
     <w:p>
       <w:pPr>
         <w:pStyle w:val="ListParagraph"/>
         <w:numPr>
           <w:ilvl w:val="0"/>
-          <w:numId w:val="4"/>
+          <w:numId w:val="6"/>
         </w:numPr>
         <w:rPr>
           <w:lang w:val="en-US"/>
@@ -1659,43 +1682,227 @@
         <w:rPr>
           <w:lang w:val="en-US"/>
         </w:rPr>
-        <w:t xml:space="preserve">Just recheck, so if tripping happens in a day, it is not possible for </w:t>
-      </w:r>
-      <w:proofErr w:type="spellStart"/>
-      <w:r>
-        <w:rPr>
-          <w:lang w:val="en-US"/>
-        </w:rPr>
-        <w:t>vvar</w:t>
-      </w:r>
-      <w:proofErr w:type="spellEnd"/>
-      <w:r>
-        <w:rPr>
-          <w:lang w:val="en-US"/>
-        </w:rPr>
-        <w:t xml:space="preserve"> or </w:t>
-      </w:r>
-      <w:proofErr w:type="spellStart"/>
-      <w:r>
-        <w:rPr>
-          <w:lang w:val="en-US"/>
-        </w:rPr>
-        <w:t>vwatt</w:t>
-      </w:r>
-      <w:proofErr w:type="spellEnd"/>
-      <w:r>
-        <w:rPr>
-          <w:lang w:val="en-US"/>
-        </w:rPr>
-        <w:t xml:space="preserve"> happens?</w:t>
-      </w:r>
+        <w:t xml:space="preserve">Readme is done : </w:t>
+      </w:r>
+      <w:r>
+        <w:rPr>
+          <w:lang w:val="en-US"/>
+        </w:rPr>
+        <w:t>https://github.com/mssamhan31/Solar-Curtailment</w:t>
+      </w:r>
+    </w:p>
+    <w:p>
+      <w:pPr>
+        <w:pStyle w:val="ListParagraph"/>
+        <w:numPr>
+          <w:ilvl w:val="1"/>
+          <w:numId w:val="6"/>
+        </w:numPr>
+        <w:rPr>
+          <w:lang w:val="en-US"/>
+        </w:rPr>
+      </w:pPr>
+      <w:r>
+        <w:rPr>
+          <w:lang w:val="en-US"/>
+        </w:rPr>
+        <w:t>About</w:t>
+      </w:r>
+    </w:p>
+    <w:p>
+      <w:pPr>
+        <w:pStyle w:val="ListParagraph"/>
+        <w:numPr>
+          <w:ilvl w:val="1"/>
+          <w:numId w:val="6"/>
+        </w:numPr>
+        <w:rPr>
+          <w:lang w:val="en-US"/>
+        </w:rPr>
+      </w:pPr>
+      <w:r>
+        <w:rPr>
+          <w:lang w:val="en-US"/>
+        </w:rPr>
+        <w:t>Getting started</w:t>
+      </w:r>
+    </w:p>
+    <w:p>
+      <w:pPr>
+        <w:pStyle w:val="ListParagraph"/>
+        <w:numPr>
+          <w:ilvl w:val="1"/>
+          <w:numId w:val="6"/>
+        </w:numPr>
+        <w:rPr>
+          <w:lang w:val="en-US"/>
+        </w:rPr>
+      </w:pPr>
+      <w:r>
+        <w:rPr>
+          <w:lang w:val="en-US"/>
+        </w:rPr>
+        <w:t>Tool use demonstration: Screen capture of input, &amp; output</w:t>
+      </w:r>
+    </w:p>
+    <w:p>
+      <w:pPr>
+        <w:pStyle w:val="ListParagraph"/>
+        <w:numPr>
+          <w:ilvl w:val="1"/>
+          <w:numId w:val="6"/>
+        </w:numPr>
+        <w:rPr>
+          <w:lang w:val="en-US"/>
+        </w:rPr>
+      </w:pPr>
+      <w:r>
+        <w:rPr>
+          <w:lang w:val="en-US"/>
+        </w:rPr>
+        <w:t>High Level Explanation of How The Algorithm Works</w:t>
+      </w:r>
+    </w:p>
+    <w:p>
+      <w:pPr>
+        <w:pStyle w:val="ListParagraph"/>
+        <w:numPr>
+          <w:ilvl w:val="1"/>
+          <w:numId w:val="6"/>
+        </w:numPr>
+        <w:rPr>
+          <w:lang w:val="en-US"/>
+        </w:rPr>
+      </w:pPr>
+      <w:r>
+        <w:rPr>
+          <w:lang w:val="en-US"/>
+        </w:rPr>
+        <w:t>Tool Limination &amp; notes</w:t>
+      </w:r>
+    </w:p>
+    <w:p>
+      <w:pPr>
+        <w:pStyle w:val="ListParagraph"/>
+        <w:numPr>
+          <w:ilvl w:val="1"/>
+          <w:numId w:val="6"/>
+        </w:numPr>
+        <w:rPr>
+          <w:lang w:val="en-US"/>
+        </w:rPr>
+      </w:pPr>
+      <w:r>
+        <w:rPr>
+          <w:lang w:val="en-US"/>
+        </w:rPr>
+        <w:t>Some Related Articles and Papers</w:t>
+      </w:r>
+    </w:p>
+    <w:p>
+      <w:pPr>
+        <w:pStyle w:val="ListParagraph"/>
+        <w:numPr>
+          <w:ilvl w:val="1"/>
+          <w:numId w:val="6"/>
+        </w:numPr>
+        <w:rPr>
+          <w:lang w:val="en-US"/>
+        </w:rPr>
+      </w:pPr>
+      <w:r>
+        <w:rPr>
+          <w:lang w:val="en-US"/>
+        </w:rPr>
+        <w:t>Contributing</w:t>
+      </w:r>
+    </w:p>
+    <w:p>
+      <w:pPr>
+        <w:pStyle w:val="ListParagraph"/>
+        <w:numPr>
+          <w:ilvl w:val="1"/>
+          <w:numId w:val="6"/>
+        </w:numPr>
+        <w:rPr>
+          <w:lang w:val="en-US"/>
+        </w:rPr>
+      </w:pPr>
+      <w:r>
+        <w:rPr>
+          <w:lang w:val="en-US"/>
+        </w:rPr>
+        <w:t>Project Partners</w:t>
+      </w:r>
+    </w:p>
+    <w:p>
+      <w:pPr>
+        <w:pStyle w:val="ListParagraph"/>
+        <w:numPr>
+          <w:ilvl w:val="1"/>
+          <w:numId w:val="6"/>
+        </w:numPr>
+        <w:rPr>
+          <w:lang w:val="en-US"/>
+        </w:rPr>
+      </w:pPr>
+      <w:r>
+        <w:rPr>
+          <w:lang w:val="en-US"/>
+        </w:rPr>
+        <w:t>Authors</w:t>
+      </w:r>
+    </w:p>
+    <w:p>
+      <w:pPr>
+        <w:pStyle w:val="ListParagraph"/>
+        <w:numPr>
+          <w:ilvl w:val="1"/>
+          <w:numId w:val="6"/>
+        </w:numPr>
+        <w:rPr>
+          <w:lang w:val="en-US"/>
+        </w:rPr>
+      </w:pPr>
+      <w:r>
+        <w:rPr>
+          <w:lang w:val="en-US"/>
+        </w:rPr>
+        <w:t>License</w:t>
+      </w:r>
+    </w:p>
+    <w:p>
+      <w:pPr>
+        <w:pStyle w:val="ListParagraph"/>
+        <w:numPr>
+          <w:ilvl w:val="1"/>
+          <w:numId w:val="6"/>
+        </w:numPr>
+        <w:rPr>
+          <w:lang w:val="en-US"/>
+        </w:rPr>
+      </w:pPr>
+      <w:r>
+        <w:rPr>
+          <w:lang w:val="en-US"/>
+        </w:rPr>
+        <w:t>Contact</w:t>
+      </w:r>
+    </w:p>
+    <w:p>
+      <w:pPr>
+        <w:pStyle w:val="ListParagraph"/>
+        <w:rPr>
+          <w:lang w:val="en-US"/>
+        </w:rPr>
+      </w:pPr>
     </w:p>
     <w:p>
       <w:pPr>
         <w:pStyle w:val="ListParagraph"/>
         <w:numPr>
           <w:ilvl w:val="0"/>
-          <w:numId w:val="4"/>
+          <w:numId w:val="6"/>
         </w:numPr>
         <w:rPr>
           <w:lang w:val="en-US"/>
@@ -1705,117 +1912,32 @@
         <w:rPr>
           <w:lang w:val="en-US"/>
         </w:rPr>
-        <w:t xml:space="preserve">How to calculate the </w:t>
-      </w:r>
-      <w:proofErr w:type="spellStart"/>
-      <w:r>
-        <w:rPr>
-          <w:lang w:val="en-US"/>
-        </w:rPr>
-        <w:t>VVAr</w:t>
-      </w:r>
-      <w:proofErr w:type="spellEnd"/>
-      <w:r>
-        <w:rPr>
-          <w:lang w:val="en-US"/>
-        </w:rPr>
-        <w:t xml:space="preserve"> curtailment and </w:t>
-      </w:r>
-      <w:proofErr w:type="spellStart"/>
-      <w:r>
-        <w:rPr>
-          <w:lang w:val="en-US"/>
-        </w:rPr>
-        <w:t>VWatt</w:t>
-      </w:r>
-      <w:proofErr w:type="spellEnd"/>
-      <w:r>
-        <w:rPr>
-          <w:lang w:val="en-US"/>
-        </w:rPr>
-        <w:t xml:space="preserve"> curtailment in a day with both response?</w:t>
-      </w:r>
-    </w:p>
-    <w:p>
-      <w:pPr>
-        <w:pStyle w:val="ListParagraph"/>
-        <w:numPr>
-          <w:ilvl w:val="0"/>
-          <w:numId w:val="4"/>
-        </w:numPr>
-        <w:rPr>
-          <w:lang w:val="en-US"/>
-        </w:rPr>
-      </w:pPr>
-      <w:r>
-        <w:rPr>
-          <w:lang w:val="en-US"/>
-        </w:rPr>
-        <w:t xml:space="preserve">Is it true that sample 7 is a sample data which have </w:t>
-      </w:r>
-      <w:proofErr w:type="spellStart"/>
-      <w:r>
-        <w:rPr>
-          <w:lang w:val="en-US"/>
-        </w:rPr>
-        <w:t>VVAr</w:t>
-      </w:r>
-      <w:proofErr w:type="spellEnd"/>
-      <w:r>
-        <w:rPr>
-          <w:lang w:val="en-US"/>
-        </w:rPr>
-        <w:t xml:space="preserve"> and </w:t>
-      </w:r>
-      <w:proofErr w:type="spellStart"/>
-      <w:r>
-        <w:rPr>
-          <w:lang w:val="en-US"/>
-        </w:rPr>
-        <w:t>VWatt</w:t>
-      </w:r>
-      <w:proofErr w:type="spellEnd"/>
-      <w:r>
-        <w:rPr>
-          <w:lang w:val="en-US"/>
-        </w:rPr>
-        <w:t xml:space="preserve"> at the same time? (</w:t>
-      </w:r>
-      <w:proofErr w:type="gramStart"/>
-      <w:r>
-        <w:rPr>
-          <w:lang w:val="en-US"/>
-        </w:rPr>
-        <w:t>issue</w:t>
-      </w:r>
-      <w:proofErr w:type="gramEnd"/>
-      <w:r>
-        <w:rPr>
-          <w:lang w:val="en-US"/>
-        </w:rPr>
-        <w:t xml:space="preserve"> 18 in </w:t>
-      </w:r>
-      <w:proofErr w:type="spellStart"/>
-      <w:r>
-        <w:rPr>
-          <w:lang w:val="en-US"/>
-        </w:rPr>
-        <w:t>Github</w:t>
-      </w:r>
-      <w:proofErr w:type="spellEnd"/>
-      <w:r>
-        <w:rPr>
-          <w:lang w:val="en-US"/>
-        </w:rPr>
-        <w:t>)</w:t>
-      </w:r>
-    </w:p>
-    <w:p>
-      <w:pPr>
-        <w:rPr>
-          <w:lang w:val="en-US"/>
-        </w:rPr>
-      </w:pPr>
+        <w:t>Dataset information</w:t>
+      </w:r>
+      <w:r>
+        <w:rPr>
+          <w:lang w:val="en-US"/>
+        </w:rPr>
+        <w:t xml:space="preserve"> is</w:t>
+      </w:r>
+      <w:r>
+        <w:rPr>
+          <w:lang w:val="en-US"/>
+        </w:rPr>
+        <w:t xml:space="preserve"> done</w:t>
+      </w:r>
+      <w:r>
+        <w:rPr>
+          <w:lang w:val="en-US"/>
+        </w:rPr>
+        <w:t xml:space="preserve"> : </w:t>
+      </w:r>
+      <w:r>
+        <w:rPr>
+          <w:lang w:val="en-US"/>
+        </w:rPr>
+        <w:t>https://github.com/mssamhan31/Solar-Curtailment/blob/main/documentations/solar%20curtailment%20dataset%20information.docx</w:t>
+      </w:r>
     </w:p>
     <w:sectPr>
       <w:pgSz w:w="11906" w:h="16838"/>
@@ -2185,6 +2307,232 @@
       </w:pPr>
     </w:lvl>
   </w:abstractNum>
+  <w:abstractNum w:abstractNumId="4" w15:restartNumberingAfterBreak="0">
+    <w:nsid w:val="59345F25"/>
+    <w:multiLevelType w:val="hybridMultilevel"/>
+    <w:tmpl w:val="B038F73E"/>
+    <w:lvl w:ilvl="0" w:tplc="0C090001">
+      <w:start w:val="1"/>
+      <w:numFmt w:val="bullet"/>
+      <w:lvlText w:val=""/>
+      <w:lvlJc w:val="left"/>
+      <w:pPr>
+        <w:ind w:left="720" w:hanging="360"/>
+      </w:pPr>
+      <w:rPr>
+        <w:rFonts w:ascii="Symbol" w:hAnsi="Symbol" w:hint="default"/>
+      </w:rPr>
+    </w:lvl>
+    <w:lvl w:ilvl="1" w:tplc="0C090003">
+      <w:start w:val="1"/>
+      <w:numFmt w:val="bullet"/>
+      <w:lvlText w:val="o"/>
+      <w:lvlJc w:val="left"/>
+      <w:pPr>
+        <w:ind w:left="1440" w:hanging="360"/>
+      </w:pPr>
+      <w:rPr>
+        <w:rFonts w:ascii="Courier New" w:hAnsi="Courier New" w:cs="Courier New" w:hint="default"/>
+      </w:rPr>
+    </w:lvl>
+    <w:lvl w:ilvl="2" w:tplc="0C090005" w:tentative="1">
+      <w:start w:val="1"/>
+      <w:numFmt w:val="bullet"/>
+      <w:lvlText w:val=""/>
+      <w:lvlJc w:val="left"/>
+      <w:pPr>
+        <w:ind w:left="2160" w:hanging="360"/>
+      </w:pPr>
+      <w:rPr>
+        <w:rFonts w:ascii="Wingdings" w:hAnsi="Wingdings" w:hint="default"/>
+      </w:rPr>
+    </w:lvl>
+    <w:lvl w:ilvl="3" w:tplc="0C090001" w:tentative="1">
+      <w:start w:val="1"/>
+      <w:numFmt w:val="bullet"/>
+      <w:lvlText w:val=""/>
+      <w:lvlJc w:val="left"/>
+      <w:pPr>
+        <w:ind w:left="2880" w:hanging="360"/>
+      </w:pPr>
+      <w:rPr>
+        <w:rFonts w:ascii="Symbol" w:hAnsi="Symbol" w:hint="default"/>
+      </w:rPr>
+    </w:lvl>
+    <w:lvl w:ilvl="4" w:tplc="0C090003" w:tentative="1">
+      <w:start w:val="1"/>
+      <w:numFmt w:val="bullet"/>
+      <w:lvlText w:val="o"/>
+      <w:lvlJc w:val="left"/>
+      <w:pPr>
+        <w:ind w:left="3600" w:hanging="360"/>
+      </w:pPr>
+      <w:rPr>
+        <w:rFonts w:ascii="Courier New" w:hAnsi="Courier New" w:cs="Courier New" w:hint="default"/>
+      </w:rPr>
+    </w:lvl>
+    <w:lvl w:ilvl="5" w:tplc="0C090005" w:tentative="1">
+      <w:start w:val="1"/>
+      <w:numFmt w:val="bullet"/>
+      <w:lvlText w:val=""/>
+      <w:lvlJc w:val="left"/>
+      <w:pPr>
+        <w:ind w:left="4320" w:hanging="360"/>
+      </w:pPr>
+      <w:rPr>
+        <w:rFonts w:ascii="Wingdings" w:hAnsi="Wingdings" w:hint="default"/>
+      </w:rPr>
+    </w:lvl>
+    <w:lvl w:ilvl="6" w:tplc="0C090001" w:tentative="1">
+      <w:start w:val="1"/>
+      <w:numFmt w:val="bullet"/>
+      <w:lvlText w:val=""/>
+      <w:lvlJc w:val="left"/>
+      <w:pPr>
+        <w:ind w:left="5040" w:hanging="360"/>
+      </w:pPr>
+      <w:rPr>
+        <w:rFonts w:ascii="Symbol" w:hAnsi="Symbol" w:hint="default"/>
+      </w:rPr>
+    </w:lvl>
+    <w:lvl w:ilvl="7" w:tplc="0C090003" w:tentative="1">
+      <w:start w:val="1"/>
+      <w:numFmt w:val="bullet"/>
+      <w:lvlText w:val="o"/>
+      <w:lvlJc w:val="left"/>
+      <w:pPr>
+        <w:ind w:left="5760" w:hanging="360"/>
+      </w:pPr>
+      <w:rPr>
+        <w:rFonts w:ascii="Courier New" w:hAnsi="Courier New" w:cs="Courier New" w:hint="default"/>
+      </w:rPr>
+    </w:lvl>
+    <w:lvl w:ilvl="8" w:tplc="0C090005" w:tentative="1">
+      <w:start w:val="1"/>
+      <w:numFmt w:val="bullet"/>
+      <w:lvlText w:val=""/>
+      <w:lvlJc w:val="left"/>
+      <w:pPr>
+        <w:ind w:left="6480" w:hanging="360"/>
+      </w:pPr>
+      <w:rPr>
+        <w:rFonts w:ascii="Wingdings" w:hAnsi="Wingdings" w:hint="default"/>
+      </w:rPr>
+    </w:lvl>
+  </w:abstractNum>
+  <w:abstractNum w:abstractNumId="5" w15:restartNumberingAfterBreak="0">
+    <w:nsid w:val="642D50E3"/>
+    <w:multiLevelType w:val="hybridMultilevel"/>
+    <w:tmpl w:val="A81007D6"/>
+    <w:lvl w:ilvl="0" w:tplc="0C090001">
+      <w:start w:val="1"/>
+      <w:numFmt w:val="bullet"/>
+      <w:lvlText w:val=""/>
+      <w:lvlJc w:val="left"/>
+      <w:pPr>
+        <w:ind w:left="720" w:hanging="360"/>
+      </w:pPr>
+      <w:rPr>
+        <w:rFonts w:ascii="Symbol" w:hAnsi="Symbol" w:hint="default"/>
+      </w:rPr>
+    </w:lvl>
+    <w:lvl w:ilvl="1" w:tplc="0C090003" w:tentative="1">
+      <w:start w:val="1"/>
+      <w:numFmt w:val="bullet"/>
+      <w:lvlText w:val="o"/>
+      <w:lvlJc w:val="left"/>
+      <w:pPr>
+        <w:ind w:left="1440" w:hanging="360"/>
+      </w:pPr>
+      <w:rPr>
+        <w:rFonts w:ascii="Courier New" w:hAnsi="Courier New" w:cs="Courier New" w:hint="default"/>
+      </w:rPr>
+    </w:lvl>
+    <w:lvl w:ilvl="2" w:tplc="0C090005" w:tentative="1">
+      <w:start w:val="1"/>
+      <w:numFmt w:val="bullet"/>
+      <w:lvlText w:val=""/>
+      <w:lvlJc w:val="left"/>
+      <w:pPr>
+        <w:ind w:left="2160" w:hanging="360"/>
+      </w:pPr>
+      <w:rPr>
+        <w:rFonts w:ascii="Wingdings" w:hAnsi="Wingdings" w:hint="default"/>
+      </w:rPr>
+    </w:lvl>
+    <w:lvl w:ilvl="3" w:tplc="0C090001" w:tentative="1">
+      <w:start w:val="1"/>
+      <w:numFmt w:val="bullet"/>
+      <w:lvlText w:val=""/>
+      <w:lvlJc w:val="left"/>
+      <w:pPr>
+        <w:ind w:left="2880" w:hanging="360"/>
+      </w:pPr>
+      <w:rPr>
+        <w:rFonts w:ascii="Symbol" w:hAnsi="Symbol" w:hint="default"/>
+      </w:rPr>
+    </w:lvl>
+    <w:lvl w:ilvl="4" w:tplc="0C090003" w:tentative="1">
+      <w:start w:val="1"/>
+      <w:numFmt w:val="bullet"/>
+      <w:lvlText w:val="o"/>
+      <w:lvlJc w:val="left"/>
+      <w:pPr>
+        <w:ind w:left="3600" w:hanging="360"/>
+      </w:pPr>
+      <w:rPr>
+        <w:rFonts w:ascii="Courier New" w:hAnsi="Courier New" w:cs="Courier New" w:hint="default"/>
+      </w:rPr>
+    </w:lvl>
+    <w:lvl w:ilvl="5" w:tplc="0C090005" w:tentative="1">
+      <w:start w:val="1"/>
+      <w:numFmt w:val="bullet"/>
+      <w:lvlText w:val=""/>
+      <w:lvlJc w:val="left"/>
+      <w:pPr>
+        <w:ind w:left="4320" w:hanging="360"/>
+      </w:pPr>
+      <w:rPr>
+        <w:rFonts w:ascii="Wingdings" w:hAnsi="Wingdings" w:hint="default"/>
+      </w:rPr>
+    </w:lvl>
+    <w:lvl w:ilvl="6" w:tplc="0C090001" w:tentative="1">
+      <w:start w:val="1"/>
+      <w:numFmt w:val="bullet"/>
+      <w:lvlText w:val=""/>
+      <w:lvlJc w:val="left"/>
+      <w:pPr>
+        <w:ind w:left="5040" w:hanging="360"/>
+      </w:pPr>
+      <w:rPr>
+        <w:rFonts w:ascii="Symbol" w:hAnsi="Symbol" w:hint="default"/>
+      </w:rPr>
+    </w:lvl>
+    <w:lvl w:ilvl="7" w:tplc="0C090003" w:tentative="1">
+      <w:start w:val="1"/>
+      <w:numFmt w:val="bullet"/>
+      <w:lvlText w:val="o"/>
+      <w:lvlJc w:val="left"/>
+      <w:pPr>
+        <w:ind w:left="5760" w:hanging="360"/>
+      </w:pPr>
+      <w:rPr>
+        <w:rFonts w:ascii="Courier New" w:hAnsi="Courier New" w:cs="Courier New" w:hint="default"/>
+      </w:rPr>
+    </w:lvl>
+    <w:lvl w:ilvl="8" w:tplc="0C090005" w:tentative="1">
+      <w:start w:val="1"/>
+      <w:numFmt w:val="bullet"/>
+      <w:lvlText w:val=""/>
+      <w:lvlJc w:val="left"/>
+      <w:pPr>
+        <w:ind w:left="6480" w:hanging="360"/>
+      </w:pPr>
+      <w:rPr>
+        <w:rFonts w:ascii="Wingdings" w:hAnsi="Wingdings" w:hint="default"/>
+      </w:rPr>
+    </w:lvl>
+  </w:abstractNum>
   <w:num w:numId="1" w16cid:durableId="1327322168">
     <w:abstractNumId w:val="2"/>
   </w:num>
@@ -2196,6 +2544,12 @@
   </w:num>
   <w:num w:numId="4" w16cid:durableId="1402406428">
     <w:abstractNumId w:val="1"/>
+  </w:num>
+  <w:num w:numId="5" w16cid:durableId="890269819">
+    <w:abstractNumId w:val="5"/>
+  </w:num>
+  <w:num w:numId="6" w16cid:durableId="424377397">
+    <w:abstractNumId w:val="4"/>
   </w:num>
 </w:numbering>
 </file>
@@ -2778,6 +3132,29 @@
       <w:szCs w:val="18"/>
     </w:rPr>
   </w:style>
+  <w:style w:type="character" w:styleId="Hyperlink">
+    <w:name w:val="Hyperlink"/>
+    <w:basedOn w:val="DefaultParagraphFont"/>
+    <w:uiPriority w:val="99"/>
+    <w:unhideWhenUsed/>
+    <w:rsid w:val="00D65BBB"/>
+    <w:rPr>
+      <w:color w:val="0563C1" w:themeColor="hyperlink"/>
+      <w:u w:val="single"/>
+    </w:rPr>
+  </w:style>
+  <w:style w:type="character" w:styleId="UnresolvedMention">
+    <w:name w:val="Unresolved Mention"/>
+    <w:basedOn w:val="DefaultParagraphFont"/>
+    <w:uiPriority w:val="99"/>
+    <w:semiHidden/>
+    <w:unhideWhenUsed/>
+    <w:rsid w:val="00D65BBB"/>
+    <w:rPr>
+      <w:color w:val="605E5C"/>
+      <w:shd w:val="clear" w:color="auto" w:fill="E1DFDD"/>
+    </w:rPr>
+  </w:style>
 </w:styles>
 </file>
 

--- a/documentations/solar curtailment progress journal.docx
+++ b/documentations/solar curtailment progress journal.docx
@@ -78,7 +78,7 @@
                     <pic:cNvPicPr/>
                   </pic:nvPicPr>
                   <pic:blipFill>
-                    <a:blip r:embed="rId5"/>
+                    <a:blip r:embed="rId7"/>
                     <a:stretch>
                       <a:fillRect/>
                     </a:stretch>
@@ -122,7 +122,7 @@
                     </pic:cNvPicPr>
                   </pic:nvPicPr>
                   <pic:blipFill>
-                    <a:blip r:embed="rId6">
+                    <a:blip r:embed="rId8">
                       <a:extLst>
                         <a:ext uri="{28A0092B-C50C-407E-A947-70E740481C1C}">
                           <a14:useLocalDpi xmlns:a14="http://schemas.microsoft.com/office/drawing/2010/main" val="0"/>
@@ -174,7 +174,7 @@
                     </pic:cNvPicPr>
                   </pic:nvPicPr>
                   <pic:blipFill>
-                    <a:blip r:embed="rId7">
+                    <a:blip r:embed="rId9">
                       <a:extLst>
                         <a:ext uri="{28A0092B-C50C-407E-A947-70E740481C1C}">
                           <a14:useLocalDpi xmlns:a14="http://schemas.microsoft.com/office/drawing/2010/main" val="0"/>
@@ -229,7 +229,7 @@
                     </pic:cNvPicPr>
                   </pic:nvPicPr>
                   <pic:blipFill>
-                    <a:blip r:embed="rId8">
+                    <a:blip r:embed="rId10">
                       <a:extLst>
                         <a:ext uri="{28A0092B-C50C-407E-A947-70E740481C1C}">
                           <a14:useLocalDpi xmlns:a14="http://schemas.microsoft.com/office/drawing/2010/main" val="0"/>
@@ -314,7 +314,7 @@
                     <pic:cNvPicPr/>
                   </pic:nvPicPr>
                   <pic:blipFill>
-                    <a:blip r:embed="rId9"/>
+                    <a:blip r:embed="rId11"/>
                     <a:stretch>
                       <a:fillRect/>
                     </a:stretch>
@@ -356,7 +356,7 @@
                     <pic:cNvPicPr/>
                   </pic:nvPicPr>
                   <pic:blipFill>
-                    <a:blip r:embed="rId10">
+                    <a:blip r:embed="rId12">
                       <a:extLst>
                         <a:ext uri="{28A0092B-C50C-407E-A947-70E740481C1C}">
                           <a14:useLocalDpi xmlns:a14="http://schemas.microsoft.com/office/drawing/2010/main" val="0"/>
@@ -402,7 +402,7 @@
                     <pic:cNvPicPr/>
                   </pic:nvPicPr>
                   <pic:blipFill>
-                    <a:blip r:embed="rId11">
+                    <a:blip r:embed="rId13">
                       <a:extLst>
                         <a:ext uri="{28A0092B-C50C-407E-A947-70E740481C1C}">
                           <a14:useLocalDpi xmlns:a14="http://schemas.microsoft.com/office/drawing/2010/main" val="0"/>
@@ -451,7 +451,7 @@
                     <pic:cNvPicPr/>
                   </pic:nvPicPr>
                   <pic:blipFill>
-                    <a:blip r:embed="rId12">
+                    <a:blip r:embed="rId14">
                       <a:extLst>
                         <a:ext uri="{28A0092B-C50C-407E-A947-70E740481C1C}">
                           <a14:useLocalDpi xmlns:a14="http://schemas.microsoft.com/office/drawing/2010/main" val="0"/>
@@ -531,7 +531,7 @@
                     <pic:cNvPicPr/>
                   </pic:nvPicPr>
                   <pic:blipFill>
-                    <a:blip r:embed="rId13"/>
+                    <a:blip r:embed="rId15"/>
                     <a:stretch>
                       <a:fillRect/>
                     </a:stretch>
@@ -578,7 +578,7 @@
                     <pic:cNvPicPr/>
                   </pic:nvPicPr>
                   <pic:blipFill>
-                    <a:blip r:embed="rId10">
+                    <a:blip r:embed="rId12">
                       <a:extLst>
                         <a:ext uri="{28A0092B-C50C-407E-A947-70E740481C1C}">
                           <a14:useLocalDpi xmlns:a14="http://schemas.microsoft.com/office/drawing/2010/main" val="0"/>
@@ -630,7 +630,7 @@
                     <pic:cNvPicPr/>
                   </pic:nvPicPr>
                   <pic:blipFill>
-                    <a:blip r:embed="rId14">
+                    <a:blip r:embed="rId16">
                       <a:extLst>
                         <a:ext uri="{28A0092B-C50C-407E-A947-70E740481C1C}">
                           <a14:useLocalDpi xmlns:a14="http://schemas.microsoft.com/office/drawing/2010/main" val="0"/>
@@ -678,7 +678,7 @@
                     <pic:cNvPicPr/>
                   </pic:nvPicPr>
                   <pic:blipFill>
-                    <a:blip r:embed="rId15">
+                    <a:blip r:embed="rId17">
                       <a:extLst>
                         <a:ext uri="{28A0092B-C50C-407E-A947-70E740481C1C}">
                           <a14:useLocalDpi xmlns:a14="http://schemas.microsoft.com/office/drawing/2010/main" val="0"/>
@@ -801,7 +801,7 @@
                     <pic:cNvPicPr/>
                   </pic:nvPicPr>
                   <pic:blipFill>
-                    <a:blip r:embed="rId16"/>
+                    <a:blip r:embed="rId18"/>
                     <a:stretch>
                       <a:fillRect/>
                     </a:stretch>
@@ -854,7 +854,7 @@
                     <pic:cNvPicPr/>
                   </pic:nvPicPr>
                   <pic:blipFill>
-                    <a:blip r:embed="rId17">
+                    <a:blip r:embed="rId19">
                       <a:extLst>
                         <a:ext uri="{28A0092B-C50C-407E-A947-70E740481C1C}">
                           <a14:useLocalDpi xmlns:a14="http://schemas.microsoft.com/office/drawing/2010/main" val="0"/>
@@ -908,7 +908,7 @@
                     </pic:cNvPicPr>
                   </pic:nvPicPr>
                   <pic:blipFill>
-                    <a:blip r:embed="rId18">
+                    <a:blip r:embed="rId20">
                       <a:extLst>
                         <a:ext uri="{28A0092B-C50C-407E-A947-70E740481C1C}">
                           <a14:useLocalDpi xmlns:a14="http://schemas.microsoft.com/office/drawing/2010/main" val="0"/>
@@ -977,7 +977,7 @@
                     </pic:cNvPicPr>
                   </pic:nvPicPr>
                   <pic:blipFill>
-                    <a:blip r:embed="rId19">
+                    <a:blip r:embed="rId21">
                       <a:extLst>
                         <a:ext uri="{28A0092B-C50C-407E-A947-70E740481C1C}">
                           <a14:useLocalDpi xmlns:a14="http://schemas.microsoft.com/office/drawing/2010/main" val="0"/>
@@ -1050,7 +1050,7 @@
                     <pic:cNvPicPr/>
                   </pic:nvPicPr>
                   <pic:blipFill>
-                    <a:blip r:embed="rId20"/>
+                    <a:blip r:embed="rId22"/>
                     <a:stretch>
                       <a:fillRect/>
                     </a:stretch>
@@ -1110,6 +1110,268 @@
           <w:lang w:val="en-US"/>
         </w:rPr>
         <w:lastRenderedPageBreak/>
+        <w:t>Result on No Curtailment Site in Clear Sky Day</w:t>
+      </w:r>
+    </w:p>
+    <w:p>
+      <w:pPr>
+        <w:rPr>
+          <w:lang w:val="en-US"/>
+        </w:rPr>
+      </w:pPr>
+      <w:r>
+        <w:rPr>
+          <w:noProof/>
+        </w:rPr>
+        <w:drawing>
+          <wp:inline distT="0" distB="0" distL="0" distR="0" wp14:anchorId="465B0375" wp14:editId="34C8CE95">
+            <wp:extent cx="5731510" cy="626110"/>
+            <wp:effectExtent l="0" t="0" r="2540" b="2540"/>
+            <wp:docPr id="6" name="Picture 6"/>
+            <wp:cNvGraphicFramePr>
+              <a:graphicFrameLocks xmlns:a="http://schemas.openxmlformats.org/drawingml/2006/main" noChangeAspect="1"/>
+            </wp:cNvGraphicFramePr>
+            <a:graphic xmlns:a="http://schemas.openxmlformats.org/drawingml/2006/main">
+              <a:graphicData uri="http://schemas.openxmlformats.org/drawingml/2006/picture">
+                <pic:pic xmlns:pic="http://schemas.openxmlformats.org/drawingml/2006/picture">
+                  <pic:nvPicPr>
+                    <pic:cNvPr id="1" name=""/>
+                    <pic:cNvPicPr/>
+                  </pic:nvPicPr>
+                  <pic:blipFill>
+                    <a:blip r:embed="rId23"/>
+                    <a:stretch>
+                      <a:fillRect/>
+                    </a:stretch>
+                  </pic:blipFill>
+                  <pic:spPr>
+                    <a:xfrm>
+                      <a:off x="0" y="0"/>
+                      <a:ext cx="5731510" cy="626110"/>
+                    </a:xfrm>
+                    <a:prstGeom prst="rect">
+                      <a:avLst/>
+                    </a:prstGeom>
+                  </pic:spPr>
+                </pic:pic>
+              </a:graphicData>
+            </a:graphic>
+          </wp:inline>
+        </w:drawing>
+      </w:r>
+    </w:p>
+    <w:p>
+      <w:pPr>
+        <w:rPr>
+          <w:lang w:val="en-US"/>
+        </w:rPr>
+      </w:pPr>
+      <w:r>
+        <w:rPr>
+          <w:noProof/>
+          <w:lang w:val="en-US"/>
+        </w:rPr>
+        <w:drawing>
+          <wp:inline distT="0" distB="0" distL="0" distR="0" wp14:anchorId="20C85009" wp14:editId="15DF372D">
+            <wp:extent cx="2771775" cy="1573211"/>
+            <wp:effectExtent l="0" t="0" r="0" b="8255"/>
+            <wp:docPr id="7" name="Picture 7" descr="Chart, line chart&#10;&#10;Description automatically generated"/>
+            <wp:cNvGraphicFramePr>
+              <a:graphicFrameLocks xmlns:a="http://schemas.openxmlformats.org/drawingml/2006/main" noChangeAspect="1"/>
+            </wp:cNvGraphicFramePr>
+            <a:graphic xmlns:a="http://schemas.openxmlformats.org/drawingml/2006/main">
+              <a:graphicData uri="http://schemas.openxmlformats.org/drawingml/2006/picture">
+                <pic:pic xmlns:pic="http://schemas.openxmlformats.org/drawingml/2006/picture">
+                  <pic:nvPicPr>
+                    <pic:cNvPr id="7" name="Picture 7" descr="Chart, line chart&#10;&#10;Description automatically generated"/>
+                    <pic:cNvPicPr>
+                      <a:picLocks noChangeAspect="1" noChangeArrowheads="1"/>
+                    </pic:cNvPicPr>
+                  </pic:nvPicPr>
+                  <pic:blipFill>
+                    <a:blip r:embed="rId24">
+                      <a:extLst>
+                        <a:ext uri="{28A0092B-C50C-407E-A947-70E740481C1C}">
+                          <a14:useLocalDpi xmlns:a14="http://schemas.microsoft.com/office/drawing/2010/main" val="0"/>
+                        </a:ext>
+                      </a:extLst>
+                    </a:blip>
+                    <a:srcRect/>
+                    <a:stretch>
+                      <a:fillRect/>
+                    </a:stretch>
+                  </pic:blipFill>
+                  <pic:spPr bwMode="auto">
+                    <a:xfrm>
+                      <a:off x="0" y="0"/>
+                      <a:ext cx="2777525" cy="1576475"/>
+                    </a:xfrm>
+                    <a:prstGeom prst="rect">
+                      <a:avLst/>
+                    </a:prstGeom>
+                    <a:noFill/>
+                    <a:ln>
+                      <a:noFill/>
+                    </a:ln>
+                  </pic:spPr>
+                </pic:pic>
+              </a:graphicData>
+            </a:graphic>
+          </wp:inline>
+        </w:drawing>
+      </w:r>
+      <w:r>
+        <w:rPr>
+          <w:noProof/>
+          <w:lang w:val="en-US"/>
+        </w:rPr>
+        <w:drawing>
+          <wp:inline distT="0" distB="0" distL="0" distR="0" wp14:anchorId="6530296C" wp14:editId="55E760BC">
+            <wp:extent cx="2885513" cy="1762125"/>
+            <wp:effectExtent l="0" t="0" r="0" b="0"/>
+            <wp:docPr id="8" name="Picture 8" descr="Chart, scatter chart&#10;&#10;Description automatically generated"/>
+            <wp:cNvGraphicFramePr>
+              <a:graphicFrameLocks xmlns:a="http://schemas.openxmlformats.org/drawingml/2006/main" noChangeAspect="1"/>
+            </wp:cNvGraphicFramePr>
+            <a:graphic xmlns:a="http://schemas.openxmlformats.org/drawingml/2006/main">
+              <a:graphicData uri="http://schemas.openxmlformats.org/drawingml/2006/picture">
+                <pic:pic xmlns:pic="http://schemas.openxmlformats.org/drawingml/2006/picture">
+                  <pic:nvPicPr>
+                    <pic:cNvPr id="8" name="Picture 8" descr="Chart, scatter chart&#10;&#10;Description automatically generated"/>
+                    <pic:cNvPicPr>
+                      <a:picLocks noChangeAspect="1" noChangeArrowheads="1"/>
+                    </pic:cNvPicPr>
+                  </pic:nvPicPr>
+                  <pic:blipFill>
+                    <a:blip r:embed="rId25">
+                      <a:extLst>
+                        <a:ext uri="{28A0092B-C50C-407E-A947-70E740481C1C}">
+                          <a14:useLocalDpi xmlns:a14="http://schemas.microsoft.com/office/drawing/2010/main" val="0"/>
+                        </a:ext>
+                      </a:extLst>
+                    </a:blip>
+                    <a:srcRect/>
+                    <a:stretch>
+                      <a:fillRect/>
+                    </a:stretch>
+                  </pic:blipFill>
+                  <pic:spPr bwMode="auto">
+                    <a:xfrm>
+                      <a:off x="0" y="0"/>
+                      <a:ext cx="2894321" cy="1767504"/>
+                    </a:xfrm>
+                    <a:prstGeom prst="rect">
+                      <a:avLst/>
+                    </a:prstGeom>
+                    <a:noFill/>
+                    <a:ln>
+                      <a:noFill/>
+                    </a:ln>
+                  </pic:spPr>
+                </pic:pic>
+              </a:graphicData>
+            </a:graphic>
+          </wp:inline>
+        </w:drawing>
+      </w:r>
+    </w:p>
+    <w:p>
+      <w:pPr>
+        <w:rPr>
+          <w:lang w:val="en-US"/>
+        </w:rPr>
+      </w:pPr>
+    </w:p>
+    <w:p>
+      <w:pPr>
+        <w:rPr>
+          <w:lang w:val="en-US"/>
+        </w:rPr>
+      </w:pPr>
+      <w:r>
+        <w:rPr>
+          <w:noProof/>
+          <w:lang w:val="en-US"/>
+        </w:rPr>
+        <w:drawing>
+          <wp:inline distT="0" distB="0" distL="0" distR="0" wp14:anchorId="40F378A5" wp14:editId="1EA9A394">
+            <wp:extent cx="5731510" cy="3106420"/>
+            <wp:effectExtent l="0" t="0" r="2540" b="0"/>
+            <wp:docPr id="9" name="Picture 9" descr="Chart, line chart&#10;&#10;Description automatically generated"/>
+            <wp:cNvGraphicFramePr>
+              <a:graphicFrameLocks xmlns:a="http://schemas.openxmlformats.org/drawingml/2006/main" noChangeAspect="1"/>
+            </wp:cNvGraphicFramePr>
+            <a:graphic xmlns:a="http://schemas.openxmlformats.org/drawingml/2006/main">
+              <a:graphicData uri="http://schemas.openxmlformats.org/drawingml/2006/picture">
+                <pic:pic xmlns:pic="http://schemas.openxmlformats.org/drawingml/2006/picture">
+                  <pic:nvPicPr>
+                    <pic:cNvPr id="9" name="Picture 9" descr="Chart, line chart&#10;&#10;Description automatically generated"/>
+                    <pic:cNvPicPr>
+                      <a:picLocks noChangeAspect="1" noChangeArrowheads="1"/>
+                    </pic:cNvPicPr>
+                  </pic:nvPicPr>
+                  <pic:blipFill>
+                    <a:blip r:embed="rId26">
+                      <a:extLst>
+                        <a:ext uri="{28A0092B-C50C-407E-A947-70E740481C1C}">
+                          <a14:useLocalDpi xmlns:a14="http://schemas.microsoft.com/office/drawing/2010/main" val="0"/>
+                        </a:ext>
+                      </a:extLst>
+                    </a:blip>
+                    <a:srcRect/>
+                    <a:stretch>
+                      <a:fillRect/>
+                    </a:stretch>
+                  </pic:blipFill>
+                  <pic:spPr bwMode="auto">
+                    <a:xfrm>
+                      <a:off x="0" y="0"/>
+                      <a:ext cx="5731510" cy="3106420"/>
+                    </a:xfrm>
+                    <a:prstGeom prst="rect">
+                      <a:avLst/>
+                    </a:prstGeom>
+                    <a:noFill/>
+                    <a:ln>
+                      <a:noFill/>
+                    </a:ln>
+                  </pic:spPr>
+                </pic:pic>
+              </a:graphicData>
+            </a:graphic>
+          </wp:inline>
+        </w:drawing>
+      </w:r>
+    </w:p>
+    <w:p>
+      <w:pPr>
+        <w:rPr>
+          <w:rFonts w:asciiTheme="majorHAnsi" w:eastAsiaTheme="majorEastAsia" w:hAnsiTheme="majorHAnsi" w:cstheme="majorBidi"/>
+          <w:color w:val="2F5496" w:themeColor="accent1" w:themeShade="BF"/>
+          <w:sz w:val="32"/>
+          <w:szCs w:val="32"/>
+          <w:lang w:val="en-US"/>
+        </w:rPr>
+      </w:pPr>
+      <w:r>
+        <w:rPr>
+          <w:lang w:val="en-US"/>
+        </w:rPr>
+        <w:br w:type="page"/>
+      </w:r>
+    </w:p>
+    <w:p>
+      <w:pPr>
+        <w:pStyle w:val="Heading1"/>
+        <w:rPr>
+          <w:lang w:val="en-US"/>
+        </w:rPr>
+      </w:pPr>
+      <w:r>
+        <w:rPr>
+          <w:lang w:val="en-US"/>
+        </w:rPr>
+        <w:lastRenderedPageBreak/>
         <w:t>Polyfit with Constrain Idea Testing</w:t>
       </w:r>
     </w:p>
@@ -1181,7 +1443,7 @@
                     </pic:cNvPicPr>
                   </pic:nvPicPr>
                   <pic:blipFill>
-                    <a:blip r:embed="rId21">
+                    <a:blip r:embed="rId27">
                       <a:extLst>
                         <a:ext uri="{28A0092B-C50C-407E-A947-70E740481C1C}">
                           <a14:useLocalDpi xmlns:a14="http://schemas.microsoft.com/office/drawing/2010/main" val="0"/>
@@ -1252,7 +1514,7 @@
                     </pic:cNvPicPr>
                   </pic:nvPicPr>
                   <pic:blipFill>
-                    <a:blip r:embed="rId22">
+                    <a:blip r:embed="rId28">
                       <a:extLst>
                         <a:ext uri="{28A0092B-C50C-407E-A947-70E740481C1C}">
                           <a14:useLocalDpi xmlns:a14="http://schemas.microsoft.com/office/drawing/2010/main" val="0"/>
@@ -1351,7 +1613,7 @@
                     </pic:cNvPicPr>
                   </pic:nvPicPr>
                   <pic:blipFill>
-                    <a:blip r:embed="rId23">
+                    <a:blip r:embed="rId29">
                       <a:extLst>
                         <a:ext uri="{28A0092B-C50C-407E-A947-70E740481C1C}">
                           <a14:useLocalDpi xmlns:a14="http://schemas.microsoft.com/office/drawing/2010/main" val="0"/>
@@ -1432,7 +1694,7 @@
                     </pic:cNvPicPr>
                   </pic:nvPicPr>
                   <pic:blipFill>
-                    <a:blip r:embed="rId24">
+                    <a:blip r:embed="rId30">
                       <a:extLst>
                         <a:ext uri="{28A0092B-C50C-407E-A947-70E740481C1C}">
                           <a14:useLocalDpi xmlns:a14="http://schemas.microsoft.com/office/drawing/2010/main" val="0"/>
@@ -1552,7 +1814,7 @@
                     <pic:cNvPicPr/>
                   </pic:nvPicPr>
                   <pic:blipFill>
-                    <a:blip r:embed="rId25"/>
+                    <a:blip r:embed="rId31"/>
                     <a:stretch>
                       <a:fillRect/>
                     </a:stretch>
@@ -1932,12 +2194,452 @@
         </w:rPr>
         <w:t xml:space="preserve"> : </w:t>
       </w:r>
-      <w:r>
-        <w:rPr>
-          <w:lang w:val="en-US"/>
-        </w:rPr>
-        <w:t>https://github.com/mssamhan31/Solar-Curtailment/blob/main/documentations/solar%20curtailment%20dataset%20information.docx</w:t>
-      </w:r>
+      <w:hyperlink r:id="rId32" w:history="1">
+        <w:r>
+          <w:rPr>
+            <w:rStyle w:val="Hyperlink"/>
+            <w:lang w:val="en-US"/>
+          </w:rPr>
+          <w:t>https://github.com/mssamhan31/Solar-Curtailment/blob/main/documentations/solar%20curtailment%20dataset%20information.docx</w:t>
+        </w:r>
+      </w:hyperlink>
+    </w:p>
+    <w:p>
+      <w:pPr>
+        <w:rPr>
+          <w:lang w:val="en-US"/>
+        </w:rPr>
+      </w:pPr>
+    </w:p>
+    <w:p>
+      <w:pPr>
+        <w:rPr>
+          <w:rFonts w:asciiTheme="majorHAnsi" w:eastAsiaTheme="majorEastAsia" w:hAnsiTheme="majorHAnsi" w:cstheme="majorBidi"/>
+          <w:color w:val="2F5496" w:themeColor="accent1" w:themeShade="BF"/>
+          <w:sz w:val="32"/>
+          <w:szCs w:val="32"/>
+          <w:lang w:val="en-US"/>
+        </w:rPr>
+      </w:pPr>
+      <w:r>
+        <w:rPr>
+          <w:lang w:val="en-US"/>
+        </w:rPr>
+        <w:br w:type="page"/>
+      </w:r>
+    </w:p>
+    <w:p>
+      <w:pPr>
+        <w:pStyle w:val="Heading1"/>
+        <w:rPr>
+          <w:lang w:val="en-US"/>
+        </w:rPr>
+      </w:pPr>
+      <w:r>
+        <w:rPr>
+          <w:lang w:val="en-US"/>
+        </w:rPr>
+        <w:lastRenderedPageBreak/>
+        <w:t>AC Capacity Curtailment</w:t>
+      </w:r>
+    </w:p>
+    <w:p>
+      <w:pPr>
+        <w:rPr>
+          <w:lang w:val="en-US"/>
+        </w:rPr>
+      </w:pPr>
+    </w:p>
+    <w:p>
+      <w:pPr>
+        <w:rPr>
+          <w:lang w:val="en-US"/>
+        </w:rPr>
+      </w:pPr>
+      <w:r>
+        <w:rPr>
+          <w:noProof/>
+          <w:lang w:val="en-US"/>
+        </w:rPr>
+        <w:drawing>
+          <wp:inline distT="0" distB="0" distL="0" distR="0" wp14:anchorId="4559FDE6" wp14:editId="2459CBEE">
+            <wp:extent cx="2916775" cy="1904163"/>
+            <wp:effectExtent l="0" t="0" r="0" b="1270"/>
+            <wp:docPr id="17" name="Picture 17" descr="Chart&#10;&#10;Description automatically generated with low confidence"/>
+            <wp:cNvGraphicFramePr>
+              <a:graphicFrameLocks xmlns:a="http://schemas.openxmlformats.org/drawingml/2006/main" noChangeAspect="1"/>
+            </wp:cNvGraphicFramePr>
+            <a:graphic xmlns:a="http://schemas.openxmlformats.org/drawingml/2006/main">
+              <a:graphicData uri="http://schemas.openxmlformats.org/drawingml/2006/picture">
+                <pic:pic xmlns:pic="http://schemas.openxmlformats.org/drawingml/2006/picture">
+                  <pic:nvPicPr>
+                    <pic:cNvPr id="17" name="Picture 17" descr="Chart&#10;&#10;Description automatically generated with low confidence"/>
+                    <pic:cNvPicPr>
+                      <a:picLocks noChangeAspect="1" noChangeArrowheads="1"/>
+                    </pic:cNvPicPr>
+                  </pic:nvPicPr>
+                  <pic:blipFill>
+                    <a:blip r:embed="rId33">
+                      <a:extLst>
+                        <a:ext uri="{28A0092B-C50C-407E-A947-70E740481C1C}">
+                          <a14:useLocalDpi xmlns:a14="http://schemas.microsoft.com/office/drawing/2010/main" val="0"/>
+                        </a:ext>
+                      </a:extLst>
+                    </a:blip>
+                    <a:srcRect/>
+                    <a:stretch>
+                      <a:fillRect/>
+                    </a:stretch>
+                  </pic:blipFill>
+                  <pic:spPr bwMode="auto">
+                    <a:xfrm>
+                      <a:off x="0" y="0"/>
+                      <a:ext cx="2921534" cy="1907270"/>
+                    </a:xfrm>
+                    <a:prstGeom prst="rect">
+                      <a:avLst/>
+                    </a:prstGeom>
+                    <a:noFill/>
+                    <a:ln>
+                      <a:noFill/>
+                    </a:ln>
+                  </pic:spPr>
+                </pic:pic>
+              </a:graphicData>
+            </a:graphic>
+          </wp:inline>
+        </w:drawing>
+      </w:r>
+      <w:r>
+        <w:rPr>
+          <w:noProof/>
+          <w:lang w:val="en-US"/>
+        </w:rPr>
+        <w:drawing>
+          <wp:inline distT="0" distB="0" distL="0" distR="0" wp14:anchorId="79398110" wp14:editId="2E192CD6">
+            <wp:extent cx="2785944" cy="1818752"/>
+            <wp:effectExtent l="0" t="0" r="0" b="0"/>
+            <wp:docPr id="18" name="Picture 18" descr="A picture containing chart&#10;&#10;Description automatically generated"/>
+            <wp:cNvGraphicFramePr>
+              <a:graphicFrameLocks xmlns:a="http://schemas.openxmlformats.org/drawingml/2006/main" noChangeAspect="1"/>
+            </wp:cNvGraphicFramePr>
+            <a:graphic xmlns:a="http://schemas.openxmlformats.org/drawingml/2006/main">
+              <a:graphicData uri="http://schemas.openxmlformats.org/drawingml/2006/picture">
+                <pic:pic xmlns:pic="http://schemas.openxmlformats.org/drawingml/2006/picture">
+                  <pic:nvPicPr>
+                    <pic:cNvPr id="18" name="Picture 18" descr="A picture containing chart&#10;&#10;Description automatically generated"/>
+                    <pic:cNvPicPr>
+                      <a:picLocks noChangeAspect="1" noChangeArrowheads="1"/>
+                    </pic:cNvPicPr>
+                  </pic:nvPicPr>
+                  <pic:blipFill>
+                    <a:blip r:embed="rId34">
+                      <a:extLst>
+                        <a:ext uri="{28A0092B-C50C-407E-A947-70E740481C1C}">
+                          <a14:useLocalDpi xmlns:a14="http://schemas.microsoft.com/office/drawing/2010/main" val="0"/>
+                        </a:ext>
+                      </a:extLst>
+                    </a:blip>
+                    <a:srcRect/>
+                    <a:stretch>
+                      <a:fillRect/>
+                    </a:stretch>
+                  </pic:blipFill>
+                  <pic:spPr bwMode="auto">
+                    <a:xfrm>
+                      <a:off x="0" y="0"/>
+                      <a:ext cx="2788659" cy="1820525"/>
+                    </a:xfrm>
+                    <a:prstGeom prst="rect">
+                      <a:avLst/>
+                    </a:prstGeom>
+                    <a:noFill/>
+                    <a:ln>
+                      <a:noFill/>
+                    </a:ln>
+                  </pic:spPr>
+                </pic:pic>
+              </a:graphicData>
+            </a:graphic>
+          </wp:inline>
+        </w:drawing>
+      </w:r>
+    </w:p>
+    <w:p>
+      <w:pPr>
+        <w:rPr>
+          <w:lang w:val="en-US"/>
+        </w:rPr>
+      </w:pPr>
+      <w:r>
+        <w:rPr>
+          <w:noProof/>
+          <w:lang w:val="en-US"/>
+        </w:rPr>
+        <w:drawing>
+          <wp:inline distT="0" distB="0" distL="0" distR="0" wp14:anchorId="6F8D7BAB" wp14:editId="2B260CE6">
+            <wp:extent cx="2809034" cy="1833824"/>
+            <wp:effectExtent l="0" t="0" r="0" b="0"/>
+            <wp:docPr id="19" name="Picture 19" descr="Chart&#10;&#10;Description automatically generated"/>
+            <wp:cNvGraphicFramePr>
+              <a:graphicFrameLocks xmlns:a="http://schemas.openxmlformats.org/drawingml/2006/main" noChangeAspect="1"/>
+            </wp:cNvGraphicFramePr>
+            <a:graphic xmlns:a="http://schemas.openxmlformats.org/drawingml/2006/main">
+              <a:graphicData uri="http://schemas.openxmlformats.org/drawingml/2006/picture">
+                <pic:pic xmlns:pic="http://schemas.openxmlformats.org/drawingml/2006/picture">
+                  <pic:nvPicPr>
+                    <pic:cNvPr id="19" name="Picture 19" descr="Chart&#10;&#10;Description automatically generated"/>
+                    <pic:cNvPicPr>
+                      <a:picLocks noChangeAspect="1" noChangeArrowheads="1"/>
+                    </pic:cNvPicPr>
+                  </pic:nvPicPr>
+                  <pic:blipFill>
+                    <a:blip r:embed="rId35">
+                      <a:extLst>
+                        <a:ext uri="{28A0092B-C50C-407E-A947-70E740481C1C}">
+                          <a14:useLocalDpi xmlns:a14="http://schemas.microsoft.com/office/drawing/2010/main" val="0"/>
+                        </a:ext>
+                      </a:extLst>
+                    </a:blip>
+                    <a:srcRect/>
+                    <a:stretch>
+                      <a:fillRect/>
+                    </a:stretch>
+                  </pic:blipFill>
+                  <pic:spPr bwMode="auto">
+                    <a:xfrm>
+                      <a:off x="0" y="0"/>
+                      <a:ext cx="2825725" cy="1844720"/>
+                    </a:xfrm>
+                    <a:prstGeom prst="rect">
+                      <a:avLst/>
+                    </a:prstGeom>
+                    <a:noFill/>
+                    <a:ln>
+                      <a:noFill/>
+                    </a:ln>
+                  </pic:spPr>
+                </pic:pic>
+              </a:graphicData>
+            </a:graphic>
+          </wp:inline>
+        </w:drawing>
+      </w:r>
+      <w:r>
+        <w:rPr>
+          <w:noProof/>
+          <w:lang w:val="en-US"/>
+        </w:rPr>
+        <w:drawing>
+          <wp:inline distT="0" distB="0" distL="0" distR="0" wp14:anchorId="3D12168A" wp14:editId="21DC7285">
+            <wp:extent cx="2893925" cy="1889246"/>
+            <wp:effectExtent l="0" t="0" r="1905" b="0"/>
+            <wp:docPr id="20" name="Picture 20" descr="A picture containing chart&#10;&#10;Description automatically generated"/>
+            <wp:cNvGraphicFramePr>
+              <a:graphicFrameLocks xmlns:a="http://schemas.openxmlformats.org/drawingml/2006/main" noChangeAspect="1"/>
+            </wp:cNvGraphicFramePr>
+            <a:graphic xmlns:a="http://schemas.openxmlformats.org/drawingml/2006/main">
+              <a:graphicData uri="http://schemas.openxmlformats.org/drawingml/2006/picture">
+                <pic:pic xmlns:pic="http://schemas.openxmlformats.org/drawingml/2006/picture">
+                  <pic:nvPicPr>
+                    <pic:cNvPr id="20" name="Picture 20" descr="A picture containing chart&#10;&#10;Description automatically generated"/>
+                    <pic:cNvPicPr>
+                      <a:picLocks noChangeAspect="1" noChangeArrowheads="1"/>
+                    </pic:cNvPicPr>
+                  </pic:nvPicPr>
+                  <pic:blipFill>
+                    <a:blip r:embed="rId36">
+                      <a:extLst>
+                        <a:ext uri="{28A0092B-C50C-407E-A947-70E740481C1C}">
+                          <a14:useLocalDpi xmlns:a14="http://schemas.microsoft.com/office/drawing/2010/main" val="0"/>
+                        </a:ext>
+                      </a:extLst>
+                    </a:blip>
+                    <a:srcRect/>
+                    <a:stretch>
+                      <a:fillRect/>
+                    </a:stretch>
+                  </pic:blipFill>
+                  <pic:spPr bwMode="auto">
+                    <a:xfrm>
+                      <a:off x="0" y="0"/>
+                      <a:ext cx="2898901" cy="1892495"/>
+                    </a:xfrm>
+                    <a:prstGeom prst="rect">
+                      <a:avLst/>
+                    </a:prstGeom>
+                    <a:noFill/>
+                    <a:ln>
+                      <a:noFill/>
+                    </a:ln>
+                  </pic:spPr>
+                </pic:pic>
+              </a:graphicData>
+            </a:graphic>
+          </wp:inline>
+        </w:drawing>
+      </w:r>
+    </w:p>
+    <w:p>
+      <w:pPr>
+        <w:rPr>
+          <w:lang w:val="en-US"/>
+        </w:rPr>
+      </w:pPr>
+      <w:r>
+        <w:rPr>
+          <w:lang w:val="en-US"/>
+        </w:rPr>
+        <w:t xml:space="preserve">For c_id 198317149, it is clear that the power is curtailed not because of tripping, VVAr, or VWatt response. Rather, it is because the poor sizing of the inverter. The ac capacity of the inverter is too low to accommodate the DC power generated by the PV array. Hence, the power is curtailed by the ac capacity of the inverter. In this case, the ac capacity is 5000 watt. </w:t>
+      </w:r>
+    </w:p>
+    <w:p>
+      <w:pPr>
+        <w:rPr>
+          <w:lang w:val="en-US"/>
+        </w:rPr>
+      </w:pPr>
+      <w:r>
+        <w:rPr>
+          <w:lang w:val="en-US"/>
+        </w:rPr>
+        <w:t>To accommodate this, we add one condition for the polyfit algorithm: make sure that the expected power generated is never more than the ac capacity of the inverter.</w:t>
+      </w:r>
+      <w:r>
+        <w:rPr>
+          <w:lang w:val="en-US"/>
+        </w:rPr>
+        <w:t xml:space="preserve"> Screenshot below:</w:t>
+      </w:r>
+    </w:p>
+    <w:p>
+      <w:pPr>
+        <w:rPr>
+          <w:lang w:val="en-US"/>
+        </w:rPr>
+      </w:pPr>
+      <w:r>
+        <w:rPr>
+          <w:noProof/>
+        </w:rPr>
+        <w:drawing>
+          <wp:inline distT="0" distB="0" distL="0" distR="0" wp14:anchorId="00A47A6A" wp14:editId="2AB52B7F">
+            <wp:extent cx="5731510" cy="462915"/>
+            <wp:effectExtent l="0" t="0" r="2540" b="0"/>
+            <wp:docPr id="24" name="Picture 24"/>
+            <wp:cNvGraphicFramePr>
+              <a:graphicFrameLocks xmlns:a="http://schemas.openxmlformats.org/drawingml/2006/main" noChangeAspect="1"/>
+            </wp:cNvGraphicFramePr>
+            <a:graphic xmlns:a="http://schemas.openxmlformats.org/drawingml/2006/main">
+              <a:graphicData uri="http://schemas.openxmlformats.org/drawingml/2006/picture">
+                <pic:pic xmlns:pic="http://schemas.openxmlformats.org/drawingml/2006/picture">
+                  <pic:nvPicPr>
+                    <pic:cNvPr id="1" name=""/>
+                    <pic:cNvPicPr/>
+                  </pic:nvPicPr>
+                  <pic:blipFill>
+                    <a:blip r:embed="rId37"/>
+                    <a:stretch>
+                      <a:fillRect/>
+                    </a:stretch>
+                  </pic:blipFill>
+                  <pic:spPr>
+                    <a:xfrm>
+                      <a:off x="0" y="0"/>
+                      <a:ext cx="5731510" cy="462915"/>
+                    </a:xfrm>
+                    <a:prstGeom prst="rect">
+                      <a:avLst/>
+                    </a:prstGeom>
+                  </pic:spPr>
+                </pic:pic>
+              </a:graphicData>
+            </a:graphic>
+          </wp:inline>
+        </w:drawing>
+      </w:r>
+    </w:p>
+    <w:p>
+      <w:pPr>
+        <w:rPr>
+          <w:lang w:val="en-US"/>
+        </w:rPr>
+      </w:pPr>
+      <w:r>
+        <w:rPr>
+          <w:lang w:val="en-US"/>
+        </w:rPr>
+        <w:t>Result for sample 4:</w:t>
+      </w:r>
+    </w:p>
+    <w:p>
+      <w:pPr>
+        <w:jc w:val="center"/>
+        <w:rPr>
+          <w:lang w:val="en-US"/>
+        </w:rPr>
+      </w:pPr>
+      <w:r>
+        <w:rPr>
+          <w:noProof/>
+          <w:lang w:val="en-US"/>
+        </w:rPr>
+        <w:drawing>
+          <wp:inline distT="0" distB="0" distL="0" distR="0" wp14:anchorId="074838AD" wp14:editId="4E690A91">
+            <wp:extent cx="3682721" cy="1995181"/>
+            <wp:effectExtent l="0" t="0" r="0" b="5080"/>
+            <wp:docPr id="35" name="Picture 35" descr="Chart, line chart&#10;&#10;Description automatically generated"/>
+            <wp:cNvGraphicFramePr>
+              <a:graphicFrameLocks xmlns:a="http://schemas.openxmlformats.org/drawingml/2006/main" noChangeAspect="1"/>
+            </wp:cNvGraphicFramePr>
+            <a:graphic xmlns:a="http://schemas.openxmlformats.org/drawingml/2006/main">
+              <a:graphicData uri="http://schemas.openxmlformats.org/drawingml/2006/picture">
+                <pic:pic xmlns:pic="http://schemas.openxmlformats.org/drawingml/2006/picture">
+                  <pic:nvPicPr>
+                    <pic:cNvPr id="35" name="Picture 35" descr="Chart, line chart&#10;&#10;Description automatically generated"/>
+                    <pic:cNvPicPr>
+                      <a:picLocks noChangeAspect="1" noChangeArrowheads="1"/>
+                    </pic:cNvPicPr>
+                  </pic:nvPicPr>
+                  <pic:blipFill>
+                    <a:blip r:embed="rId38" cstate="print">
+                      <a:extLst>
+                        <a:ext uri="{28A0092B-C50C-407E-A947-70E740481C1C}">
+                          <a14:useLocalDpi xmlns:a14="http://schemas.microsoft.com/office/drawing/2010/main" val="0"/>
+                        </a:ext>
+                      </a:extLst>
+                    </a:blip>
+                    <a:srcRect/>
+                    <a:stretch>
+                      <a:fillRect/>
+                    </a:stretch>
+                  </pic:blipFill>
+                  <pic:spPr bwMode="auto">
+                    <a:xfrm>
+                      <a:off x="0" y="0"/>
+                      <a:ext cx="3702038" cy="2005646"/>
+                    </a:xfrm>
+                    <a:prstGeom prst="rect">
+                      <a:avLst/>
+                    </a:prstGeom>
+                    <a:noFill/>
+                    <a:ln>
+                      <a:noFill/>
+                    </a:ln>
+                  </pic:spPr>
+                </pic:pic>
+              </a:graphicData>
+            </a:graphic>
+          </wp:inline>
+        </w:drawing>
+      </w:r>
+    </w:p>
+    <w:p>
+      <w:pPr>
+        <w:rPr>
+          <w:lang w:val="en-US"/>
+        </w:rPr>
+      </w:pPr>
     </w:p>
     <w:sectPr>
       <w:pgSz w:w="11906" w:h="16838"/>
@@ -1947,6 +2649,56 @@
     </w:sectPr>
   </w:body>
 </w:document>
+</file>
+
+<file path=word/endnotes.xml><?xml version="1.0" encoding="utf-8"?>
+<w:endnotes xmlns:wpc="http://schemas.microsoft.com/office/word/2010/wordprocessingCanvas" xmlns:cx="http://schemas.microsoft.com/office/drawing/2014/chartex" xmlns:cx1="http://schemas.microsoft.com/office/drawing/2015/9/8/chartex" xmlns:cx2="http://schemas.microsoft.com/office/drawing/2015/10/21/chartex" xmlns:cx3="http://schemas.microsoft.com/office/drawing/2016/5/9/chartex" xmlns:cx4="http://schemas.microsoft.com/office/drawing/2016/5/10/chartex" xmlns:cx5="http://schemas.microsoft.com/office/drawing/2016/5/11/chartex" xmlns:cx6="http://schemas.microsoft.com/office/drawing/2016/5/12/chartex" xmlns:cx7="http://schemas.microsoft.com/office/drawing/2016/5/13/chartex" xmlns:cx8="http://schemas.microsoft.com/office/drawing/2016/5/14/chartex" xmlns:mc="http://schemas.openxmlformats.org/markup-compatibility/2006" xmlns:aink="http://schemas.microsoft.com/office/drawing/2016/ink" xmlns:am3d="http://schemas.microsoft.com/office/drawing/2017/model3d" xmlns:o="urn:schemas-microsoft-com:office:office" xmlns:oel="http://schemas.microsoft.com/office/2019/extlst" xmlns:r="http://schemas.openxmlformats.org/officeDocument/2006/relationships" xmlns:m="http://schemas.openxmlformats.org/officeDocument/2006/math" xmlns:v="urn:schemas-microsoft-com:vml" xmlns:wp14="http://schemas.microsoft.com/office/word/2010/wordprocessingDrawing" xmlns:wp="http://schemas.openxmlformats.org/drawingml/2006/wordprocessingDrawing" xmlns:w10="urn:schemas-microsoft-com:office:word" xmlns:w="http://schemas.openxmlformats.org/wordprocessingml/2006/main" xmlns:w14="http://schemas.microsoft.com/office/word/2010/wordml" xmlns:w15="http://schemas.microsoft.com/office/word/2012/wordml" xmlns:w16cex="http://schemas.microsoft.com/office/word/2018/wordml/cex" xmlns:w16cid="http://schemas.microsoft.com/office/word/2016/wordml/cid" xmlns:w16="http://schemas.microsoft.com/office/word/2018/wordml" xmlns:w16sdtdh="http://schemas.microsoft.com/office/word/2020/wordml/sdtdatahash" xmlns:w16se="http://schemas.microsoft.com/office/word/2015/wordml/symex" xmlns:wpg="http://schemas.microsoft.com/office/word/2010/wordprocessingGroup" xmlns:wpi="http://schemas.microsoft.com/office/word/2010/wordprocessingInk" xmlns:wne="http://schemas.microsoft.com/office/word/2006/wordml" xmlns:wps="http://schemas.microsoft.com/office/word/2010/wordprocessingShape" mc:Ignorable="w14 w15 w16se w16cid w16 w16cex w16sdtdh wp14">
+  <w:endnote w:type="separator" w:id="-1">
+    <w:p>
+      <w:pPr>
+        <w:spacing w:after="0" w:line="240" w:lineRule="auto"/>
+      </w:pPr>
+      <w:r>
+        <w:separator/>
+      </w:r>
+    </w:p>
+  </w:endnote>
+  <w:endnote w:type="continuationSeparator" w:id="0">
+    <w:p>
+      <w:pPr>
+        <w:spacing w:after="0" w:line="240" w:lineRule="auto"/>
+      </w:pPr>
+      <w:r>
+        <w:continuationSeparator/>
+      </w:r>
+    </w:p>
+  </w:endnote>
+</w:endnotes>
+</file>
+
+<file path=word/footnotes.xml><?xml version="1.0" encoding="utf-8"?>
+<w:footnotes xmlns:wpc="http://schemas.microsoft.com/office/word/2010/wordprocessingCanvas" xmlns:cx="http://schemas.microsoft.com/office/drawing/2014/chartex" xmlns:cx1="http://schemas.microsoft.com/office/drawing/2015/9/8/chartex" xmlns:cx2="http://schemas.microsoft.com/office/drawing/2015/10/21/chartex" xmlns:cx3="http://schemas.microsoft.com/office/drawing/2016/5/9/chartex" xmlns:cx4="http://schemas.microsoft.com/office/drawing/2016/5/10/chartex" xmlns:cx5="http://schemas.microsoft.com/office/drawing/2016/5/11/chartex" xmlns:cx6="http://schemas.microsoft.com/office/drawing/2016/5/12/chartex" xmlns:cx7="http://schemas.microsoft.com/office/drawing/2016/5/13/chartex" xmlns:cx8="http://schemas.microsoft.com/office/drawing/2016/5/14/chartex" xmlns:mc="http://schemas.openxmlformats.org/markup-compatibility/2006" xmlns:aink="http://schemas.microsoft.com/office/drawing/2016/ink" xmlns:am3d="http://schemas.microsoft.com/office/drawing/2017/model3d" xmlns:o="urn:schemas-microsoft-com:office:office" xmlns:oel="http://schemas.microsoft.com/office/2019/extlst" xmlns:r="http://schemas.openxmlformats.org/officeDocument/2006/relationships" xmlns:m="http://schemas.openxmlformats.org/officeDocument/2006/math" xmlns:v="urn:schemas-microsoft-com:vml" xmlns:wp14="http://schemas.microsoft.com/office/word/2010/wordprocessingDrawing" xmlns:wp="http://schemas.openxmlformats.org/drawingml/2006/wordprocessingDrawing" xmlns:w10="urn:schemas-microsoft-com:office:word" xmlns:w="http://schemas.openxmlformats.org/wordprocessingml/2006/main" xmlns:w14="http://schemas.microsoft.com/office/word/2010/wordml" xmlns:w15="http://schemas.microsoft.com/office/word/2012/wordml" xmlns:w16cex="http://schemas.microsoft.com/office/word/2018/wordml/cex" xmlns:w16cid="http://schemas.microsoft.com/office/word/2016/wordml/cid" xmlns:w16="http://schemas.microsoft.com/office/word/2018/wordml" xmlns:w16sdtdh="http://schemas.microsoft.com/office/word/2020/wordml/sdtdatahash" xmlns:w16se="http://schemas.microsoft.com/office/word/2015/wordml/symex" xmlns:wpg="http://schemas.microsoft.com/office/word/2010/wordprocessingGroup" xmlns:wpi="http://schemas.microsoft.com/office/word/2010/wordprocessingInk" xmlns:wne="http://schemas.microsoft.com/office/word/2006/wordml" xmlns:wps="http://schemas.microsoft.com/office/word/2010/wordprocessingShape" mc:Ignorable="w14 w15 w16se w16cid w16 w16cex w16sdtdh wp14">
+  <w:footnote w:type="separator" w:id="-1">
+    <w:p>
+      <w:pPr>
+        <w:spacing w:after="0" w:line="240" w:lineRule="auto"/>
+      </w:pPr>
+      <w:r>
+        <w:separator/>
+      </w:r>
+    </w:p>
+  </w:footnote>
+  <w:footnote w:type="continuationSeparator" w:id="0">
+    <w:p>
+      <w:pPr>
+        <w:spacing w:after="0" w:line="240" w:lineRule="auto"/>
+      </w:pPr>
+      <w:r>
+        <w:continuationSeparator/>
+      </w:r>
+    </w:p>
+  </w:footnote>
+</w:footnotes>
 </file>
 
 <file path=word/numbering.xml><?xml version="1.0" encoding="utf-8"?>
@@ -3155,6 +3907,50 @@
       <w:shd w:val="clear" w:color="auto" w:fill="E1DFDD"/>
     </w:rPr>
   </w:style>
+  <w:style w:type="paragraph" w:styleId="Header">
+    <w:name w:val="header"/>
+    <w:basedOn w:val="Normal"/>
+    <w:link w:val="HeaderChar"/>
+    <w:uiPriority w:val="99"/>
+    <w:unhideWhenUsed/>
+    <w:rsid w:val="001557A0"/>
+    <w:pPr>
+      <w:tabs>
+        <w:tab w:val="center" w:pos="4513"/>
+        <w:tab w:val="right" w:pos="9026"/>
+      </w:tabs>
+      <w:spacing w:after="0" w:line="240" w:lineRule="auto"/>
+    </w:pPr>
+  </w:style>
+  <w:style w:type="character" w:customStyle="1" w:styleId="HeaderChar">
+    <w:name w:val="Header Char"/>
+    <w:basedOn w:val="DefaultParagraphFont"/>
+    <w:link w:val="Header"/>
+    <w:uiPriority w:val="99"/>
+    <w:rsid w:val="001557A0"/>
+  </w:style>
+  <w:style w:type="paragraph" w:styleId="Footer">
+    <w:name w:val="footer"/>
+    <w:basedOn w:val="Normal"/>
+    <w:link w:val="FooterChar"/>
+    <w:uiPriority w:val="99"/>
+    <w:unhideWhenUsed/>
+    <w:rsid w:val="001557A0"/>
+    <w:pPr>
+      <w:tabs>
+        <w:tab w:val="center" w:pos="4513"/>
+        <w:tab w:val="right" w:pos="9026"/>
+      </w:tabs>
+      <w:spacing w:after="0" w:line="240" w:lineRule="auto"/>
+    </w:pPr>
+  </w:style>
+  <w:style w:type="character" w:customStyle="1" w:styleId="FooterChar">
+    <w:name w:val="Footer Char"/>
+    <w:basedOn w:val="DefaultParagraphFont"/>
+    <w:link w:val="Footer"/>
+    <w:uiPriority w:val="99"/>
+    <w:rsid w:val="001557A0"/>
+  </w:style>
 </w:styles>
 </file>
 

--- a/documentations/solar curtailment progress journal.docx
+++ b/documentations/solar curtailment progress journal.docx
@@ -506,8 +506,13 @@
         <w:lastRenderedPageBreak/>
         <w:t xml:space="preserve">Result on </w:t>
       </w:r>
-      <w:r>
-        <w:t>VVAr (sample 14)</w:t>
+      <w:proofErr w:type="spellStart"/>
+      <w:r>
+        <w:t>VVAr</w:t>
+      </w:r>
+      <w:proofErr w:type="spellEnd"/>
+      <w:r>
+        <w:t xml:space="preserve"> (sample 14)</w:t>
       </w:r>
     </w:p>
     <w:p>
@@ -740,7 +745,15 @@
         </w:numPr>
       </w:pPr>
       <w:r>
-        <w:t>In the power and voltage plot, the power limit vvar is below the actual power value. Probably the actual VA limit of the inverter is higher than the ac capacity of the inverter?</w:t>
+        <w:t xml:space="preserve">In the power and voltage plot, the power limit </w:t>
+      </w:r>
+      <w:proofErr w:type="spellStart"/>
+      <w:r>
+        <w:t>vvar</w:t>
+      </w:r>
+      <w:proofErr w:type="spellEnd"/>
+      <w:r>
+        <w:t xml:space="preserve"> is below the actual power value. Probably the actual VA limit of the inverter is higher than the ac capacity of the inverter?</w:t>
       </w:r>
     </w:p>
     <w:p>
@@ -771,8 +784,13 @@
         <w:lastRenderedPageBreak/>
         <w:t xml:space="preserve">Result on </w:t>
       </w:r>
-      <w:r>
-        <w:t>VWatt (sample 4)</w:t>
+      <w:proofErr w:type="spellStart"/>
+      <w:r>
+        <w:t>VWatt</w:t>
+      </w:r>
+      <w:proofErr w:type="spellEnd"/>
+      <w:r>
+        <w:t xml:space="preserve"> (sample 4)</w:t>
       </w:r>
     </w:p>
     <w:p>
@@ -1073,7 +1091,15 @@
     </w:p>
     <w:p>
       <w:r>
-        <w:t>The tool will judge the dataset is incomplete only if there are less than 1000 rows in the data. The data should be more than that because the data resolution is either 60 or 5 seconds in SolA dataset.</w:t>
+        <w:t xml:space="preserve">The tool will judge the dataset is incomplete only if there are less than 1000 rows in the data. The data should be more than that because the data resolution is either 60 or 5 seconds in </w:t>
+      </w:r>
+      <w:proofErr w:type="spellStart"/>
+      <w:r>
+        <w:t>SolA</w:t>
+      </w:r>
+      <w:proofErr w:type="spellEnd"/>
+      <w:r>
+        <w:t xml:space="preserve"> dataset.</w:t>
       </w:r>
     </w:p>
     <w:p>
@@ -1367,32 +1393,54 @@
           <w:lang w:val="en-US"/>
         </w:rPr>
       </w:pPr>
+      <w:proofErr w:type="spellStart"/>
       <w:r>
         <w:rPr>
           <w:lang w:val="en-US"/>
         </w:rPr>
         <w:lastRenderedPageBreak/>
-        <w:t>Polyfit with Constrain Idea Testing</w:t>
-      </w:r>
-    </w:p>
-    <w:p>
-      <w:pPr>
-        <w:rPr>
-          <w:lang w:val="en-US"/>
-        </w:rPr>
-      </w:pPr>
-    </w:p>
-    <w:p>
-      <w:pPr>
-        <w:rPr>
-          <w:lang w:val="en-US"/>
-        </w:rPr>
-      </w:pPr>
-      <w:r>
-        <w:rPr>
-          <w:lang w:val="en-US"/>
-        </w:rPr>
-        <w:t xml:space="preserve">When we implement the polyfit with constrain into a clear sky day without curtailment, it seems we get </w:t>
+        <w:t>Polyfit</w:t>
+      </w:r>
+      <w:proofErr w:type="spellEnd"/>
+      <w:r>
+        <w:rPr>
+          <w:lang w:val="en-US"/>
+        </w:rPr>
+        <w:t xml:space="preserve"> with Constrain Idea Testing</w:t>
+      </w:r>
+    </w:p>
+    <w:p>
+      <w:pPr>
+        <w:rPr>
+          <w:lang w:val="en-US"/>
+        </w:rPr>
+      </w:pPr>
+    </w:p>
+    <w:p>
+      <w:pPr>
+        <w:rPr>
+          <w:lang w:val="en-US"/>
+        </w:rPr>
+      </w:pPr>
+      <w:r>
+        <w:rPr>
+          <w:lang w:val="en-US"/>
+        </w:rPr>
+        <w:t xml:space="preserve">When we implement the </w:t>
+      </w:r>
+      <w:proofErr w:type="spellStart"/>
+      <w:r>
+        <w:rPr>
+          <w:lang w:val="en-US"/>
+        </w:rPr>
+        <w:t>polyfit</w:t>
+      </w:r>
+      <w:proofErr w:type="spellEnd"/>
+      <w:r>
+        <w:rPr>
+          <w:lang w:val="en-US"/>
+        </w:rPr>
+        <w:t xml:space="preserve"> with constrain into a clear sky day without curtailment, it seems we get </w:t>
       </w:r>
       <w:r>
         <w:rPr>
@@ -1569,7 +1617,49 @@
           <w:lang w:val="en-US"/>
         </w:rPr>
         <w:lastRenderedPageBreak/>
-        <w:t>Should we give up on this? Or should we still think to optimize it since VWatt calculation is inaccurate and sometime it is underestimating, eg in sample 3:</w:t>
+        <w:t xml:space="preserve">Should we give up on this? Or should we still think to optimize it since </w:t>
+      </w:r>
+      <w:proofErr w:type="spellStart"/>
+      <w:r>
+        <w:rPr>
+          <w:lang w:val="en-US"/>
+        </w:rPr>
+        <w:t>VWatt</w:t>
+      </w:r>
+      <w:proofErr w:type="spellEnd"/>
+      <w:r>
+        <w:rPr>
+          <w:lang w:val="en-US"/>
+        </w:rPr>
+        <w:t xml:space="preserve"> calculation is inaccurate and </w:t>
+      </w:r>
+      <w:proofErr w:type="gramStart"/>
+      <w:r>
+        <w:rPr>
+          <w:lang w:val="en-US"/>
+        </w:rPr>
+        <w:t>sometime</w:t>
+      </w:r>
+      <w:proofErr w:type="gramEnd"/>
+      <w:r>
+        <w:rPr>
+          <w:lang w:val="en-US"/>
+        </w:rPr>
+        <w:t xml:space="preserve"> it is underestimating, </w:t>
+      </w:r>
+      <w:proofErr w:type="spellStart"/>
+      <w:r>
+        <w:rPr>
+          <w:lang w:val="en-US"/>
+        </w:rPr>
+        <w:t>eg</w:t>
+      </w:r>
+      <w:proofErr w:type="spellEnd"/>
+      <w:r>
+        <w:rPr>
+          <w:lang w:val="en-US"/>
+        </w:rPr>
+        <w:t xml:space="preserve"> in sample 3:</w:t>
       </w:r>
     </w:p>
     <w:p>
@@ -1766,6 +1856,27 @@
           <w:lang w:val="en-US"/>
         </w:rPr>
         <w:lastRenderedPageBreak/>
+        <w:t>23/9 2022</w:t>
+      </w:r>
+    </w:p>
+    <w:p>
+      <w:pPr>
+        <w:rPr>
+          <w:rFonts w:asciiTheme="majorHAnsi" w:eastAsiaTheme="majorEastAsia" w:hAnsiTheme="majorHAnsi" w:cstheme="majorBidi"/>
+          <w:color w:val="2F5496" w:themeColor="accent1" w:themeShade="BF"/>
+          <w:sz w:val="32"/>
+          <w:szCs w:val="32"/>
+          <w:lang w:val="en-US"/>
+        </w:rPr>
+      </w:pPr>
+      <w:r>
+        <w:rPr>
+          <w:rFonts w:asciiTheme="majorHAnsi" w:eastAsiaTheme="majorEastAsia" w:hAnsiTheme="majorHAnsi" w:cstheme="majorBidi"/>
+          <w:color w:val="2F5496" w:themeColor="accent1" w:themeShade="BF"/>
+          <w:sz w:val="32"/>
+          <w:szCs w:val="32"/>
+          <w:lang w:val="en-US"/>
+        </w:rPr>
         <w:t>Documentation</w:t>
       </w:r>
     </w:p>
@@ -1876,8 +1987,16 @@
         <w:rPr>
           <w:lang w:val="en-US"/>
         </w:rPr>
-        <w:t>Function, variable: lower_case</w:t>
-      </w:r>
+        <w:t xml:space="preserve">Function, variable: </w:t>
+      </w:r>
+      <w:proofErr w:type="spellStart"/>
+      <w:r>
+        <w:rPr>
+          <w:lang w:val="en-US"/>
+        </w:rPr>
+        <w:t>lower_case</w:t>
+      </w:r>
+      <w:proofErr w:type="spellEnd"/>
     </w:p>
     <w:p>
       <w:pPr>
@@ -1944,7 +2063,21 @@
         <w:rPr>
           <w:lang w:val="en-US"/>
         </w:rPr>
-        <w:t xml:space="preserve">Readme is done : </w:t>
+        <w:t xml:space="preserve">Readme is </w:t>
+      </w:r>
+      <w:proofErr w:type="gramStart"/>
+      <w:r>
+        <w:rPr>
+          <w:lang w:val="en-US"/>
+        </w:rPr>
+        <w:t>done :</w:t>
+      </w:r>
+      <w:proofErr w:type="gramEnd"/>
+      <w:r>
+        <w:rPr>
+          <w:lang w:val="en-US"/>
+        </w:rPr>
+        <w:t xml:space="preserve"> </w:t>
       </w:r>
       <w:r>
         <w:rPr>
@@ -2022,7 +2155,21 @@
         <w:rPr>
           <w:lang w:val="en-US"/>
         </w:rPr>
-        <w:t>High Level Explanation of How The Algorithm Works</w:t>
+        <w:t xml:space="preserve">High Level Explanation of How </w:t>
+      </w:r>
+      <w:proofErr w:type="gramStart"/>
+      <w:r>
+        <w:rPr>
+          <w:lang w:val="en-US"/>
+        </w:rPr>
+        <w:t>The</w:t>
+      </w:r>
+      <w:proofErr w:type="gramEnd"/>
+      <w:r>
+        <w:rPr>
+          <w:lang w:val="en-US"/>
+        </w:rPr>
+        <w:t xml:space="preserve"> Algorithm Works</w:t>
       </w:r>
     </w:p>
     <w:p>
@@ -2040,7 +2187,21 @@
         <w:rPr>
           <w:lang w:val="en-US"/>
         </w:rPr>
-        <w:t>Tool Limination &amp; notes</w:t>
+        <w:t xml:space="preserve">Tool </w:t>
+      </w:r>
+      <w:proofErr w:type="spellStart"/>
+      <w:r>
+        <w:rPr>
+          <w:lang w:val="en-US"/>
+        </w:rPr>
+        <w:t>Limination</w:t>
+      </w:r>
+      <w:proofErr w:type="spellEnd"/>
+      <w:r>
+        <w:rPr>
+          <w:lang w:val="en-US"/>
+        </w:rPr>
+        <w:t xml:space="preserve"> &amp; notes</w:t>
       </w:r>
     </w:p>
     <w:p>
@@ -2490,20 +2651,104 @@
         <w:rPr>
           <w:lang w:val="en-US"/>
         </w:rPr>
-        <w:t xml:space="preserve">For c_id 198317149, it is clear that the power is curtailed not because of tripping, VVAr, or VWatt response. Rather, it is because the poor sizing of the inverter. The ac capacity of the inverter is too low to accommodate the DC power generated by the PV array. Hence, the power is curtailed by the ac capacity of the inverter. In this case, the ac capacity is 5000 watt. </w:t>
-      </w:r>
-    </w:p>
-    <w:p>
-      <w:pPr>
-        <w:rPr>
-          <w:lang w:val="en-US"/>
-        </w:rPr>
-      </w:pPr>
-      <w:r>
-        <w:rPr>
-          <w:lang w:val="en-US"/>
-        </w:rPr>
-        <w:t>To accommodate this, we add one condition for the polyfit algorithm: make sure that the expected power generated is never more than the ac capacity of the inverter.</w:t>
+        <w:t xml:space="preserve">For </w:t>
+      </w:r>
+      <w:proofErr w:type="spellStart"/>
+      <w:r>
+        <w:rPr>
+          <w:lang w:val="en-US"/>
+        </w:rPr>
+        <w:t>c_id</w:t>
+      </w:r>
+      <w:proofErr w:type="spellEnd"/>
+      <w:r>
+        <w:rPr>
+          <w:lang w:val="en-US"/>
+        </w:rPr>
+        <w:t xml:space="preserve"> 198317149, </w:t>
+      </w:r>
+      <w:proofErr w:type="gramStart"/>
+      <w:r>
+        <w:rPr>
+          <w:lang w:val="en-US"/>
+        </w:rPr>
+        <w:t>it is clear that the</w:t>
+      </w:r>
+      <w:proofErr w:type="gramEnd"/>
+      <w:r>
+        <w:rPr>
+          <w:lang w:val="en-US"/>
+        </w:rPr>
+        <w:t xml:space="preserve"> power is curtailed not because of tripping, </w:t>
+      </w:r>
+      <w:proofErr w:type="spellStart"/>
+      <w:r>
+        <w:rPr>
+          <w:lang w:val="en-US"/>
+        </w:rPr>
+        <w:t>VVAr</w:t>
+      </w:r>
+      <w:proofErr w:type="spellEnd"/>
+      <w:r>
+        <w:rPr>
+          <w:lang w:val="en-US"/>
+        </w:rPr>
+        <w:t xml:space="preserve">, or </w:t>
+      </w:r>
+      <w:proofErr w:type="spellStart"/>
+      <w:r>
+        <w:rPr>
+          <w:lang w:val="en-US"/>
+        </w:rPr>
+        <w:t>VWatt</w:t>
+      </w:r>
+      <w:proofErr w:type="spellEnd"/>
+      <w:r>
+        <w:rPr>
+          <w:lang w:val="en-US"/>
+        </w:rPr>
+        <w:t xml:space="preserve"> response. Rather, it is because the poor sizing of the inverter. The ac capacity of the inverter is too low to accommodate the DC power generated by the PV array. Hence, the power is curtailed by the ac capacity of the inverter. In this case, the ac capacity is 5000 </w:t>
+      </w:r>
+      <w:proofErr w:type="gramStart"/>
+      <w:r>
+        <w:rPr>
+          <w:lang w:val="en-US"/>
+        </w:rPr>
+        <w:t>watt</w:t>
+      </w:r>
+      <w:proofErr w:type="gramEnd"/>
+      <w:r>
+        <w:rPr>
+          <w:lang w:val="en-US"/>
+        </w:rPr>
+        <w:t xml:space="preserve">. </w:t>
+      </w:r>
+    </w:p>
+    <w:p>
+      <w:pPr>
+        <w:rPr>
+          <w:lang w:val="en-US"/>
+        </w:rPr>
+      </w:pPr>
+      <w:r>
+        <w:rPr>
+          <w:lang w:val="en-US"/>
+        </w:rPr>
+        <w:t xml:space="preserve">To accommodate this, we add one condition for the </w:t>
+      </w:r>
+      <w:proofErr w:type="spellStart"/>
+      <w:r>
+        <w:rPr>
+          <w:lang w:val="en-US"/>
+        </w:rPr>
+        <w:t>polyfit</w:t>
+      </w:r>
+      <w:proofErr w:type="spellEnd"/>
+      <w:r>
+        <w:rPr>
+          <w:lang w:val="en-US"/>
+        </w:rPr>
+        <w:t xml:space="preserve"> algorithm: make sure that the expected power generated is never more than the ac capacity of the inverter.</w:t>
       </w:r>
       <w:r>
         <w:rPr>
@@ -2636,10 +2881,224 @@
     </w:p>
     <w:p>
       <w:pPr>
-        <w:rPr>
-          <w:lang w:val="en-US"/>
-        </w:rPr>
-      </w:pPr>
+        <w:pStyle w:val="Heading1"/>
+        <w:rPr>
+          <w:lang w:val="en-US"/>
+        </w:rPr>
+      </w:pPr>
+      <w:r>
+        <w:rPr>
+          <w:lang w:val="en-US"/>
+        </w:rPr>
+        <w:lastRenderedPageBreak/>
+        <w:t>Publish the script as a package</w:t>
+      </w:r>
+    </w:p>
+    <w:p>
+      <w:pPr>
+        <w:rPr>
+          <w:lang w:val="en-US"/>
+        </w:rPr>
+      </w:pPr>
+      <w:r>
+        <w:rPr>
+          <w:lang w:val="en-US"/>
+        </w:rPr>
+        <w:t xml:space="preserve">The main reference we use is </w:t>
+      </w:r>
+      <w:hyperlink r:id="rId39" w:history="1">
+        <w:r>
+          <w:rPr>
+            <w:rStyle w:val="Hyperlink"/>
+            <w:lang w:val="en-US"/>
+          </w:rPr>
+          <w:t>https://realpython.com/pypi-publish-python-package/</w:t>
+        </w:r>
+      </w:hyperlink>
+      <w:r>
+        <w:rPr>
+          <w:lang w:val="en-US"/>
+        </w:rPr>
+        <w:t xml:space="preserve"> .</w:t>
+      </w:r>
+    </w:p>
+    <w:p>
+      <w:pPr>
+        <w:pStyle w:val="Heading2"/>
+        <w:rPr>
+          <w:lang w:val="en-US"/>
+        </w:rPr>
+      </w:pPr>
+      <w:r>
+        <w:rPr>
+          <w:lang w:val="en-US"/>
+        </w:rPr>
+        <w:t>Package Name</w:t>
+      </w:r>
+    </w:p>
+    <w:p>
+      <w:pPr>
+        <w:rPr>
+          <w:lang w:val="en-US"/>
+        </w:rPr>
+      </w:pPr>
+      <w:r>
+        <w:rPr>
+          <w:lang w:val="en-US"/>
+        </w:rPr>
+        <w:t xml:space="preserve">As discussed with Baran, we should try to name it with something general without CANVAS word. So, we name it ‘solar-curtailment’, which is still available in </w:t>
+      </w:r>
+      <w:proofErr w:type="spellStart"/>
+      <w:r>
+        <w:rPr>
+          <w:lang w:val="en-US"/>
+        </w:rPr>
+        <w:t>PyPI</w:t>
+      </w:r>
+      <w:proofErr w:type="spellEnd"/>
+      <w:r>
+        <w:rPr>
+          <w:lang w:val="en-US"/>
+        </w:rPr>
+        <w:t xml:space="preserve"> (python package index).</w:t>
+      </w:r>
+    </w:p>
+    <w:p>
+      <w:pPr>
+        <w:rPr>
+          <w:lang w:val="en-US"/>
+        </w:rPr>
+      </w:pPr>
+      <w:r>
+        <w:rPr>
+          <w:lang w:val="en-US"/>
+        </w:rPr>
+        <w:t>So later, we can install the package using this command.</w:t>
+      </w:r>
+    </w:p>
+    <w:p>
+      <w:pPr>
+        <w:shd w:val="clear" w:color="auto" w:fill="F6F6F6"/>
+        <w:tabs>
+          <w:tab w:val="left" w:pos="916"/>
+          <w:tab w:val="left" w:pos="1832"/>
+          <w:tab w:val="left" w:pos="2748"/>
+          <w:tab w:val="left" w:pos="3664"/>
+          <w:tab w:val="left" w:pos="4580"/>
+          <w:tab w:val="left" w:pos="5496"/>
+          <w:tab w:val="left" w:pos="6412"/>
+          <w:tab w:val="left" w:pos="7328"/>
+          <w:tab w:val="left" w:pos="8244"/>
+          <w:tab w:val="left" w:pos="9160"/>
+          <w:tab w:val="left" w:pos="10076"/>
+          <w:tab w:val="left" w:pos="10992"/>
+          <w:tab w:val="left" w:pos="11908"/>
+          <w:tab w:val="left" w:pos="12824"/>
+          <w:tab w:val="left" w:pos="13740"/>
+          <w:tab w:val="left" w:pos="14656"/>
+        </w:tabs>
+        <w:spacing w:after="0" w:line="360" w:lineRule="atLeast"/>
+        <w:rPr>
+          <w:rFonts w:ascii="Consolas" w:eastAsia="Times New Roman" w:hAnsi="Consolas" w:cs="Courier New"/>
+          <w:color w:val="212529"/>
+          <w:lang w:eastAsia="en-AU"/>
+        </w:rPr>
+      </w:pPr>
+      <w:r>
+        <w:rPr>
+          <w:rFonts w:ascii="Consolas" w:eastAsia="Times New Roman" w:hAnsi="Consolas" w:cs="Courier New"/>
+          <w:color w:val="212529"/>
+          <w:sz w:val="20"/>
+          <w:szCs w:val="20"/>
+          <w:lang w:eastAsia="en-AU"/>
+        </w:rPr>
+        <w:t xml:space="preserve">pip install </w:t>
+      </w:r>
+      <w:r>
+        <w:rPr>
+          <w:rFonts w:ascii="Consolas" w:eastAsia="Times New Roman" w:hAnsi="Consolas" w:cs="Courier New"/>
+          <w:color w:val="212529"/>
+          <w:sz w:val="20"/>
+          <w:szCs w:val="20"/>
+          <w:lang w:eastAsia="en-AU"/>
+        </w:rPr>
+        <w:t>solar-curtailment</w:t>
+      </w:r>
+    </w:p>
+    <w:p>
+      <w:pPr>
+        <w:rPr>
+          <w:lang w:val="en-US"/>
+        </w:rPr>
+      </w:pPr>
+    </w:p>
+    <w:p>
+      <w:pPr>
+        <w:rPr>
+          <w:lang w:val="en-US"/>
+        </w:rPr>
+      </w:pPr>
+      <w:r>
+        <w:rPr>
+          <w:lang w:val="en-US"/>
+        </w:rPr>
+        <w:t xml:space="preserve">We will, however, try to publish the package to </w:t>
+      </w:r>
+      <w:proofErr w:type="spellStart"/>
+      <w:r>
+        <w:rPr>
+          <w:lang w:val="en-US"/>
+        </w:rPr>
+        <w:t>TestPyPI</w:t>
+      </w:r>
+      <w:proofErr w:type="spellEnd"/>
+      <w:r>
+        <w:rPr>
+          <w:lang w:val="en-US"/>
+        </w:rPr>
+        <w:t xml:space="preserve"> instead of </w:t>
+      </w:r>
+      <w:proofErr w:type="spellStart"/>
+      <w:r>
+        <w:rPr>
+          <w:lang w:val="en-US"/>
+        </w:rPr>
+        <w:t>PyPI</w:t>
+      </w:r>
+      <w:proofErr w:type="spellEnd"/>
+      <w:r>
+        <w:rPr>
+          <w:lang w:val="en-US"/>
+        </w:rPr>
+        <w:t xml:space="preserve"> for the first trial. </w:t>
+      </w:r>
+    </w:p>
+    <w:p>
+      <w:pPr>
+        <w:rPr>
+          <w:lang w:val="en-US"/>
+        </w:rPr>
+      </w:pPr>
+    </w:p>
+    <w:p>
+      <w:pPr>
+        <w:rPr>
+          <w:lang w:val="en-US"/>
+        </w:rPr>
+      </w:pPr>
+    </w:p>
+    <w:p>
+      <w:pPr>
+        <w:rPr>
+          <w:lang w:val="en-US"/>
+        </w:rPr>
+      </w:pPr>
+      <w:r>
+        <w:rPr>
+          <w:lang w:val="en-US"/>
+        </w:rPr>
+        <w:t xml:space="preserve"> </w:t>
+      </w:r>
     </w:p>
     <w:sectPr>
       <w:pgSz w:w="11906" w:h="16838"/>
@@ -3951,6 +4410,69 @@
     <w:uiPriority w:val="99"/>
     <w:rsid w:val="001557A0"/>
   </w:style>
+  <w:style w:type="paragraph" w:styleId="HTMLPreformatted">
+    <w:name w:val="HTML Preformatted"/>
+    <w:basedOn w:val="Normal"/>
+    <w:link w:val="HTMLPreformattedChar"/>
+    <w:uiPriority w:val="99"/>
+    <w:semiHidden/>
+    <w:unhideWhenUsed/>
+    <w:rsid w:val="001A3B72"/>
+    <w:pPr>
+      <w:tabs>
+        <w:tab w:val="left" w:pos="916"/>
+        <w:tab w:val="left" w:pos="1832"/>
+        <w:tab w:val="left" w:pos="2748"/>
+        <w:tab w:val="left" w:pos="3664"/>
+        <w:tab w:val="left" w:pos="4580"/>
+        <w:tab w:val="left" w:pos="5496"/>
+        <w:tab w:val="left" w:pos="6412"/>
+        <w:tab w:val="left" w:pos="7328"/>
+        <w:tab w:val="left" w:pos="8244"/>
+        <w:tab w:val="left" w:pos="9160"/>
+        <w:tab w:val="left" w:pos="10076"/>
+        <w:tab w:val="left" w:pos="10992"/>
+        <w:tab w:val="left" w:pos="11908"/>
+        <w:tab w:val="left" w:pos="12824"/>
+        <w:tab w:val="left" w:pos="13740"/>
+        <w:tab w:val="left" w:pos="14656"/>
+      </w:tabs>
+      <w:spacing w:after="0" w:line="240" w:lineRule="auto"/>
+    </w:pPr>
+    <w:rPr>
+      <w:rFonts w:ascii="Courier New" w:eastAsia="Times New Roman" w:hAnsi="Courier New" w:cs="Courier New"/>
+      <w:sz w:val="20"/>
+      <w:szCs w:val="20"/>
+      <w:lang w:eastAsia="en-AU"/>
+    </w:rPr>
+  </w:style>
+  <w:style w:type="character" w:customStyle="1" w:styleId="HTMLPreformattedChar">
+    <w:name w:val="HTML Preformatted Char"/>
+    <w:basedOn w:val="DefaultParagraphFont"/>
+    <w:link w:val="HTMLPreformatted"/>
+    <w:uiPriority w:val="99"/>
+    <w:semiHidden/>
+    <w:rsid w:val="001A3B72"/>
+    <w:rPr>
+      <w:rFonts w:ascii="Courier New" w:eastAsia="Times New Roman" w:hAnsi="Courier New" w:cs="Courier New"/>
+      <w:sz w:val="20"/>
+      <w:szCs w:val="20"/>
+      <w:lang w:eastAsia="en-AU"/>
+    </w:rPr>
+  </w:style>
+  <w:style w:type="character" w:styleId="HTMLCode">
+    <w:name w:val="HTML Code"/>
+    <w:basedOn w:val="DefaultParagraphFont"/>
+    <w:uiPriority w:val="99"/>
+    <w:semiHidden/>
+    <w:unhideWhenUsed/>
+    <w:rsid w:val="001A3B72"/>
+    <w:rPr>
+      <w:rFonts w:ascii="Courier New" w:eastAsia="Times New Roman" w:hAnsi="Courier New" w:cs="Courier New"/>
+      <w:sz w:val="20"/>
+      <w:szCs w:val="20"/>
+    </w:rPr>
+  </w:style>
 </w:styles>
 </file>
 

--- a/documentations/solar curtailment progress journal.docx
+++ b/documentations/solar curtailment progress journal.docx
@@ -1631,21 +1631,7 @@
         <w:rPr>
           <w:lang w:val="en-US"/>
         </w:rPr>
-        <w:t xml:space="preserve"> calculation is inaccurate and </w:t>
-      </w:r>
-      <w:proofErr w:type="gramStart"/>
-      <w:r>
-        <w:rPr>
-          <w:lang w:val="en-US"/>
-        </w:rPr>
-        <w:t>sometime</w:t>
-      </w:r>
-      <w:proofErr w:type="gramEnd"/>
-      <w:r>
-        <w:rPr>
-          <w:lang w:val="en-US"/>
-        </w:rPr>
-        <w:t xml:space="preserve"> it is underestimating, </w:t>
+        <w:t xml:space="preserve"> calculation is inaccurate and sometime it is underestimating, </w:t>
       </w:r>
       <w:proofErr w:type="spellStart"/>
       <w:r>
@@ -2063,21 +2049,7 @@
         <w:rPr>
           <w:lang w:val="en-US"/>
         </w:rPr>
-        <w:t xml:space="preserve">Readme is </w:t>
-      </w:r>
-      <w:proofErr w:type="gramStart"/>
-      <w:r>
-        <w:rPr>
-          <w:lang w:val="en-US"/>
-        </w:rPr>
-        <w:t>done :</w:t>
-      </w:r>
-      <w:proofErr w:type="gramEnd"/>
-      <w:r>
-        <w:rPr>
-          <w:lang w:val="en-US"/>
-        </w:rPr>
-        <w:t xml:space="preserve"> </w:t>
+        <w:t xml:space="preserve">Readme is done : </w:t>
       </w:r>
       <w:r>
         <w:rPr>
@@ -2155,21 +2127,7 @@
         <w:rPr>
           <w:lang w:val="en-US"/>
         </w:rPr>
-        <w:t xml:space="preserve">High Level Explanation of How </w:t>
-      </w:r>
-      <w:proofErr w:type="gramStart"/>
-      <w:r>
-        <w:rPr>
-          <w:lang w:val="en-US"/>
-        </w:rPr>
-        <w:t>The</w:t>
-      </w:r>
-      <w:proofErr w:type="gramEnd"/>
-      <w:r>
-        <w:rPr>
-          <w:lang w:val="en-US"/>
-        </w:rPr>
-        <w:t xml:space="preserve"> Algorithm Works</w:t>
+        <w:t>High Level Explanation of How The Algorithm Works</w:t>
       </w:r>
     </w:p>
     <w:p>
@@ -2665,21 +2623,7 @@
         <w:rPr>
           <w:lang w:val="en-US"/>
         </w:rPr>
-        <w:t xml:space="preserve"> 198317149, </w:t>
-      </w:r>
-      <w:proofErr w:type="gramStart"/>
-      <w:r>
-        <w:rPr>
-          <w:lang w:val="en-US"/>
-        </w:rPr>
-        <w:t>it is clear that the</w:t>
-      </w:r>
-      <w:proofErr w:type="gramEnd"/>
-      <w:r>
-        <w:rPr>
-          <w:lang w:val="en-US"/>
-        </w:rPr>
-        <w:t xml:space="preserve"> power is curtailed not because of tripping, </w:t>
+        <w:t xml:space="preserve"> 198317149, it is clear that the power is curtailed not because of tripping, </w:t>
       </w:r>
       <w:proofErr w:type="spellStart"/>
       <w:r>
@@ -2707,21 +2651,7 @@
         <w:rPr>
           <w:lang w:val="en-US"/>
         </w:rPr>
-        <w:t xml:space="preserve"> response. Rather, it is because the poor sizing of the inverter. The ac capacity of the inverter is too low to accommodate the DC power generated by the PV array. Hence, the power is curtailed by the ac capacity of the inverter. In this case, the ac capacity is 5000 </w:t>
-      </w:r>
-      <w:proofErr w:type="gramStart"/>
-      <w:r>
-        <w:rPr>
-          <w:lang w:val="en-US"/>
-        </w:rPr>
-        <w:t>watt</w:t>
-      </w:r>
-      <w:proofErr w:type="gramEnd"/>
-      <w:r>
-        <w:rPr>
-          <w:lang w:val="en-US"/>
-        </w:rPr>
-        <w:t xml:space="preserve">. </w:t>
+        <w:t xml:space="preserve"> response. Rather, it is because the poor sizing of the inverter. The ac capacity of the inverter is too low to accommodate the DC power generated by the PV array. Hence, the power is curtailed by the ac capacity of the inverter. In this case, the ac capacity is 5000 watt. </w:t>
       </w:r>
     </w:p>
     <w:p>
@@ -3083,21 +3013,535 @@
     <w:p>
       <w:pPr>
         <w:rPr>
-          <w:lang w:val="en-US"/>
-        </w:rPr>
-      </w:pPr>
-    </w:p>
-    <w:p>
-      <w:pPr>
-        <w:rPr>
-          <w:lang w:val="en-US"/>
-        </w:rPr>
-      </w:pPr>
+          <w:rFonts w:asciiTheme="majorHAnsi" w:eastAsiaTheme="majorEastAsia" w:hAnsiTheme="majorHAnsi" w:cstheme="majorBidi"/>
+          <w:color w:val="2F5496" w:themeColor="accent1" w:themeShade="BF"/>
+          <w:sz w:val="32"/>
+          <w:szCs w:val="32"/>
+          <w:lang w:val="en-US"/>
+        </w:rPr>
+      </w:pPr>
+      <w:r>
+        <w:rPr>
+          <w:lang w:val="en-US"/>
+        </w:rPr>
+        <w:br w:type="page"/>
+      </w:r>
+    </w:p>
+    <w:p>
+      <w:pPr>
+        <w:pStyle w:val="Heading1"/>
+        <w:rPr>
+          <w:lang w:val="en-US"/>
+        </w:rPr>
+      </w:pPr>
+      <w:r>
+        <w:rPr>
+          <w:lang w:val="en-US"/>
+        </w:rPr>
+        <w:lastRenderedPageBreak/>
+        <w:t>Implementation to a Package</w:t>
+      </w:r>
+    </w:p>
+    <w:p>
+      <w:pPr>
+        <w:pStyle w:val="Heading2"/>
+        <w:rPr>
+          <w:lang w:val="en-US"/>
+        </w:rPr>
+      </w:pPr>
+      <w:r>
+        <w:rPr>
+          <w:lang w:val="en-US"/>
+        </w:rPr>
+        <w:t>Transformed the module into package</w:t>
+      </w:r>
+    </w:p>
+    <w:p>
+      <w:pPr>
+        <w:rPr>
+          <w:lang w:val="en-US"/>
+        </w:rPr>
+      </w:pPr>
+      <w:r>
+        <w:rPr>
+          <w:noProof/>
+        </w:rPr>
+        <w:drawing>
+          <wp:inline distT="0" distB="0" distL="0" distR="0" wp14:anchorId="0B9BAD8F" wp14:editId="6FFB047A">
+            <wp:extent cx="5731510" cy="1268730"/>
+            <wp:effectExtent l="0" t="0" r="2540" b="7620"/>
+            <wp:docPr id="37" name="Picture 37" descr="Graphical user interface, text&#10;&#10;Description automatically generated with medium confidence"/>
+            <wp:cNvGraphicFramePr>
+              <a:graphicFrameLocks xmlns:a="http://schemas.openxmlformats.org/drawingml/2006/main" noChangeAspect="1"/>
+            </wp:cNvGraphicFramePr>
+            <a:graphic xmlns:a="http://schemas.openxmlformats.org/drawingml/2006/main">
+              <a:graphicData uri="http://schemas.openxmlformats.org/drawingml/2006/picture">
+                <pic:pic xmlns:pic="http://schemas.openxmlformats.org/drawingml/2006/picture">
+                  <pic:nvPicPr>
+                    <pic:cNvPr id="37" name="Picture 37" descr="Graphical user interface, text&#10;&#10;Description automatically generated with medium confidence"/>
+                    <pic:cNvPicPr/>
+                  </pic:nvPicPr>
+                  <pic:blipFill>
+                    <a:blip r:embed="rId40"/>
+                    <a:stretch>
+                      <a:fillRect/>
+                    </a:stretch>
+                  </pic:blipFill>
+                  <pic:spPr>
+                    <a:xfrm>
+                      <a:off x="0" y="0"/>
+                      <a:ext cx="5731510" cy="1268730"/>
+                    </a:xfrm>
+                    <a:prstGeom prst="rect">
+                      <a:avLst/>
+                    </a:prstGeom>
+                  </pic:spPr>
+                </pic:pic>
+              </a:graphicData>
+            </a:graphic>
+          </wp:inline>
+        </w:drawing>
+      </w:r>
+    </w:p>
+    <w:p>
+      <w:pPr>
+        <w:pStyle w:val="Heading2"/>
+        <w:rPr>
+          <w:lang w:val="en-US"/>
+        </w:rPr>
+      </w:pPr>
+      <w:r>
+        <w:rPr>
+          <w:lang w:val="en-US"/>
+        </w:rPr>
+        <w:t>Trial in</w:t>
+      </w:r>
       <w:r>
         <w:rPr>
           <w:lang w:val="en-US"/>
         </w:rPr>
         <w:t xml:space="preserve"> </w:t>
+      </w:r>
+      <w:proofErr w:type="spellStart"/>
+      <w:r>
+        <w:rPr>
+          <w:lang w:val="en-US"/>
+        </w:rPr>
+        <w:t>TestPyPI</w:t>
+      </w:r>
+      <w:proofErr w:type="spellEnd"/>
+    </w:p>
+    <w:p>
+      <w:pPr>
+        <w:rPr>
+          <w:lang w:val="en-US"/>
+        </w:rPr>
+      </w:pPr>
+      <w:r>
+        <w:rPr>
+          <w:noProof/>
+        </w:rPr>
+        <w:drawing>
+          <wp:inline distT="0" distB="0" distL="0" distR="0" wp14:anchorId="21AF3C64" wp14:editId="67920A5E">
+            <wp:extent cx="5731510" cy="697865"/>
+            <wp:effectExtent l="0" t="0" r="2540" b="6985"/>
+            <wp:docPr id="10" name="Picture 10"/>
+            <wp:cNvGraphicFramePr>
+              <a:graphicFrameLocks xmlns:a="http://schemas.openxmlformats.org/drawingml/2006/main" noChangeAspect="1"/>
+            </wp:cNvGraphicFramePr>
+            <a:graphic xmlns:a="http://schemas.openxmlformats.org/drawingml/2006/main">
+              <a:graphicData uri="http://schemas.openxmlformats.org/drawingml/2006/picture">
+                <pic:pic xmlns:pic="http://schemas.openxmlformats.org/drawingml/2006/picture">
+                  <pic:nvPicPr>
+                    <pic:cNvPr id="1" name=""/>
+                    <pic:cNvPicPr/>
+                  </pic:nvPicPr>
+                  <pic:blipFill>
+                    <a:blip r:embed="rId41"/>
+                    <a:stretch>
+                      <a:fillRect/>
+                    </a:stretch>
+                  </pic:blipFill>
+                  <pic:spPr>
+                    <a:xfrm>
+                      <a:off x="0" y="0"/>
+                      <a:ext cx="5731510" cy="697865"/>
+                    </a:xfrm>
+                    <a:prstGeom prst="rect">
+                      <a:avLst/>
+                    </a:prstGeom>
+                  </pic:spPr>
+                </pic:pic>
+              </a:graphicData>
+            </a:graphic>
+          </wp:inline>
+        </w:drawing>
+      </w:r>
+    </w:p>
+    <w:p>
+      <w:pPr>
+        <w:rPr>
+          <w:lang w:val="en-US"/>
+        </w:rPr>
+      </w:pPr>
+      <w:r>
+        <w:rPr>
+          <w:noProof/>
+        </w:rPr>
+        <w:drawing>
+          <wp:inline distT="0" distB="0" distL="0" distR="0" wp14:anchorId="049BEA23" wp14:editId="646D6539">
+            <wp:extent cx="5731510" cy="1206500"/>
+            <wp:effectExtent l="0" t="0" r="2540" b="0"/>
+            <wp:docPr id="13" name="Picture 13" descr="Text&#10;&#10;Description automatically generated"/>
+            <wp:cNvGraphicFramePr>
+              <a:graphicFrameLocks xmlns:a="http://schemas.openxmlformats.org/drawingml/2006/main" noChangeAspect="1"/>
+            </wp:cNvGraphicFramePr>
+            <a:graphic xmlns:a="http://schemas.openxmlformats.org/drawingml/2006/main">
+              <a:graphicData uri="http://schemas.openxmlformats.org/drawingml/2006/picture">
+                <pic:pic xmlns:pic="http://schemas.openxmlformats.org/drawingml/2006/picture">
+                  <pic:nvPicPr>
+                    <pic:cNvPr id="13" name="Picture 13" descr="Text&#10;&#10;Description automatically generated"/>
+                    <pic:cNvPicPr/>
+                  </pic:nvPicPr>
+                  <pic:blipFill>
+                    <a:blip r:embed="rId42"/>
+                    <a:stretch>
+                      <a:fillRect/>
+                    </a:stretch>
+                  </pic:blipFill>
+                  <pic:spPr>
+                    <a:xfrm>
+                      <a:off x="0" y="0"/>
+                      <a:ext cx="5731510" cy="1206500"/>
+                    </a:xfrm>
+                    <a:prstGeom prst="rect">
+                      <a:avLst/>
+                    </a:prstGeom>
+                  </pic:spPr>
+                </pic:pic>
+              </a:graphicData>
+            </a:graphic>
+          </wp:inline>
+        </w:drawing>
+      </w:r>
+    </w:p>
+    <w:p>
+      <w:pPr>
+        <w:pStyle w:val="Heading2"/>
+        <w:rPr>
+          <w:lang w:val="en-US"/>
+        </w:rPr>
+      </w:pPr>
+      <w:r>
+        <w:rPr>
+          <w:lang w:val="en-US"/>
+        </w:rPr>
+        <w:t>Issue when changing the version</w:t>
+      </w:r>
+      <w:r>
+        <w:rPr>
+          <w:lang w:val="en-US"/>
+        </w:rPr>
+        <w:t xml:space="preserve"> in </w:t>
+      </w:r>
+      <w:proofErr w:type="spellStart"/>
+      <w:r>
+        <w:rPr>
+          <w:lang w:val="en-US"/>
+        </w:rPr>
+        <w:t>TestPyPI</w:t>
+      </w:r>
+      <w:proofErr w:type="spellEnd"/>
+    </w:p>
+    <w:p>
+      <w:pPr>
+        <w:rPr>
+          <w:lang w:val="en-US"/>
+        </w:rPr>
+      </w:pPr>
+      <w:r>
+        <w:rPr>
+          <w:noProof/>
+        </w:rPr>
+        <w:drawing>
+          <wp:inline distT="0" distB="0" distL="0" distR="0" wp14:anchorId="67E19435" wp14:editId="566B17D1">
+            <wp:extent cx="5731510" cy="415290"/>
+            <wp:effectExtent l="0" t="0" r="2540" b="3810"/>
+            <wp:docPr id="14" name="Picture 14"/>
+            <wp:cNvGraphicFramePr>
+              <a:graphicFrameLocks xmlns:a="http://schemas.openxmlformats.org/drawingml/2006/main" noChangeAspect="1"/>
+            </wp:cNvGraphicFramePr>
+            <a:graphic xmlns:a="http://schemas.openxmlformats.org/drawingml/2006/main">
+              <a:graphicData uri="http://schemas.openxmlformats.org/drawingml/2006/picture">
+                <pic:pic xmlns:pic="http://schemas.openxmlformats.org/drawingml/2006/picture">
+                  <pic:nvPicPr>
+                    <pic:cNvPr id="1" name=""/>
+                    <pic:cNvPicPr/>
+                  </pic:nvPicPr>
+                  <pic:blipFill>
+                    <a:blip r:embed="rId43"/>
+                    <a:stretch>
+                      <a:fillRect/>
+                    </a:stretch>
+                  </pic:blipFill>
+                  <pic:spPr>
+                    <a:xfrm>
+                      <a:off x="0" y="0"/>
+                      <a:ext cx="5731510" cy="415290"/>
+                    </a:xfrm>
+                    <a:prstGeom prst="rect">
+                      <a:avLst/>
+                    </a:prstGeom>
+                  </pic:spPr>
+                </pic:pic>
+              </a:graphicData>
+            </a:graphic>
+          </wp:inline>
+        </w:drawing>
+      </w:r>
+    </w:p>
+    <w:p>
+      <w:pPr>
+        <w:rPr>
+          <w:lang w:val="en-US"/>
+        </w:rPr>
+      </w:pPr>
+      <w:r>
+        <w:rPr>
+          <w:lang w:val="en-US"/>
+        </w:rPr>
+        <w:t xml:space="preserve">Solved. This issue does not happen in </w:t>
+      </w:r>
+      <w:proofErr w:type="spellStart"/>
+      <w:r>
+        <w:rPr>
+          <w:lang w:val="en-US"/>
+        </w:rPr>
+        <w:t>pypi</w:t>
+      </w:r>
+      <w:proofErr w:type="spellEnd"/>
+      <w:r>
+        <w:rPr>
+          <w:lang w:val="en-US"/>
+        </w:rPr>
+        <w:t xml:space="preserve">. Seems like only happen in </w:t>
+      </w:r>
+      <w:proofErr w:type="spellStart"/>
+      <w:r>
+        <w:rPr>
+          <w:lang w:val="en-US"/>
+        </w:rPr>
+        <w:t>TestPyPI</w:t>
+      </w:r>
+      <w:proofErr w:type="spellEnd"/>
+      <w:r>
+        <w:rPr>
+          <w:lang w:val="en-US"/>
+        </w:rPr>
+        <w:t xml:space="preserve">. </w:t>
+      </w:r>
+    </w:p>
+    <w:p>
+      <w:pPr>
+        <w:pStyle w:val="Heading1"/>
+        <w:rPr>
+          <w:lang w:val="en-US"/>
+        </w:rPr>
+      </w:pPr>
+      <w:r>
+        <w:rPr>
+          <w:lang w:val="en-US"/>
+        </w:rPr>
+        <w:t xml:space="preserve">Trial in </w:t>
+      </w:r>
+      <w:proofErr w:type="spellStart"/>
+      <w:r>
+        <w:rPr>
+          <w:lang w:val="en-US"/>
+        </w:rPr>
+        <w:t>PyPI</w:t>
+      </w:r>
+      <w:proofErr w:type="spellEnd"/>
+    </w:p>
+    <w:p>
+      <w:pPr>
+        <w:rPr>
+          <w:lang w:val="en-US"/>
+        </w:rPr>
+      </w:pPr>
+      <w:r>
+        <w:rPr>
+          <w:lang w:val="en-US"/>
+        </w:rPr>
+        <w:t>Install version 1.0.1</w:t>
+      </w:r>
+    </w:p>
+    <w:p>
+      <w:pPr>
+        <w:rPr>
+          <w:lang w:val="en-US"/>
+        </w:rPr>
+      </w:pPr>
+      <w:r>
+        <w:rPr>
+          <w:noProof/>
+        </w:rPr>
+        <w:drawing>
+          <wp:inline distT="0" distB="0" distL="0" distR="0" wp14:anchorId="5B5A3002" wp14:editId="564B98DC">
+            <wp:extent cx="5731510" cy="861695"/>
+            <wp:effectExtent l="0" t="0" r="2540" b="0"/>
+            <wp:docPr id="11" name="Picture 11" descr="A screenshot of a computer&#10;&#10;Description automatically generated"/>
+            <wp:cNvGraphicFramePr>
+              <a:graphicFrameLocks xmlns:a="http://schemas.openxmlformats.org/drawingml/2006/main" noChangeAspect="1"/>
+            </wp:cNvGraphicFramePr>
+            <a:graphic xmlns:a="http://schemas.openxmlformats.org/drawingml/2006/main">
+              <a:graphicData uri="http://schemas.openxmlformats.org/drawingml/2006/picture">
+                <pic:pic xmlns:pic="http://schemas.openxmlformats.org/drawingml/2006/picture">
+                  <pic:nvPicPr>
+                    <pic:cNvPr id="11" name="Picture 11" descr="A screenshot of a computer&#10;&#10;Description automatically generated"/>
+                    <pic:cNvPicPr/>
+                  </pic:nvPicPr>
+                  <pic:blipFill>
+                    <a:blip r:embed="rId44"/>
+                    <a:stretch>
+                      <a:fillRect/>
+                    </a:stretch>
+                  </pic:blipFill>
+                  <pic:spPr>
+                    <a:xfrm>
+                      <a:off x="0" y="0"/>
+                      <a:ext cx="5731510" cy="861695"/>
+                    </a:xfrm>
+                    <a:prstGeom prst="rect">
+                      <a:avLst/>
+                    </a:prstGeom>
+                  </pic:spPr>
+                </pic:pic>
+              </a:graphicData>
+            </a:graphic>
+          </wp:inline>
+        </w:drawing>
+      </w:r>
+    </w:p>
+    <w:p>
+      <w:pPr>
+        <w:rPr>
+          <w:lang w:val="en-US"/>
+        </w:rPr>
+      </w:pPr>
+      <w:r>
+        <w:rPr>
+          <w:lang w:val="en-US"/>
+        </w:rPr>
+        <w:t>Install version 3.0.0</w:t>
+      </w:r>
+    </w:p>
+    <w:p>
+      <w:pPr>
+        <w:rPr>
+          <w:lang w:val="en-US"/>
+        </w:rPr>
+      </w:pPr>
+      <w:r>
+        <w:rPr>
+          <w:noProof/>
+        </w:rPr>
+        <w:drawing>
+          <wp:inline distT="0" distB="0" distL="0" distR="0" wp14:anchorId="72AC9BEB" wp14:editId="114F3EE5">
+            <wp:extent cx="5731510" cy="706755"/>
+            <wp:effectExtent l="0" t="0" r="2540" b="0"/>
+            <wp:docPr id="38" name="Picture 38"/>
+            <wp:cNvGraphicFramePr>
+              <a:graphicFrameLocks xmlns:a="http://schemas.openxmlformats.org/drawingml/2006/main" noChangeAspect="1"/>
+            </wp:cNvGraphicFramePr>
+            <a:graphic xmlns:a="http://schemas.openxmlformats.org/drawingml/2006/main">
+              <a:graphicData uri="http://schemas.openxmlformats.org/drawingml/2006/picture">
+                <pic:pic xmlns:pic="http://schemas.openxmlformats.org/drawingml/2006/picture">
+                  <pic:nvPicPr>
+                    <pic:cNvPr id="1" name=""/>
+                    <pic:cNvPicPr/>
+                  </pic:nvPicPr>
+                  <pic:blipFill>
+                    <a:blip r:embed="rId45"/>
+                    <a:stretch>
+                      <a:fillRect/>
+                    </a:stretch>
+                  </pic:blipFill>
+                  <pic:spPr>
+                    <a:xfrm>
+                      <a:off x="0" y="0"/>
+                      <a:ext cx="5731510" cy="706755"/>
+                    </a:xfrm>
+                    <a:prstGeom prst="rect">
+                      <a:avLst/>
+                    </a:prstGeom>
+                  </pic:spPr>
+                </pic:pic>
+              </a:graphicData>
+            </a:graphic>
+          </wp:inline>
+        </w:drawing>
+      </w:r>
+    </w:p>
+    <w:p>
+      <w:pPr>
+        <w:rPr>
+          <w:lang w:val="en-US"/>
+        </w:rPr>
+      </w:pPr>
+    </w:p>
+    <w:p>
+      <w:pPr>
+        <w:rPr>
+          <w:lang w:val="en-US"/>
+        </w:rPr>
+      </w:pPr>
+    </w:p>
+    <w:p>
+      <w:pPr>
+        <w:rPr>
+          <w:lang w:val="en-US"/>
+        </w:rPr>
+      </w:pPr>
+      <w:r>
+        <w:rPr>
+          <w:lang w:val="en-US"/>
+        </w:rPr>
+        <w:t xml:space="preserve"> </w:t>
+      </w:r>
+    </w:p>
+    <w:p>
+      <w:pPr>
+        <w:pStyle w:val="Heading1"/>
+        <w:rPr>
+          <w:lang w:val="en-US"/>
+        </w:rPr>
+      </w:pPr>
+      <w:r>
+        <w:rPr>
+          <w:lang w:val="en-US"/>
+        </w:rPr>
+        <w:lastRenderedPageBreak/>
+        <w:t>Reference</w:t>
+      </w:r>
+    </w:p>
+    <w:p>
+      <w:pPr>
+        <w:rPr>
+          <w:lang w:val="en-US"/>
+        </w:rPr>
+      </w:pPr>
+      <w:r>
+        <w:rPr>
+          <w:lang w:val="en-US"/>
+        </w:rPr>
+        <w:t xml:space="preserve">Packaging project </w:t>
+      </w:r>
+      <w:r>
+        <w:rPr>
+          <w:lang w:val="en-US"/>
+        </w:rPr>
+        <w:t>https://packaging.python.org/en/latest/tutorials/packaging-projects/</w:t>
       </w:r>
     </w:p>
     <w:sectPr>
@@ -3341,6 +3785,119 @@
     </w:lvl>
   </w:abstractNum>
   <w:abstractNum w:abstractNumId="2" w15:restartNumberingAfterBreak="0">
+    <w:nsid w:val="2B452135"/>
+    <w:multiLevelType w:val="hybridMultilevel"/>
+    <w:tmpl w:val="6B4821E0"/>
+    <w:lvl w:ilvl="0" w:tplc="0C090001">
+      <w:start w:val="1"/>
+      <w:numFmt w:val="bullet"/>
+      <w:lvlText w:val=""/>
+      <w:lvlJc w:val="left"/>
+      <w:pPr>
+        <w:ind w:left="720" w:hanging="360"/>
+      </w:pPr>
+      <w:rPr>
+        <w:rFonts w:ascii="Symbol" w:hAnsi="Symbol" w:hint="default"/>
+      </w:rPr>
+    </w:lvl>
+    <w:lvl w:ilvl="1" w:tplc="0C090003" w:tentative="1">
+      <w:start w:val="1"/>
+      <w:numFmt w:val="bullet"/>
+      <w:lvlText w:val="o"/>
+      <w:lvlJc w:val="left"/>
+      <w:pPr>
+        <w:ind w:left="1440" w:hanging="360"/>
+      </w:pPr>
+      <w:rPr>
+        <w:rFonts w:ascii="Courier New" w:hAnsi="Courier New" w:cs="Courier New" w:hint="default"/>
+      </w:rPr>
+    </w:lvl>
+    <w:lvl w:ilvl="2" w:tplc="0C090005" w:tentative="1">
+      <w:start w:val="1"/>
+      <w:numFmt w:val="bullet"/>
+      <w:lvlText w:val=""/>
+      <w:lvlJc w:val="left"/>
+      <w:pPr>
+        <w:ind w:left="2160" w:hanging="360"/>
+      </w:pPr>
+      <w:rPr>
+        <w:rFonts w:ascii="Wingdings" w:hAnsi="Wingdings" w:hint="default"/>
+      </w:rPr>
+    </w:lvl>
+    <w:lvl w:ilvl="3" w:tplc="0C090001" w:tentative="1">
+      <w:start w:val="1"/>
+      <w:numFmt w:val="bullet"/>
+      <w:lvlText w:val=""/>
+      <w:lvlJc w:val="left"/>
+      <w:pPr>
+        <w:ind w:left="2880" w:hanging="360"/>
+      </w:pPr>
+      <w:rPr>
+        <w:rFonts w:ascii="Symbol" w:hAnsi="Symbol" w:hint="default"/>
+      </w:rPr>
+    </w:lvl>
+    <w:lvl w:ilvl="4" w:tplc="0C090003" w:tentative="1">
+      <w:start w:val="1"/>
+      <w:numFmt w:val="bullet"/>
+      <w:lvlText w:val="o"/>
+      <w:lvlJc w:val="left"/>
+      <w:pPr>
+        <w:ind w:left="3600" w:hanging="360"/>
+      </w:pPr>
+      <w:rPr>
+        <w:rFonts w:ascii="Courier New" w:hAnsi="Courier New" w:cs="Courier New" w:hint="default"/>
+      </w:rPr>
+    </w:lvl>
+    <w:lvl w:ilvl="5" w:tplc="0C090005" w:tentative="1">
+      <w:start w:val="1"/>
+      <w:numFmt w:val="bullet"/>
+      <w:lvlText w:val=""/>
+      <w:lvlJc w:val="left"/>
+      <w:pPr>
+        <w:ind w:left="4320" w:hanging="360"/>
+      </w:pPr>
+      <w:rPr>
+        <w:rFonts w:ascii="Wingdings" w:hAnsi="Wingdings" w:hint="default"/>
+      </w:rPr>
+    </w:lvl>
+    <w:lvl w:ilvl="6" w:tplc="0C090001" w:tentative="1">
+      <w:start w:val="1"/>
+      <w:numFmt w:val="bullet"/>
+      <w:lvlText w:val=""/>
+      <w:lvlJc w:val="left"/>
+      <w:pPr>
+        <w:ind w:left="5040" w:hanging="360"/>
+      </w:pPr>
+      <w:rPr>
+        <w:rFonts w:ascii="Symbol" w:hAnsi="Symbol" w:hint="default"/>
+      </w:rPr>
+    </w:lvl>
+    <w:lvl w:ilvl="7" w:tplc="0C090003" w:tentative="1">
+      <w:start w:val="1"/>
+      <w:numFmt w:val="bullet"/>
+      <w:lvlText w:val="o"/>
+      <w:lvlJc w:val="left"/>
+      <w:pPr>
+        <w:ind w:left="5760" w:hanging="360"/>
+      </w:pPr>
+      <w:rPr>
+        <w:rFonts w:ascii="Courier New" w:hAnsi="Courier New" w:cs="Courier New" w:hint="default"/>
+      </w:rPr>
+    </w:lvl>
+    <w:lvl w:ilvl="8" w:tplc="0C090005" w:tentative="1">
+      <w:start w:val="1"/>
+      <w:numFmt w:val="bullet"/>
+      <w:lvlText w:val=""/>
+      <w:lvlJc w:val="left"/>
+      <w:pPr>
+        <w:ind w:left="6480" w:hanging="360"/>
+      </w:pPr>
+      <w:rPr>
+        <w:rFonts w:ascii="Wingdings" w:hAnsi="Wingdings" w:hint="default"/>
+      </w:rPr>
+    </w:lvl>
+  </w:abstractNum>
+  <w:abstractNum w:abstractNumId="3" w15:restartNumberingAfterBreak="0">
     <w:nsid w:val="4CF7661B"/>
     <w:multiLevelType w:val="hybridMultilevel"/>
     <w:tmpl w:val="DEA4B3D6"/>
@@ -3429,7 +3986,7 @@
       </w:pPr>
     </w:lvl>
   </w:abstractNum>
-  <w:abstractNum w:abstractNumId="3" w15:restartNumberingAfterBreak="0">
+  <w:abstractNum w:abstractNumId="4" w15:restartNumberingAfterBreak="0">
     <w:nsid w:val="4E875796"/>
     <w:multiLevelType w:val="hybridMultilevel"/>
     <w:tmpl w:val="4E883830"/>
@@ -3518,7 +4075,7 @@
       </w:pPr>
     </w:lvl>
   </w:abstractNum>
-  <w:abstractNum w:abstractNumId="4" w15:restartNumberingAfterBreak="0">
+  <w:abstractNum w:abstractNumId="5" w15:restartNumberingAfterBreak="0">
     <w:nsid w:val="59345F25"/>
     <w:multiLevelType w:val="hybridMultilevel"/>
     <w:tmpl w:val="B038F73E"/>
@@ -3631,7 +4188,7 @@
       </w:rPr>
     </w:lvl>
   </w:abstractNum>
-  <w:abstractNum w:abstractNumId="5" w15:restartNumberingAfterBreak="0">
+  <w:abstractNum w:abstractNumId="6" w15:restartNumberingAfterBreak="0">
     <w:nsid w:val="642D50E3"/>
     <w:multiLevelType w:val="hybridMultilevel"/>
     <w:tmpl w:val="A81007D6"/>
@@ -3745,10 +4302,10 @@
     </w:lvl>
   </w:abstractNum>
   <w:num w:numId="1" w16cid:durableId="1327322168">
-    <w:abstractNumId w:val="2"/>
+    <w:abstractNumId w:val="3"/>
   </w:num>
   <w:num w:numId="2" w16cid:durableId="1251937345">
-    <w:abstractNumId w:val="3"/>
+    <w:abstractNumId w:val="4"/>
   </w:num>
   <w:num w:numId="3" w16cid:durableId="1707752012">
     <w:abstractNumId w:val="0"/>
@@ -3757,10 +4314,13 @@
     <w:abstractNumId w:val="1"/>
   </w:num>
   <w:num w:numId="5" w16cid:durableId="890269819">
+    <w:abstractNumId w:val="6"/>
+  </w:num>
+  <w:num w:numId="6" w16cid:durableId="424377397">
     <w:abstractNumId w:val="5"/>
   </w:num>
-  <w:num w:numId="6" w16cid:durableId="424377397">
-    <w:abstractNumId w:val="4"/>
+  <w:num w:numId="7" w16cid:durableId="2117289061">
+    <w:abstractNumId w:val="2"/>
   </w:num>
 </w:numbering>
 </file>

--- a/documentations/solar curtailment progress journal.docx
+++ b/documentations/solar curtailment progress journal.docx
@@ -1631,7 +1631,21 @@
         <w:rPr>
           <w:lang w:val="en-US"/>
         </w:rPr>
-        <w:t xml:space="preserve"> calculation is inaccurate and sometime it is underestimating, </w:t>
+        <w:t xml:space="preserve"> calculation is inaccurate and </w:t>
+      </w:r>
+      <w:proofErr w:type="gramStart"/>
+      <w:r>
+        <w:rPr>
+          <w:lang w:val="en-US"/>
+        </w:rPr>
+        <w:t>sometime</w:t>
+      </w:r>
+      <w:proofErr w:type="gramEnd"/>
+      <w:r>
+        <w:rPr>
+          <w:lang w:val="en-US"/>
+        </w:rPr>
+        <w:t xml:space="preserve"> it is underestimating, </w:t>
       </w:r>
       <w:proofErr w:type="spellStart"/>
       <w:r>
@@ -2049,7 +2063,21 @@
         <w:rPr>
           <w:lang w:val="en-US"/>
         </w:rPr>
-        <w:t xml:space="preserve">Readme is done : </w:t>
+        <w:t xml:space="preserve">Readme is </w:t>
+      </w:r>
+      <w:proofErr w:type="gramStart"/>
+      <w:r>
+        <w:rPr>
+          <w:lang w:val="en-US"/>
+        </w:rPr>
+        <w:t>done :</w:t>
+      </w:r>
+      <w:proofErr w:type="gramEnd"/>
+      <w:r>
+        <w:rPr>
+          <w:lang w:val="en-US"/>
+        </w:rPr>
+        <w:t xml:space="preserve"> </w:t>
       </w:r>
       <w:r>
         <w:rPr>
@@ -2127,7 +2155,21 @@
         <w:rPr>
           <w:lang w:val="en-US"/>
         </w:rPr>
-        <w:t>High Level Explanation of How The Algorithm Works</w:t>
+        <w:t xml:space="preserve">High Level Explanation of How </w:t>
+      </w:r>
+      <w:proofErr w:type="gramStart"/>
+      <w:r>
+        <w:rPr>
+          <w:lang w:val="en-US"/>
+        </w:rPr>
+        <w:t>The</w:t>
+      </w:r>
+      <w:proofErr w:type="gramEnd"/>
+      <w:r>
+        <w:rPr>
+          <w:lang w:val="en-US"/>
+        </w:rPr>
+        <w:t xml:space="preserve"> Algorithm Works</w:t>
       </w:r>
     </w:p>
     <w:p>
@@ -2623,7 +2665,21 @@
         <w:rPr>
           <w:lang w:val="en-US"/>
         </w:rPr>
-        <w:t xml:space="preserve"> 198317149, it is clear that the power is curtailed not because of tripping, </w:t>
+        <w:t xml:space="preserve"> 198317149, </w:t>
+      </w:r>
+      <w:proofErr w:type="gramStart"/>
+      <w:r>
+        <w:rPr>
+          <w:lang w:val="en-US"/>
+        </w:rPr>
+        <w:t>it is clear that the</w:t>
+      </w:r>
+      <w:proofErr w:type="gramEnd"/>
+      <w:r>
+        <w:rPr>
+          <w:lang w:val="en-US"/>
+        </w:rPr>
+        <w:t xml:space="preserve"> power is curtailed not because of tripping, </w:t>
       </w:r>
       <w:proofErr w:type="spellStart"/>
       <w:r>
@@ -2651,7 +2707,21 @@
         <w:rPr>
           <w:lang w:val="en-US"/>
         </w:rPr>
-        <w:t xml:space="preserve"> response. Rather, it is because the poor sizing of the inverter. The ac capacity of the inverter is too low to accommodate the DC power generated by the PV array. Hence, the power is curtailed by the ac capacity of the inverter. In this case, the ac capacity is 5000 watt. </w:t>
+        <w:t xml:space="preserve"> response. Rather, it is because the poor sizing of the inverter. The ac capacity of the inverter is too low to accommodate the DC power generated by the PV array. Hence, the power is curtailed by the ac capacity of the inverter. In this case, the ac capacity is 5000 </w:t>
+      </w:r>
+      <w:proofErr w:type="gramStart"/>
+      <w:r>
+        <w:rPr>
+          <w:lang w:val="en-US"/>
+        </w:rPr>
+        <w:t>watt</w:t>
+      </w:r>
+      <w:proofErr w:type="gramEnd"/>
+      <w:r>
+        <w:rPr>
+          <w:lang w:val="en-US"/>
+        </w:rPr>
+        <w:t xml:space="preserve">. </w:t>
       </w:r>
     </w:p>
     <w:p>
@@ -3180,6 +3250,34 @@
     </w:p>
     <w:p>
       <w:pPr>
+        <w:pStyle w:val="Heading2"/>
+        <w:rPr>
+          <w:lang w:val="en-US"/>
+        </w:rPr>
+      </w:pPr>
+      <w:r>
+        <w:rPr>
+          <w:lang w:val="en-US"/>
+        </w:rPr>
+        <w:t>Issue when changing the version</w:t>
+      </w:r>
+      <w:r>
+        <w:rPr>
+          <w:lang w:val="en-US"/>
+        </w:rPr>
+        <w:t xml:space="preserve"> in </w:t>
+      </w:r>
+      <w:proofErr w:type="spellStart"/>
+      <w:r>
+        <w:rPr>
+          <w:lang w:val="en-US"/>
+        </w:rPr>
+        <w:t>TestPyPI</w:t>
+      </w:r>
+      <w:proofErr w:type="spellEnd"/>
+    </w:p>
+    <w:p>
+      <w:pPr>
         <w:rPr>
           <w:lang w:val="en-US"/>
         </w:rPr>
@@ -3189,9 +3287,253 @@
           <w:noProof/>
         </w:rPr>
         <w:drawing>
-          <wp:inline distT="0" distB="0" distL="0" distR="0" wp14:anchorId="049BEA23" wp14:editId="646D6539">
+          <wp:inline distT="0" distB="0" distL="0" distR="0" wp14:anchorId="67E19435" wp14:editId="566B17D1">
+            <wp:extent cx="5731510" cy="415290"/>
+            <wp:effectExtent l="0" t="0" r="2540" b="3810"/>
+            <wp:docPr id="14" name="Picture 14"/>
+            <wp:cNvGraphicFramePr>
+              <a:graphicFrameLocks xmlns:a="http://schemas.openxmlformats.org/drawingml/2006/main" noChangeAspect="1"/>
+            </wp:cNvGraphicFramePr>
+            <a:graphic xmlns:a="http://schemas.openxmlformats.org/drawingml/2006/main">
+              <a:graphicData uri="http://schemas.openxmlformats.org/drawingml/2006/picture">
+                <pic:pic xmlns:pic="http://schemas.openxmlformats.org/drawingml/2006/picture">
+                  <pic:nvPicPr>
+                    <pic:cNvPr id="1" name=""/>
+                    <pic:cNvPicPr/>
+                  </pic:nvPicPr>
+                  <pic:blipFill>
+                    <a:blip r:embed="rId42"/>
+                    <a:stretch>
+                      <a:fillRect/>
+                    </a:stretch>
+                  </pic:blipFill>
+                  <pic:spPr>
+                    <a:xfrm>
+                      <a:off x="0" y="0"/>
+                      <a:ext cx="5731510" cy="415290"/>
+                    </a:xfrm>
+                    <a:prstGeom prst="rect">
+                      <a:avLst/>
+                    </a:prstGeom>
+                  </pic:spPr>
+                </pic:pic>
+              </a:graphicData>
+            </a:graphic>
+          </wp:inline>
+        </w:drawing>
+      </w:r>
+    </w:p>
+    <w:p>
+      <w:pPr>
+        <w:rPr>
+          <w:lang w:val="en-US"/>
+        </w:rPr>
+      </w:pPr>
+      <w:r>
+        <w:rPr>
+          <w:lang w:val="en-US"/>
+        </w:rPr>
+        <w:t xml:space="preserve">Solved. This issue does not happen in </w:t>
+      </w:r>
+      <w:proofErr w:type="spellStart"/>
+      <w:r>
+        <w:rPr>
+          <w:lang w:val="en-US"/>
+        </w:rPr>
+        <w:t>pypi</w:t>
+      </w:r>
+      <w:proofErr w:type="spellEnd"/>
+      <w:r>
+        <w:rPr>
+          <w:lang w:val="en-US"/>
+        </w:rPr>
+        <w:t xml:space="preserve">. Seems like only happen in </w:t>
+      </w:r>
+      <w:proofErr w:type="spellStart"/>
+      <w:r>
+        <w:rPr>
+          <w:lang w:val="en-US"/>
+        </w:rPr>
+        <w:t>TestPyPI</w:t>
+      </w:r>
+      <w:proofErr w:type="spellEnd"/>
+      <w:r>
+        <w:rPr>
+          <w:lang w:val="en-US"/>
+        </w:rPr>
+        <w:t xml:space="preserve">. </w:t>
+      </w:r>
+    </w:p>
+    <w:p>
+      <w:pPr>
+        <w:pStyle w:val="Heading1"/>
+        <w:rPr>
+          <w:lang w:val="en-US"/>
+        </w:rPr>
+      </w:pPr>
+      <w:r>
+        <w:rPr>
+          <w:lang w:val="en-US"/>
+        </w:rPr>
+        <w:t xml:space="preserve">Trial in </w:t>
+      </w:r>
+      <w:proofErr w:type="spellStart"/>
+      <w:r>
+        <w:rPr>
+          <w:lang w:val="en-US"/>
+        </w:rPr>
+        <w:t>PyPI</w:t>
+      </w:r>
+      <w:proofErr w:type="spellEnd"/>
+    </w:p>
+    <w:p>
+      <w:pPr>
+        <w:rPr>
+          <w:lang w:val="en-US"/>
+        </w:rPr>
+      </w:pPr>
+      <w:r>
+        <w:rPr>
+          <w:lang w:val="en-US"/>
+        </w:rPr>
+        <w:t>Install version 1.0.1</w:t>
+      </w:r>
+    </w:p>
+    <w:p>
+      <w:pPr>
+        <w:rPr>
+          <w:lang w:val="en-US"/>
+        </w:rPr>
+      </w:pPr>
+      <w:r>
+        <w:rPr>
+          <w:noProof/>
+        </w:rPr>
+        <w:drawing>
+          <wp:inline distT="0" distB="0" distL="0" distR="0" wp14:anchorId="5B5A3002" wp14:editId="564B98DC">
+            <wp:extent cx="5731510" cy="861695"/>
+            <wp:effectExtent l="0" t="0" r="2540" b="0"/>
+            <wp:docPr id="11" name="Picture 11" descr="A screenshot of a computer&#10;&#10;Description automatically generated"/>
+            <wp:cNvGraphicFramePr>
+              <a:graphicFrameLocks xmlns:a="http://schemas.openxmlformats.org/drawingml/2006/main" noChangeAspect="1"/>
+            </wp:cNvGraphicFramePr>
+            <a:graphic xmlns:a="http://schemas.openxmlformats.org/drawingml/2006/main">
+              <a:graphicData uri="http://schemas.openxmlformats.org/drawingml/2006/picture">
+                <pic:pic xmlns:pic="http://schemas.openxmlformats.org/drawingml/2006/picture">
+                  <pic:nvPicPr>
+                    <pic:cNvPr id="11" name="Picture 11" descr="A screenshot of a computer&#10;&#10;Description automatically generated"/>
+                    <pic:cNvPicPr/>
+                  </pic:nvPicPr>
+                  <pic:blipFill>
+                    <a:blip r:embed="rId43"/>
+                    <a:stretch>
+                      <a:fillRect/>
+                    </a:stretch>
+                  </pic:blipFill>
+                  <pic:spPr>
+                    <a:xfrm>
+                      <a:off x="0" y="0"/>
+                      <a:ext cx="5731510" cy="861695"/>
+                    </a:xfrm>
+                    <a:prstGeom prst="rect">
+                      <a:avLst/>
+                    </a:prstGeom>
+                  </pic:spPr>
+                </pic:pic>
+              </a:graphicData>
+            </a:graphic>
+          </wp:inline>
+        </w:drawing>
+      </w:r>
+    </w:p>
+    <w:p>
+      <w:pPr>
+        <w:rPr>
+          <w:lang w:val="en-US"/>
+        </w:rPr>
+      </w:pPr>
+      <w:r>
+        <w:rPr>
+          <w:lang w:val="en-US"/>
+        </w:rPr>
+        <w:t>Install version 3.0.0</w:t>
+      </w:r>
+    </w:p>
+    <w:p>
+      <w:pPr>
+        <w:rPr>
+          <w:lang w:val="en-US"/>
+        </w:rPr>
+      </w:pPr>
+      <w:r>
+        <w:rPr>
+          <w:noProof/>
+        </w:rPr>
+        <w:drawing>
+          <wp:inline distT="0" distB="0" distL="0" distR="0" wp14:anchorId="72AC9BEB" wp14:editId="114F3EE5">
+            <wp:extent cx="5731510" cy="706755"/>
+            <wp:effectExtent l="0" t="0" r="2540" b="0"/>
+            <wp:docPr id="38" name="Picture 38"/>
+            <wp:cNvGraphicFramePr>
+              <a:graphicFrameLocks xmlns:a="http://schemas.openxmlformats.org/drawingml/2006/main" noChangeAspect="1"/>
+            </wp:cNvGraphicFramePr>
+            <a:graphic xmlns:a="http://schemas.openxmlformats.org/drawingml/2006/main">
+              <a:graphicData uri="http://schemas.openxmlformats.org/drawingml/2006/picture">
+                <pic:pic xmlns:pic="http://schemas.openxmlformats.org/drawingml/2006/picture">
+                  <pic:nvPicPr>
+                    <pic:cNvPr id="1" name=""/>
+                    <pic:cNvPicPr/>
+                  </pic:nvPicPr>
+                  <pic:blipFill>
+                    <a:blip r:embed="rId44"/>
+                    <a:stretch>
+                      <a:fillRect/>
+                    </a:stretch>
+                  </pic:blipFill>
+                  <pic:spPr>
+                    <a:xfrm>
+                      <a:off x="0" y="0"/>
+                      <a:ext cx="5731510" cy="706755"/>
+                    </a:xfrm>
+                    <a:prstGeom prst="rect">
+                      <a:avLst/>
+                    </a:prstGeom>
+                  </pic:spPr>
+                </pic:pic>
+              </a:graphicData>
+            </a:graphic>
+          </wp:inline>
+        </w:drawing>
+      </w:r>
+    </w:p>
+    <w:p>
+      <w:pPr>
+        <w:pStyle w:val="Heading2"/>
+        <w:rPr>
+          <w:lang w:val="en-US"/>
+        </w:rPr>
+      </w:pPr>
+      <w:r>
+        <w:rPr>
+          <w:lang w:val="en-US"/>
+        </w:rPr>
+        <w:t>Implementation</w:t>
+      </w:r>
+    </w:p>
+    <w:p>
+      <w:pPr>
+        <w:rPr>
+          <w:lang w:val="en-US"/>
+        </w:rPr>
+      </w:pPr>
+      <w:r>
+        <w:rPr>
+          <w:noProof/>
+        </w:rPr>
+        <w:drawing>
+          <wp:inline distT="0" distB="0" distL="0" distR="0" wp14:anchorId="6E0C8629" wp14:editId="06362720">
             <wp:extent cx="5731510" cy="1206500"/>
-            <wp:effectExtent l="0" t="0" r="2540" b="0"/>
+            <wp:effectExtent l="0" t="0" r="0" b="0"/>
             <wp:docPr id="13" name="Picture 13" descr="Text&#10;&#10;Description automatically generated"/>
             <wp:cNvGraphicFramePr>
               <a:graphicFrameLocks xmlns:a="http://schemas.openxmlformats.org/drawingml/2006/main" noChangeAspect="1"/>
@@ -3204,7 +3546,7 @@
                     <pic:cNvPicPr/>
                   </pic:nvPicPr>
                   <pic:blipFill>
-                    <a:blip r:embed="rId42"/>
+                    <a:blip r:embed="rId45"/>
                     <a:stretch>
                       <a:fillRect/>
                     </a:stretch>
@@ -3224,271 +3566,6 @@
           </wp:inline>
         </w:drawing>
       </w:r>
-    </w:p>
-    <w:p>
-      <w:pPr>
-        <w:pStyle w:val="Heading2"/>
-        <w:rPr>
-          <w:lang w:val="en-US"/>
-        </w:rPr>
-      </w:pPr>
-      <w:r>
-        <w:rPr>
-          <w:lang w:val="en-US"/>
-        </w:rPr>
-        <w:t>Issue when changing the version</w:t>
-      </w:r>
-      <w:r>
-        <w:rPr>
-          <w:lang w:val="en-US"/>
-        </w:rPr>
-        <w:t xml:space="preserve"> in </w:t>
-      </w:r>
-      <w:proofErr w:type="spellStart"/>
-      <w:r>
-        <w:rPr>
-          <w:lang w:val="en-US"/>
-        </w:rPr>
-        <w:t>TestPyPI</w:t>
-      </w:r>
-      <w:proofErr w:type="spellEnd"/>
-    </w:p>
-    <w:p>
-      <w:pPr>
-        <w:rPr>
-          <w:lang w:val="en-US"/>
-        </w:rPr>
-      </w:pPr>
-      <w:r>
-        <w:rPr>
-          <w:noProof/>
-        </w:rPr>
-        <w:drawing>
-          <wp:inline distT="0" distB="0" distL="0" distR="0" wp14:anchorId="67E19435" wp14:editId="566B17D1">
-            <wp:extent cx="5731510" cy="415290"/>
-            <wp:effectExtent l="0" t="0" r="2540" b="3810"/>
-            <wp:docPr id="14" name="Picture 14"/>
-            <wp:cNvGraphicFramePr>
-              <a:graphicFrameLocks xmlns:a="http://schemas.openxmlformats.org/drawingml/2006/main" noChangeAspect="1"/>
-            </wp:cNvGraphicFramePr>
-            <a:graphic xmlns:a="http://schemas.openxmlformats.org/drawingml/2006/main">
-              <a:graphicData uri="http://schemas.openxmlformats.org/drawingml/2006/picture">
-                <pic:pic xmlns:pic="http://schemas.openxmlformats.org/drawingml/2006/picture">
-                  <pic:nvPicPr>
-                    <pic:cNvPr id="1" name=""/>
-                    <pic:cNvPicPr/>
-                  </pic:nvPicPr>
-                  <pic:blipFill>
-                    <a:blip r:embed="rId43"/>
-                    <a:stretch>
-                      <a:fillRect/>
-                    </a:stretch>
-                  </pic:blipFill>
-                  <pic:spPr>
-                    <a:xfrm>
-                      <a:off x="0" y="0"/>
-                      <a:ext cx="5731510" cy="415290"/>
-                    </a:xfrm>
-                    <a:prstGeom prst="rect">
-                      <a:avLst/>
-                    </a:prstGeom>
-                  </pic:spPr>
-                </pic:pic>
-              </a:graphicData>
-            </a:graphic>
-          </wp:inline>
-        </w:drawing>
-      </w:r>
-    </w:p>
-    <w:p>
-      <w:pPr>
-        <w:rPr>
-          <w:lang w:val="en-US"/>
-        </w:rPr>
-      </w:pPr>
-      <w:r>
-        <w:rPr>
-          <w:lang w:val="en-US"/>
-        </w:rPr>
-        <w:t xml:space="preserve">Solved. This issue does not happen in </w:t>
-      </w:r>
-      <w:proofErr w:type="spellStart"/>
-      <w:r>
-        <w:rPr>
-          <w:lang w:val="en-US"/>
-        </w:rPr>
-        <w:t>pypi</w:t>
-      </w:r>
-      <w:proofErr w:type="spellEnd"/>
-      <w:r>
-        <w:rPr>
-          <w:lang w:val="en-US"/>
-        </w:rPr>
-        <w:t xml:space="preserve">. Seems like only happen in </w:t>
-      </w:r>
-      <w:proofErr w:type="spellStart"/>
-      <w:r>
-        <w:rPr>
-          <w:lang w:val="en-US"/>
-        </w:rPr>
-        <w:t>TestPyPI</w:t>
-      </w:r>
-      <w:proofErr w:type="spellEnd"/>
-      <w:r>
-        <w:rPr>
-          <w:lang w:val="en-US"/>
-        </w:rPr>
-        <w:t xml:space="preserve">. </w:t>
-      </w:r>
-    </w:p>
-    <w:p>
-      <w:pPr>
-        <w:pStyle w:val="Heading1"/>
-        <w:rPr>
-          <w:lang w:val="en-US"/>
-        </w:rPr>
-      </w:pPr>
-      <w:r>
-        <w:rPr>
-          <w:lang w:val="en-US"/>
-        </w:rPr>
-        <w:t xml:space="preserve">Trial in </w:t>
-      </w:r>
-      <w:proofErr w:type="spellStart"/>
-      <w:r>
-        <w:rPr>
-          <w:lang w:val="en-US"/>
-        </w:rPr>
-        <w:t>PyPI</w:t>
-      </w:r>
-      <w:proofErr w:type="spellEnd"/>
-    </w:p>
-    <w:p>
-      <w:pPr>
-        <w:rPr>
-          <w:lang w:val="en-US"/>
-        </w:rPr>
-      </w:pPr>
-      <w:r>
-        <w:rPr>
-          <w:lang w:val="en-US"/>
-        </w:rPr>
-        <w:t>Install version 1.0.1</w:t>
-      </w:r>
-    </w:p>
-    <w:p>
-      <w:pPr>
-        <w:rPr>
-          <w:lang w:val="en-US"/>
-        </w:rPr>
-      </w:pPr>
-      <w:r>
-        <w:rPr>
-          <w:noProof/>
-        </w:rPr>
-        <w:drawing>
-          <wp:inline distT="0" distB="0" distL="0" distR="0" wp14:anchorId="5B5A3002" wp14:editId="564B98DC">
-            <wp:extent cx="5731510" cy="861695"/>
-            <wp:effectExtent l="0" t="0" r="2540" b="0"/>
-            <wp:docPr id="11" name="Picture 11" descr="A screenshot of a computer&#10;&#10;Description automatically generated"/>
-            <wp:cNvGraphicFramePr>
-              <a:graphicFrameLocks xmlns:a="http://schemas.openxmlformats.org/drawingml/2006/main" noChangeAspect="1"/>
-            </wp:cNvGraphicFramePr>
-            <a:graphic xmlns:a="http://schemas.openxmlformats.org/drawingml/2006/main">
-              <a:graphicData uri="http://schemas.openxmlformats.org/drawingml/2006/picture">
-                <pic:pic xmlns:pic="http://schemas.openxmlformats.org/drawingml/2006/picture">
-                  <pic:nvPicPr>
-                    <pic:cNvPr id="11" name="Picture 11" descr="A screenshot of a computer&#10;&#10;Description automatically generated"/>
-                    <pic:cNvPicPr/>
-                  </pic:nvPicPr>
-                  <pic:blipFill>
-                    <a:blip r:embed="rId44"/>
-                    <a:stretch>
-                      <a:fillRect/>
-                    </a:stretch>
-                  </pic:blipFill>
-                  <pic:spPr>
-                    <a:xfrm>
-                      <a:off x="0" y="0"/>
-                      <a:ext cx="5731510" cy="861695"/>
-                    </a:xfrm>
-                    <a:prstGeom prst="rect">
-                      <a:avLst/>
-                    </a:prstGeom>
-                  </pic:spPr>
-                </pic:pic>
-              </a:graphicData>
-            </a:graphic>
-          </wp:inline>
-        </w:drawing>
-      </w:r>
-    </w:p>
-    <w:p>
-      <w:pPr>
-        <w:rPr>
-          <w:lang w:val="en-US"/>
-        </w:rPr>
-      </w:pPr>
-      <w:r>
-        <w:rPr>
-          <w:lang w:val="en-US"/>
-        </w:rPr>
-        <w:t>Install version 3.0.0</w:t>
-      </w:r>
-    </w:p>
-    <w:p>
-      <w:pPr>
-        <w:rPr>
-          <w:lang w:val="en-US"/>
-        </w:rPr>
-      </w:pPr>
-      <w:r>
-        <w:rPr>
-          <w:noProof/>
-        </w:rPr>
-        <w:drawing>
-          <wp:inline distT="0" distB="0" distL="0" distR="0" wp14:anchorId="72AC9BEB" wp14:editId="114F3EE5">
-            <wp:extent cx="5731510" cy="706755"/>
-            <wp:effectExtent l="0" t="0" r="2540" b="0"/>
-            <wp:docPr id="38" name="Picture 38"/>
-            <wp:cNvGraphicFramePr>
-              <a:graphicFrameLocks xmlns:a="http://schemas.openxmlformats.org/drawingml/2006/main" noChangeAspect="1"/>
-            </wp:cNvGraphicFramePr>
-            <a:graphic xmlns:a="http://schemas.openxmlformats.org/drawingml/2006/main">
-              <a:graphicData uri="http://schemas.openxmlformats.org/drawingml/2006/picture">
-                <pic:pic xmlns:pic="http://schemas.openxmlformats.org/drawingml/2006/picture">
-                  <pic:nvPicPr>
-                    <pic:cNvPr id="1" name=""/>
-                    <pic:cNvPicPr/>
-                  </pic:nvPicPr>
-                  <pic:blipFill>
-                    <a:blip r:embed="rId45"/>
-                    <a:stretch>
-                      <a:fillRect/>
-                    </a:stretch>
-                  </pic:blipFill>
-                  <pic:spPr>
-                    <a:xfrm>
-                      <a:off x="0" y="0"/>
-                      <a:ext cx="5731510" cy="706755"/>
-                    </a:xfrm>
-                    <a:prstGeom prst="rect">
-                      <a:avLst/>
-                    </a:prstGeom>
-                  </pic:spPr>
-                </pic:pic>
-              </a:graphicData>
-            </a:graphic>
-          </wp:inline>
-        </w:drawing>
-      </w:r>
-    </w:p>
-    <w:p>
-      <w:pPr>
-        <w:rPr>
-          <w:lang w:val="en-US"/>
-        </w:rPr>
-      </w:pPr>
     </w:p>
     <w:p>
       <w:pPr>

--- a/documentations/solar curtailment progress journal.docx
+++ b/documentations/solar curtailment progress journal.docx
@@ -3042,35 +3042,13 @@
         <w:rPr>
           <w:lang w:val="en-US"/>
         </w:rPr>
-        <w:t xml:space="preserve">We will, however, try to publish the package to </w:t>
-      </w:r>
-      <w:proofErr w:type="spellStart"/>
-      <w:r>
-        <w:rPr>
-          <w:lang w:val="en-US"/>
-        </w:rPr>
-        <w:t>TestPyPI</w:t>
-      </w:r>
-      <w:proofErr w:type="spellEnd"/>
-      <w:r>
-        <w:rPr>
-          <w:lang w:val="en-US"/>
-        </w:rPr>
-        <w:t xml:space="preserve"> instead of </w:t>
-      </w:r>
-      <w:proofErr w:type="spellStart"/>
-      <w:r>
-        <w:rPr>
-          <w:lang w:val="en-US"/>
-        </w:rPr>
-        <w:t>PyPI</w:t>
-      </w:r>
-      <w:proofErr w:type="spellEnd"/>
-      <w:r>
-        <w:rPr>
-          <w:lang w:val="en-US"/>
-        </w:rPr>
-        <w:t xml:space="preserve"> for the first trial. </w:t>
+        <w:t xml:space="preserve">We will, however, try to publish </w:t>
+      </w:r>
+      <w:r>
+        <w:rPr>
+          <w:lang w:val="en-US"/>
+        </w:rPr>
+        <w:t xml:space="preserve">it using the name trialsamhan2 for trial. </w:t>
       </w:r>
     </w:p>
     <w:p>

--- a/documentations/solar curtailment progress journal.docx
+++ b/documentations/solar curtailment progress journal.docx
@@ -567,6 +567,30 @@
         <w:rPr>
           <w:noProof/>
         </w:rPr>
+        <w:softHyphen/>
+      </w:r>
+      <w:r>
+        <w:rPr>
+          <w:noProof/>
+        </w:rPr>
+        <w:softHyphen/>
+      </w:r>
+      <w:r>
+        <w:rPr>
+          <w:noProof/>
+        </w:rPr>
+        <w:softHyphen/>
+      </w:r>
+      <w:r>
+        <w:rPr>
+          <w:noProof/>
+        </w:rPr>
+        <w:softHyphen/>
+      </w:r>
+      <w:r>
+        <w:rPr>
+          <w:noProof/>
+        </w:rPr>
         <w:drawing>
           <wp:inline distT="0" distB="0" distL="0" distR="0" wp14:anchorId="5C487EF1" wp14:editId="598F6011">
             <wp:extent cx="2860716" cy="1625735"/>
@@ -660,6 +684,30 @@
             </a:graphic>
           </wp:inline>
         </w:drawing>
+      </w:r>
+      <w:r>
+        <w:rPr>
+          <w:noProof/>
+        </w:rPr>
+        <w:softHyphen/>
+      </w:r>
+      <w:r>
+        <w:rPr>
+          <w:noProof/>
+        </w:rPr>
+        <w:softHyphen/>
+      </w:r>
+      <w:r>
+        <w:rPr>
+          <w:noProof/>
+        </w:rPr>
+        <w:softHyphen/>
+      </w:r>
+      <w:r>
+        <w:rPr>
+          <w:noProof/>
+        </w:rPr>
+        <w:softHyphen/>
       </w:r>
     </w:p>
     <w:p>

--- a/documentations/solar curtailment progress journal.docx
+++ b/documentations/solar curtailment progress journal.docx
@@ -506,13 +506,8 @@
         <w:lastRenderedPageBreak/>
         <w:t xml:space="preserve">Result on </w:t>
       </w:r>
-      <w:proofErr w:type="spellStart"/>
-      <w:r>
-        <w:t>VVAr</w:t>
-      </w:r>
-      <w:proofErr w:type="spellEnd"/>
-      <w:r>
-        <w:t xml:space="preserve"> (sample 14)</w:t>
+      <w:r>
+        <w:t>VVAr (sample 14)</w:t>
       </w:r>
     </w:p>
     <w:p>
@@ -793,15 +788,7 @@
         </w:numPr>
       </w:pPr>
       <w:r>
-        <w:t xml:space="preserve">In the power and voltage plot, the power limit </w:t>
-      </w:r>
-      <w:proofErr w:type="spellStart"/>
-      <w:r>
-        <w:t>vvar</w:t>
-      </w:r>
-      <w:proofErr w:type="spellEnd"/>
-      <w:r>
-        <w:t xml:space="preserve"> is below the actual power value. Probably the actual VA limit of the inverter is higher than the ac capacity of the inverter?</w:t>
+        <w:t>In the power and voltage plot, the power limit vvar is below the actual power value. Probably the actual VA limit of the inverter is higher than the ac capacity of the inverter?</w:t>
       </w:r>
     </w:p>
     <w:p>
@@ -832,13 +819,8 @@
         <w:lastRenderedPageBreak/>
         <w:t xml:space="preserve">Result on </w:t>
       </w:r>
-      <w:proofErr w:type="spellStart"/>
-      <w:r>
-        <w:t>VWatt</w:t>
-      </w:r>
-      <w:proofErr w:type="spellEnd"/>
-      <w:r>
-        <w:t xml:space="preserve"> (sample 4)</w:t>
+      <w:r>
+        <w:t>VWatt (sample 4)</w:t>
       </w:r>
     </w:p>
     <w:p>
@@ -1139,15 +1121,7 @@
     </w:p>
     <w:p>
       <w:r>
-        <w:t xml:space="preserve">The tool will judge the dataset is incomplete only if there are less than 1000 rows in the data. The data should be more than that because the data resolution is either 60 or 5 seconds in </w:t>
-      </w:r>
-      <w:proofErr w:type="spellStart"/>
-      <w:r>
-        <w:t>SolA</w:t>
-      </w:r>
-      <w:proofErr w:type="spellEnd"/>
-      <w:r>
-        <w:t xml:space="preserve"> dataset.</w:t>
+        <w:t>The tool will judge the dataset is incomplete only if there are less than 1000 rows in the data. The data should be more than that because the data resolution is either 60 or 5 seconds in SolA dataset.</w:t>
       </w:r>
     </w:p>
     <w:p>
@@ -1441,54 +1415,32 @@
           <w:lang w:val="en-US"/>
         </w:rPr>
       </w:pPr>
-      <w:proofErr w:type="spellStart"/>
       <w:r>
         <w:rPr>
           <w:lang w:val="en-US"/>
         </w:rPr>
         <w:lastRenderedPageBreak/>
-        <w:t>Polyfit</w:t>
-      </w:r>
-      <w:proofErr w:type="spellEnd"/>
-      <w:r>
-        <w:rPr>
-          <w:lang w:val="en-US"/>
-        </w:rPr>
-        <w:t xml:space="preserve"> with Constrain Idea Testing</w:t>
-      </w:r>
-    </w:p>
-    <w:p>
-      <w:pPr>
-        <w:rPr>
-          <w:lang w:val="en-US"/>
-        </w:rPr>
-      </w:pPr>
-    </w:p>
-    <w:p>
-      <w:pPr>
-        <w:rPr>
-          <w:lang w:val="en-US"/>
-        </w:rPr>
-      </w:pPr>
-      <w:r>
-        <w:rPr>
-          <w:lang w:val="en-US"/>
-        </w:rPr>
-        <w:t xml:space="preserve">When we implement the </w:t>
-      </w:r>
-      <w:proofErr w:type="spellStart"/>
-      <w:r>
-        <w:rPr>
-          <w:lang w:val="en-US"/>
-        </w:rPr>
-        <w:t>polyfit</w:t>
-      </w:r>
-      <w:proofErr w:type="spellEnd"/>
-      <w:r>
-        <w:rPr>
-          <w:lang w:val="en-US"/>
-        </w:rPr>
-        <w:t xml:space="preserve"> with constrain into a clear sky day without curtailment, it seems we get </w:t>
+        <w:t>Polyfit with Constrain Idea Testing</w:t>
+      </w:r>
+    </w:p>
+    <w:p>
+      <w:pPr>
+        <w:rPr>
+          <w:lang w:val="en-US"/>
+        </w:rPr>
+      </w:pPr>
+    </w:p>
+    <w:p>
+      <w:pPr>
+        <w:rPr>
+          <w:lang w:val="en-US"/>
+        </w:rPr>
+      </w:pPr>
+      <w:r>
+        <w:rPr>
+          <w:lang w:val="en-US"/>
+        </w:rPr>
+        <w:t xml:space="preserve">When we implement the polyfit with constrain into a clear sky day without curtailment, it seems we get </w:t>
       </w:r>
       <w:r>
         <w:rPr>
@@ -1665,49 +1617,7 @@
           <w:lang w:val="en-US"/>
         </w:rPr>
         <w:lastRenderedPageBreak/>
-        <w:t xml:space="preserve">Should we give up on this? Or should we still think to optimize it since </w:t>
-      </w:r>
-      <w:proofErr w:type="spellStart"/>
-      <w:r>
-        <w:rPr>
-          <w:lang w:val="en-US"/>
-        </w:rPr>
-        <w:t>VWatt</w:t>
-      </w:r>
-      <w:proofErr w:type="spellEnd"/>
-      <w:r>
-        <w:rPr>
-          <w:lang w:val="en-US"/>
-        </w:rPr>
-        <w:t xml:space="preserve"> calculation is inaccurate and </w:t>
-      </w:r>
-      <w:proofErr w:type="gramStart"/>
-      <w:r>
-        <w:rPr>
-          <w:lang w:val="en-US"/>
-        </w:rPr>
-        <w:t>sometime</w:t>
-      </w:r>
-      <w:proofErr w:type="gramEnd"/>
-      <w:r>
-        <w:rPr>
-          <w:lang w:val="en-US"/>
-        </w:rPr>
-        <w:t xml:space="preserve"> it is underestimating, </w:t>
-      </w:r>
-      <w:proofErr w:type="spellStart"/>
-      <w:r>
-        <w:rPr>
-          <w:lang w:val="en-US"/>
-        </w:rPr>
-        <w:t>eg</w:t>
-      </w:r>
-      <w:proofErr w:type="spellEnd"/>
-      <w:r>
-        <w:rPr>
-          <w:lang w:val="en-US"/>
-        </w:rPr>
-        <w:t xml:space="preserve"> in sample 3:</w:t>
+        <w:t>Should we give up on this? Or should we still think to optimize it since VWatt calculation is inaccurate and sometime it is underestimating, eg in sample 3:</w:t>
       </w:r>
     </w:p>
     <w:p>
@@ -2035,16 +1945,8 @@
         <w:rPr>
           <w:lang w:val="en-US"/>
         </w:rPr>
-        <w:t xml:space="preserve">Function, variable: </w:t>
-      </w:r>
-      <w:proofErr w:type="spellStart"/>
-      <w:r>
-        <w:rPr>
-          <w:lang w:val="en-US"/>
-        </w:rPr>
-        <w:t>lower_case</w:t>
-      </w:r>
-      <w:proofErr w:type="spellEnd"/>
+        <w:t>Function, variable: lower_case</w:t>
+      </w:r>
     </w:p>
     <w:p>
       <w:pPr>
@@ -2111,21 +2013,7 @@
         <w:rPr>
           <w:lang w:val="en-US"/>
         </w:rPr>
-        <w:t xml:space="preserve">Readme is </w:t>
-      </w:r>
-      <w:proofErr w:type="gramStart"/>
-      <w:r>
-        <w:rPr>
-          <w:lang w:val="en-US"/>
-        </w:rPr>
-        <w:t>done :</w:t>
-      </w:r>
-      <w:proofErr w:type="gramEnd"/>
-      <w:r>
-        <w:rPr>
-          <w:lang w:val="en-US"/>
-        </w:rPr>
-        <w:t xml:space="preserve"> </w:t>
+        <w:t xml:space="preserve">Readme is done : </w:t>
       </w:r>
       <w:r>
         <w:rPr>
@@ -2203,21 +2091,7 @@
         <w:rPr>
           <w:lang w:val="en-US"/>
         </w:rPr>
-        <w:t xml:space="preserve">High Level Explanation of How </w:t>
-      </w:r>
-      <w:proofErr w:type="gramStart"/>
-      <w:r>
-        <w:rPr>
-          <w:lang w:val="en-US"/>
-        </w:rPr>
-        <w:t>The</w:t>
-      </w:r>
-      <w:proofErr w:type="gramEnd"/>
-      <w:r>
-        <w:rPr>
-          <w:lang w:val="en-US"/>
-        </w:rPr>
-        <w:t xml:space="preserve"> Algorithm Works</w:t>
+        <w:t>High Level Explanation of How The Algorithm Works</w:t>
       </w:r>
     </w:p>
     <w:p>
@@ -2235,21 +2109,7 @@
         <w:rPr>
           <w:lang w:val="en-US"/>
         </w:rPr>
-        <w:t xml:space="preserve">Tool </w:t>
-      </w:r>
-      <w:proofErr w:type="spellStart"/>
-      <w:r>
-        <w:rPr>
-          <w:lang w:val="en-US"/>
-        </w:rPr>
-        <w:t>Limination</w:t>
-      </w:r>
-      <w:proofErr w:type="spellEnd"/>
-      <w:r>
-        <w:rPr>
-          <w:lang w:val="en-US"/>
-        </w:rPr>
-        <w:t xml:space="preserve"> &amp; notes</w:t>
+        <w:t>Tool Limination &amp; notes</w:t>
       </w:r>
     </w:p>
     <w:p>
@@ -2699,104 +2559,20 @@
         <w:rPr>
           <w:lang w:val="en-US"/>
         </w:rPr>
-        <w:t xml:space="preserve">For </w:t>
-      </w:r>
-      <w:proofErr w:type="spellStart"/>
-      <w:r>
-        <w:rPr>
-          <w:lang w:val="en-US"/>
-        </w:rPr>
-        <w:t>c_id</w:t>
-      </w:r>
-      <w:proofErr w:type="spellEnd"/>
-      <w:r>
-        <w:rPr>
-          <w:lang w:val="en-US"/>
-        </w:rPr>
-        <w:t xml:space="preserve"> 198317149, </w:t>
-      </w:r>
-      <w:proofErr w:type="gramStart"/>
-      <w:r>
-        <w:rPr>
-          <w:lang w:val="en-US"/>
-        </w:rPr>
-        <w:t>it is clear that the</w:t>
-      </w:r>
-      <w:proofErr w:type="gramEnd"/>
-      <w:r>
-        <w:rPr>
-          <w:lang w:val="en-US"/>
-        </w:rPr>
-        <w:t xml:space="preserve"> power is curtailed not because of tripping, </w:t>
-      </w:r>
-      <w:proofErr w:type="spellStart"/>
-      <w:r>
-        <w:rPr>
-          <w:lang w:val="en-US"/>
-        </w:rPr>
-        <w:t>VVAr</w:t>
-      </w:r>
-      <w:proofErr w:type="spellEnd"/>
-      <w:r>
-        <w:rPr>
-          <w:lang w:val="en-US"/>
-        </w:rPr>
-        <w:t xml:space="preserve">, or </w:t>
-      </w:r>
-      <w:proofErr w:type="spellStart"/>
-      <w:r>
-        <w:rPr>
-          <w:lang w:val="en-US"/>
-        </w:rPr>
-        <w:t>VWatt</w:t>
-      </w:r>
-      <w:proofErr w:type="spellEnd"/>
-      <w:r>
-        <w:rPr>
-          <w:lang w:val="en-US"/>
-        </w:rPr>
-        <w:t xml:space="preserve"> response. Rather, it is because the poor sizing of the inverter. The ac capacity of the inverter is too low to accommodate the DC power generated by the PV array. Hence, the power is curtailed by the ac capacity of the inverter. In this case, the ac capacity is 5000 </w:t>
-      </w:r>
-      <w:proofErr w:type="gramStart"/>
-      <w:r>
-        <w:rPr>
-          <w:lang w:val="en-US"/>
-        </w:rPr>
-        <w:t>watt</w:t>
-      </w:r>
-      <w:proofErr w:type="gramEnd"/>
-      <w:r>
-        <w:rPr>
-          <w:lang w:val="en-US"/>
-        </w:rPr>
-        <w:t xml:space="preserve">. </w:t>
-      </w:r>
-    </w:p>
-    <w:p>
-      <w:pPr>
-        <w:rPr>
-          <w:lang w:val="en-US"/>
-        </w:rPr>
-      </w:pPr>
-      <w:r>
-        <w:rPr>
-          <w:lang w:val="en-US"/>
-        </w:rPr>
-        <w:t xml:space="preserve">To accommodate this, we add one condition for the </w:t>
-      </w:r>
-      <w:proofErr w:type="spellStart"/>
-      <w:r>
-        <w:rPr>
-          <w:lang w:val="en-US"/>
-        </w:rPr>
-        <w:t>polyfit</w:t>
-      </w:r>
-      <w:proofErr w:type="spellEnd"/>
-      <w:r>
-        <w:rPr>
-          <w:lang w:val="en-US"/>
-        </w:rPr>
-        <w:t xml:space="preserve"> algorithm: make sure that the expected power generated is never more than the ac capacity of the inverter.</w:t>
+        <w:t xml:space="preserve">For c_id 198317149, it is clear that the power is curtailed not because of tripping, VVAr, or VWatt response. Rather, it is because the poor sizing of the inverter. The ac capacity of the inverter is too low to accommodate the DC power generated by the PV array. Hence, the power is curtailed by the ac capacity of the inverter. In this case, the ac capacity is 5000 watt. </w:t>
+      </w:r>
+    </w:p>
+    <w:p>
+      <w:pPr>
+        <w:rPr>
+          <w:lang w:val="en-US"/>
+        </w:rPr>
+      </w:pPr>
+      <w:r>
+        <w:rPr>
+          <w:lang w:val="en-US"/>
+        </w:rPr>
+        <w:t>To accommodate this, we add one condition for the polyfit algorithm: make sure that the expected power generated is never more than the ac capacity of the inverter.</w:t>
       </w:r>
       <w:r>
         <w:rPr>
@@ -2994,21 +2770,7 @@
         <w:rPr>
           <w:lang w:val="en-US"/>
         </w:rPr>
-        <w:t xml:space="preserve">As discussed with Baran, we should try to name it with something general without CANVAS word. So, we name it ‘solar-curtailment’, which is still available in </w:t>
-      </w:r>
-      <w:proofErr w:type="spellStart"/>
-      <w:r>
-        <w:rPr>
-          <w:lang w:val="en-US"/>
-        </w:rPr>
-        <w:t>PyPI</w:t>
-      </w:r>
-      <w:proofErr w:type="spellEnd"/>
-      <w:r>
-        <w:rPr>
-          <w:lang w:val="en-US"/>
-        </w:rPr>
-        <w:t xml:space="preserve"> (python package index).</w:t>
+        <w:t>As discussed with Baran, we should try to name it with something general without CANVAS word. So, we name it ‘solar-curtailment’, which is still available in PyPI (python package index).</w:t>
       </w:r>
     </w:p>
     <w:p>
@@ -3216,16 +2978,8 @@
         <w:rPr>
           <w:lang w:val="en-US"/>
         </w:rPr>
-        <w:t xml:space="preserve"> </w:t>
-      </w:r>
-      <w:proofErr w:type="spellStart"/>
-      <w:r>
-        <w:rPr>
-          <w:lang w:val="en-US"/>
-        </w:rPr>
-        <w:t>TestPyPI</w:t>
-      </w:r>
-      <w:proofErr w:type="spellEnd"/>
+        <w:t xml:space="preserve"> TestPyPI</w:t>
+      </w:r>
     </w:p>
     <w:p>
       <w:pPr>
@@ -3291,16 +3045,8 @@
         <w:rPr>
           <w:lang w:val="en-US"/>
         </w:rPr>
-        <w:t xml:space="preserve"> in </w:t>
-      </w:r>
-      <w:proofErr w:type="spellStart"/>
-      <w:r>
-        <w:rPr>
-          <w:lang w:val="en-US"/>
-        </w:rPr>
-        <w:t>TestPyPI</w:t>
-      </w:r>
-      <w:proofErr w:type="spellEnd"/>
+        <w:t xml:space="preserve"> in TestPyPI</w:t>
+      </w:r>
     </w:p>
     <w:p>
       <w:pPr>
@@ -3359,35 +3105,7 @@
         <w:rPr>
           <w:lang w:val="en-US"/>
         </w:rPr>
-        <w:t xml:space="preserve">Solved. This issue does not happen in </w:t>
-      </w:r>
-      <w:proofErr w:type="spellStart"/>
-      <w:r>
-        <w:rPr>
-          <w:lang w:val="en-US"/>
-        </w:rPr>
-        <w:t>pypi</w:t>
-      </w:r>
-      <w:proofErr w:type="spellEnd"/>
-      <w:r>
-        <w:rPr>
-          <w:lang w:val="en-US"/>
-        </w:rPr>
-        <w:t xml:space="preserve">. Seems like only happen in </w:t>
-      </w:r>
-      <w:proofErr w:type="spellStart"/>
-      <w:r>
-        <w:rPr>
-          <w:lang w:val="en-US"/>
-        </w:rPr>
-        <w:t>TestPyPI</w:t>
-      </w:r>
-      <w:proofErr w:type="spellEnd"/>
-      <w:r>
-        <w:rPr>
-          <w:lang w:val="en-US"/>
-        </w:rPr>
-        <w:t xml:space="preserve">. </w:t>
+        <w:t xml:space="preserve">Solved. This issue does not happen in pypi. Seems like only happen in TestPyPI. </w:t>
       </w:r>
     </w:p>
     <w:p>
@@ -3401,16 +3119,8 @@
         <w:rPr>
           <w:lang w:val="en-US"/>
         </w:rPr>
-        <w:t xml:space="preserve">Trial in </w:t>
-      </w:r>
-      <w:proofErr w:type="spellStart"/>
-      <w:r>
-        <w:rPr>
-          <w:lang w:val="en-US"/>
-        </w:rPr>
-        <w:t>PyPI</w:t>
-      </w:r>
-      <w:proofErr w:type="spellEnd"/>
+        <w:t>Trial in PyPI</w:t>
+      </w:r>
     </w:p>
     <w:p>
       <w:pPr>
@@ -3625,6 +3335,687 @@
           <w:lang w:val="en-US"/>
         </w:rPr>
         <w:lastRenderedPageBreak/>
+        <w:t>6 Oct 2022</w:t>
+      </w:r>
+    </w:p>
+    <w:p>
+      <w:pPr>
+        <w:pStyle w:val="Heading1"/>
+        <w:rPr>
+          <w:lang w:val="en-US"/>
+        </w:rPr>
+      </w:pPr>
+      <w:r>
+        <w:rPr>
+          <w:lang w:val="en-US"/>
+        </w:rPr>
+        <w:t>Readme Baran Review</w:t>
+      </w:r>
+    </w:p>
+    <w:p>
+      <w:pPr>
+        <w:rPr>
+          <w:lang w:val="en-US"/>
+        </w:rPr>
+      </w:pPr>
+      <w:r>
+        <w:rPr>
+          <w:lang w:val="en-US"/>
+        </w:rPr>
+        <w:t>Followed up</w:t>
+      </w:r>
+    </w:p>
+    <w:p>
+      <w:pPr>
+        <w:pStyle w:val="Heading1"/>
+        <w:rPr>
+          <w:lang w:val="en-US"/>
+        </w:rPr>
+      </w:pPr>
+      <w:r>
+        <w:rPr>
+          <w:lang w:val="en-US"/>
+        </w:rPr>
+        <w:t>VVAr according to AS NZS 4777.2 2015 and 2020</w:t>
+      </w:r>
+    </w:p>
+    <w:p>
+      <w:pPr>
+        <w:rPr>
+          <w:lang w:val="en-US"/>
+        </w:rPr>
+      </w:pPr>
+      <w:r>
+        <w:rPr>
+          <w:noProof/>
+          <w:lang w:val="en-US"/>
+        </w:rPr>
+        <w:drawing>
+          <wp:inline distT="0" distB="0" distL="0" distR="0" wp14:anchorId="0BCEE6D7" wp14:editId="5CEE28C4">
+            <wp:extent cx="3828415" cy="3316605"/>
+            <wp:effectExtent l="0" t="0" r="635" b="0"/>
+            <wp:docPr id="41" name="Picture 41" descr="Chart, line chart&#10;&#10;Description automatically generated"/>
+            <wp:cNvGraphicFramePr>
+              <a:graphicFrameLocks xmlns:a="http://schemas.openxmlformats.org/drawingml/2006/main" noChangeAspect="1"/>
+            </wp:cNvGraphicFramePr>
+            <a:graphic xmlns:a="http://schemas.openxmlformats.org/drawingml/2006/main">
+              <a:graphicData uri="http://schemas.openxmlformats.org/drawingml/2006/picture">
+                <pic:pic xmlns:pic="http://schemas.openxmlformats.org/drawingml/2006/picture">
+                  <pic:nvPicPr>
+                    <pic:cNvPr id="41" name="Picture 41" descr="Chart, line chart&#10;&#10;Description automatically generated"/>
+                    <pic:cNvPicPr>
+                      <a:picLocks noChangeAspect="1" noChangeArrowheads="1"/>
+                    </pic:cNvPicPr>
+                  </pic:nvPicPr>
+                  <pic:blipFill>
+                    <a:blip r:embed="rId46" cstate="print">
+                      <a:extLst>
+                        <a:ext uri="{28A0092B-C50C-407E-A947-70E740481C1C}">
+                          <a14:useLocalDpi xmlns:a14="http://schemas.microsoft.com/office/drawing/2010/main" val="0"/>
+                        </a:ext>
+                      </a:extLst>
+                    </a:blip>
+                    <a:srcRect/>
+                    <a:stretch>
+                      <a:fillRect/>
+                    </a:stretch>
+                  </pic:blipFill>
+                  <pic:spPr bwMode="auto">
+                    <a:xfrm>
+                      <a:off x="0" y="0"/>
+                      <a:ext cx="3828415" cy="3316605"/>
+                    </a:xfrm>
+                    <a:prstGeom prst="rect">
+                      <a:avLst/>
+                    </a:prstGeom>
+                    <a:noFill/>
+                    <a:ln>
+                      <a:noFill/>
+                    </a:ln>
+                  </pic:spPr>
+                </pic:pic>
+              </a:graphicData>
+            </a:graphic>
+          </wp:inline>
+        </w:drawing>
+      </w:r>
+    </w:p>
+    <w:p>
+      <w:pPr>
+        <w:pStyle w:val="Heading2"/>
+        <w:rPr>
+          <w:lang w:val="en-US"/>
+        </w:rPr>
+      </w:pPr>
+      <w:r>
+        <w:rPr>
+          <w:lang w:val="en-US"/>
+        </w:rPr>
+        <w:t>Allowed Range</w:t>
+      </w:r>
+    </w:p>
+    <w:tbl>
+      <w:tblPr>
+        <w:tblStyle w:val="TableGrid"/>
+        <w:tblW w:w="0" w:type="auto"/>
+        <w:tblLook w:val="04A0" w:firstRow="1" w:lastRow="0" w:firstColumn="1" w:lastColumn="0" w:noHBand="0" w:noVBand="1"/>
+      </w:tblPr>
+      <w:tblGrid>
+        <w:gridCol w:w="1803"/>
+        <w:gridCol w:w="1803"/>
+        <w:gridCol w:w="1803"/>
+        <w:gridCol w:w="1803"/>
+        <w:gridCol w:w="1804"/>
+      </w:tblGrid>
+      <w:tr>
+        <w:tc>
+          <w:tcPr>
+            <w:tcW w:w="1803" w:type="dxa"/>
+            <w:tcBorders>
+              <w:top w:val="single" w:sz="4" w:space="0" w:color="auto"/>
+              <w:left w:val="single" w:sz="4" w:space="0" w:color="auto"/>
+              <w:bottom w:val="single" w:sz="4" w:space="0" w:color="auto"/>
+              <w:right w:val="single" w:sz="4" w:space="0" w:color="auto"/>
+            </w:tcBorders>
+          </w:tcPr>
+          <w:p>
+            <w:pPr>
+              <w:rPr>
+                <w:lang w:val="en-US"/>
+              </w:rPr>
+            </w:pPr>
+          </w:p>
+        </w:tc>
+        <w:tc>
+          <w:tcPr>
+            <w:tcW w:w="1803" w:type="dxa"/>
+            <w:tcBorders>
+              <w:top w:val="single" w:sz="4" w:space="0" w:color="auto"/>
+              <w:left w:val="single" w:sz="4" w:space="0" w:color="auto"/>
+              <w:bottom w:val="single" w:sz="4" w:space="0" w:color="auto"/>
+              <w:right w:val="single" w:sz="4" w:space="0" w:color="auto"/>
+            </w:tcBorders>
+            <w:hideMark/>
+          </w:tcPr>
+          <w:p>
+            <w:pPr>
+              <w:rPr>
+                <w:lang w:val="en-US"/>
+              </w:rPr>
+            </w:pPr>
+            <w:r>
+              <w:rPr>
+                <w:lang w:val="en-US"/>
+              </w:rPr>
+              <w:t>V1 (volt)</w:t>
+            </w:r>
+          </w:p>
+        </w:tc>
+        <w:tc>
+          <w:tcPr>
+            <w:tcW w:w="1803" w:type="dxa"/>
+            <w:tcBorders>
+              <w:top w:val="single" w:sz="4" w:space="0" w:color="auto"/>
+              <w:left w:val="single" w:sz="4" w:space="0" w:color="auto"/>
+              <w:bottom w:val="single" w:sz="4" w:space="0" w:color="auto"/>
+              <w:right w:val="single" w:sz="4" w:space="0" w:color="auto"/>
+            </w:tcBorders>
+            <w:hideMark/>
+          </w:tcPr>
+          <w:p>
+            <w:pPr>
+              <w:rPr>
+                <w:lang w:val="en-US"/>
+              </w:rPr>
+            </w:pPr>
+            <w:r>
+              <w:rPr>
+                <w:lang w:val="en-US"/>
+              </w:rPr>
+              <w:t>V2 (volt)</w:t>
+            </w:r>
+          </w:p>
+        </w:tc>
+        <w:tc>
+          <w:tcPr>
+            <w:tcW w:w="1803" w:type="dxa"/>
+            <w:tcBorders>
+              <w:top w:val="single" w:sz="4" w:space="0" w:color="auto"/>
+              <w:left w:val="single" w:sz="4" w:space="0" w:color="auto"/>
+              <w:bottom w:val="single" w:sz="4" w:space="0" w:color="auto"/>
+              <w:right w:val="single" w:sz="4" w:space="0" w:color="auto"/>
+            </w:tcBorders>
+            <w:hideMark/>
+          </w:tcPr>
+          <w:p>
+            <w:pPr>
+              <w:rPr>
+                <w:lang w:val="en-US"/>
+              </w:rPr>
+            </w:pPr>
+            <w:r>
+              <w:rPr>
+                <w:lang w:val="en-US"/>
+              </w:rPr>
+              <w:t>V3 (volt)</w:t>
+            </w:r>
+          </w:p>
+        </w:tc>
+        <w:tc>
+          <w:tcPr>
+            <w:tcW w:w="1804" w:type="dxa"/>
+            <w:tcBorders>
+              <w:top w:val="single" w:sz="4" w:space="0" w:color="auto"/>
+              <w:left w:val="single" w:sz="4" w:space="0" w:color="auto"/>
+              <w:bottom w:val="single" w:sz="4" w:space="0" w:color="auto"/>
+              <w:right w:val="single" w:sz="4" w:space="0" w:color="auto"/>
+            </w:tcBorders>
+            <w:hideMark/>
+          </w:tcPr>
+          <w:p>
+            <w:pPr>
+              <w:rPr>
+                <w:lang w:val="en-US"/>
+              </w:rPr>
+            </w:pPr>
+            <w:r>
+              <w:rPr>
+                <w:lang w:val="en-US"/>
+              </w:rPr>
+              <w:t>V4 (volt)</w:t>
+            </w:r>
+          </w:p>
+        </w:tc>
+      </w:tr>
+      <w:tr>
+        <w:tc>
+          <w:tcPr>
+            <w:tcW w:w="1803" w:type="dxa"/>
+            <w:tcBorders>
+              <w:top w:val="single" w:sz="4" w:space="0" w:color="auto"/>
+              <w:left w:val="single" w:sz="4" w:space="0" w:color="auto"/>
+              <w:bottom w:val="single" w:sz="4" w:space="0" w:color="auto"/>
+              <w:right w:val="single" w:sz="4" w:space="0" w:color="auto"/>
+            </w:tcBorders>
+            <w:hideMark/>
+          </w:tcPr>
+          <w:p>
+            <w:pPr>
+              <w:rPr>
+                <w:lang w:val="en-US"/>
+              </w:rPr>
+            </w:pPr>
+            <w:r>
+              <w:rPr>
+                <w:lang w:val="en-US"/>
+              </w:rPr>
+              <w:t>2015</w:t>
+            </w:r>
+          </w:p>
+        </w:tc>
+        <w:tc>
+          <w:tcPr>
+            <w:tcW w:w="1803" w:type="dxa"/>
+            <w:tcBorders>
+              <w:top w:val="single" w:sz="4" w:space="0" w:color="auto"/>
+              <w:left w:val="single" w:sz="4" w:space="0" w:color="auto"/>
+              <w:bottom w:val="single" w:sz="4" w:space="0" w:color="auto"/>
+              <w:right w:val="single" w:sz="4" w:space="0" w:color="auto"/>
+            </w:tcBorders>
+            <w:hideMark/>
+          </w:tcPr>
+          <w:p>
+            <w:pPr>
+              <w:rPr>
+                <w:lang w:val="en-US"/>
+              </w:rPr>
+            </w:pPr>
+            <w:r>
+              <w:rPr>
+                <w:lang w:val="en-US"/>
+              </w:rPr>
+              <w:t>207</w:t>
+            </w:r>
+          </w:p>
+        </w:tc>
+        <w:tc>
+          <w:tcPr>
+            <w:tcW w:w="1803" w:type="dxa"/>
+            <w:tcBorders>
+              <w:top w:val="single" w:sz="4" w:space="0" w:color="auto"/>
+              <w:left w:val="single" w:sz="4" w:space="0" w:color="auto"/>
+              <w:bottom w:val="single" w:sz="4" w:space="0" w:color="auto"/>
+              <w:right w:val="single" w:sz="4" w:space="0" w:color="auto"/>
+            </w:tcBorders>
+            <w:hideMark/>
+          </w:tcPr>
+          <w:p>
+            <w:pPr>
+              <w:rPr>
+                <w:lang w:val="en-US"/>
+              </w:rPr>
+            </w:pPr>
+            <w:r>
+              <w:rPr>
+                <w:lang w:val="en-US"/>
+              </w:rPr>
+              <w:t>216-230</w:t>
+            </w:r>
+          </w:p>
+        </w:tc>
+        <w:tc>
+          <w:tcPr>
+            <w:tcW w:w="1803" w:type="dxa"/>
+            <w:tcBorders>
+              <w:top w:val="single" w:sz="4" w:space="0" w:color="auto"/>
+              <w:left w:val="single" w:sz="4" w:space="0" w:color="auto"/>
+              <w:bottom w:val="single" w:sz="4" w:space="0" w:color="auto"/>
+              <w:right w:val="single" w:sz="4" w:space="0" w:color="auto"/>
+            </w:tcBorders>
+            <w:hideMark/>
+          </w:tcPr>
+          <w:p>
+            <w:pPr>
+              <w:rPr>
+                <w:lang w:val="en-US"/>
+              </w:rPr>
+            </w:pPr>
+            <w:r>
+              <w:rPr>
+                <w:lang w:val="en-US"/>
+              </w:rPr>
+              <w:t>235-255</w:t>
+            </w:r>
+          </w:p>
+        </w:tc>
+        <w:tc>
+          <w:tcPr>
+            <w:tcW w:w="1804" w:type="dxa"/>
+            <w:tcBorders>
+              <w:top w:val="single" w:sz="4" w:space="0" w:color="auto"/>
+              <w:left w:val="single" w:sz="4" w:space="0" w:color="auto"/>
+              <w:bottom w:val="single" w:sz="4" w:space="0" w:color="auto"/>
+              <w:right w:val="single" w:sz="4" w:space="0" w:color="auto"/>
+            </w:tcBorders>
+            <w:hideMark/>
+          </w:tcPr>
+          <w:p>
+            <w:pPr>
+              <w:rPr>
+                <w:lang w:val="en-US"/>
+              </w:rPr>
+            </w:pPr>
+            <w:r>
+              <w:rPr>
+                <w:lang w:val="en-US"/>
+              </w:rPr>
+              <w:t>244-265</w:t>
+            </w:r>
+          </w:p>
+        </w:tc>
+      </w:tr>
+      <w:tr>
+        <w:tc>
+          <w:tcPr>
+            <w:tcW w:w="1803" w:type="dxa"/>
+            <w:tcBorders>
+              <w:top w:val="single" w:sz="4" w:space="0" w:color="auto"/>
+              <w:left w:val="single" w:sz="4" w:space="0" w:color="auto"/>
+              <w:bottom w:val="single" w:sz="4" w:space="0" w:color="auto"/>
+              <w:right w:val="single" w:sz="4" w:space="0" w:color="auto"/>
+            </w:tcBorders>
+            <w:hideMark/>
+          </w:tcPr>
+          <w:p>
+            <w:pPr>
+              <w:rPr>
+                <w:lang w:val="en-US"/>
+              </w:rPr>
+            </w:pPr>
+            <w:r>
+              <w:rPr>
+                <w:lang w:val="en-US"/>
+              </w:rPr>
+              <w:t>2020</w:t>
+            </w:r>
+          </w:p>
+        </w:tc>
+        <w:tc>
+          <w:tcPr>
+            <w:tcW w:w="1803" w:type="dxa"/>
+            <w:tcBorders>
+              <w:top w:val="single" w:sz="4" w:space="0" w:color="auto"/>
+              <w:left w:val="single" w:sz="4" w:space="0" w:color="auto"/>
+              <w:bottom w:val="single" w:sz="4" w:space="0" w:color="auto"/>
+              <w:right w:val="single" w:sz="4" w:space="0" w:color="auto"/>
+            </w:tcBorders>
+            <w:hideMark/>
+          </w:tcPr>
+          <w:p>
+            <w:pPr>
+              <w:rPr>
+                <w:lang w:val="en-US"/>
+              </w:rPr>
+            </w:pPr>
+            <w:r>
+              <w:rPr>
+                <w:lang w:val="en-US"/>
+              </w:rPr>
+              <w:t>180-230</w:t>
+            </w:r>
+          </w:p>
+        </w:tc>
+        <w:tc>
+          <w:tcPr>
+            <w:tcW w:w="1803" w:type="dxa"/>
+            <w:tcBorders>
+              <w:top w:val="single" w:sz="4" w:space="0" w:color="auto"/>
+              <w:left w:val="single" w:sz="4" w:space="0" w:color="auto"/>
+              <w:bottom w:val="single" w:sz="4" w:space="0" w:color="auto"/>
+              <w:right w:val="single" w:sz="4" w:space="0" w:color="auto"/>
+            </w:tcBorders>
+            <w:hideMark/>
+          </w:tcPr>
+          <w:p>
+            <w:pPr>
+              <w:rPr>
+                <w:lang w:val="en-US"/>
+              </w:rPr>
+            </w:pPr>
+            <w:r>
+              <w:rPr>
+                <w:lang w:val="en-US"/>
+              </w:rPr>
+              <w:t>180-230</w:t>
+            </w:r>
+          </w:p>
+        </w:tc>
+        <w:tc>
+          <w:tcPr>
+            <w:tcW w:w="1803" w:type="dxa"/>
+            <w:tcBorders>
+              <w:top w:val="single" w:sz="4" w:space="0" w:color="auto"/>
+              <w:left w:val="single" w:sz="4" w:space="0" w:color="auto"/>
+              <w:bottom w:val="single" w:sz="4" w:space="0" w:color="auto"/>
+              <w:right w:val="single" w:sz="4" w:space="0" w:color="auto"/>
+            </w:tcBorders>
+            <w:hideMark/>
+          </w:tcPr>
+          <w:p>
+            <w:pPr>
+              <w:rPr>
+                <w:lang w:val="en-US"/>
+              </w:rPr>
+            </w:pPr>
+            <w:r>
+              <w:rPr>
+                <w:lang w:val="en-US"/>
+              </w:rPr>
+              <w:t>230-265</w:t>
+            </w:r>
+          </w:p>
+        </w:tc>
+        <w:tc>
+          <w:tcPr>
+            <w:tcW w:w="1804" w:type="dxa"/>
+            <w:tcBorders>
+              <w:top w:val="single" w:sz="4" w:space="0" w:color="auto"/>
+              <w:left w:val="single" w:sz="4" w:space="0" w:color="auto"/>
+              <w:bottom w:val="single" w:sz="4" w:space="0" w:color="auto"/>
+              <w:right w:val="single" w:sz="4" w:space="0" w:color="auto"/>
+            </w:tcBorders>
+            <w:hideMark/>
+          </w:tcPr>
+          <w:p>
+            <w:pPr>
+              <w:rPr>
+                <w:lang w:val="en-US"/>
+              </w:rPr>
+            </w:pPr>
+            <w:r>
+              <w:rPr>
+                <w:lang w:val="en-US"/>
+              </w:rPr>
+              <w:t>230-265</w:t>
+            </w:r>
+          </w:p>
+        </w:tc>
+      </w:tr>
+    </w:tbl>
+    <w:p>
+      <w:pPr>
+        <w:rPr>
+          <w:lang w:val="en-US"/>
+        </w:rPr>
+      </w:pPr>
+    </w:p>
+    <w:p>
+      <w:pPr>
+        <w:pStyle w:val="Heading1"/>
+        <w:rPr>
+          <w:lang w:val="en-US"/>
+        </w:rPr>
+      </w:pPr>
+      <w:r>
+        <w:rPr>
+          <w:lang w:val="en-US"/>
+        </w:rPr>
+        <w:t>VVAr detection algorithm</w:t>
+      </w:r>
+    </w:p>
+    <w:p>
+      <w:pPr>
+        <w:rPr>
+          <w:lang w:val="en-US"/>
+        </w:rPr>
+      </w:pPr>
+      <w:r>
+        <w:rPr>
+          <w:lang w:val="en-US"/>
+        </w:rPr>
+        <w:t>We say that it is VVAr if V3 in its range, V4 in its range, and the percentage of power scatter between V3 and V4 in the buffer range is higher than certain threshold, which is 80%.</w:t>
+      </w:r>
+    </w:p>
+    <w:p>
+      <w:pPr>
+        <w:rPr>
+          <w:lang w:val="en-US"/>
+        </w:rPr>
+      </w:pPr>
+      <w:r>
+        <w:rPr>
+          <w:noProof/>
+        </w:rPr>
+        <w:drawing>
+          <wp:inline distT="0" distB="0" distL="0" distR="0" wp14:anchorId="0A12D2B5" wp14:editId="1E946DD2">
+            <wp:extent cx="2932536" cy="2197290"/>
+            <wp:effectExtent l="0" t="0" r="1270" b="0"/>
+            <wp:docPr id="40" name="Picture 40" descr="Chart, scatter chart&#10;&#10;Description automatically generated"/>
+            <wp:cNvGraphicFramePr>
+              <a:graphicFrameLocks xmlns:a="http://schemas.openxmlformats.org/drawingml/2006/main" noChangeAspect="1"/>
+            </wp:cNvGraphicFramePr>
+            <a:graphic xmlns:a="http://schemas.openxmlformats.org/drawingml/2006/main">
+              <a:graphicData uri="http://schemas.openxmlformats.org/drawingml/2006/picture">
+                <pic:pic xmlns:pic="http://schemas.openxmlformats.org/drawingml/2006/picture">
+                  <pic:nvPicPr>
+                    <pic:cNvPr id="40" name="Picture 40" descr="Chart, scatter chart&#10;&#10;Description automatically generated"/>
+                    <pic:cNvPicPr/>
+                  </pic:nvPicPr>
+                  <pic:blipFill>
+                    <a:blip r:embed="rId47"/>
+                    <a:stretch>
+                      <a:fillRect/>
+                    </a:stretch>
+                  </pic:blipFill>
+                  <pic:spPr>
+                    <a:xfrm>
+                      <a:off x="0" y="0"/>
+                      <a:ext cx="2936546" cy="2200294"/>
+                    </a:xfrm>
+                    <a:prstGeom prst="rect">
+                      <a:avLst/>
+                    </a:prstGeom>
+                  </pic:spPr>
+                </pic:pic>
+              </a:graphicData>
+            </a:graphic>
+          </wp:inline>
+        </w:drawing>
+      </w:r>
+    </w:p>
+    <w:p>
+      <w:pPr>
+        <w:pStyle w:val="Heading1"/>
+        <w:rPr>
+          <w:lang w:val="en-US"/>
+        </w:rPr>
+      </w:pPr>
+      <w:r>
+        <w:rPr>
+          <w:lang w:val="en-US"/>
+        </w:rPr>
+        <w:lastRenderedPageBreak/>
+        <w:t>Script file separation</w:t>
+      </w:r>
+    </w:p>
+    <w:p>
+      <w:pPr>
+        <w:rPr>
+          <w:lang w:val="en-US"/>
+        </w:rPr>
+      </w:pPr>
+      <w:r>
+        <w:rPr>
+          <w:noProof/>
+        </w:rPr>
+        <w:drawing>
+          <wp:inline distT="0" distB="0" distL="0" distR="0" wp14:anchorId="0E5F193F" wp14:editId="715848CC">
+            <wp:extent cx="1924050" cy="2819400"/>
+            <wp:effectExtent l="0" t="0" r="0" b="0"/>
+            <wp:docPr id="39" name="Picture 39" descr="Graphical user interface, application&#10;&#10;Description automatically generated"/>
+            <wp:cNvGraphicFramePr>
+              <a:graphicFrameLocks xmlns:a="http://schemas.openxmlformats.org/drawingml/2006/main" noChangeAspect="1"/>
+            </wp:cNvGraphicFramePr>
+            <a:graphic xmlns:a="http://schemas.openxmlformats.org/drawingml/2006/main">
+              <a:graphicData uri="http://schemas.openxmlformats.org/drawingml/2006/picture">
+                <pic:pic xmlns:pic="http://schemas.openxmlformats.org/drawingml/2006/picture">
+                  <pic:nvPicPr>
+                    <pic:cNvPr id="39" name="Picture 39" descr="Graphical user interface, application&#10;&#10;Description automatically generated"/>
+                    <pic:cNvPicPr/>
+                  </pic:nvPicPr>
+                  <pic:blipFill>
+                    <a:blip r:embed="rId48"/>
+                    <a:stretch>
+                      <a:fillRect/>
+                    </a:stretch>
+                  </pic:blipFill>
+                  <pic:spPr>
+                    <a:xfrm>
+                      <a:off x="0" y="0"/>
+                      <a:ext cx="1924050" cy="2819400"/>
+                    </a:xfrm>
+                    <a:prstGeom prst="rect">
+                      <a:avLst/>
+                    </a:prstGeom>
+                  </pic:spPr>
+                </pic:pic>
+              </a:graphicData>
+            </a:graphic>
+          </wp:inline>
+        </w:drawing>
+      </w:r>
+    </w:p>
+    <w:p>
+      <w:pPr>
+        <w:rPr>
+          <w:lang w:val="en-US"/>
+        </w:rPr>
+      </w:pPr>
+      <w:r>
+        <w:rPr>
+          <w:lang w:val="en-US"/>
+        </w:rPr>
+        <w:t>Merge to main?</w:t>
+      </w:r>
+    </w:p>
+    <w:p>
+      <w:pPr>
+        <w:rPr>
+          <w:lang w:val="en-US"/>
+        </w:rPr>
+      </w:pPr>
+    </w:p>
+    <w:p>
+      <w:pPr>
+        <w:pStyle w:val="Heading1"/>
+        <w:rPr>
+          <w:lang w:val="en-US"/>
+        </w:rPr>
+      </w:pPr>
+      <w:r>
+        <w:rPr>
+          <w:lang w:val="en-US"/>
+        </w:rPr>
         <w:t>Reference</w:t>
       </w:r>
     </w:p>

--- a/documentations/solar curtailment progress journal.docx
+++ b/documentations/solar curtailment progress journal.docx
@@ -506,8 +506,13 @@
         <w:lastRenderedPageBreak/>
         <w:t xml:space="preserve">Result on </w:t>
       </w:r>
-      <w:r>
-        <w:t>VVAr (sample 14)</w:t>
+      <w:proofErr w:type="spellStart"/>
+      <w:r>
+        <w:t>VVAr</w:t>
+      </w:r>
+      <w:proofErr w:type="spellEnd"/>
+      <w:r>
+        <w:t xml:space="preserve"> (sample 14)</w:t>
       </w:r>
     </w:p>
     <w:p>
@@ -788,7 +793,15 @@
         </w:numPr>
       </w:pPr>
       <w:r>
-        <w:t>In the power and voltage plot, the power limit vvar is below the actual power value. Probably the actual VA limit of the inverter is higher than the ac capacity of the inverter?</w:t>
+        <w:t xml:space="preserve">In the power and voltage plot, the power limit </w:t>
+      </w:r>
+      <w:proofErr w:type="spellStart"/>
+      <w:r>
+        <w:t>vvar</w:t>
+      </w:r>
+      <w:proofErr w:type="spellEnd"/>
+      <w:r>
+        <w:t xml:space="preserve"> is below the actual power value. Probably the actual VA limit of the inverter is higher than the ac capacity of the inverter?</w:t>
       </w:r>
     </w:p>
     <w:p>
@@ -819,8 +832,13 @@
         <w:lastRenderedPageBreak/>
         <w:t xml:space="preserve">Result on </w:t>
       </w:r>
-      <w:r>
-        <w:t>VWatt (sample 4)</w:t>
+      <w:proofErr w:type="spellStart"/>
+      <w:r>
+        <w:t>VWatt</w:t>
+      </w:r>
+      <w:proofErr w:type="spellEnd"/>
+      <w:r>
+        <w:t xml:space="preserve"> (sample 4)</w:t>
       </w:r>
     </w:p>
     <w:p>
@@ -1121,7 +1139,15 @@
     </w:p>
     <w:p>
       <w:r>
-        <w:t>The tool will judge the dataset is incomplete only if there are less than 1000 rows in the data. The data should be more than that because the data resolution is either 60 or 5 seconds in SolA dataset.</w:t>
+        <w:t xml:space="preserve">The tool will judge the dataset is incomplete only if there are less than 1000 rows in the data. The data should be more than that because the data resolution is either 60 or 5 seconds in </w:t>
+      </w:r>
+      <w:proofErr w:type="spellStart"/>
+      <w:r>
+        <w:t>SolA</w:t>
+      </w:r>
+      <w:proofErr w:type="spellEnd"/>
+      <w:r>
+        <w:t xml:space="preserve"> dataset.</w:t>
       </w:r>
     </w:p>
     <w:p>
@@ -1415,32 +1441,54 @@
           <w:lang w:val="en-US"/>
         </w:rPr>
       </w:pPr>
+      <w:proofErr w:type="spellStart"/>
       <w:r>
         <w:rPr>
           <w:lang w:val="en-US"/>
         </w:rPr>
         <w:lastRenderedPageBreak/>
-        <w:t>Polyfit with Constrain Idea Testing</w:t>
-      </w:r>
-    </w:p>
-    <w:p>
-      <w:pPr>
-        <w:rPr>
-          <w:lang w:val="en-US"/>
-        </w:rPr>
-      </w:pPr>
-    </w:p>
-    <w:p>
-      <w:pPr>
-        <w:rPr>
-          <w:lang w:val="en-US"/>
-        </w:rPr>
-      </w:pPr>
-      <w:r>
-        <w:rPr>
-          <w:lang w:val="en-US"/>
-        </w:rPr>
-        <w:t xml:space="preserve">When we implement the polyfit with constrain into a clear sky day without curtailment, it seems we get </w:t>
+        <w:t>Polyfit</w:t>
+      </w:r>
+      <w:proofErr w:type="spellEnd"/>
+      <w:r>
+        <w:rPr>
+          <w:lang w:val="en-US"/>
+        </w:rPr>
+        <w:t xml:space="preserve"> with Constrain Idea Testing</w:t>
+      </w:r>
+    </w:p>
+    <w:p>
+      <w:pPr>
+        <w:rPr>
+          <w:lang w:val="en-US"/>
+        </w:rPr>
+      </w:pPr>
+    </w:p>
+    <w:p>
+      <w:pPr>
+        <w:rPr>
+          <w:lang w:val="en-US"/>
+        </w:rPr>
+      </w:pPr>
+      <w:r>
+        <w:rPr>
+          <w:lang w:val="en-US"/>
+        </w:rPr>
+        <w:t xml:space="preserve">When we implement the </w:t>
+      </w:r>
+      <w:proofErr w:type="spellStart"/>
+      <w:r>
+        <w:rPr>
+          <w:lang w:val="en-US"/>
+        </w:rPr>
+        <w:t>polyfit</w:t>
+      </w:r>
+      <w:proofErr w:type="spellEnd"/>
+      <w:r>
+        <w:rPr>
+          <w:lang w:val="en-US"/>
+        </w:rPr>
+        <w:t xml:space="preserve"> with constrain into a clear sky day without curtailment, it seems we get </w:t>
       </w:r>
       <w:r>
         <w:rPr>
@@ -1617,7 +1665,49 @@
           <w:lang w:val="en-US"/>
         </w:rPr>
         <w:lastRenderedPageBreak/>
-        <w:t>Should we give up on this? Or should we still think to optimize it since VWatt calculation is inaccurate and sometime it is underestimating, eg in sample 3:</w:t>
+        <w:t xml:space="preserve">Should we give up on this? Or should we still think to optimize it since </w:t>
+      </w:r>
+      <w:proofErr w:type="spellStart"/>
+      <w:r>
+        <w:rPr>
+          <w:lang w:val="en-US"/>
+        </w:rPr>
+        <w:t>VWatt</w:t>
+      </w:r>
+      <w:proofErr w:type="spellEnd"/>
+      <w:r>
+        <w:rPr>
+          <w:lang w:val="en-US"/>
+        </w:rPr>
+        <w:t xml:space="preserve"> calculation is inaccurate and </w:t>
+      </w:r>
+      <w:proofErr w:type="gramStart"/>
+      <w:r>
+        <w:rPr>
+          <w:lang w:val="en-US"/>
+        </w:rPr>
+        <w:t>sometime</w:t>
+      </w:r>
+      <w:proofErr w:type="gramEnd"/>
+      <w:r>
+        <w:rPr>
+          <w:lang w:val="en-US"/>
+        </w:rPr>
+        <w:t xml:space="preserve"> it is underestimating, </w:t>
+      </w:r>
+      <w:proofErr w:type="spellStart"/>
+      <w:r>
+        <w:rPr>
+          <w:lang w:val="en-US"/>
+        </w:rPr>
+        <w:t>eg</w:t>
+      </w:r>
+      <w:proofErr w:type="spellEnd"/>
+      <w:r>
+        <w:rPr>
+          <w:lang w:val="en-US"/>
+        </w:rPr>
+        <w:t xml:space="preserve"> in sample 3:</w:t>
       </w:r>
     </w:p>
     <w:p>
@@ -1945,8 +2035,16 @@
         <w:rPr>
           <w:lang w:val="en-US"/>
         </w:rPr>
-        <w:t>Function, variable: lower_case</w:t>
-      </w:r>
+        <w:t xml:space="preserve">Function, variable: </w:t>
+      </w:r>
+      <w:proofErr w:type="spellStart"/>
+      <w:r>
+        <w:rPr>
+          <w:lang w:val="en-US"/>
+        </w:rPr>
+        <w:t>lower_case</w:t>
+      </w:r>
+      <w:proofErr w:type="spellEnd"/>
     </w:p>
     <w:p>
       <w:pPr>
@@ -2013,7 +2111,21 @@
         <w:rPr>
           <w:lang w:val="en-US"/>
         </w:rPr>
-        <w:t xml:space="preserve">Readme is done : </w:t>
+        <w:t xml:space="preserve">Readme is </w:t>
+      </w:r>
+      <w:proofErr w:type="gramStart"/>
+      <w:r>
+        <w:rPr>
+          <w:lang w:val="en-US"/>
+        </w:rPr>
+        <w:t>done :</w:t>
+      </w:r>
+      <w:proofErr w:type="gramEnd"/>
+      <w:r>
+        <w:rPr>
+          <w:lang w:val="en-US"/>
+        </w:rPr>
+        <w:t xml:space="preserve"> </w:t>
       </w:r>
       <w:r>
         <w:rPr>
@@ -2091,7 +2203,21 @@
         <w:rPr>
           <w:lang w:val="en-US"/>
         </w:rPr>
-        <w:t>High Level Explanation of How The Algorithm Works</w:t>
+        <w:t xml:space="preserve">High Level Explanation of How </w:t>
+      </w:r>
+      <w:proofErr w:type="gramStart"/>
+      <w:r>
+        <w:rPr>
+          <w:lang w:val="en-US"/>
+        </w:rPr>
+        <w:t>The</w:t>
+      </w:r>
+      <w:proofErr w:type="gramEnd"/>
+      <w:r>
+        <w:rPr>
+          <w:lang w:val="en-US"/>
+        </w:rPr>
+        <w:t xml:space="preserve"> Algorithm Works</w:t>
       </w:r>
     </w:p>
     <w:p>
@@ -2109,7 +2235,21 @@
         <w:rPr>
           <w:lang w:val="en-US"/>
         </w:rPr>
-        <w:t>Tool Limination &amp; notes</w:t>
+        <w:t xml:space="preserve">Tool </w:t>
+      </w:r>
+      <w:proofErr w:type="spellStart"/>
+      <w:r>
+        <w:rPr>
+          <w:lang w:val="en-US"/>
+        </w:rPr>
+        <w:t>Limination</w:t>
+      </w:r>
+      <w:proofErr w:type="spellEnd"/>
+      <w:r>
+        <w:rPr>
+          <w:lang w:val="en-US"/>
+        </w:rPr>
+        <w:t xml:space="preserve"> &amp; notes</w:t>
       </w:r>
     </w:p>
     <w:p>
@@ -2559,20 +2699,104 @@
         <w:rPr>
           <w:lang w:val="en-US"/>
         </w:rPr>
-        <w:t xml:space="preserve">For c_id 198317149, it is clear that the power is curtailed not because of tripping, VVAr, or VWatt response. Rather, it is because the poor sizing of the inverter. The ac capacity of the inverter is too low to accommodate the DC power generated by the PV array. Hence, the power is curtailed by the ac capacity of the inverter. In this case, the ac capacity is 5000 watt. </w:t>
-      </w:r>
-    </w:p>
-    <w:p>
-      <w:pPr>
-        <w:rPr>
-          <w:lang w:val="en-US"/>
-        </w:rPr>
-      </w:pPr>
-      <w:r>
-        <w:rPr>
-          <w:lang w:val="en-US"/>
-        </w:rPr>
-        <w:t>To accommodate this, we add one condition for the polyfit algorithm: make sure that the expected power generated is never more than the ac capacity of the inverter.</w:t>
+        <w:t xml:space="preserve">For </w:t>
+      </w:r>
+      <w:proofErr w:type="spellStart"/>
+      <w:r>
+        <w:rPr>
+          <w:lang w:val="en-US"/>
+        </w:rPr>
+        <w:t>c_id</w:t>
+      </w:r>
+      <w:proofErr w:type="spellEnd"/>
+      <w:r>
+        <w:rPr>
+          <w:lang w:val="en-US"/>
+        </w:rPr>
+        <w:t xml:space="preserve"> 198317149, </w:t>
+      </w:r>
+      <w:proofErr w:type="gramStart"/>
+      <w:r>
+        <w:rPr>
+          <w:lang w:val="en-US"/>
+        </w:rPr>
+        <w:t>it is clear that the</w:t>
+      </w:r>
+      <w:proofErr w:type="gramEnd"/>
+      <w:r>
+        <w:rPr>
+          <w:lang w:val="en-US"/>
+        </w:rPr>
+        <w:t xml:space="preserve"> power is curtailed not because of tripping, </w:t>
+      </w:r>
+      <w:proofErr w:type="spellStart"/>
+      <w:r>
+        <w:rPr>
+          <w:lang w:val="en-US"/>
+        </w:rPr>
+        <w:t>VVAr</w:t>
+      </w:r>
+      <w:proofErr w:type="spellEnd"/>
+      <w:r>
+        <w:rPr>
+          <w:lang w:val="en-US"/>
+        </w:rPr>
+        <w:t xml:space="preserve">, or </w:t>
+      </w:r>
+      <w:proofErr w:type="spellStart"/>
+      <w:r>
+        <w:rPr>
+          <w:lang w:val="en-US"/>
+        </w:rPr>
+        <w:t>VWatt</w:t>
+      </w:r>
+      <w:proofErr w:type="spellEnd"/>
+      <w:r>
+        <w:rPr>
+          <w:lang w:val="en-US"/>
+        </w:rPr>
+        <w:t xml:space="preserve"> response. Rather, it is because the poor sizing of the inverter. The ac capacity of the inverter is too low to accommodate the DC power generated by the PV array. Hence, the power is curtailed by the ac capacity of the inverter. In this case, the ac capacity is 5000 </w:t>
+      </w:r>
+      <w:proofErr w:type="gramStart"/>
+      <w:r>
+        <w:rPr>
+          <w:lang w:val="en-US"/>
+        </w:rPr>
+        <w:t>watt</w:t>
+      </w:r>
+      <w:proofErr w:type="gramEnd"/>
+      <w:r>
+        <w:rPr>
+          <w:lang w:val="en-US"/>
+        </w:rPr>
+        <w:t xml:space="preserve">. </w:t>
+      </w:r>
+    </w:p>
+    <w:p>
+      <w:pPr>
+        <w:rPr>
+          <w:lang w:val="en-US"/>
+        </w:rPr>
+      </w:pPr>
+      <w:r>
+        <w:rPr>
+          <w:lang w:val="en-US"/>
+        </w:rPr>
+        <w:t xml:space="preserve">To accommodate this, we add one condition for the </w:t>
+      </w:r>
+      <w:proofErr w:type="spellStart"/>
+      <w:r>
+        <w:rPr>
+          <w:lang w:val="en-US"/>
+        </w:rPr>
+        <w:t>polyfit</w:t>
+      </w:r>
+      <w:proofErr w:type="spellEnd"/>
+      <w:r>
+        <w:rPr>
+          <w:lang w:val="en-US"/>
+        </w:rPr>
+        <w:t xml:space="preserve"> algorithm: make sure that the expected power generated is never more than the ac capacity of the inverter.</w:t>
       </w:r>
       <w:r>
         <w:rPr>
@@ -2770,7 +2994,21 @@
         <w:rPr>
           <w:lang w:val="en-US"/>
         </w:rPr>
-        <w:t>As discussed with Baran, we should try to name it with something general without CANVAS word. So, we name it ‘solar-curtailment’, which is still available in PyPI (python package index).</w:t>
+        <w:t xml:space="preserve">As discussed with Baran, we should try to name it with something general without CANVAS word. So, we name it ‘solar-curtailment’, which is still available in </w:t>
+      </w:r>
+      <w:proofErr w:type="spellStart"/>
+      <w:r>
+        <w:rPr>
+          <w:lang w:val="en-US"/>
+        </w:rPr>
+        <w:t>PyPI</w:t>
+      </w:r>
+      <w:proofErr w:type="spellEnd"/>
+      <w:r>
+        <w:rPr>
+          <w:lang w:val="en-US"/>
+        </w:rPr>
+        <w:t xml:space="preserve"> (python package index).</w:t>
       </w:r>
     </w:p>
     <w:p>
@@ -2978,8 +3216,16 @@
         <w:rPr>
           <w:lang w:val="en-US"/>
         </w:rPr>
-        <w:t xml:space="preserve"> TestPyPI</w:t>
-      </w:r>
+        <w:t xml:space="preserve"> </w:t>
+      </w:r>
+      <w:proofErr w:type="spellStart"/>
+      <w:r>
+        <w:rPr>
+          <w:lang w:val="en-US"/>
+        </w:rPr>
+        <w:t>TestPyPI</w:t>
+      </w:r>
+      <w:proofErr w:type="spellEnd"/>
     </w:p>
     <w:p>
       <w:pPr>
@@ -3045,8 +3291,16 @@
         <w:rPr>
           <w:lang w:val="en-US"/>
         </w:rPr>
-        <w:t xml:space="preserve"> in TestPyPI</w:t>
-      </w:r>
+        <w:t xml:space="preserve"> in </w:t>
+      </w:r>
+      <w:proofErr w:type="spellStart"/>
+      <w:r>
+        <w:rPr>
+          <w:lang w:val="en-US"/>
+        </w:rPr>
+        <w:t>TestPyPI</w:t>
+      </w:r>
+      <w:proofErr w:type="spellEnd"/>
     </w:p>
     <w:p>
       <w:pPr>
@@ -3105,7 +3359,35 @@
         <w:rPr>
           <w:lang w:val="en-US"/>
         </w:rPr>
-        <w:t xml:space="preserve">Solved. This issue does not happen in pypi. Seems like only happen in TestPyPI. </w:t>
+        <w:t xml:space="preserve">Solved. This issue does not happen in </w:t>
+      </w:r>
+      <w:proofErr w:type="spellStart"/>
+      <w:r>
+        <w:rPr>
+          <w:lang w:val="en-US"/>
+        </w:rPr>
+        <w:t>pypi</w:t>
+      </w:r>
+      <w:proofErr w:type="spellEnd"/>
+      <w:r>
+        <w:rPr>
+          <w:lang w:val="en-US"/>
+        </w:rPr>
+        <w:t xml:space="preserve">. Seems like only happen in </w:t>
+      </w:r>
+      <w:proofErr w:type="spellStart"/>
+      <w:r>
+        <w:rPr>
+          <w:lang w:val="en-US"/>
+        </w:rPr>
+        <w:t>TestPyPI</w:t>
+      </w:r>
+      <w:proofErr w:type="spellEnd"/>
+      <w:r>
+        <w:rPr>
+          <w:lang w:val="en-US"/>
+        </w:rPr>
+        <w:t xml:space="preserve">. </w:t>
       </w:r>
     </w:p>
     <w:p>
@@ -3119,8 +3401,16 @@
         <w:rPr>
           <w:lang w:val="en-US"/>
         </w:rPr>
-        <w:t>Trial in PyPI</w:t>
-      </w:r>
+        <w:t xml:space="preserve">Trial in </w:t>
+      </w:r>
+      <w:proofErr w:type="spellStart"/>
+      <w:r>
+        <w:rPr>
+          <w:lang w:val="en-US"/>
+        </w:rPr>
+        <w:t>PyPI</w:t>
+      </w:r>
+      <w:proofErr w:type="spellEnd"/>
     </w:p>
     <w:p>
       <w:pPr>
@@ -3372,11 +3662,19 @@
           <w:lang w:val="en-US"/>
         </w:rPr>
       </w:pPr>
-      <w:r>
-        <w:rPr>
-          <w:lang w:val="en-US"/>
-        </w:rPr>
-        <w:t>VVAr according to AS NZS 4777.2 2015 and 2020</w:t>
+      <w:proofErr w:type="spellStart"/>
+      <w:r>
+        <w:rPr>
+          <w:lang w:val="en-US"/>
+        </w:rPr>
+        <w:t>VVAr</w:t>
+      </w:r>
+      <w:proofErr w:type="spellEnd"/>
+      <w:r>
+        <w:rPr>
+          <w:lang w:val="en-US"/>
+        </w:rPr>
+        <w:t xml:space="preserve"> according to AS NZS 4777.2 2015 and 2020</w:t>
       </w:r>
     </w:p>
     <w:p>
@@ -3856,24 +4154,46 @@
           <w:lang w:val="en-US"/>
         </w:rPr>
       </w:pPr>
-      <w:r>
-        <w:rPr>
-          <w:lang w:val="en-US"/>
-        </w:rPr>
-        <w:t>VVAr detection algorithm</w:t>
-      </w:r>
-    </w:p>
-    <w:p>
-      <w:pPr>
-        <w:rPr>
-          <w:lang w:val="en-US"/>
-        </w:rPr>
-      </w:pPr>
-      <w:r>
-        <w:rPr>
-          <w:lang w:val="en-US"/>
-        </w:rPr>
-        <w:t>We say that it is VVAr if V3 in its range, V4 in its range, and the percentage of power scatter between V3 and V4 in the buffer range is higher than certain threshold, which is 80%.</w:t>
+      <w:proofErr w:type="spellStart"/>
+      <w:r>
+        <w:rPr>
+          <w:lang w:val="en-US"/>
+        </w:rPr>
+        <w:t>VVAr</w:t>
+      </w:r>
+      <w:proofErr w:type="spellEnd"/>
+      <w:r>
+        <w:rPr>
+          <w:lang w:val="en-US"/>
+        </w:rPr>
+        <w:t xml:space="preserve"> detection algorithm</w:t>
+      </w:r>
+    </w:p>
+    <w:p>
+      <w:pPr>
+        <w:rPr>
+          <w:lang w:val="en-US"/>
+        </w:rPr>
+      </w:pPr>
+      <w:r>
+        <w:rPr>
+          <w:lang w:val="en-US"/>
+        </w:rPr>
+        <w:t xml:space="preserve">We say that it is </w:t>
+      </w:r>
+      <w:proofErr w:type="spellStart"/>
+      <w:r>
+        <w:rPr>
+          <w:lang w:val="en-US"/>
+        </w:rPr>
+        <w:t>VVAr</w:t>
+      </w:r>
+      <w:proofErr w:type="spellEnd"/>
+      <w:r>
+        <w:rPr>
+          <w:lang w:val="en-US"/>
+        </w:rPr>
+        <w:t xml:space="preserve"> if V3 in its range, V4 in its range, and the percentage of power scatter between V3 and V4 in the buffer range is higher than certain threshold, which is 80%.</w:t>
       </w:r>
     </w:p>
     <w:p>
@@ -4000,10 +4320,111 @@
     </w:p>
     <w:p>
       <w:pPr>
-        <w:rPr>
-          <w:lang w:val="en-US"/>
-        </w:rPr>
-      </w:pPr>
+        <w:pStyle w:val="Heading1"/>
+        <w:rPr>
+          <w:lang w:val="en-US"/>
+        </w:rPr>
+      </w:pPr>
+      <w:r>
+        <w:rPr>
+          <w:lang w:val="en-US"/>
+        </w:rPr>
+        <w:t>Current Implementation</w:t>
+      </w:r>
+    </w:p>
+    <w:p>
+      <w:pPr>
+        <w:rPr>
+          <w:lang w:val="en-US"/>
+        </w:rPr>
+      </w:pPr>
+      <w:r>
+        <w:rPr>
+          <w:noProof/>
+        </w:rPr>
+        <w:drawing>
+          <wp:inline distT="0" distB="0" distL="0" distR="0" wp14:anchorId="2522F9FC" wp14:editId="49DCFE9B">
+            <wp:extent cx="3838575" cy="342900"/>
+            <wp:effectExtent l="0" t="0" r="9525" b="0"/>
+            <wp:docPr id="42" name="Picture 42"/>
+            <wp:cNvGraphicFramePr>
+              <a:graphicFrameLocks xmlns:a="http://schemas.openxmlformats.org/drawingml/2006/main" noChangeAspect="1"/>
+            </wp:cNvGraphicFramePr>
+            <a:graphic xmlns:a="http://schemas.openxmlformats.org/drawingml/2006/main">
+              <a:graphicData uri="http://schemas.openxmlformats.org/drawingml/2006/picture">
+                <pic:pic xmlns:pic="http://schemas.openxmlformats.org/drawingml/2006/picture">
+                  <pic:nvPicPr>
+                    <pic:cNvPr id="1" name=""/>
+                    <pic:cNvPicPr/>
+                  </pic:nvPicPr>
+                  <pic:blipFill>
+                    <a:blip r:embed="rId49"/>
+                    <a:stretch>
+                      <a:fillRect/>
+                    </a:stretch>
+                  </pic:blipFill>
+                  <pic:spPr>
+                    <a:xfrm>
+                      <a:off x="0" y="0"/>
+                      <a:ext cx="3838575" cy="342900"/>
+                    </a:xfrm>
+                    <a:prstGeom prst="rect">
+                      <a:avLst/>
+                    </a:prstGeom>
+                  </pic:spPr>
+                </pic:pic>
+              </a:graphicData>
+            </a:graphic>
+          </wp:inline>
+        </w:drawing>
+      </w:r>
+    </w:p>
+    <w:p>
+      <w:pPr>
+        <w:rPr>
+          <w:lang w:val="en-US"/>
+        </w:rPr>
+      </w:pPr>
+      <w:r>
+        <w:rPr>
+          <w:noProof/>
+        </w:rPr>
+        <w:drawing>
+          <wp:inline distT="0" distB="0" distL="0" distR="0" wp14:anchorId="3F5F84D6" wp14:editId="3DDAE98E">
+            <wp:extent cx="5731510" cy="1428750"/>
+            <wp:effectExtent l="0" t="0" r="2540" b="0"/>
+            <wp:docPr id="43" name="Picture 43"/>
+            <wp:cNvGraphicFramePr>
+              <a:graphicFrameLocks xmlns:a="http://schemas.openxmlformats.org/drawingml/2006/main" noChangeAspect="1"/>
+            </wp:cNvGraphicFramePr>
+            <a:graphic xmlns:a="http://schemas.openxmlformats.org/drawingml/2006/main">
+              <a:graphicData uri="http://schemas.openxmlformats.org/drawingml/2006/picture">
+                <pic:pic xmlns:pic="http://schemas.openxmlformats.org/drawingml/2006/picture">
+                  <pic:nvPicPr>
+                    <pic:cNvPr id="1" name=""/>
+                    <pic:cNvPicPr/>
+                  </pic:nvPicPr>
+                  <pic:blipFill>
+                    <a:blip r:embed="rId50"/>
+                    <a:stretch>
+                      <a:fillRect/>
+                    </a:stretch>
+                  </pic:blipFill>
+                  <pic:spPr>
+                    <a:xfrm>
+                      <a:off x="0" y="0"/>
+                      <a:ext cx="5731510" cy="1428750"/>
+                    </a:xfrm>
+                    <a:prstGeom prst="rect">
+                      <a:avLst/>
+                    </a:prstGeom>
+                  </pic:spPr>
+                </pic:pic>
+              </a:graphicData>
+            </a:graphic>
+          </wp:inline>
+        </w:drawing>
+      </w:r>
     </w:p>
     <w:p>
       <w:pPr>

--- a/documentations/solar curtailment progress journal.docx
+++ b/documentations/solar curtailment progress journal.docx
@@ -506,13 +506,8 @@
         <w:lastRenderedPageBreak/>
         <w:t xml:space="preserve">Result on </w:t>
       </w:r>
-      <w:proofErr w:type="spellStart"/>
-      <w:r>
-        <w:t>VVAr</w:t>
-      </w:r>
-      <w:proofErr w:type="spellEnd"/>
-      <w:r>
-        <w:t xml:space="preserve"> (sample 14)</w:t>
+      <w:r>
+        <w:t>VVAr (sample 14)</w:t>
       </w:r>
     </w:p>
     <w:p>
@@ -793,15 +788,7 @@
         </w:numPr>
       </w:pPr>
       <w:r>
-        <w:t xml:space="preserve">In the power and voltage plot, the power limit </w:t>
-      </w:r>
-      <w:proofErr w:type="spellStart"/>
-      <w:r>
-        <w:t>vvar</w:t>
-      </w:r>
-      <w:proofErr w:type="spellEnd"/>
-      <w:r>
-        <w:t xml:space="preserve"> is below the actual power value. Probably the actual VA limit of the inverter is higher than the ac capacity of the inverter?</w:t>
+        <w:t>In the power and voltage plot, the power limit vvar is below the actual power value. Probably the actual VA limit of the inverter is higher than the ac capacity of the inverter?</w:t>
       </w:r>
     </w:p>
     <w:p>
@@ -832,13 +819,8 @@
         <w:lastRenderedPageBreak/>
         <w:t xml:space="preserve">Result on </w:t>
       </w:r>
-      <w:proofErr w:type="spellStart"/>
-      <w:r>
-        <w:t>VWatt</w:t>
-      </w:r>
-      <w:proofErr w:type="spellEnd"/>
-      <w:r>
-        <w:t xml:space="preserve"> (sample 4)</w:t>
+      <w:r>
+        <w:t>VWatt (sample 4)</w:t>
       </w:r>
     </w:p>
     <w:p>
@@ -1139,15 +1121,7 @@
     </w:p>
     <w:p>
       <w:r>
-        <w:t xml:space="preserve">The tool will judge the dataset is incomplete only if there are less than 1000 rows in the data. The data should be more than that because the data resolution is either 60 or 5 seconds in </w:t>
-      </w:r>
-      <w:proofErr w:type="spellStart"/>
-      <w:r>
-        <w:t>SolA</w:t>
-      </w:r>
-      <w:proofErr w:type="spellEnd"/>
-      <w:r>
-        <w:t xml:space="preserve"> dataset.</w:t>
+        <w:t>The tool will judge the dataset is incomplete only if there are less than 1000 rows in the data. The data should be more than that because the data resolution is either 60 or 5 seconds in SolA dataset.</w:t>
       </w:r>
     </w:p>
     <w:p>
@@ -1441,54 +1415,32 @@
           <w:lang w:val="en-US"/>
         </w:rPr>
       </w:pPr>
-      <w:proofErr w:type="spellStart"/>
       <w:r>
         <w:rPr>
           <w:lang w:val="en-US"/>
         </w:rPr>
         <w:lastRenderedPageBreak/>
-        <w:t>Polyfit</w:t>
-      </w:r>
-      <w:proofErr w:type="spellEnd"/>
-      <w:r>
-        <w:rPr>
-          <w:lang w:val="en-US"/>
-        </w:rPr>
-        <w:t xml:space="preserve"> with Constrain Idea Testing</w:t>
-      </w:r>
-    </w:p>
-    <w:p>
-      <w:pPr>
-        <w:rPr>
-          <w:lang w:val="en-US"/>
-        </w:rPr>
-      </w:pPr>
-    </w:p>
-    <w:p>
-      <w:pPr>
-        <w:rPr>
-          <w:lang w:val="en-US"/>
-        </w:rPr>
-      </w:pPr>
-      <w:r>
-        <w:rPr>
-          <w:lang w:val="en-US"/>
-        </w:rPr>
-        <w:t xml:space="preserve">When we implement the </w:t>
-      </w:r>
-      <w:proofErr w:type="spellStart"/>
-      <w:r>
-        <w:rPr>
-          <w:lang w:val="en-US"/>
-        </w:rPr>
-        <w:t>polyfit</w:t>
-      </w:r>
-      <w:proofErr w:type="spellEnd"/>
-      <w:r>
-        <w:rPr>
-          <w:lang w:val="en-US"/>
-        </w:rPr>
-        <w:t xml:space="preserve"> with constrain into a clear sky day without curtailment, it seems we get </w:t>
+        <w:t>Polyfit with Constrain Idea Testing</w:t>
+      </w:r>
+    </w:p>
+    <w:p>
+      <w:pPr>
+        <w:rPr>
+          <w:lang w:val="en-US"/>
+        </w:rPr>
+      </w:pPr>
+    </w:p>
+    <w:p>
+      <w:pPr>
+        <w:rPr>
+          <w:lang w:val="en-US"/>
+        </w:rPr>
+      </w:pPr>
+      <w:r>
+        <w:rPr>
+          <w:lang w:val="en-US"/>
+        </w:rPr>
+        <w:t xml:space="preserve">When we implement the polyfit with constrain into a clear sky day without curtailment, it seems we get </w:t>
       </w:r>
       <w:r>
         <w:rPr>
@@ -1665,21 +1617,7 @@
           <w:lang w:val="en-US"/>
         </w:rPr>
         <w:lastRenderedPageBreak/>
-        <w:t xml:space="preserve">Should we give up on this? Or should we still think to optimize it since </w:t>
-      </w:r>
-      <w:proofErr w:type="spellStart"/>
-      <w:r>
-        <w:rPr>
-          <w:lang w:val="en-US"/>
-        </w:rPr>
-        <w:t>VWatt</w:t>
-      </w:r>
-      <w:proofErr w:type="spellEnd"/>
-      <w:r>
-        <w:rPr>
-          <w:lang w:val="en-US"/>
-        </w:rPr>
-        <w:t xml:space="preserve"> calculation is inaccurate and </w:t>
+        <w:t xml:space="preserve">Should we give up on this? Or should we still think to optimize it since VWatt calculation is inaccurate and </w:t>
       </w:r>
       <w:proofErr w:type="gramStart"/>
       <w:r>
@@ -1693,21 +1631,7 @@
         <w:rPr>
           <w:lang w:val="en-US"/>
         </w:rPr>
-        <w:t xml:space="preserve"> it is underestimating, </w:t>
-      </w:r>
-      <w:proofErr w:type="spellStart"/>
-      <w:r>
-        <w:rPr>
-          <w:lang w:val="en-US"/>
-        </w:rPr>
-        <w:t>eg</w:t>
-      </w:r>
-      <w:proofErr w:type="spellEnd"/>
-      <w:r>
-        <w:rPr>
-          <w:lang w:val="en-US"/>
-        </w:rPr>
-        <w:t xml:space="preserve"> in sample 3:</w:t>
+        <w:t xml:space="preserve"> it is underestimating, eg in sample 3:</w:t>
       </w:r>
     </w:p>
     <w:p>
@@ -2035,16 +1959,8 @@
         <w:rPr>
           <w:lang w:val="en-US"/>
         </w:rPr>
-        <w:t xml:space="preserve">Function, variable: </w:t>
-      </w:r>
-      <w:proofErr w:type="spellStart"/>
-      <w:r>
-        <w:rPr>
-          <w:lang w:val="en-US"/>
-        </w:rPr>
-        <w:t>lower_case</w:t>
-      </w:r>
-      <w:proofErr w:type="spellEnd"/>
+        <w:t>Function, variable: lower_case</w:t>
+      </w:r>
     </w:p>
     <w:p>
       <w:pPr>
@@ -2235,21 +2151,7 @@
         <w:rPr>
           <w:lang w:val="en-US"/>
         </w:rPr>
-        <w:t xml:space="preserve">Tool </w:t>
-      </w:r>
-      <w:proofErr w:type="spellStart"/>
-      <w:r>
-        <w:rPr>
-          <w:lang w:val="en-US"/>
-        </w:rPr>
-        <w:t>Limination</w:t>
-      </w:r>
-      <w:proofErr w:type="spellEnd"/>
-      <w:r>
-        <w:rPr>
-          <w:lang w:val="en-US"/>
-        </w:rPr>
-        <w:t xml:space="preserve"> &amp; notes</w:t>
+        <w:t>Tool Limination &amp; notes</w:t>
       </w:r>
     </w:p>
     <w:p>
@@ -2699,21 +2601,7 @@
         <w:rPr>
           <w:lang w:val="en-US"/>
         </w:rPr>
-        <w:t xml:space="preserve">For </w:t>
-      </w:r>
-      <w:proofErr w:type="spellStart"/>
-      <w:r>
-        <w:rPr>
-          <w:lang w:val="en-US"/>
-        </w:rPr>
-        <w:t>c_id</w:t>
-      </w:r>
-      <w:proofErr w:type="spellEnd"/>
-      <w:r>
-        <w:rPr>
-          <w:lang w:val="en-US"/>
-        </w:rPr>
-        <w:t xml:space="preserve"> 198317149, </w:t>
+        <w:t xml:space="preserve">For c_id 198317149, </w:t>
       </w:r>
       <w:proofErr w:type="gramStart"/>
       <w:r>
@@ -2727,35 +2615,7 @@
         <w:rPr>
           <w:lang w:val="en-US"/>
         </w:rPr>
-        <w:t xml:space="preserve"> power is curtailed not because of tripping, </w:t>
-      </w:r>
-      <w:proofErr w:type="spellStart"/>
-      <w:r>
-        <w:rPr>
-          <w:lang w:val="en-US"/>
-        </w:rPr>
-        <w:t>VVAr</w:t>
-      </w:r>
-      <w:proofErr w:type="spellEnd"/>
-      <w:r>
-        <w:rPr>
-          <w:lang w:val="en-US"/>
-        </w:rPr>
-        <w:t xml:space="preserve">, or </w:t>
-      </w:r>
-      <w:proofErr w:type="spellStart"/>
-      <w:r>
-        <w:rPr>
-          <w:lang w:val="en-US"/>
-        </w:rPr>
-        <w:t>VWatt</w:t>
-      </w:r>
-      <w:proofErr w:type="spellEnd"/>
-      <w:r>
-        <w:rPr>
-          <w:lang w:val="en-US"/>
-        </w:rPr>
-        <w:t xml:space="preserve"> response. Rather, it is because the poor sizing of the inverter. The ac capacity of the inverter is too low to accommodate the DC power generated by the PV array. Hence, the power is curtailed by the ac capacity of the inverter. In this case, the ac capacity is 5000 </w:t>
+        <w:t xml:space="preserve"> power is curtailed not because of tripping, VVAr, or VWatt response. Rather, it is because the poor sizing of the inverter. The ac capacity of the inverter is too low to accommodate the DC power generated by the PV array. Hence, the power is curtailed by the ac capacity of the inverter. In this case, the ac capacity is 5000 </w:t>
       </w:r>
       <w:proofErr w:type="gramStart"/>
       <w:r>
@@ -2782,21 +2642,7 @@
         <w:rPr>
           <w:lang w:val="en-US"/>
         </w:rPr>
-        <w:t xml:space="preserve">To accommodate this, we add one condition for the </w:t>
-      </w:r>
-      <w:proofErr w:type="spellStart"/>
-      <w:r>
-        <w:rPr>
-          <w:lang w:val="en-US"/>
-        </w:rPr>
-        <w:t>polyfit</w:t>
-      </w:r>
-      <w:proofErr w:type="spellEnd"/>
-      <w:r>
-        <w:rPr>
-          <w:lang w:val="en-US"/>
-        </w:rPr>
-        <w:t xml:space="preserve"> algorithm: make sure that the expected power generated is never more than the ac capacity of the inverter.</w:t>
+        <w:t>To accommodate this, we add one condition for the polyfit algorithm: make sure that the expected power generated is never more than the ac capacity of the inverter.</w:t>
       </w:r>
       <w:r>
         <w:rPr>
@@ -2994,21 +2840,7 @@
         <w:rPr>
           <w:lang w:val="en-US"/>
         </w:rPr>
-        <w:t xml:space="preserve">As discussed with Baran, we should try to name it with something general without CANVAS word. So, we name it ‘solar-curtailment’, which is still available in </w:t>
-      </w:r>
-      <w:proofErr w:type="spellStart"/>
-      <w:r>
-        <w:rPr>
-          <w:lang w:val="en-US"/>
-        </w:rPr>
-        <w:t>PyPI</w:t>
-      </w:r>
-      <w:proofErr w:type="spellEnd"/>
-      <w:r>
-        <w:rPr>
-          <w:lang w:val="en-US"/>
-        </w:rPr>
-        <w:t xml:space="preserve"> (python package index).</w:t>
+        <w:t>As discussed with Baran, we should try to name it with something general without CANVAS word. So, we name it ‘solar-curtailment’, which is still available in PyPI (python package index).</w:t>
       </w:r>
     </w:p>
     <w:p>
@@ -3216,16 +3048,8 @@
         <w:rPr>
           <w:lang w:val="en-US"/>
         </w:rPr>
-        <w:t xml:space="preserve"> </w:t>
-      </w:r>
-      <w:proofErr w:type="spellStart"/>
-      <w:r>
-        <w:rPr>
-          <w:lang w:val="en-US"/>
-        </w:rPr>
-        <w:t>TestPyPI</w:t>
-      </w:r>
-      <w:proofErr w:type="spellEnd"/>
+        <w:t xml:space="preserve"> TestPyPI</w:t>
+      </w:r>
     </w:p>
     <w:p>
       <w:pPr>
@@ -3291,16 +3115,8 @@
         <w:rPr>
           <w:lang w:val="en-US"/>
         </w:rPr>
-        <w:t xml:space="preserve"> in </w:t>
-      </w:r>
-      <w:proofErr w:type="spellStart"/>
-      <w:r>
-        <w:rPr>
-          <w:lang w:val="en-US"/>
-        </w:rPr>
-        <w:t>TestPyPI</w:t>
-      </w:r>
-      <w:proofErr w:type="spellEnd"/>
+        <w:t xml:space="preserve"> in TestPyPI</w:t>
+      </w:r>
     </w:p>
     <w:p>
       <w:pPr>
@@ -3359,35 +3175,7 @@
         <w:rPr>
           <w:lang w:val="en-US"/>
         </w:rPr>
-        <w:t xml:space="preserve">Solved. This issue does not happen in </w:t>
-      </w:r>
-      <w:proofErr w:type="spellStart"/>
-      <w:r>
-        <w:rPr>
-          <w:lang w:val="en-US"/>
-        </w:rPr>
-        <w:t>pypi</w:t>
-      </w:r>
-      <w:proofErr w:type="spellEnd"/>
-      <w:r>
-        <w:rPr>
-          <w:lang w:val="en-US"/>
-        </w:rPr>
-        <w:t xml:space="preserve">. Seems like only happen in </w:t>
-      </w:r>
-      <w:proofErr w:type="spellStart"/>
-      <w:r>
-        <w:rPr>
-          <w:lang w:val="en-US"/>
-        </w:rPr>
-        <w:t>TestPyPI</w:t>
-      </w:r>
-      <w:proofErr w:type="spellEnd"/>
-      <w:r>
-        <w:rPr>
-          <w:lang w:val="en-US"/>
-        </w:rPr>
-        <w:t xml:space="preserve">. </w:t>
+        <w:t xml:space="preserve">Solved. This issue does not happen in pypi. Seems like only happen in TestPyPI. </w:t>
       </w:r>
     </w:p>
     <w:p>
@@ -3401,16 +3189,8 @@
         <w:rPr>
           <w:lang w:val="en-US"/>
         </w:rPr>
-        <w:t xml:space="preserve">Trial in </w:t>
-      </w:r>
-      <w:proofErr w:type="spellStart"/>
-      <w:r>
-        <w:rPr>
-          <w:lang w:val="en-US"/>
-        </w:rPr>
-        <w:t>PyPI</w:t>
-      </w:r>
-      <w:proofErr w:type="spellEnd"/>
+        <w:t>Trial in PyPI</w:t>
+      </w:r>
     </w:p>
     <w:p>
       <w:pPr>
@@ -3662,19 +3442,11 @@
           <w:lang w:val="en-US"/>
         </w:rPr>
       </w:pPr>
-      <w:proofErr w:type="spellStart"/>
-      <w:r>
-        <w:rPr>
-          <w:lang w:val="en-US"/>
-        </w:rPr>
-        <w:t>VVAr</w:t>
-      </w:r>
-      <w:proofErr w:type="spellEnd"/>
-      <w:r>
-        <w:rPr>
-          <w:lang w:val="en-US"/>
-        </w:rPr>
-        <w:t xml:space="preserve"> according to AS NZS 4777.2 2015 and 2020</w:t>
+      <w:r>
+        <w:rPr>
+          <w:lang w:val="en-US"/>
+        </w:rPr>
+        <w:t>VVAr according to AS NZS 4777.2 2015 and 2020</w:t>
       </w:r>
     </w:p>
     <w:p>
@@ -4146,6 +3918,12 @@
           <w:lang w:val="en-US"/>
         </w:rPr>
       </w:pPr>
+      <w:r>
+        <w:rPr>
+          <w:lang w:val="en-US"/>
+        </w:rPr>
+        <w:t xml:space="preserve">However, according to Baran, this is not applicable because the site is indeed Australia B, as informed by the industry partner. Australia C site, for instance, is a remote area. </w:t>
+      </w:r>
     </w:p>
     <w:p>
       <w:pPr>
@@ -4154,58 +3932,37 @@
           <w:lang w:val="en-US"/>
         </w:rPr>
       </w:pPr>
-      <w:proofErr w:type="spellStart"/>
-      <w:r>
-        <w:rPr>
-          <w:lang w:val="en-US"/>
-        </w:rPr>
-        <w:t>VVAr</w:t>
-      </w:r>
-      <w:proofErr w:type="spellEnd"/>
-      <w:r>
-        <w:rPr>
-          <w:lang w:val="en-US"/>
-        </w:rPr>
-        <w:t xml:space="preserve"> detection algorithm</w:t>
-      </w:r>
-    </w:p>
-    <w:p>
-      <w:pPr>
-        <w:rPr>
-          <w:lang w:val="en-US"/>
-        </w:rPr>
-      </w:pPr>
-      <w:r>
-        <w:rPr>
-          <w:lang w:val="en-US"/>
-        </w:rPr>
-        <w:t xml:space="preserve">We say that it is </w:t>
-      </w:r>
-      <w:proofErr w:type="spellStart"/>
-      <w:r>
-        <w:rPr>
-          <w:lang w:val="en-US"/>
-        </w:rPr>
-        <w:t>VVAr</w:t>
-      </w:r>
-      <w:proofErr w:type="spellEnd"/>
-      <w:r>
-        <w:rPr>
-          <w:lang w:val="en-US"/>
-        </w:rPr>
-        <w:t xml:space="preserve"> if V3 in its range, V4 in its range, and the percentage of power scatter between V3 and V4 in the buffer range is higher than certain threshold, which is 80%.</w:t>
-      </w:r>
-    </w:p>
-    <w:p>
-      <w:pPr>
-        <w:rPr>
-          <w:lang w:val="en-US"/>
-        </w:rPr>
-      </w:pPr>
-      <w:r>
-        <w:rPr>
-          <w:noProof/>
-        </w:rPr>
+      <w:r>
+        <w:rPr>
+          <w:lang w:val="en-US"/>
+        </w:rPr>
+        <w:t>VVAr detection algorithm</w:t>
+      </w:r>
+    </w:p>
+    <w:p>
+      <w:pPr>
+        <w:rPr>
+          <w:lang w:val="en-US"/>
+        </w:rPr>
+      </w:pPr>
+      <w:r>
+        <w:rPr>
+          <w:lang w:val="en-US"/>
+        </w:rPr>
+        <w:t>We say that it is VVAr if V3 in its range, V4 in its range, and the percentage of power scatter between V3 and V4 in the buffer range is higher than certain threshold, which is 80%.</w:t>
+      </w:r>
+    </w:p>
+    <w:p>
+      <w:pPr>
+        <w:rPr>
+          <w:lang w:val="en-US"/>
+        </w:rPr>
+      </w:pPr>
+      <w:r>
+        <w:rPr>
+          <w:noProof/>
+        </w:rPr>
+        <w:lastRenderedPageBreak/>
         <w:drawing>
           <wp:inline distT="0" distB="0" distL="0" distR="0" wp14:anchorId="0A12D2B5" wp14:editId="1E946DD2">
             <wp:extent cx="2932536" cy="2197290"/>
@@ -4254,7 +4011,6 @@
         <w:rPr>
           <w:lang w:val="en-US"/>
         </w:rPr>
-        <w:lastRenderedPageBreak/>
         <w:t>Script file separation</w:t>
       </w:r>
     </w:p>
@@ -4425,6 +4181,851 @@
           </wp:inline>
         </w:drawing>
       </w:r>
+    </w:p>
+    <w:p>
+      <w:pPr>
+        <w:rPr>
+          <w:rFonts w:asciiTheme="majorHAnsi" w:eastAsiaTheme="majorEastAsia" w:hAnsiTheme="majorHAnsi" w:cstheme="majorBidi"/>
+          <w:color w:val="2F5496" w:themeColor="accent1" w:themeShade="BF"/>
+          <w:sz w:val="32"/>
+          <w:szCs w:val="32"/>
+          <w:lang w:val="en-US"/>
+        </w:rPr>
+      </w:pPr>
+      <w:r>
+        <w:rPr>
+          <w:lang w:val="en-US"/>
+        </w:rPr>
+        <w:br w:type="page"/>
+      </w:r>
+    </w:p>
+    <w:p>
+      <w:pPr>
+        <w:pStyle w:val="Heading1"/>
+        <w:rPr>
+          <w:lang w:val="en-US"/>
+        </w:rPr>
+      </w:pPr>
+      <w:r>
+        <w:rPr>
+          <w:lang w:val="en-US"/>
+        </w:rPr>
+        <w:lastRenderedPageBreak/>
+        <w:t xml:space="preserve">VVAr according to </w:t>
+      </w:r>
+      <w:r>
+        <w:rPr>
+          <w:lang w:val="en-US"/>
+        </w:rPr>
+        <w:t>four different Standards:</w:t>
+      </w:r>
+    </w:p>
+    <w:tbl>
+      <w:tblPr>
+        <w:tblStyle w:val="TableGrid"/>
+        <w:tblW w:w="0" w:type="auto"/>
+        <w:tblLook w:val="04A0" w:firstRow="1" w:lastRow="0" w:firstColumn="1" w:lastColumn="0" w:noHBand="0" w:noVBand="1"/>
+      </w:tblPr>
+      <w:tblGrid>
+        <w:gridCol w:w="1766"/>
+        <w:gridCol w:w="1517"/>
+        <w:gridCol w:w="1011"/>
+        <w:gridCol w:w="1011"/>
+        <w:gridCol w:w="1011"/>
+        <w:gridCol w:w="1011"/>
+        <w:gridCol w:w="1689"/>
+      </w:tblGrid>
+      <w:tr>
+        <w:tc>
+          <w:tcPr>
+            <w:tcW w:w="1288" w:type="dxa"/>
+          </w:tcPr>
+          <w:p>
+            <w:pPr>
+              <w:rPr>
+                <w:lang w:val="en-US"/>
+              </w:rPr>
+            </w:pPr>
+            <w:r>
+              <w:rPr>
+                <w:lang w:val="en-US"/>
+              </w:rPr>
+              <w:t>V-Var standards</w:t>
+            </w:r>
+          </w:p>
+        </w:tc>
+        <w:tc>
+          <w:tcPr>
+            <w:tcW w:w="1288" w:type="dxa"/>
+          </w:tcPr>
+          <w:p>
+            <w:pPr>
+              <w:rPr>
+                <w:lang w:val="en-US"/>
+              </w:rPr>
+            </w:pPr>
+            <w:r>
+              <w:rPr>
+                <w:lang w:val="en-US"/>
+              </w:rPr>
+              <w:t>VAr_injection/</w:t>
+            </w:r>
+          </w:p>
+          <w:p>
+            <w:pPr>
+              <w:rPr>
+                <w:lang w:val="en-US"/>
+              </w:rPr>
+            </w:pPr>
+            <w:r>
+              <w:rPr>
+                <w:lang w:val="en-US"/>
+              </w:rPr>
+              <w:t>VA_rated (%)</w:t>
+            </w:r>
+          </w:p>
+        </w:tc>
+        <w:tc>
+          <w:tcPr>
+            <w:tcW w:w="1288" w:type="dxa"/>
+          </w:tcPr>
+          <w:p>
+            <w:pPr>
+              <w:rPr>
+                <w:lang w:val="en-US"/>
+              </w:rPr>
+            </w:pPr>
+            <w:r>
+              <w:rPr>
+                <w:lang w:val="en-US"/>
+              </w:rPr>
+              <w:t>V1</w:t>
+            </w:r>
+          </w:p>
+        </w:tc>
+        <w:tc>
+          <w:tcPr>
+            <w:tcW w:w="1288" w:type="dxa"/>
+          </w:tcPr>
+          <w:p>
+            <w:pPr>
+              <w:rPr>
+                <w:lang w:val="en-US"/>
+              </w:rPr>
+            </w:pPr>
+            <w:r>
+              <w:rPr>
+                <w:lang w:val="en-US"/>
+              </w:rPr>
+              <w:t>V2</w:t>
+            </w:r>
+          </w:p>
+        </w:tc>
+        <w:tc>
+          <w:tcPr>
+            <w:tcW w:w="1288" w:type="dxa"/>
+          </w:tcPr>
+          <w:p>
+            <w:pPr>
+              <w:rPr>
+                <w:lang w:val="en-US"/>
+              </w:rPr>
+            </w:pPr>
+            <w:r>
+              <w:rPr>
+                <w:lang w:val="en-US"/>
+              </w:rPr>
+              <w:t>V3</w:t>
+            </w:r>
+          </w:p>
+        </w:tc>
+        <w:tc>
+          <w:tcPr>
+            <w:tcW w:w="1288" w:type="dxa"/>
+          </w:tcPr>
+          <w:p>
+            <w:pPr>
+              <w:rPr>
+                <w:lang w:val="en-US"/>
+              </w:rPr>
+            </w:pPr>
+            <w:r>
+              <w:rPr>
+                <w:lang w:val="en-US"/>
+              </w:rPr>
+              <w:t>V4</w:t>
+            </w:r>
+          </w:p>
+        </w:tc>
+        <w:tc>
+          <w:tcPr>
+            <w:tcW w:w="1288" w:type="dxa"/>
+          </w:tcPr>
+          <w:p>
+            <w:pPr>
+              <w:rPr>
+                <w:lang w:val="en-US"/>
+              </w:rPr>
+            </w:pPr>
+            <w:r>
+              <w:rPr>
+                <w:lang w:val="en-US"/>
+              </w:rPr>
+              <w:t>Var_absorbtion/</w:t>
+            </w:r>
+          </w:p>
+          <w:p>
+            <w:pPr>
+              <w:rPr>
+                <w:lang w:val="en-US"/>
+              </w:rPr>
+            </w:pPr>
+            <w:r>
+              <w:rPr>
+                <w:lang w:val="en-US"/>
+              </w:rPr>
+              <w:t>VA_</w:t>
+            </w:r>
+            <w:proofErr w:type="gramStart"/>
+            <w:r>
+              <w:rPr>
+                <w:lang w:val="en-US"/>
+              </w:rPr>
+              <w:t>rated(</w:t>
+            </w:r>
+            <w:proofErr w:type="gramEnd"/>
+            <w:r>
+              <w:rPr>
+                <w:lang w:val="en-US"/>
+              </w:rPr>
+              <w:t>%)</w:t>
+            </w:r>
+          </w:p>
+        </w:tc>
+      </w:tr>
+      <w:tr>
+        <w:tc>
+          <w:tcPr>
+            <w:tcW w:w="1288" w:type="dxa"/>
+          </w:tcPr>
+          <w:p>
+            <w:pPr>
+              <w:rPr>
+                <w:lang w:val="en-US"/>
+              </w:rPr>
+            </w:pPr>
+            <w:r>
+              <w:rPr>
+                <w:lang w:val="en-US"/>
+              </w:rPr>
+              <w:t>SAPN TS-129</w:t>
+            </w:r>
+          </w:p>
+        </w:tc>
+        <w:tc>
+          <w:tcPr>
+            <w:tcW w:w="1288" w:type="dxa"/>
+          </w:tcPr>
+          <w:p>
+            <w:pPr>
+              <w:rPr>
+                <w:lang w:val="en-US"/>
+              </w:rPr>
+            </w:pPr>
+            <w:r>
+              <w:rPr>
+                <w:lang w:val="en-US"/>
+              </w:rPr>
+              <w:t>31</w:t>
+            </w:r>
+          </w:p>
+        </w:tc>
+        <w:tc>
+          <w:tcPr>
+            <w:tcW w:w="1288" w:type="dxa"/>
+          </w:tcPr>
+          <w:p>
+            <w:pPr>
+              <w:rPr>
+                <w:lang w:val="en-US"/>
+              </w:rPr>
+            </w:pPr>
+            <w:r>
+              <w:rPr>
+                <w:lang w:val="en-US"/>
+              </w:rPr>
+              <w:t>207</w:t>
+            </w:r>
+          </w:p>
+        </w:tc>
+        <w:tc>
+          <w:tcPr>
+            <w:tcW w:w="1288" w:type="dxa"/>
+          </w:tcPr>
+          <w:p>
+            <w:pPr>
+              <w:rPr>
+                <w:lang w:val="en-US"/>
+              </w:rPr>
+            </w:pPr>
+            <w:r>
+              <w:rPr>
+                <w:lang w:val="en-US"/>
+              </w:rPr>
+              <w:t>220</w:t>
+            </w:r>
+          </w:p>
+        </w:tc>
+        <w:tc>
+          <w:tcPr>
+            <w:tcW w:w="1288" w:type="dxa"/>
+          </w:tcPr>
+          <w:p>
+            <w:pPr>
+              <w:rPr>
+                <w:lang w:val="en-US"/>
+              </w:rPr>
+            </w:pPr>
+            <w:r>
+              <w:rPr>
+                <w:lang w:val="en-US"/>
+              </w:rPr>
+              <w:t>248</w:t>
+            </w:r>
+          </w:p>
+        </w:tc>
+        <w:tc>
+          <w:tcPr>
+            <w:tcW w:w="1288" w:type="dxa"/>
+          </w:tcPr>
+          <w:p>
+            <w:pPr>
+              <w:rPr>
+                <w:lang w:val="en-US"/>
+              </w:rPr>
+            </w:pPr>
+            <w:r>
+              <w:rPr>
+                <w:lang w:val="en-US"/>
+              </w:rPr>
+              <w:t>253</w:t>
+            </w:r>
+          </w:p>
+        </w:tc>
+        <w:tc>
+          <w:tcPr>
+            <w:tcW w:w="1288" w:type="dxa"/>
+          </w:tcPr>
+          <w:p>
+            <w:pPr>
+              <w:rPr>
+                <w:lang w:val="en-US"/>
+              </w:rPr>
+            </w:pPr>
+            <w:r>
+              <w:rPr>
+                <w:lang w:val="en-US"/>
+              </w:rPr>
+              <w:t>44</w:t>
+            </w:r>
+          </w:p>
+        </w:tc>
+      </w:tr>
+      <w:tr>
+        <w:tc>
+          <w:tcPr>
+            <w:tcW w:w="1288" w:type="dxa"/>
+          </w:tcPr>
+          <w:p>
+            <w:pPr>
+              <w:rPr>
+                <w:lang w:val="en-US"/>
+              </w:rPr>
+            </w:pPr>
+            <w:r>
+              <w:rPr>
+                <w:lang w:val="en-US"/>
+              </w:rPr>
+              <w:t>AS/NZS 4777-2015</w:t>
+            </w:r>
+          </w:p>
+        </w:tc>
+        <w:tc>
+          <w:tcPr>
+            <w:tcW w:w="1288" w:type="dxa"/>
+          </w:tcPr>
+          <w:p>
+            <w:pPr>
+              <w:rPr>
+                <w:lang w:val="en-US"/>
+              </w:rPr>
+            </w:pPr>
+            <w:r>
+              <w:rPr>
+                <w:lang w:val="en-US"/>
+              </w:rPr>
+              <w:t>30</w:t>
+            </w:r>
+          </w:p>
+        </w:tc>
+        <w:tc>
+          <w:tcPr>
+            <w:tcW w:w="1288" w:type="dxa"/>
+          </w:tcPr>
+          <w:p>
+            <w:pPr>
+              <w:rPr>
+                <w:lang w:val="en-US"/>
+              </w:rPr>
+            </w:pPr>
+            <w:r>
+              <w:rPr>
+                <w:lang w:val="en-US"/>
+              </w:rPr>
+              <w:t>207</w:t>
+            </w:r>
+          </w:p>
+        </w:tc>
+        <w:tc>
+          <w:tcPr>
+            <w:tcW w:w="1288" w:type="dxa"/>
+          </w:tcPr>
+          <w:p>
+            <w:pPr>
+              <w:rPr>
+                <w:lang w:val="en-US"/>
+              </w:rPr>
+            </w:pPr>
+            <w:r>
+              <w:rPr>
+                <w:lang w:val="en-US"/>
+              </w:rPr>
+              <w:t>220</w:t>
+            </w:r>
+          </w:p>
+        </w:tc>
+        <w:tc>
+          <w:tcPr>
+            <w:tcW w:w="1288" w:type="dxa"/>
+          </w:tcPr>
+          <w:p>
+            <w:pPr>
+              <w:rPr>
+                <w:lang w:val="en-US"/>
+              </w:rPr>
+            </w:pPr>
+            <w:r>
+              <w:rPr>
+                <w:lang w:val="en-US"/>
+              </w:rPr>
+              <w:t>250</w:t>
+            </w:r>
+          </w:p>
+        </w:tc>
+        <w:tc>
+          <w:tcPr>
+            <w:tcW w:w="1288" w:type="dxa"/>
+          </w:tcPr>
+          <w:p>
+            <w:pPr>
+              <w:rPr>
+                <w:lang w:val="en-US"/>
+              </w:rPr>
+            </w:pPr>
+            <w:r>
+              <w:rPr>
+                <w:lang w:val="en-US"/>
+              </w:rPr>
+              <w:t>265</w:t>
+            </w:r>
+          </w:p>
+        </w:tc>
+        <w:tc>
+          <w:tcPr>
+            <w:tcW w:w="1288" w:type="dxa"/>
+          </w:tcPr>
+          <w:p>
+            <w:pPr>
+              <w:rPr>
+                <w:lang w:val="en-US"/>
+              </w:rPr>
+            </w:pPr>
+            <w:r>
+              <w:rPr>
+                <w:lang w:val="en-US"/>
+              </w:rPr>
+              <w:t>30</w:t>
+            </w:r>
+          </w:p>
+        </w:tc>
+      </w:tr>
+      <w:tr>
+        <w:tc>
+          <w:tcPr>
+            <w:tcW w:w="1288" w:type="dxa"/>
+          </w:tcPr>
+          <w:p>
+            <w:pPr>
+              <w:rPr>
+                <w:lang w:val="en-US"/>
+              </w:rPr>
+            </w:pPr>
+            <w:r>
+              <w:rPr>
+                <w:lang w:val="en-US"/>
+              </w:rPr>
+              <w:t>ENA recommendation – 2019</w:t>
+            </w:r>
+          </w:p>
+        </w:tc>
+        <w:tc>
+          <w:tcPr>
+            <w:tcW w:w="1288" w:type="dxa"/>
+          </w:tcPr>
+          <w:p>
+            <w:pPr>
+              <w:rPr>
+                <w:lang w:val="en-US"/>
+              </w:rPr>
+            </w:pPr>
+            <w:r>
+              <w:rPr>
+                <w:lang w:val="en-US"/>
+              </w:rPr>
+              <w:t>41</w:t>
+            </w:r>
+          </w:p>
+        </w:tc>
+        <w:tc>
+          <w:tcPr>
+            <w:tcW w:w="1288" w:type="dxa"/>
+          </w:tcPr>
+          <w:p>
+            <w:pPr>
+              <w:rPr>
+                <w:lang w:val="en-US"/>
+              </w:rPr>
+            </w:pPr>
+            <w:r>
+              <w:rPr>
+                <w:lang w:val="en-US"/>
+              </w:rPr>
+              <w:t>207</w:t>
+            </w:r>
+          </w:p>
+        </w:tc>
+        <w:tc>
+          <w:tcPr>
+            <w:tcW w:w="1288" w:type="dxa"/>
+          </w:tcPr>
+          <w:p>
+            <w:pPr>
+              <w:rPr>
+                <w:lang w:val="en-US"/>
+              </w:rPr>
+            </w:pPr>
+            <w:r>
+              <w:rPr>
+                <w:lang w:val="en-US"/>
+              </w:rPr>
+              <w:t>220</w:t>
+            </w:r>
+          </w:p>
+        </w:tc>
+        <w:tc>
+          <w:tcPr>
+            <w:tcW w:w="1288" w:type="dxa"/>
+          </w:tcPr>
+          <w:p>
+            <w:pPr>
+              <w:rPr>
+                <w:lang w:val="en-US"/>
+              </w:rPr>
+            </w:pPr>
+            <w:r>
+              <w:rPr>
+                <w:lang w:val="en-US"/>
+              </w:rPr>
+              <w:t>240</w:t>
+            </w:r>
+          </w:p>
+        </w:tc>
+        <w:tc>
+          <w:tcPr>
+            <w:tcW w:w="1288" w:type="dxa"/>
+          </w:tcPr>
+          <w:p>
+            <w:pPr>
+              <w:rPr>
+                <w:lang w:val="en-US"/>
+              </w:rPr>
+            </w:pPr>
+            <w:r>
+              <w:rPr>
+                <w:lang w:val="en-US"/>
+              </w:rPr>
+              <w:t>258</w:t>
+            </w:r>
+          </w:p>
+        </w:tc>
+        <w:tc>
+          <w:tcPr>
+            <w:tcW w:w="1288" w:type="dxa"/>
+          </w:tcPr>
+          <w:p>
+            <w:pPr>
+              <w:rPr>
+                <w:lang w:val="en-US"/>
+              </w:rPr>
+            </w:pPr>
+            <w:r>
+              <w:rPr>
+                <w:lang w:val="en-US"/>
+              </w:rPr>
+              <w:t>60</w:t>
+            </w:r>
+          </w:p>
+        </w:tc>
+      </w:tr>
+      <w:tr>
+        <w:tc>
+          <w:tcPr>
+            <w:tcW w:w="1288" w:type="dxa"/>
+          </w:tcPr>
+          <w:p>
+            <w:pPr>
+              <w:rPr>
+                <w:lang w:val="en-US"/>
+              </w:rPr>
+            </w:pPr>
+            <w:r>
+              <w:rPr>
+                <w:lang w:val="en-US"/>
+              </w:rPr>
+              <w:t>AS/NZS 4777 – 2020 (Australia B – small systems)</w:t>
+            </w:r>
+          </w:p>
+        </w:tc>
+        <w:tc>
+          <w:tcPr>
+            <w:tcW w:w="1288" w:type="dxa"/>
+          </w:tcPr>
+          <w:p>
+            <w:pPr>
+              <w:rPr>
+                <w:lang w:val="en-US"/>
+              </w:rPr>
+            </w:pPr>
+            <w:r>
+              <w:rPr>
+                <w:lang w:val="en-US"/>
+              </w:rPr>
+              <w:t>30</w:t>
+            </w:r>
+          </w:p>
+        </w:tc>
+        <w:tc>
+          <w:tcPr>
+            <w:tcW w:w="1288" w:type="dxa"/>
+          </w:tcPr>
+          <w:p>
+            <w:pPr>
+              <w:rPr>
+                <w:lang w:val="en-US"/>
+              </w:rPr>
+            </w:pPr>
+            <w:r>
+              <w:rPr>
+                <w:lang w:val="en-US"/>
+              </w:rPr>
+              <w:t>205</w:t>
+            </w:r>
+          </w:p>
+        </w:tc>
+        <w:tc>
+          <w:tcPr>
+            <w:tcW w:w="1288" w:type="dxa"/>
+          </w:tcPr>
+          <w:p>
+            <w:pPr>
+              <w:rPr>
+                <w:lang w:val="en-US"/>
+              </w:rPr>
+            </w:pPr>
+            <w:r>
+              <w:rPr>
+                <w:lang w:val="en-US"/>
+              </w:rPr>
+              <w:t>220</w:t>
+            </w:r>
+          </w:p>
+        </w:tc>
+        <w:tc>
+          <w:tcPr>
+            <w:tcW w:w="1288" w:type="dxa"/>
+          </w:tcPr>
+          <w:p>
+            <w:pPr>
+              <w:rPr>
+                <w:lang w:val="en-US"/>
+              </w:rPr>
+            </w:pPr>
+            <w:r>
+              <w:rPr>
+                <w:lang w:val="en-US"/>
+              </w:rPr>
+              <w:t>235</w:t>
+            </w:r>
+          </w:p>
+        </w:tc>
+        <w:tc>
+          <w:tcPr>
+            <w:tcW w:w="1288" w:type="dxa"/>
+          </w:tcPr>
+          <w:p>
+            <w:pPr>
+              <w:rPr>
+                <w:lang w:val="en-US"/>
+              </w:rPr>
+            </w:pPr>
+            <w:r>
+              <w:rPr>
+                <w:lang w:val="en-US"/>
+              </w:rPr>
+              <w:t>255</w:t>
+            </w:r>
+          </w:p>
+        </w:tc>
+        <w:tc>
+          <w:tcPr>
+            <w:tcW w:w="1288" w:type="dxa"/>
+          </w:tcPr>
+          <w:p>
+            <w:pPr>
+              <w:rPr>
+                <w:lang w:val="en-US"/>
+              </w:rPr>
+            </w:pPr>
+            <w:r>
+              <w:rPr>
+                <w:lang w:val="en-US"/>
+              </w:rPr>
+              <w:t>40</w:t>
+            </w:r>
+          </w:p>
+        </w:tc>
+      </w:tr>
+    </w:tbl>
+    <w:p>
+      <w:pPr>
+        <w:rPr>
+          <w:lang w:val="en-US"/>
+        </w:rPr>
+      </w:pPr>
+      <w:r>
+        <w:rPr>
+          <w:lang w:val="en-US"/>
+        </w:rPr>
+        <w:t>Taken from CANVAS Final Report</w:t>
+      </w:r>
+    </w:p>
+    <w:p>
+      <w:pPr>
+        <w:rPr>
+          <w:lang w:val="en-US"/>
+        </w:rPr>
+      </w:pPr>
+      <w:r>
+        <w:rPr>
+          <w:lang w:val="en-US"/>
+        </w:rPr>
+        <w:t>It means, the possible range for V3 and V4 are:</w:t>
+      </w:r>
+    </w:p>
+    <w:p>
+      <w:pPr>
+        <w:rPr>
+          <w:lang w:val="en-US"/>
+        </w:rPr>
+      </w:pPr>
+      <w:r>
+        <w:rPr>
+          <w:lang w:val="en-US"/>
+        </w:rPr>
+        <w:t>V3: 235 – 250 V</w:t>
+      </w:r>
+    </w:p>
+    <w:p>
+      <w:pPr>
+        <w:rPr>
+          <w:lang w:val="en-US"/>
+        </w:rPr>
+      </w:pPr>
+      <w:r>
+        <w:rPr>
+          <w:lang w:val="en-US"/>
+        </w:rPr>
+        <w:t>V4: 253 – 268 V</w:t>
+      </w:r>
+    </w:p>
+    <w:p>
+      <w:pPr>
+        <w:rPr>
+          <w:lang w:val="en-US"/>
+        </w:rPr>
+      </w:pPr>
+      <w:r>
+        <w:rPr>
+          <w:lang w:val="en-US"/>
+        </w:rPr>
+        <w:t xml:space="preserve">However, we put </w:t>
+      </w:r>
+      <w:r>
+        <w:rPr>
+          <w:lang w:val="en-US"/>
+        </w:rPr>
+        <w:t>1.5 V</w:t>
+      </w:r>
+      <w:r>
+        <w:rPr>
+          <w:lang w:val="en-US"/>
+        </w:rPr>
+        <w:t xml:space="preserve"> margin to take some measurement random error into account, so the possible range for V3 and V4 are:</w:t>
+      </w:r>
+    </w:p>
+    <w:p>
+      <w:pPr>
+        <w:rPr>
+          <w:lang w:val="en-US"/>
+        </w:rPr>
+      </w:pPr>
+      <w:r>
+        <w:rPr>
+          <w:lang w:val="en-US"/>
+        </w:rPr>
+        <w:t>V3: 233.5 – 251.5 V</w:t>
+      </w:r>
+    </w:p>
+    <w:p>
+      <w:pPr>
+        <w:rPr>
+          <w:lang w:val="en-US"/>
+        </w:rPr>
+      </w:pPr>
+      <w:r>
+        <w:rPr>
+          <w:lang w:val="en-US"/>
+        </w:rPr>
+        <w:t>V4: 251.5 – 269.5 V</w:t>
+      </w:r>
+    </w:p>
+    <w:p>
+      <w:pPr>
+        <w:pStyle w:val="Heading1"/>
+        <w:rPr>
+          <w:lang w:val="en-US"/>
+        </w:rPr>
+      </w:pPr>
     </w:p>
     <w:p>
       <w:pPr>

--- a/documentations/solar curtailment progress journal.docx
+++ b/documentations/solar curtailment progress journal.docx
@@ -78,7 +78,7 @@
                     <pic:cNvPicPr/>
                   </pic:nvPicPr>
                   <pic:blipFill>
-                    <a:blip r:embed="rId7"/>
+                    <a:blip r:embed="rId8"/>
                     <a:stretch>
                       <a:fillRect/>
                     </a:stretch>
@@ -122,7 +122,7 @@
                     </pic:cNvPicPr>
                   </pic:nvPicPr>
                   <pic:blipFill>
-                    <a:blip r:embed="rId8">
+                    <a:blip r:embed="rId9">
                       <a:extLst>
                         <a:ext uri="{28A0092B-C50C-407E-A947-70E740481C1C}">
                           <a14:useLocalDpi xmlns:a14="http://schemas.microsoft.com/office/drawing/2010/main" val="0"/>
@@ -174,7 +174,7 @@
                     </pic:cNvPicPr>
                   </pic:nvPicPr>
                   <pic:blipFill>
-                    <a:blip r:embed="rId9">
+                    <a:blip r:embed="rId10">
                       <a:extLst>
                         <a:ext uri="{28A0092B-C50C-407E-A947-70E740481C1C}">
                           <a14:useLocalDpi xmlns:a14="http://schemas.microsoft.com/office/drawing/2010/main" val="0"/>
@@ -229,7 +229,7 @@
                     </pic:cNvPicPr>
                   </pic:nvPicPr>
                   <pic:blipFill>
-                    <a:blip r:embed="rId10">
+                    <a:blip r:embed="rId11">
                       <a:extLst>
                         <a:ext uri="{28A0092B-C50C-407E-A947-70E740481C1C}">
                           <a14:useLocalDpi xmlns:a14="http://schemas.microsoft.com/office/drawing/2010/main" val="0"/>
@@ -314,7 +314,7 @@
                     <pic:cNvPicPr/>
                   </pic:nvPicPr>
                   <pic:blipFill>
-                    <a:blip r:embed="rId11"/>
+                    <a:blip r:embed="rId12"/>
                     <a:stretch>
                       <a:fillRect/>
                     </a:stretch>
@@ -356,7 +356,7 @@
                     <pic:cNvPicPr/>
                   </pic:nvPicPr>
                   <pic:blipFill>
-                    <a:blip r:embed="rId12">
+                    <a:blip r:embed="rId13">
                       <a:extLst>
                         <a:ext uri="{28A0092B-C50C-407E-A947-70E740481C1C}">
                           <a14:useLocalDpi xmlns:a14="http://schemas.microsoft.com/office/drawing/2010/main" val="0"/>
@@ -402,7 +402,7 @@
                     <pic:cNvPicPr/>
                   </pic:nvPicPr>
                   <pic:blipFill>
-                    <a:blip r:embed="rId13">
+                    <a:blip r:embed="rId14">
                       <a:extLst>
                         <a:ext uri="{28A0092B-C50C-407E-A947-70E740481C1C}">
                           <a14:useLocalDpi xmlns:a14="http://schemas.microsoft.com/office/drawing/2010/main" val="0"/>
@@ -451,7 +451,7 @@
                     <pic:cNvPicPr/>
                   </pic:nvPicPr>
                   <pic:blipFill>
-                    <a:blip r:embed="rId14">
+                    <a:blip r:embed="rId15">
                       <a:extLst>
                         <a:ext uri="{28A0092B-C50C-407E-A947-70E740481C1C}">
                           <a14:useLocalDpi xmlns:a14="http://schemas.microsoft.com/office/drawing/2010/main" val="0"/>
@@ -506,8 +506,13 @@
         <w:lastRenderedPageBreak/>
         <w:t xml:space="preserve">Result on </w:t>
       </w:r>
-      <w:r>
-        <w:t>VVAr (sample 14)</w:t>
+      <w:proofErr w:type="spellStart"/>
+      <w:r>
+        <w:t>VVAr</w:t>
+      </w:r>
+      <w:proofErr w:type="spellEnd"/>
+      <w:r>
+        <w:t xml:space="preserve"> (sample 14)</w:t>
       </w:r>
     </w:p>
     <w:p>
@@ -531,7 +536,7 @@
                     <pic:cNvPicPr/>
                   </pic:nvPicPr>
                   <pic:blipFill>
-                    <a:blip r:embed="rId15"/>
+                    <a:blip r:embed="rId16"/>
                     <a:stretch>
                       <a:fillRect/>
                     </a:stretch>
@@ -602,7 +607,7 @@
                     <pic:cNvPicPr/>
                   </pic:nvPicPr>
                   <pic:blipFill>
-                    <a:blip r:embed="rId12">
+                    <a:blip r:embed="rId13">
                       <a:extLst>
                         <a:ext uri="{28A0092B-C50C-407E-A947-70E740481C1C}">
                           <a14:useLocalDpi xmlns:a14="http://schemas.microsoft.com/office/drawing/2010/main" val="0"/>
@@ -654,7 +659,7 @@
                     <pic:cNvPicPr/>
                   </pic:nvPicPr>
                   <pic:blipFill>
-                    <a:blip r:embed="rId16">
+                    <a:blip r:embed="rId17">
                       <a:extLst>
                         <a:ext uri="{28A0092B-C50C-407E-A947-70E740481C1C}">
                           <a14:useLocalDpi xmlns:a14="http://schemas.microsoft.com/office/drawing/2010/main" val="0"/>
@@ -726,7 +731,7 @@
                     <pic:cNvPicPr/>
                   </pic:nvPicPr>
                   <pic:blipFill>
-                    <a:blip r:embed="rId17">
+                    <a:blip r:embed="rId18">
                       <a:extLst>
                         <a:ext uri="{28A0092B-C50C-407E-A947-70E740481C1C}">
                           <a14:useLocalDpi xmlns:a14="http://schemas.microsoft.com/office/drawing/2010/main" val="0"/>
@@ -788,7 +793,15 @@
         </w:numPr>
       </w:pPr>
       <w:r>
-        <w:t>In the power and voltage plot, the power limit vvar is below the actual power value. Probably the actual VA limit of the inverter is higher than the ac capacity of the inverter?</w:t>
+        <w:t xml:space="preserve">In the power and voltage plot, the power limit </w:t>
+      </w:r>
+      <w:proofErr w:type="spellStart"/>
+      <w:r>
+        <w:t>vvar</w:t>
+      </w:r>
+      <w:proofErr w:type="spellEnd"/>
+      <w:r>
+        <w:t xml:space="preserve"> is below the actual power value. Probably the actual VA limit of the inverter is higher than the ac capacity of the inverter?</w:t>
       </w:r>
     </w:p>
     <w:p>
@@ -819,8 +832,13 @@
         <w:lastRenderedPageBreak/>
         <w:t xml:space="preserve">Result on </w:t>
       </w:r>
-      <w:r>
-        <w:t>VWatt (sample 4)</w:t>
+      <w:proofErr w:type="spellStart"/>
+      <w:r>
+        <w:t>VWatt</w:t>
+      </w:r>
+      <w:proofErr w:type="spellEnd"/>
+      <w:r>
+        <w:t xml:space="preserve"> (sample 4)</w:t>
       </w:r>
     </w:p>
     <w:p>
@@ -849,7 +867,7 @@
                     <pic:cNvPicPr/>
                   </pic:nvPicPr>
                   <pic:blipFill>
-                    <a:blip r:embed="rId18"/>
+                    <a:blip r:embed="rId19"/>
                     <a:stretch>
                       <a:fillRect/>
                     </a:stretch>
@@ -902,7 +920,7 @@
                     <pic:cNvPicPr/>
                   </pic:nvPicPr>
                   <pic:blipFill>
-                    <a:blip r:embed="rId19">
+                    <a:blip r:embed="rId20">
                       <a:extLst>
                         <a:ext uri="{28A0092B-C50C-407E-A947-70E740481C1C}">
                           <a14:useLocalDpi xmlns:a14="http://schemas.microsoft.com/office/drawing/2010/main" val="0"/>
@@ -956,7 +974,7 @@
                     </pic:cNvPicPr>
                   </pic:nvPicPr>
                   <pic:blipFill>
-                    <a:blip r:embed="rId20">
+                    <a:blip r:embed="rId21">
                       <a:extLst>
                         <a:ext uri="{28A0092B-C50C-407E-A947-70E740481C1C}">
                           <a14:useLocalDpi xmlns:a14="http://schemas.microsoft.com/office/drawing/2010/main" val="0"/>
@@ -1025,7 +1043,7 @@
                     </pic:cNvPicPr>
                   </pic:nvPicPr>
                   <pic:blipFill>
-                    <a:blip r:embed="rId21">
+                    <a:blip r:embed="rId22">
                       <a:extLst>
                         <a:ext uri="{28A0092B-C50C-407E-A947-70E740481C1C}">
                           <a14:useLocalDpi xmlns:a14="http://schemas.microsoft.com/office/drawing/2010/main" val="0"/>
@@ -1098,7 +1116,7 @@
                     <pic:cNvPicPr/>
                   </pic:nvPicPr>
                   <pic:blipFill>
-                    <a:blip r:embed="rId22"/>
+                    <a:blip r:embed="rId23"/>
                     <a:stretch>
                       <a:fillRect/>
                     </a:stretch>
@@ -1121,7 +1139,15 @@
     </w:p>
     <w:p>
       <w:r>
-        <w:t>The tool will judge the dataset is incomplete only if there are less than 1000 rows in the data. The data should be more than that because the data resolution is either 60 or 5 seconds in SolA dataset.</w:t>
+        <w:t xml:space="preserve">The tool will judge the dataset is incomplete only if there are less than 1000 rows in the data. The data should be more than that because the data resolution is either 60 or 5 seconds in </w:t>
+      </w:r>
+      <w:proofErr w:type="spellStart"/>
+      <w:r>
+        <w:t>SolA</w:t>
+      </w:r>
+      <w:proofErr w:type="spellEnd"/>
+      <w:r>
+        <w:t xml:space="preserve"> dataset.</w:t>
       </w:r>
     </w:p>
     <w:p>
@@ -1187,7 +1213,7 @@
                     <pic:cNvPicPr/>
                   </pic:nvPicPr>
                   <pic:blipFill>
-                    <a:blip r:embed="rId23"/>
+                    <a:blip r:embed="rId24"/>
                     <a:stretch>
                       <a:fillRect/>
                     </a:stretch>
@@ -1237,7 +1263,7 @@
                     </pic:cNvPicPr>
                   </pic:nvPicPr>
                   <pic:blipFill>
-                    <a:blip r:embed="rId24">
+                    <a:blip r:embed="rId25">
                       <a:extLst>
                         <a:ext uri="{28A0092B-C50C-407E-A947-70E740481C1C}">
                           <a14:useLocalDpi xmlns:a14="http://schemas.microsoft.com/office/drawing/2010/main" val="0"/>
@@ -1291,7 +1317,7 @@
                     </pic:cNvPicPr>
                   </pic:nvPicPr>
                   <pic:blipFill>
-                    <a:blip r:embed="rId25">
+                    <a:blip r:embed="rId26">
                       <a:extLst>
                         <a:ext uri="{28A0092B-C50C-407E-A947-70E740481C1C}">
                           <a14:useLocalDpi xmlns:a14="http://schemas.microsoft.com/office/drawing/2010/main" val="0"/>
@@ -1359,7 +1385,7 @@
                     </pic:cNvPicPr>
                   </pic:nvPicPr>
                   <pic:blipFill>
-                    <a:blip r:embed="rId26">
+                    <a:blip r:embed="rId27">
                       <a:extLst>
                         <a:ext uri="{28A0092B-C50C-407E-A947-70E740481C1C}">
                           <a14:useLocalDpi xmlns:a14="http://schemas.microsoft.com/office/drawing/2010/main" val="0"/>
@@ -1415,32 +1441,54 @@
           <w:lang w:val="en-US"/>
         </w:rPr>
       </w:pPr>
+      <w:proofErr w:type="spellStart"/>
       <w:r>
         <w:rPr>
           <w:lang w:val="en-US"/>
         </w:rPr>
         <w:lastRenderedPageBreak/>
-        <w:t>Polyfit with Constrain Idea Testing</w:t>
-      </w:r>
-    </w:p>
-    <w:p>
-      <w:pPr>
-        <w:rPr>
-          <w:lang w:val="en-US"/>
-        </w:rPr>
-      </w:pPr>
-    </w:p>
-    <w:p>
-      <w:pPr>
-        <w:rPr>
-          <w:lang w:val="en-US"/>
-        </w:rPr>
-      </w:pPr>
-      <w:r>
-        <w:rPr>
-          <w:lang w:val="en-US"/>
-        </w:rPr>
-        <w:t xml:space="preserve">When we implement the polyfit with constrain into a clear sky day without curtailment, it seems we get </w:t>
+        <w:t>Polyfit</w:t>
+      </w:r>
+      <w:proofErr w:type="spellEnd"/>
+      <w:r>
+        <w:rPr>
+          <w:lang w:val="en-US"/>
+        </w:rPr>
+        <w:t xml:space="preserve"> with Constrain Idea Testing</w:t>
+      </w:r>
+    </w:p>
+    <w:p>
+      <w:pPr>
+        <w:rPr>
+          <w:lang w:val="en-US"/>
+        </w:rPr>
+      </w:pPr>
+    </w:p>
+    <w:p>
+      <w:pPr>
+        <w:rPr>
+          <w:lang w:val="en-US"/>
+        </w:rPr>
+      </w:pPr>
+      <w:r>
+        <w:rPr>
+          <w:lang w:val="en-US"/>
+        </w:rPr>
+        <w:t xml:space="preserve">When we implement the </w:t>
+      </w:r>
+      <w:proofErr w:type="spellStart"/>
+      <w:r>
+        <w:rPr>
+          <w:lang w:val="en-US"/>
+        </w:rPr>
+        <w:t>polyfit</w:t>
+      </w:r>
+      <w:proofErr w:type="spellEnd"/>
+      <w:r>
+        <w:rPr>
+          <w:lang w:val="en-US"/>
+        </w:rPr>
+        <w:t xml:space="preserve"> with constrain into a clear sky day without curtailment, it seems we get </w:t>
       </w:r>
       <w:r>
         <w:rPr>
@@ -1491,7 +1539,7 @@
                     </pic:cNvPicPr>
                   </pic:nvPicPr>
                   <pic:blipFill>
-                    <a:blip r:embed="rId27">
+                    <a:blip r:embed="rId28">
                       <a:extLst>
                         <a:ext uri="{28A0092B-C50C-407E-A947-70E740481C1C}">
                           <a14:useLocalDpi xmlns:a14="http://schemas.microsoft.com/office/drawing/2010/main" val="0"/>
@@ -1562,7 +1610,7 @@
                     </pic:cNvPicPr>
                   </pic:nvPicPr>
                   <pic:blipFill>
-                    <a:blip r:embed="rId28">
+                    <a:blip r:embed="rId29">
                       <a:extLst>
                         <a:ext uri="{28A0092B-C50C-407E-A947-70E740481C1C}">
                           <a14:useLocalDpi xmlns:a14="http://schemas.microsoft.com/office/drawing/2010/main" val="0"/>
@@ -1617,7 +1665,21 @@
           <w:lang w:val="en-US"/>
         </w:rPr>
         <w:lastRenderedPageBreak/>
-        <w:t xml:space="preserve">Should we give up on this? Or should we still think to optimize it since VWatt calculation is inaccurate and </w:t>
+        <w:t xml:space="preserve">Should we give up on this? Or should we still think to optimize it since </w:t>
+      </w:r>
+      <w:proofErr w:type="spellStart"/>
+      <w:r>
+        <w:rPr>
+          <w:lang w:val="en-US"/>
+        </w:rPr>
+        <w:t>VWatt</w:t>
+      </w:r>
+      <w:proofErr w:type="spellEnd"/>
+      <w:r>
+        <w:rPr>
+          <w:lang w:val="en-US"/>
+        </w:rPr>
+        <w:t xml:space="preserve"> calculation is inaccurate and </w:t>
       </w:r>
       <w:proofErr w:type="gramStart"/>
       <w:r>
@@ -1631,7 +1693,21 @@
         <w:rPr>
           <w:lang w:val="en-US"/>
         </w:rPr>
-        <w:t xml:space="preserve"> it is underestimating, eg in sample 3:</w:t>
+        <w:t xml:space="preserve"> it is underestimating, </w:t>
+      </w:r>
+      <w:proofErr w:type="spellStart"/>
+      <w:r>
+        <w:rPr>
+          <w:lang w:val="en-US"/>
+        </w:rPr>
+        <w:t>eg</w:t>
+      </w:r>
+      <w:proofErr w:type="spellEnd"/>
+      <w:r>
+        <w:rPr>
+          <w:lang w:val="en-US"/>
+        </w:rPr>
+        <w:t xml:space="preserve"> in sample 3:</w:t>
       </w:r>
     </w:p>
     <w:p>
@@ -1675,7 +1751,7 @@
                     </pic:cNvPicPr>
                   </pic:nvPicPr>
                   <pic:blipFill>
-                    <a:blip r:embed="rId29">
+                    <a:blip r:embed="rId30">
                       <a:extLst>
                         <a:ext uri="{28A0092B-C50C-407E-A947-70E740481C1C}">
                           <a14:useLocalDpi xmlns:a14="http://schemas.microsoft.com/office/drawing/2010/main" val="0"/>
@@ -1756,7 +1832,7 @@
                     </pic:cNvPicPr>
                   </pic:nvPicPr>
                   <pic:blipFill>
-                    <a:blip r:embed="rId30">
+                    <a:blip r:embed="rId31">
                       <a:extLst>
                         <a:ext uri="{28A0092B-C50C-407E-A947-70E740481C1C}">
                           <a14:useLocalDpi xmlns:a14="http://schemas.microsoft.com/office/drawing/2010/main" val="0"/>
@@ -1897,7 +1973,7 @@
                     <pic:cNvPicPr/>
                   </pic:nvPicPr>
                   <pic:blipFill>
-                    <a:blip r:embed="rId31"/>
+                    <a:blip r:embed="rId32"/>
                     <a:stretch>
                       <a:fillRect/>
                     </a:stretch>
@@ -1959,8 +2035,16 @@
         <w:rPr>
           <w:lang w:val="en-US"/>
         </w:rPr>
-        <w:t>Function, variable: lower_case</w:t>
-      </w:r>
+        <w:t xml:space="preserve">Function, variable: </w:t>
+      </w:r>
+      <w:proofErr w:type="spellStart"/>
+      <w:r>
+        <w:rPr>
+          <w:lang w:val="en-US"/>
+        </w:rPr>
+        <w:t>lower_case</w:t>
+      </w:r>
+      <w:proofErr w:type="spellEnd"/>
     </w:p>
     <w:p>
       <w:pPr>
@@ -2151,7 +2235,21 @@
         <w:rPr>
           <w:lang w:val="en-US"/>
         </w:rPr>
-        <w:t>Tool Limination &amp; notes</w:t>
+        <w:t xml:space="preserve">Tool </w:t>
+      </w:r>
+      <w:proofErr w:type="spellStart"/>
+      <w:r>
+        <w:rPr>
+          <w:lang w:val="en-US"/>
+        </w:rPr>
+        <w:t>Limination</w:t>
+      </w:r>
+      <w:proofErr w:type="spellEnd"/>
+      <w:r>
+        <w:rPr>
+          <w:lang w:val="en-US"/>
+        </w:rPr>
+        <w:t xml:space="preserve"> &amp; notes</w:t>
       </w:r>
     </w:p>
     <w:p>
@@ -2305,7 +2403,7 @@
         </w:rPr>
         <w:t xml:space="preserve"> : </w:t>
       </w:r>
-      <w:hyperlink r:id="rId32" w:history="1">
+      <w:hyperlink r:id="rId33" w:history="1">
         <w:r>
           <w:rPr>
             <w:rStyle w:val="Hyperlink"/>
@@ -2390,7 +2488,7 @@
                     </pic:cNvPicPr>
                   </pic:nvPicPr>
                   <pic:blipFill>
-                    <a:blip r:embed="rId33">
+                    <a:blip r:embed="rId34">
                       <a:extLst>
                         <a:ext uri="{28A0092B-C50C-407E-A947-70E740481C1C}">
                           <a14:useLocalDpi xmlns:a14="http://schemas.microsoft.com/office/drawing/2010/main" val="0"/>
@@ -2444,7 +2542,7 @@
                     </pic:cNvPicPr>
                   </pic:nvPicPr>
                   <pic:blipFill>
-                    <a:blip r:embed="rId34">
+                    <a:blip r:embed="rId35">
                       <a:extLst>
                         <a:ext uri="{28A0092B-C50C-407E-A947-70E740481C1C}">
                           <a14:useLocalDpi xmlns:a14="http://schemas.microsoft.com/office/drawing/2010/main" val="0"/>
@@ -2505,7 +2603,7 @@
                     </pic:cNvPicPr>
                   </pic:nvPicPr>
                   <pic:blipFill>
-                    <a:blip r:embed="rId35">
+                    <a:blip r:embed="rId36">
                       <a:extLst>
                         <a:ext uri="{28A0092B-C50C-407E-A947-70E740481C1C}">
                           <a14:useLocalDpi xmlns:a14="http://schemas.microsoft.com/office/drawing/2010/main" val="0"/>
@@ -2559,7 +2657,7 @@
                     </pic:cNvPicPr>
                   </pic:nvPicPr>
                   <pic:blipFill>
-                    <a:blip r:embed="rId36">
+                    <a:blip r:embed="rId37">
                       <a:extLst>
                         <a:ext uri="{28A0092B-C50C-407E-A947-70E740481C1C}">
                           <a14:useLocalDpi xmlns:a14="http://schemas.microsoft.com/office/drawing/2010/main" val="0"/>
@@ -2601,7 +2699,21 @@
         <w:rPr>
           <w:lang w:val="en-US"/>
         </w:rPr>
-        <w:t xml:space="preserve">For c_id 198317149, </w:t>
+        <w:t xml:space="preserve">For </w:t>
+      </w:r>
+      <w:proofErr w:type="spellStart"/>
+      <w:r>
+        <w:rPr>
+          <w:lang w:val="en-US"/>
+        </w:rPr>
+        <w:t>c_id</w:t>
+      </w:r>
+      <w:proofErr w:type="spellEnd"/>
+      <w:r>
+        <w:rPr>
+          <w:lang w:val="en-US"/>
+        </w:rPr>
+        <w:t xml:space="preserve"> 198317149, </w:t>
       </w:r>
       <w:proofErr w:type="gramStart"/>
       <w:r>
@@ -2615,7 +2727,35 @@
         <w:rPr>
           <w:lang w:val="en-US"/>
         </w:rPr>
-        <w:t xml:space="preserve"> power is curtailed not because of tripping, VVAr, or VWatt response. Rather, it is because the poor sizing of the inverter. The ac capacity of the inverter is too low to accommodate the DC power generated by the PV array. Hence, the power is curtailed by the ac capacity of the inverter. In this case, the ac capacity is 5000 </w:t>
+        <w:t xml:space="preserve"> power is curtailed not because of tripping, </w:t>
+      </w:r>
+      <w:proofErr w:type="spellStart"/>
+      <w:r>
+        <w:rPr>
+          <w:lang w:val="en-US"/>
+        </w:rPr>
+        <w:t>VVAr</w:t>
+      </w:r>
+      <w:proofErr w:type="spellEnd"/>
+      <w:r>
+        <w:rPr>
+          <w:lang w:val="en-US"/>
+        </w:rPr>
+        <w:t xml:space="preserve">, or </w:t>
+      </w:r>
+      <w:proofErr w:type="spellStart"/>
+      <w:r>
+        <w:rPr>
+          <w:lang w:val="en-US"/>
+        </w:rPr>
+        <w:t>VWatt</w:t>
+      </w:r>
+      <w:proofErr w:type="spellEnd"/>
+      <w:r>
+        <w:rPr>
+          <w:lang w:val="en-US"/>
+        </w:rPr>
+        <w:t xml:space="preserve"> response. Rather, it is because the poor sizing of the inverter. The ac capacity of the inverter is too low to accommodate the DC power generated by the PV array. Hence, the power is curtailed by the ac capacity of the inverter. In this case, the ac capacity is 5000 </w:t>
       </w:r>
       <w:proofErr w:type="gramStart"/>
       <w:r>
@@ -2642,7 +2782,21 @@
         <w:rPr>
           <w:lang w:val="en-US"/>
         </w:rPr>
-        <w:t>To accommodate this, we add one condition for the polyfit algorithm: make sure that the expected power generated is never more than the ac capacity of the inverter.</w:t>
+        <w:t xml:space="preserve">To accommodate this, we add one condition for the </w:t>
+      </w:r>
+      <w:proofErr w:type="spellStart"/>
+      <w:r>
+        <w:rPr>
+          <w:lang w:val="en-US"/>
+        </w:rPr>
+        <w:t>polyfit</w:t>
+      </w:r>
+      <w:proofErr w:type="spellEnd"/>
+      <w:r>
+        <w:rPr>
+          <w:lang w:val="en-US"/>
+        </w:rPr>
+        <w:t xml:space="preserve"> algorithm: make sure that the expected power generated is never more than the ac capacity of the inverter.</w:t>
       </w:r>
       <w:r>
         <w:rPr>
@@ -2677,7 +2831,7 @@
                     <pic:cNvPicPr/>
                   </pic:nvPicPr>
                   <pic:blipFill>
-                    <a:blip r:embed="rId37"/>
+                    <a:blip r:embed="rId38"/>
                     <a:stretch>
                       <a:fillRect/>
                     </a:stretch>
@@ -2741,7 +2895,7 @@
                     </pic:cNvPicPr>
                   </pic:nvPicPr>
                   <pic:blipFill>
-                    <a:blip r:embed="rId38" cstate="print">
+                    <a:blip r:embed="rId39" cstate="print">
                       <a:extLst>
                         <a:ext uri="{28A0092B-C50C-407E-A947-70E740481C1C}">
                           <a14:useLocalDpi xmlns:a14="http://schemas.microsoft.com/office/drawing/2010/main" val="0"/>
@@ -2800,7 +2954,7 @@
         </w:rPr>
         <w:t xml:space="preserve">The main reference we use is </w:t>
       </w:r>
-      <w:hyperlink r:id="rId39" w:history="1">
+      <w:hyperlink r:id="rId40" w:history="1">
         <w:r>
           <w:rPr>
             <w:rStyle w:val="Hyperlink"/>
@@ -2840,7 +2994,21 @@
         <w:rPr>
           <w:lang w:val="en-US"/>
         </w:rPr>
-        <w:t>As discussed with Baran, we should try to name it with something general without CANVAS word. So, we name it ‘solar-curtailment’, which is still available in PyPI (python package index).</w:t>
+        <w:t xml:space="preserve">As discussed with Baran, we should try to name it with something general without CANVAS word. So, we name it ‘solar-curtailment’, which is still available in </w:t>
+      </w:r>
+      <w:proofErr w:type="spellStart"/>
+      <w:r>
+        <w:rPr>
+          <w:lang w:val="en-US"/>
+        </w:rPr>
+        <w:t>PyPI</w:t>
+      </w:r>
+      <w:proofErr w:type="spellEnd"/>
+      <w:r>
+        <w:rPr>
+          <w:lang w:val="en-US"/>
+        </w:rPr>
+        <w:t xml:space="preserve"> (python package index).</w:t>
       </w:r>
     </w:p>
     <w:p>
@@ -3010,7 +3178,7 @@
                     <pic:cNvPicPr/>
                   </pic:nvPicPr>
                   <pic:blipFill>
-                    <a:blip r:embed="rId40"/>
+                    <a:blip r:embed="rId41"/>
                     <a:stretch>
                       <a:fillRect/>
                     </a:stretch>
@@ -3048,8 +3216,16 @@
         <w:rPr>
           <w:lang w:val="en-US"/>
         </w:rPr>
-        <w:t xml:space="preserve"> TestPyPI</w:t>
-      </w:r>
+        <w:t xml:space="preserve"> </w:t>
+      </w:r>
+      <w:proofErr w:type="spellStart"/>
+      <w:r>
+        <w:rPr>
+          <w:lang w:val="en-US"/>
+        </w:rPr>
+        <w:t>TestPyPI</w:t>
+      </w:r>
+      <w:proofErr w:type="spellEnd"/>
     </w:p>
     <w:p>
       <w:pPr>
@@ -3066,73 +3242,6 @@
             <wp:extent cx="5731510" cy="697865"/>
             <wp:effectExtent l="0" t="0" r="2540" b="6985"/>
             <wp:docPr id="10" name="Picture 10"/>
-            <wp:cNvGraphicFramePr>
-              <a:graphicFrameLocks xmlns:a="http://schemas.openxmlformats.org/drawingml/2006/main" noChangeAspect="1"/>
-            </wp:cNvGraphicFramePr>
-            <a:graphic xmlns:a="http://schemas.openxmlformats.org/drawingml/2006/main">
-              <a:graphicData uri="http://schemas.openxmlformats.org/drawingml/2006/picture">
-                <pic:pic xmlns:pic="http://schemas.openxmlformats.org/drawingml/2006/picture">
-                  <pic:nvPicPr>
-                    <pic:cNvPr id="1" name=""/>
-                    <pic:cNvPicPr/>
-                  </pic:nvPicPr>
-                  <pic:blipFill>
-                    <a:blip r:embed="rId41"/>
-                    <a:stretch>
-                      <a:fillRect/>
-                    </a:stretch>
-                  </pic:blipFill>
-                  <pic:spPr>
-                    <a:xfrm>
-                      <a:off x="0" y="0"/>
-                      <a:ext cx="5731510" cy="697865"/>
-                    </a:xfrm>
-                    <a:prstGeom prst="rect">
-                      <a:avLst/>
-                    </a:prstGeom>
-                  </pic:spPr>
-                </pic:pic>
-              </a:graphicData>
-            </a:graphic>
-          </wp:inline>
-        </w:drawing>
-      </w:r>
-    </w:p>
-    <w:p>
-      <w:pPr>
-        <w:pStyle w:val="Heading2"/>
-        <w:rPr>
-          <w:lang w:val="en-US"/>
-        </w:rPr>
-      </w:pPr>
-      <w:r>
-        <w:rPr>
-          <w:lang w:val="en-US"/>
-        </w:rPr>
-        <w:t>Issue when changing the version</w:t>
-      </w:r>
-      <w:r>
-        <w:rPr>
-          <w:lang w:val="en-US"/>
-        </w:rPr>
-        <w:t xml:space="preserve"> in TestPyPI</w:t>
-      </w:r>
-    </w:p>
-    <w:p>
-      <w:pPr>
-        <w:rPr>
-          <w:lang w:val="en-US"/>
-        </w:rPr>
-      </w:pPr>
-      <w:r>
-        <w:rPr>
-          <w:noProof/>
-        </w:rPr>
-        <w:drawing>
-          <wp:inline distT="0" distB="0" distL="0" distR="0" wp14:anchorId="67E19435" wp14:editId="566B17D1">
-            <wp:extent cx="5731510" cy="415290"/>
-            <wp:effectExtent l="0" t="0" r="2540" b="3810"/>
-            <wp:docPr id="14" name="Picture 14"/>
             <wp:cNvGraphicFramePr>
               <a:graphicFrameLocks xmlns:a="http://schemas.openxmlformats.org/drawingml/2006/main" noChangeAspect="1"/>
             </wp:cNvGraphicFramePr>
@@ -3152,6 +3261,81 @@
                   <pic:spPr>
                     <a:xfrm>
                       <a:off x="0" y="0"/>
+                      <a:ext cx="5731510" cy="697865"/>
+                    </a:xfrm>
+                    <a:prstGeom prst="rect">
+                      <a:avLst/>
+                    </a:prstGeom>
+                  </pic:spPr>
+                </pic:pic>
+              </a:graphicData>
+            </a:graphic>
+          </wp:inline>
+        </w:drawing>
+      </w:r>
+    </w:p>
+    <w:p>
+      <w:pPr>
+        <w:pStyle w:val="Heading2"/>
+        <w:rPr>
+          <w:lang w:val="en-US"/>
+        </w:rPr>
+      </w:pPr>
+      <w:r>
+        <w:rPr>
+          <w:lang w:val="en-US"/>
+        </w:rPr>
+        <w:t>Issue when changing the version</w:t>
+      </w:r>
+      <w:r>
+        <w:rPr>
+          <w:lang w:val="en-US"/>
+        </w:rPr>
+        <w:t xml:space="preserve"> in </w:t>
+      </w:r>
+      <w:proofErr w:type="spellStart"/>
+      <w:r>
+        <w:rPr>
+          <w:lang w:val="en-US"/>
+        </w:rPr>
+        <w:t>TestPyPI</w:t>
+      </w:r>
+      <w:proofErr w:type="spellEnd"/>
+    </w:p>
+    <w:p>
+      <w:pPr>
+        <w:rPr>
+          <w:lang w:val="en-US"/>
+        </w:rPr>
+      </w:pPr>
+      <w:r>
+        <w:rPr>
+          <w:noProof/>
+        </w:rPr>
+        <w:drawing>
+          <wp:inline distT="0" distB="0" distL="0" distR="0" wp14:anchorId="67E19435" wp14:editId="566B17D1">
+            <wp:extent cx="5731510" cy="415290"/>
+            <wp:effectExtent l="0" t="0" r="2540" b="3810"/>
+            <wp:docPr id="14" name="Picture 14"/>
+            <wp:cNvGraphicFramePr>
+              <a:graphicFrameLocks xmlns:a="http://schemas.openxmlformats.org/drawingml/2006/main" noChangeAspect="1"/>
+            </wp:cNvGraphicFramePr>
+            <a:graphic xmlns:a="http://schemas.openxmlformats.org/drawingml/2006/main">
+              <a:graphicData uri="http://schemas.openxmlformats.org/drawingml/2006/picture">
+                <pic:pic xmlns:pic="http://schemas.openxmlformats.org/drawingml/2006/picture">
+                  <pic:nvPicPr>
+                    <pic:cNvPr id="1" name=""/>
+                    <pic:cNvPicPr/>
+                  </pic:nvPicPr>
+                  <pic:blipFill>
+                    <a:blip r:embed="rId43"/>
+                    <a:stretch>
+                      <a:fillRect/>
+                    </a:stretch>
+                  </pic:blipFill>
+                  <pic:spPr>
+                    <a:xfrm>
+                      <a:off x="0" y="0"/>
                       <a:ext cx="5731510" cy="415290"/>
                     </a:xfrm>
                     <a:prstGeom prst="rect">
@@ -3175,7 +3359,35 @@
         <w:rPr>
           <w:lang w:val="en-US"/>
         </w:rPr>
-        <w:t xml:space="preserve">Solved. This issue does not happen in pypi. Seems like only happen in TestPyPI. </w:t>
+        <w:t xml:space="preserve">Solved. This issue does not happen in </w:t>
+      </w:r>
+      <w:proofErr w:type="spellStart"/>
+      <w:r>
+        <w:rPr>
+          <w:lang w:val="en-US"/>
+        </w:rPr>
+        <w:t>pypi</w:t>
+      </w:r>
+      <w:proofErr w:type="spellEnd"/>
+      <w:r>
+        <w:rPr>
+          <w:lang w:val="en-US"/>
+        </w:rPr>
+        <w:t xml:space="preserve">. Seems like only happen in </w:t>
+      </w:r>
+      <w:proofErr w:type="spellStart"/>
+      <w:r>
+        <w:rPr>
+          <w:lang w:val="en-US"/>
+        </w:rPr>
+        <w:t>TestPyPI</w:t>
+      </w:r>
+      <w:proofErr w:type="spellEnd"/>
+      <w:r>
+        <w:rPr>
+          <w:lang w:val="en-US"/>
+        </w:rPr>
+        <w:t xml:space="preserve">. </w:t>
       </w:r>
     </w:p>
     <w:p>
@@ -3189,8 +3401,16 @@
         <w:rPr>
           <w:lang w:val="en-US"/>
         </w:rPr>
-        <w:t>Trial in PyPI</w:t>
-      </w:r>
+        <w:t xml:space="preserve">Trial in </w:t>
+      </w:r>
+      <w:proofErr w:type="spellStart"/>
+      <w:r>
+        <w:rPr>
+          <w:lang w:val="en-US"/>
+        </w:rPr>
+        <w:t>PyPI</w:t>
+      </w:r>
+      <w:proofErr w:type="spellEnd"/>
     </w:p>
     <w:p>
       <w:pPr>
@@ -3231,7 +3451,7 @@
                     <pic:cNvPicPr/>
                   </pic:nvPicPr>
                   <pic:blipFill>
-                    <a:blip r:embed="rId43"/>
+                    <a:blip r:embed="rId44"/>
                     <a:stretch>
                       <a:fillRect/>
                     </a:stretch>
@@ -3291,7 +3511,7 @@
                     <pic:cNvPicPr/>
                   </pic:nvPicPr>
                   <pic:blipFill>
-                    <a:blip r:embed="rId44"/>
+                    <a:blip r:embed="rId45"/>
                     <a:stretch>
                       <a:fillRect/>
                     </a:stretch>
@@ -3352,7 +3572,7 @@
                     <pic:cNvPicPr/>
                   </pic:nvPicPr>
                   <pic:blipFill>
-                    <a:blip r:embed="rId45"/>
+                    <a:blip r:embed="rId46"/>
                     <a:stretch>
                       <a:fillRect/>
                     </a:stretch>
@@ -3442,11 +3662,19 @@
           <w:lang w:val="en-US"/>
         </w:rPr>
       </w:pPr>
-      <w:r>
-        <w:rPr>
-          <w:lang w:val="en-US"/>
-        </w:rPr>
-        <w:t>VVAr according to AS NZS 4777.2 2015 and 2020</w:t>
+      <w:proofErr w:type="spellStart"/>
+      <w:r>
+        <w:rPr>
+          <w:lang w:val="en-US"/>
+        </w:rPr>
+        <w:t>VVAr</w:t>
+      </w:r>
+      <w:proofErr w:type="spellEnd"/>
+      <w:r>
+        <w:rPr>
+          <w:lang w:val="en-US"/>
+        </w:rPr>
+        <w:t xml:space="preserve"> according to AS NZS 4777.2 2015 and 2020</w:t>
       </w:r>
     </w:p>
     <w:p>
@@ -3478,7 +3706,7 @@
                     </pic:cNvPicPr>
                   </pic:nvPicPr>
                   <pic:blipFill>
-                    <a:blip r:embed="rId46" cstate="print">
+                    <a:blip r:embed="rId47" cstate="print">
                       <a:extLst>
                         <a:ext uri="{28A0092B-C50C-407E-A947-70E740481C1C}">
                           <a14:useLocalDpi xmlns:a14="http://schemas.microsoft.com/office/drawing/2010/main" val="0"/>
@@ -3932,24 +4160,46 @@
           <w:lang w:val="en-US"/>
         </w:rPr>
       </w:pPr>
-      <w:r>
-        <w:rPr>
-          <w:lang w:val="en-US"/>
-        </w:rPr>
-        <w:t>VVAr detection algorithm</w:t>
-      </w:r>
-    </w:p>
-    <w:p>
-      <w:pPr>
-        <w:rPr>
-          <w:lang w:val="en-US"/>
-        </w:rPr>
-      </w:pPr>
-      <w:r>
-        <w:rPr>
-          <w:lang w:val="en-US"/>
-        </w:rPr>
-        <w:t>We say that it is VVAr if V3 in its range, V4 in its range, and the percentage of power scatter between V3 and V4 in the buffer range is higher than certain threshold, which is 80%.</w:t>
+      <w:proofErr w:type="spellStart"/>
+      <w:r>
+        <w:rPr>
+          <w:lang w:val="en-US"/>
+        </w:rPr>
+        <w:t>VVAr</w:t>
+      </w:r>
+      <w:proofErr w:type="spellEnd"/>
+      <w:r>
+        <w:rPr>
+          <w:lang w:val="en-US"/>
+        </w:rPr>
+        <w:t xml:space="preserve"> detection algorithm</w:t>
+      </w:r>
+    </w:p>
+    <w:p>
+      <w:pPr>
+        <w:rPr>
+          <w:lang w:val="en-US"/>
+        </w:rPr>
+      </w:pPr>
+      <w:r>
+        <w:rPr>
+          <w:lang w:val="en-US"/>
+        </w:rPr>
+        <w:t xml:space="preserve">We say that it is </w:t>
+      </w:r>
+      <w:proofErr w:type="spellStart"/>
+      <w:r>
+        <w:rPr>
+          <w:lang w:val="en-US"/>
+        </w:rPr>
+        <w:t>VVAr</w:t>
+      </w:r>
+      <w:proofErr w:type="spellEnd"/>
+      <w:r>
+        <w:rPr>
+          <w:lang w:val="en-US"/>
+        </w:rPr>
+        <w:t xml:space="preserve"> if V3 in its range, V4 in its range, and the percentage of power scatter between V3 and V4 in the buffer range is higher than certain threshold, which is 80%.</w:t>
       </w:r>
     </w:p>
     <w:p>
@@ -3979,7 +4229,7 @@
                     <pic:cNvPicPr/>
                   </pic:nvPicPr>
                   <pic:blipFill>
-                    <a:blip r:embed="rId47"/>
+                    <a:blip r:embed="rId48"/>
                     <a:stretch>
                       <a:fillRect/>
                     </a:stretch>
@@ -4040,7 +4290,7 @@
                     <pic:cNvPicPr/>
                   </pic:nvPicPr>
                   <pic:blipFill>
-                    <a:blip r:embed="rId48"/>
+                    <a:blip r:embed="rId49"/>
                     <a:stretch>
                       <a:fillRect/>
                     </a:stretch>
@@ -4103,53 +4353,6 @@
             <wp:extent cx="3838575" cy="342900"/>
             <wp:effectExtent l="0" t="0" r="9525" b="0"/>
             <wp:docPr id="42" name="Picture 42"/>
-            <wp:cNvGraphicFramePr>
-              <a:graphicFrameLocks xmlns:a="http://schemas.openxmlformats.org/drawingml/2006/main" noChangeAspect="1"/>
-            </wp:cNvGraphicFramePr>
-            <a:graphic xmlns:a="http://schemas.openxmlformats.org/drawingml/2006/main">
-              <a:graphicData uri="http://schemas.openxmlformats.org/drawingml/2006/picture">
-                <pic:pic xmlns:pic="http://schemas.openxmlformats.org/drawingml/2006/picture">
-                  <pic:nvPicPr>
-                    <pic:cNvPr id="1" name=""/>
-                    <pic:cNvPicPr/>
-                  </pic:nvPicPr>
-                  <pic:blipFill>
-                    <a:blip r:embed="rId49"/>
-                    <a:stretch>
-                      <a:fillRect/>
-                    </a:stretch>
-                  </pic:blipFill>
-                  <pic:spPr>
-                    <a:xfrm>
-                      <a:off x="0" y="0"/>
-                      <a:ext cx="3838575" cy="342900"/>
-                    </a:xfrm>
-                    <a:prstGeom prst="rect">
-                      <a:avLst/>
-                    </a:prstGeom>
-                  </pic:spPr>
-                </pic:pic>
-              </a:graphicData>
-            </a:graphic>
-          </wp:inline>
-        </w:drawing>
-      </w:r>
-    </w:p>
-    <w:p>
-      <w:pPr>
-        <w:rPr>
-          <w:lang w:val="en-US"/>
-        </w:rPr>
-      </w:pPr>
-      <w:r>
-        <w:rPr>
-          <w:noProof/>
-        </w:rPr>
-        <w:drawing>
-          <wp:inline distT="0" distB="0" distL="0" distR="0" wp14:anchorId="3F5F84D6" wp14:editId="3DDAE98E">
-            <wp:extent cx="5731510" cy="1428750"/>
-            <wp:effectExtent l="0" t="0" r="2540" b="0"/>
-            <wp:docPr id="43" name="Picture 43"/>
             <wp:cNvGraphicFramePr>
               <a:graphicFrameLocks xmlns:a="http://schemas.openxmlformats.org/drawingml/2006/main" noChangeAspect="1"/>
             </wp:cNvGraphicFramePr>
@@ -4169,6 +4372,53 @@
                   <pic:spPr>
                     <a:xfrm>
                       <a:off x="0" y="0"/>
+                      <a:ext cx="3838575" cy="342900"/>
+                    </a:xfrm>
+                    <a:prstGeom prst="rect">
+                      <a:avLst/>
+                    </a:prstGeom>
+                  </pic:spPr>
+                </pic:pic>
+              </a:graphicData>
+            </a:graphic>
+          </wp:inline>
+        </w:drawing>
+      </w:r>
+    </w:p>
+    <w:p>
+      <w:pPr>
+        <w:rPr>
+          <w:lang w:val="en-US"/>
+        </w:rPr>
+      </w:pPr>
+      <w:r>
+        <w:rPr>
+          <w:noProof/>
+        </w:rPr>
+        <w:drawing>
+          <wp:inline distT="0" distB="0" distL="0" distR="0" wp14:anchorId="3F5F84D6" wp14:editId="3DDAE98E">
+            <wp:extent cx="5731510" cy="1428750"/>
+            <wp:effectExtent l="0" t="0" r="2540" b="0"/>
+            <wp:docPr id="43" name="Picture 43"/>
+            <wp:cNvGraphicFramePr>
+              <a:graphicFrameLocks xmlns:a="http://schemas.openxmlformats.org/drawingml/2006/main" noChangeAspect="1"/>
+            </wp:cNvGraphicFramePr>
+            <a:graphic xmlns:a="http://schemas.openxmlformats.org/drawingml/2006/main">
+              <a:graphicData uri="http://schemas.openxmlformats.org/drawingml/2006/picture">
+                <pic:pic xmlns:pic="http://schemas.openxmlformats.org/drawingml/2006/picture">
+                  <pic:nvPicPr>
+                    <pic:cNvPr id="1" name=""/>
+                    <pic:cNvPicPr/>
+                  </pic:nvPicPr>
+                  <pic:blipFill>
+                    <a:blip r:embed="rId51"/>
+                    <a:stretch>
+                      <a:fillRect/>
+                    </a:stretch>
+                  </pic:blipFill>
+                  <pic:spPr>
+                    <a:xfrm>
+                      <a:off x="0" y="0"/>
                       <a:ext cx="5731510" cy="1428750"/>
                     </a:xfrm>
                     <a:prstGeom prst="rect">
@@ -4206,12 +4456,20 @@
           <w:lang w:val="en-US"/>
         </w:rPr>
       </w:pPr>
+      <w:proofErr w:type="spellStart"/>
       <w:r>
         <w:rPr>
           <w:lang w:val="en-US"/>
         </w:rPr>
         <w:lastRenderedPageBreak/>
-        <w:t xml:space="preserve">VVAr according to </w:t>
+        <w:t>VVAr</w:t>
+      </w:r>
+      <w:proofErr w:type="spellEnd"/>
+      <w:r>
+        <w:rPr>
+          <w:lang w:val="en-US"/>
+        </w:rPr>
+        <w:t xml:space="preserve"> according to </w:t>
       </w:r>
       <w:r>
         <w:rPr>
@@ -4264,11 +4522,19 @@
                 <w:lang w:val="en-US"/>
               </w:rPr>
             </w:pPr>
+            <w:proofErr w:type="spellStart"/>
             <w:r>
               <w:rPr>
                 <w:lang w:val="en-US"/>
               </w:rPr>
-              <w:t>VAr_injection/</w:t>
+              <w:t>VAr_injection</w:t>
+            </w:r>
+            <w:proofErr w:type="spellEnd"/>
+            <w:r>
+              <w:rPr>
+                <w:lang w:val="en-US"/>
+              </w:rPr>
+              <w:t>/</w:t>
             </w:r>
           </w:p>
           <w:p>
@@ -4277,11 +4543,19 @@
                 <w:lang w:val="en-US"/>
               </w:rPr>
             </w:pPr>
+            <w:proofErr w:type="spellStart"/>
             <w:r>
               <w:rPr>
                 <w:lang w:val="en-US"/>
               </w:rPr>
-              <w:t>VA_rated (%)</w:t>
+              <w:t>VA_rated</w:t>
+            </w:r>
+            <w:proofErr w:type="spellEnd"/>
+            <w:r>
+              <w:rPr>
+                <w:lang w:val="en-US"/>
+              </w:rPr>
+              <w:t xml:space="preserve"> (%)</w:t>
             </w:r>
           </w:p>
         </w:tc>
@@ -4301,23 +4575,11 @@
               </w:rPr>
               <w:t>V1</w:t>
             </w:r>
-          </w:p>
-        </w:tc>
-        <w:tc>
-          <w:tcPr>
-            <w:tcW w:w="1288" w:type="dxa"/>
-          </w:tcPr>
-          <w:p>
-            <w:pPr>
-              <w:rPr>
-                <w:lang w:val="en-US"/>
-              </w:rPr>
-            </w:pPr>
             <w:r>
               <w:rPr>
                 <w:lang w:val="en-US"/>
               </w:rPr>
-              <w:t>V2</w:t>
+              <w:t xml:space="preserve"> (volt)</w:t>
             </w:r>
           </w:p>
         </w:tc>
@@ -4335,7 +4597,13 @@
               <w:rPr>
                 <w:lang w:val="en-US"/>
               </w:rPr>
-              <w:t>V3</w:t>
+              <w:t>V2</w:t>
+            </w:r>
+            <w:r>
+              <w:rPr>
+                <w:lang w:val="en-US"/>
+              </w:rPr>
+              <w:t xml:space="preserve"> (volt)</w:t>
             </w:r>
           </w:p>
         </w:tc>
@@ -4353,7 +4621,13 @@
               <w:rPr>
                 <w:lang w:val="en-US"/>
               </w:rPr>
-              <w:t>V4</w:t>
+              <w:t>V3</w:t>
+            </w:r>
+            <w:r>
+              <w:rPr>
+                <w:lang w:val="en-US"/>
+              </w:rPr>
+              <w:t xml:space="preserve"> (volt)</w:t>
             </w:r>
           </w:p>
         </w:tc>
@@ -4371,7 +4645,39 @@
               <w:rPr>
                 <w:lang w:val="en-US"/>
               </w:rPr>
-              <w:t>Var_absorbtion/</w:t>
+              <w:t>V4</w:t>
+            </w:r>
+            <w:r>
+              <w:rPr>
+                <w:lang w:val="en-US"/>
+              </w:rPr>
+              <w:t xml:space="preserve"> (volt)</w:t>
+            </w:r>
+          </w:p>
+        </w:tc>
+        <w:tc>
+          <w:tcPr>
+            <w:tcW w:w="1288" w:type="dxa"/>
+          </w:tcPr>
+          <w:p>
+            <w:pPr>
+              <w:rPr>
+                <w:lang w:val="en-US"/>
+              </w:rPr>
+            </w:pPr>
+            <w:proofErr w:type="spellStart"/>
+            <w:r>
+              <w:rPr>
+                <w:lang w:val="en-US"/>
+              </w:rPr>
+              <w:t>Var_absorbtion</w:t>
+            </w:r>
+            <w:proofErr w:type="spellEnd"/>
+            <w:r>
+              <w:rPr>
+                <w:lang w:val="en-US"/>
+              </w:rPr>
+              <w:t>/</w:t>
             </w:r>
           </w:p>
           <w:p>
@@ -4380,6 +4686,7 @@
                 <w:lang w:val="en-US"/>
               </w:rPr>
             </w:pPr>
+            <w:proofErr w:type="spellStart"/>
             <w:r>
               <w:rPr>
                 <w:lang w:val="en-US"/>
@@ -4391,7 +4698,14 @@
               <w:rPr>
                 <w:lang w:val="en-US"/>
               </w:rPr>
-              <w:t>rated(</w:t>
+              <w:t>rated</w:t>
+            </w:r>
+            <w:proofErr w:type="spellEnd"/>
+            <w:r>
+              <w:rPr>
+                <w:lang w:val="en-US"/>
+              </w:rPr>
+              <w:t>(</w:t>
             </w:r>
             <w:proofErr w:type="gramEnd"/>
             <w:r>
@@ -6845,4 +7159,16 @@
     </a:ext>
   </a:extLst>
 </a:theme>
+</file>
+
+<file path=customXml/item1.xml><?xml version="1.0" encoding="utf-8"?>
+<b:Sources xmlns:b="http://schemas.openxmlformats.org/officeDocument/2006/bibliography" xmlns="http://schemas.openxmlformats.org/officeDocument/2006/bibliography" SelectedStyle="\APASixthEditionOfficeOnline.xsl" StyleName="APA" Version="6"/>
+</file>
+
+<file path=customXml/itemProps1.xml><?xml version="1.0" encoding="utf-8"?>
+<ds:datastoreItem xmlns:ds="http://schemas.openxmlformats.org/officeDocument/2006/customXml" ds:itemID="{80DB5EF7-80FF-474A-B8B4-C13EA998276A}">
+  <ds:schemaRefs>
+    <ds:schemaRef ds:uri="http://schemas.openxmlformats.org/officeDocument/2006/bibliography"/>
+  </ds:schemaRefs>
+</ds:datastoreItem>
 </file>
--- a/documentations/solar curtailment progress journal.docx
+++ b/documentations/solar curtailment progress journal.docx
@@ -1679,21 +1679,7 @@
         <w:rPr>
           <w:lang w:val="en-US"/>
         </w:rPr>
-        <w:t xml:space="preserve"> calculation is inaccurate and </w:t>
-      </w:r>
-      <w:proofErr w:type="gramStart"/>
-      <w:r>
-        <w:rPr>
-          <w:lang w:val="en-US"/>
-        </w:rPr>
-        <w:t>sometime</w:t>
-      </w:r>
-      <w:proofErr w:type="gramEnd"/>
-      <w:r>
-        <w:rPr>
-          <w:lang w:val="en-US"/>
-        </w:rPr>
-        <w:t xml:space="preserve"> it is underestimating, </w:t>
+        <w:t xml:space="preserve"> calculation is inaccurate and sometime it is underestimating, </w:t>
       </w:r>
       <w:proofErr w:type="spellStart"/>
       <w:r>
@@ -2111,21 +2097,7 @@
         <w:rPr>
           <w:lang w:val="en-US"/>
         </w:rPr>
-        <w:t xml:space="preserve">Readme is </w:t>
-      </w:r>
-      <w:proofErr w:type="gramStart"/>
-      <w:r>
-        <w:rPr>
-          <w:lang w:val="en-US"/>
-        </w:rPr>
-        <w:t>done :</w:t>
-      </w:r>
-      <w:proofErr w:type="gramEnd"/>
-      <w:r>
-        <w:rPr>
-          <w:lang w:val="en-US"/>
-        </w:rPr>
-        <w:t xml:space="preserve"> </w:t>
+        <w:t xml:space="preserve">Readme is done : </w:t>
       </w:r>
       <w:r>
         <w:rPr>
@@ -2203,21 +2175,7 @@
         <w:rPr>
           <w:lang w:val="en-US"/>
         </w:rPr>
-        <w:t xml:space="preserve">High Level Explanation of How </w:t>
-      </w:r>
-      <w:proofErr w:type="gramStart"/>
-      <w:r>
-        <w:rPr>
-          <w:lang w:val="en-US"/>
-        </w:rPr>
-        <w:t>The</w:t>
-      </w:r>
-      <w:proofErr w:type="gramEnd"/>
-      <w:r>
-        <w:rPr>
-          <w:lang w:val="en-US"/>
-        </w:rPr>
-        <w:t xml:space="preserve"> Algorithm Works</w:t>
+        <w:t>High Level Explanation of How The Algorithm Works</w:t>
       </w:r>
     </w:p>
     <w:p>
@@ -2713,21 +2671,7 @@
         <w:rPr>
           <w:lang w:val="en-US"/>
         </w:rPr>
-        <w:t xml:space="preserve"> 198317149, </w:t>
-      </w:r>
-      <w:proofErr w:type="gramStart"/>
-      <w:r>
-        <w:rPr>
-          <w:lang w:val="en-US"/>
-        </w:rPr>
-        <w:t>it is clear that the</w:t>
-      </w:r>
-      <w:proofErr w:type="gramEnd"/>
-      <w:r>
-        <w:rPr>
-          <w:lang w:val="en-US"/>
-        </w:rPr>
-        <w:t xml:space="preserve"> power is curtailed not because of tripping, </w:t>
+        <w:t xml:space="preserve"> 198317149, it is clear that the power is curtailed not because of tripping, </w:t>
       </w:r>
       <w:proofErr w:type="spellStart"/>
       <w:r>
@@ -2755,21 +2699,7 @@
         <w:rPr>
           <w:lang w:val="en-US"/>
         </w:rPr>
-        <w:t xml:space="preserve"> response. Rather, it is because the poor sizing of the inverter. The ac capacity of the inverter is too low to accommodate the DC power generated by the PV array. Hence, the power is curtailed by the ac capacity of the inverter. In this case, the ac capacity is 5000 </w:t>
-      </w:r>
-      <w:proofErr w:type="gramStart"/>
-      <w:r>
-        <w:rPr>
-          <w:lang w:val="en-US"/>
-        </w:rPr>
-        <w:t>watt</w:t>
-      </w:r>
-      <w:proofErr w:type="gramEnd"/>
-      <w:r>
-        <w:rPr>
-          <w:lang w:val="en-US"/>
-        </w:rPr>
-        <w:t xml:space="preserve">. </w:t>
+        <w:t xml:space="preserve"> response. Rather, it is because the poor sizing of the inverter. The ac capacity of the inverter is too low to accommodate the DC power generated by the PV array. Hence, the power is curtailed by the ac capacity of the inverter. In this case, the ac capacity is 5000 watt. </w:t>
       </w:r>
     </w:p>
     <w:p>
@@ -4469,13 +4399,7 @@
         <w:rPr>
           <w:lang w:val="en-US"/>
         </w:rPr>
-        <w:t xml:space="preserve"> according to </w:t>
-      </w:r>
-      <w:r>
-        <w:rPr>
-          <w:lang w:val="en-US"/>
-        </w:rPr>
-        <w:t>four different Standards:</w:t>
+        <w:t xml:space="preserve"> according to four different Standards:</w:t>
       </w:r>
     </w:p>
     <w:tbl>
@@ -4691,28 +4615,14 @@
               <w:rPr>
                 <w:lang w:val="en-US"/>
               </w:rPr>
-              <w:t>VA_</w:t>
-            </w:r>
-            <w:proofErr w:type="gramStart"/>
-            <w:r>
-              <w:rPr>
-                <w:lang w:val="en-US"/>
-              </w:rPr>
-              <w:t>rated</w:t>
+              <w:t>VA_rated</w:t>
             </w:r>
             <w:proofErr w:type="spellEnd"/>
             <w:r>
               <w:rPr>
                 <w:lang w:val="en-US"/>
               </w:rPr>
-              <w:t>(</w:t>
-            </w:r>
-            <w:proofErr w:type="gramEnd"/>
-            <w:r>
-              <w:rPr>
-                <w:lang w:val="en-US"/>
-              </w:rPr>
-              <w:t>%)</w:t>
+              <w:t>(%)</w:t>
             </w:r>
           </w:p>
         </w:tc>
@@ -5335,11 +5245,35 @@
     </w:p>
     <w:p>
       <w:pPr>
+        <w:rPr>
+          <w:rFonts w:asciiTheme="majorHAnsi" w:eastAsiaTheme="majorEastAsia" w:hAnsiTheme="majorHAnsi" w:cstheme="majorBidi"/>
+          <w:color w:val="2F5496" w:themeColor="accent1" w:themeShade="BF"/>
+          <w:sz w:val="32"/>
+          <w:szCs w:val="32"/>
+          <w:lang w:val="en-US"/>
+        </w:rPr>
+      </w:pPr>
+      <w:r>
+        <w:rPr>
+          <w:lang w:val="en-US"/>
+        </w:rPr>
+        <w:br w:type="page"/>
+      </w:r>
+    </w:p>
+    <w:p>
+      <w:pPr>
         <w:pStyle w:val="Heading1"/>
         <w:rPr>
           <w:lang w:val="en-US"/>
         </w:rPr>
       </w:pPr>
+      <w:r>
+        <w:rPr>
+          <w:lang w:val="en-US"/>
+        </w:rPr>
+        <w:lastRenderedPageBreak/>
+        <w:t>10 September</w:t>
+      </w:r>
     </w:p>
     <w:p>
       <w:pPr>

--- a/documentations/solar curtailment progress journal.docx
+++ b/documentations/solar curtailment progress journal.docx
@@ -506,13 +506,8 @@
         <w:lastRenderedPageBreak/>
         <w:t xml:space="preserve">Result on </w:t>
       </w:r>
-      <w:proofErr w:type="spellStart"/>
-      <w:r>
-        <w:t>VVAr</w:t>
-      </w:r>
-      <w:proofErr w:type="spellEnd"/>
-      <w:r>
-        <w:t xml:space="preserve"> (sample 14)</w:t>
+      <w:r>
+        <w:t>VVAr (sample 14)</w:t>
       </w:r>
     </w:p>
     <w:p>
@@ -793,15 +788,7 @@
         </w:numPr>
       </w:pPr>
       <w:r>
-        <w:t xml:space="preserve">In the power and voltage plot, the power limit </w:t>
-      </w:r>
-      <w:proofErr w:type="spellStart"/>
-      <w:r>
-        <w:t>vvar</w:t>
-      </w:r>
-      <w:proofErr w:type="spellEnd"/>
-      <w:r>
-        <w:t xml:space="preserve"> is below the actual power value. Probably the actual VA limit of the inverter is higher than the ac capacity of the inverter?</w:t>
+        <w:t>In the power and voltage plot, the power limit vvar is below the actual power value. Probably the actual VA limit of the inverter is higher than the ac capacity of the inverter?</w:t>
       </w:r>
     </w:p>
     <w:p>
@@ -832,13 +819,8 @@
         <w:lastRenderedPageBreak/>
         <w:t xml:space="preserve">Result on </w:t>
       </w:r>
-      <w:proofErr w:type="spellStart"/>
-      <w:r>
-        <w:t>VWatt</w:t>
-      </w:r>
-      <w:proofErr w:type="spellEnd"/>
-      <w:r>
-        <w:t xml:space="preserve"> (sample 4)</w:t>
+      <w:r>
+        <w:t>VWatt (sample 4)</w:t>
       </w:r>
     </w:p>
     <w:p>
@@ -1139,15 +1121,7 @@
     </w:p>
     <w:p>
       <w:r>
-        <w:t xml:space="preserve">The tool will judge the dataset is incomplete only if there are less than 1000 rows in the data. The data should be more than that because the data resolution is either 60 or 5 seconds in </w:t>
-      </w:r>
-      <w:proofErr w:type="spellStart"/>
-      <w:r>
-        <w:t>SolA</w:t>
-      </w:r>
-      <w:proofErr w:type="spellEnd"/>
-      <w:r>
-        <w:t xml:space="preserve"> dataset.</w:t>
+        <w:t>The tool will judge the dataset is incomplete only if there are less than 1000 rows in the data. The data should be more than that because the data resolution is either 60 or 5 seconds in SolA dataset.</w:t>
       </w:r>
     </w:p>
     <w:p>
@@ -1441,54 +1415,32 @@
           <w:lang w:val="en-US"/>
         </w:rPr>
       </w:pPr>
-      <w:proofErr w:type="spellStart"/>
       <w:r>
         <w:rPr>
           <w:lang w:val="en-US"/>
         </w:rPr>
         <w:lastRenderedPageBreak/>
-        <w:t>Polyfit</w:t>
-      </w:r>
-      <w:proofErr w:type="spellEnd"/>
-      <w:r>
-        <w:rPr>
-          <w:lang w:val="en-US"/>
-        </w:rPr>
-        <w:t xml:space="preserve"> with Constrain Idea Testing</w:t>
-      </w:r>
-    </w:p>
-    <w:p>
-      <w:pPr>
-        <w:rPr>
-          <w:lang w:val="en-US"/>
-        </w:rPr>
-      </w:pPr>
-    </w:p>
-    <w:p>
-      <w:pPr>
-        <w:rPr>
-          <w:lang w:val="en-US"/>
-        </w:rPr>
-      </w:pPr>
-      <w:r>
-        <w:rPr>
-          <w:lang w:val="en-US"/>
-        </w:rPr>
-        <w:t xml:space="preserve">When we implement the </w:t>
-      </w:r>
-      <w:proofErr w:type="spellStart"/>
-      <w:r>
-        <w:rPr>
-          <w:lang w:val="en-US"/>
-        </w:rPr>
-        <w:t>polyfit</w:t>
-      </w:r>
-      <w:proofErr w:type="spellEnd"/>
-      <w:r>
-        <w:rPr>
-          <w:lang w:val="en-US"/>
-        </w:rPr>
-        <w:t xml:space="preserve"> with constrain into a clear sky day without curtailment, it seems we get </w:t>
+        <w:t>Polyfit with Constrain Idea Testing</w:t>
+      </w:r>
+    </w:p>
+    <w:p>
+      <w:pPr>
+        <w:rPr>
+          <w:lang w:val="en-US"/>
+        </w:rPr>
+      </w:pPr>
+    </w:p>
+    <w:p>
+      <w:pPr>
+        <w:rPr>
+          <w:lang w:val="en-US"/>
+        </w:rPr>
+      </w:pPr>
+      <w:r>
+        <w:rPr>
+          <w:lang w:val="en-US"/>
+        </w:rPr>
+        <w:t xml:space="preserve">When we implement the polyfit with constrain into a clear sky day without curtailment, it seems we get </w:t>
       </w:r>
       <w:r>
         <w:rPr>
@@ -1665,35 +1617,7 @@
           <w:lang w:val="en-US"/>
         </w:rPr>
         <w:lastRenderedPageBreak/>
-        <w:t xml:space="preserve">Should we give up on this? Or should we still think to optimize it since </w:t>
-      </w:r>
-      <w:proofErr w:type="spellStart"/>
-      <w:r>
-        <w:rPr>
-          <w:lang w:val="en-US"/>
-        </w:rPr>
-        <w:t>VWatt</w:t>
-      </w:r>
-      <w:proofErr w:type="spellEnd"/>
-      <w:r>
-        <w:rPr>
-          <w:lang w:val="en-US"/>
-        </w:rPr>
-        <w:t xml:space="preserve"> calculation is inaccurate and sometime it is underestimating, </w:t>
-      </w:r>
-      <w:proofErr w:type="spellStart"/>
-      <w:r>
-        <w:rPr>
-          <w:lang w:val="en-US"/>
-        </w:rPr>
-        <w:t>eg</w:t>
-      </w:r>
-      <w:proofErr w:type="spellEnd"/>
-      <w:r>
-        <w:rPr>
-          <w:lang w:val="en-US"/>
-        </w:rPr>
-        <w:t xml:space="preserve"> in sample 3:</w:t>
+        <w:t>Should we give up on this? Or should we still think to optimize it since VWatt calculation is inaccurate and sometime it is underestimating, eg in sample 3:</w:t>
       </w:r>
     </w:p>
     <w:p>
@@ -2021,16 +1945,8 @@
         <w:rPr>
           <w:lang w:val="en-US"/>
         </w:rPr>
-        <w:t xml:space="preserve">Function, variable: </w:t>
-      </w:r>
-      <w:proofErr w:type="spellStart"/>
-      <w:r>
-        <w:rPr>
-          <w:lang w:val="en-US"/>
-        </w:rPr>
-        <w:t>lower_case</w:t>
-      </w:r>
-      <w:proofErr w:type="spellEnd"/>
+        <w:t>Function, variable: lower_case</w:t>
+      </w:r>
     </w:p>
     <w:p>
       <w:pPr>
@@ -2193,21 +2109,7 @@
         <w:rPr>
           <w:lang w:val="en-US"/>
         </w:rPr>
-        <w:t xml:space="preserve">Tool </w:t>
-      </w:r>
-      <w:proofErr w:type="spellStart"/>
-      <w:r>
-        <w:rPr>
-          <w:lang w:val="en-US"/>
-        </w:rPr>
-        <w:t>Limination</w:t>
-      </w:r>
-      <w:proofErr w:type="spellEnd"/>
-      <w:r>
-        <w:rPr>
-          <w:lang w:val="en-US"/>
-        </w:rPr>
-        <w:t xml:space="preserve"> &amp; notes</w:t>
+        <w:t>Tool Limination &amp; notes</w:t>
       </w:r>
     </w:p>
     <w:p>
@@ -2657,76 +2559,20 @@
         <w:rPr>
           <w:lang w:val="en-US"/>
         </w:rPr>
-        <w:t xml:space="preserve">For </w:t>
-      </w:r>
-      <w:proofErr w:type="spellStart"/>
-      <w:r>
-        <w:rPr>
-          <w:lang w:val="en-US"/>
-        </w:rPr>
-        <w:t>c_id</w:t>
-      </w:r>
-      <w:proofErr w:type="spellEnd"/>
-      <w:r>
-        <w:rPr>
-          <w:lang w:val="en-US"/>
-        </w:rPr>
-        <w:t xml:space="preserve"> 198317149, it is clear that the power is curtailed not because of tripping, </w:t>
-      </w:r>
-      <w:proofErr w:type="spellStart"/>
-      <w:r>
-        <w:rPr>
-          <w:lang w:val="en-US"/>
-        </w:rPr>
-        <w:t>VVAr</w:t>
-      </w:r>
-      <w:proofErr w:type="spellEnd"/>
-      <w:r>
-        <w:rPr>
-          <w:lang w:val="en-US"/>
-        </w:rPr>
-        <w:t xml:space="preserve">, or </w:t>
-      </w:r>
-      <w:proofErr w:type="spellStart"/>
-      <w:r>
-        <w:rPr>
-          <w:lang w:val="en-US"/>
-        </w:rPr>
-        <w:t>VWatt</w:t>
-      </w:r>
-      <w:proofErr w:type="spellEnd"/>
-      <w:r>
-        <w:rPr>
-          <w:lang w:val="en-US"/>
-        </w:rPr>
-        <w:t xml:space="preserve"> response. Rather, it is because the poor sizing of the inverter. The ac capacity of the inverter is too low to accommodate the DC power generated by the PV array. Hence, the power is curtailed by the ac capacity of the inverter. In this case, the ac capacity is 5000 watt. </w:t>
-      </w:r>
-    </w:p>
-    <w:p>
-      <w:pPr>
-        <w:rPr>
-          <w:lang w:val="en-US"/>
-        </w:rPr>
-      </w:pPr>
-      <w:r>
-        <w:rPr>
-          <w:lang w:val="en-US"/>
-        </w:rPr>
-        <w:t xml:space="preserve">To accommodate this, we add one condition for the </w:t>
-      </w:r>
-      <w:proofErr w:type="spellStart"/>
-      <w:r>
-        <w:rPr>
-          <w:lang w:val="en-US"/>
-        </w:rPr>
-        <w:t>polyfit</w:t>
-      </w:r>
-      <w:proofErr w:type="spellEnd"/>
-      <w:r>
-        <w:rPr>
-          <w:lang w:val="en-US"/>
-        </w:rPr>
-        <w:t xml:space="preserve"> algorithm: make sure that the expected power generated is never more than the ac capacity of the inverter.</w:t>
+        <w:t xml:space="preserve">For c_id 198317149, it is clear that the power is curtailed not because of tripping, VVAr, or VWatt response. Rather, it is because the poor sizing of the inverter. The ac capacity of the inverter is too low to accommodate the DC power generated by the PV array. Hence, the power is curtailed by the ac capacity of the inverter. In this case, the ac capacity is 5000 watt. </w:t>
+      </w:r>
+    </w:p>
+    <w:p>
+      <w:pPr>
+        <w:rPr>
+          <w:lang w:val="en-US"/>
+        </w:rPr>
+      </w:pPr>
+      <w:r>
+        <w:rPr>
+          <w:lang w:val="en-US"/>
+        </w:rPr>
+        <w:t>To accommodate this, we add one condition for the polyfit algorithm: make sure that the expected power generated is never more than the ac capacity of the inverter.</w:t>
       </w:r>
       <w:r>
         <w:rPr>
@@ -2924,21 +2770,7 @@
         <w:rPr>
           <w:lang w:val="en-US"/>
         </w:rPr>
-        <w:t xml:space="preserve">As discussed with Baran, we should try to name it with something general without CANVAS word. So, we name it ‘solar-curtailment’, which is still available in </w:t>
-      </w:r>
-      <w:proofErr w:type="spellStart"/>
-      <w:r>
-        <w:rPr>
-          <w:lang w:val="en-US"/>
-        </w:rPr>
-        <w:t>PyPI</w:t>
-      </w:r>
-      <w:proofErr w:type="spellEnd"/>
-      <w:r>
-        <w:rPr>
-          <w:lang w:val="en-US"/>
-        </w:rPr>
-        <w:t xml:space="preserve"> (python package index).</w:t>
+        <w:t>As discussed with Baran, we should try to name it with something general without CANVAS word. So, we name it ‘solar-curtailment’, which is still available in PyPI (python package index).</w:t>
       </w:r>
     </w:p>
     <w:p>
@@ -3146,16 +2978,8 @@
         <w:rPr>
           <w:lang w:val="en-US"/>
         </w:rPr>
-        <w:t xml:space="preserve"> </w:t>
-      </w:r>
-      <w:proofErr w:type="spellStart"/>
-      <w:r>
-        <w:rPr>
-          <w:lang w:val="en-US"/>
-        </w:rPr>
-        <w:t>TestPyPI</w:t>
-      </w:r>
-      <w:proofErr w:type="spellEnd"/>
+        <w:t xml:space="preserve"> TestPyPI</w:t>
+      </w:r>
     </w:p>
     <w:p>
       <w:pPr>
@@ -3221,16 +3045,8 @@
         <w:rPr>
           <w:lang w:val="en-US"/>
         </w:rPr>
-        <w:t xml:space="preserve"> in </w:t>
-      </w:r>
-      <w:proofErr w:type="spellStart"/>
-      <w:r>
-        <w:rPr>
-          <w:lang w:val="en-US"/>
-        </w:rPr>
-        <w:t>TestPyPI</w:t>
-      </w:r>
-      <w:proofErr w:type="spellEnd"/>
+        <w:t xml:space="preserve"> in TestPyPI</w:t>
+      </w:r>
     </w:p>
     <w:p>
       <w:pPr>
@@ -3289,35 +3105,7 @@
         <w:rPr>
           <w:lang w:val="en-US"/>
         </w:rPr>
-        <w:t xml:space="preserve">Solved. This issue does not happen in </w:t>
-      </w:r>
-      <w:proofErr w:type="spellStart"/>
-      <w:r>
-        <w:rPr>
-          <w:lang w:val="en-US"/>
-        </w:rPr>
-        <w:t>pypi</w:t>
-      </w:r>
-      <w:proofErr w:type="spellEnd"/>
-      <w:r>
-        <w:rPr>
-          <w:lang w:val="en-US"/>
-        </w:rPr>
-        <w:t xml:space="preserve">. Seems like only happen in </w:t>
-      </w:r>
-      <w:proofErr w:type="spellStart"/>
-      <w:r>
-        <w:rPr>
-          <w:lang w:val="en-US"/>
-        </w:rPr>
-        <w:t>TestPyPI</w:t>
-      </w:r>
-      <w:proofErr w:type="spellEnd"/>
-      <w:r>
-        <w:rPr>
-          <w:lang w:val="en-US"/>
-        </w:rPr>
-        <w:t xml:space="preserve">. </w:t>
+        <w:t xml:space="preserve">Solved. This issue does not happen in pypi. Seems like only happen in TestPyPI. </w:t>
       </w:r>
     </w:p>
     <w:p>
@@ -3331,16 +3119,8 @@
         <w:rPr>
           <w:lang w:val="en-US"/>
         </w:rPr>
-        <w:t xml:space="preserve">Trial in </w:t>
-      </w:r>
-      <w:proofErr w:type="spellStart"/>
-      <w:r>
-        <w:rPr>
-          <w:lang w:val="en-US"/>
-        </w:rPr>
-        <w:t>PyPI</w:t>
-      </w:r>
-      <w:proofErr w:type="spellEnd"/>
+        <w:t>Trial in PyPI</w:t>
+      </w:r>
     </w:p>
     <w:p>
       <w:pPr>
@@ -3592,19 +3372,11 @@
           <w:lang w:val="en-US"/>
         </w:rPr>
       </w:pPr>
-      <w:proofErr w:type="spellStart"/>
-      <w:r>
-        <w:rPr>
-          <w:lang w:val="en-US"/>
-        </w:rPr>
-        <w:t>VVAr</w:t>
-      </w:r>
-      <w:proofErr w:type="spellEnd"/>
-      <w:r>
-        <w:rPr>
-          <w:lang w:val="en-US"/>
-        </w:rPr>
-        <w:t xml:space="preserve"> according to AS NZS 4777.2 2015 and 2020</w:t>
+      <w:r>
+        <w:rPr>
+          <w:lang w:val="en-US"/>
+        </w:rPr>
+        <w:t>VVAr according to AS NZS 4777.2 2015 and 2020</w:t>
       </w:r>
     </w:p>
     <w:p>
@@ -4090,46 +3862,24 @@
           <w:lang w:val="en-US"/>
         </w:rPr>
       </w:pPr>
-      <w:proofErr w:type="spellStart"/>
-      <w:r>
-        <w:rPr>
-          <w:lang w:val="en-US"/>
-        </w:rPr>
-        <w:t>VVAr</w:t>
-      </w:r>
-      <w:proofErr w:type="spellEnd"/>
-      <w:r>
-        <w:rPr>
-          <w:lang w:val="en-US"/>
-        </w:rPr>
-        <w:t xml:space="preserve"> detection algorithm</w:t>
-      </w:r>
-    </w:p>
-    <w:p>
-      <w:pPr>
-        <w:rPr>
-          <w:lang w:val="en-US"/>
-        </w:rPr>
-      </w:pPr>
-      <w:r>
-        <w:rPr>
-          <w:lang w:val="en-US"/>
-        </w:rPr>
-        <w:t xml:space="preserve">We say that it is </w:t>
-      </w:r>
-      <w:proofErr w:type="spellStart"/>
-      <w:r>
-        <w:rPr>
-          <w:lang w:val="en-US"/>
-        </w:rPr>
-        <w:t>VVAr</w:t>
-      </w:r>
-      <w:proofErr w:type="spellEnd"/>
-      <w:r>
-        <w:rPr>
-          <w:lang w:val="en-US"/>
-        </w:rPr>
-        <w:t xml:space="preserve"> if V3 in its range, V4 in its range, and the percentage of power scatter between V3 and V4 in the buffer range is higher than certain threshold, which is 80%.</w:t>
+      <w:r>
+        <w:rPr>
+          <w:lang w:val="en-US"/>
+        </w:rPr>
+        <w:t>VVAr detection algorithm</w:t>
+      </w:r>
+    </w:p>
+    <w:p>
+      <w:pPr>
+        <w:rPr>
+          <w:lang w:val="en-US"/>
+        </w:rPr>
+      </w:pPr>
+      <w:r>
+        <w:rPr>
+          <w:lang w:val="en-US"/>
+        </w:rPr>
+        <w:t>We say that it is VVAr if V3 in its range, V4 in its range, and the percentage of power scatter between V3 and V4 in the buffer range is higher than certain threshold, which is 80%.</w:t>
       </w:r>
     </w:p>
     <w:p>
@@ -4386,20 +4136,12 @@
           <w:lang w:val="en-US"/>
         </w:rPr>
       </w:pPr>
-      <w:proofErr w:type="spellStart"/>
       <w:r>
         <w:rPr>
           <w:lang w:val="en-US"/>
         </w:rPr>
         <w:lastRenderedPageBreak/>
-        <w:t>VVAr</w:t>
-      </w:r>
-      <w:proofErr w:type="spellEnd"/>
-      <w:r>
-        <w:rPr>
-          <w:lang w:val="en-US"/>
-        </w:rPr>
-        <w:t xml:space="preserve"> according to four different Standards:</w:t>
+        <w:t>VVAr according to four different Standards:</w:t>
       </w:r>
     </w:p>
     <w:tbl>
@@ -4446,19 +4188,11 @@
                 <w:lang w:val="en-US"/>
               </w:rPr>
             </w:pPr>
-            <w:proofErr w:type="spellStart"/>
             <w:r>
               <w:rPr>
                 <w:lang w:val="en-US"/>
               </w:rPr>
-              <w:t>VAr_injection</w:t>
-            </w:r>
-            <w:proofErr w:type="spellEnd"/>
-            <w:r>
-              <w:rPr>
-                <w:lang w:val="en-US"/>
-              </w:rPr>
-              <w:t>/</w:t>
+              <w:t>VAr_injection/</w:t>
             </w:r>
           </w:p>
           <w:p>
@@ -4467,19 +4201,11 @@
                 <w:lang w:val="en-US"/>
               </w:rPr>
             </w:pPr>
-            <w:proofErr w:type="spellStart"/>
             <w:r>
               <w:rPr>
                 <w:lang w:val="en-US"/>
               </w:rPr>
-              <w:t>VA_rated</w:t>
-            </w:r>
-            <w:proofErr w:type="spellEnd"/>
-            <w:r>
-              <w:rPr>
-                <w:lang w:val="en-US"/>
-              </w:rPr>
-              <w:t xml:space="preserve"> (%)</w:t>
+              <w:t>VA_rated (%)</w:t>
             </w:r>
           </w:p>
         </w:tc>
@@ -4589,19 +4315,11 @@
                 <w:lang w:val="en-US"/>
               </w:rPr>
             </w:pPr>
-            <w:proofErr w:type="spellStart"/>
             <w:r>
               <w:rPr>
                 <w:lang w:val="en-US"/>
               </w:rPr>
-              <w:t>Var_absorbtion</w:t>
-            </w:r>
-            <w:proofErr w:type="spellEnd"/>
-            <w:r>
-              <w:rPr>
-                <w:lang w:val="en-US"/>
-              </w:rPr>
-              <w:t>/</w:t>
+              <w:t>Var_absorbtion/</w:t>
             </w:r>
           </w:p>
           <w:p>
@@ -4610,19 +4328,11 @@
                 <w:lang w:val="en-US"/>
               </w:rPr>
             </w:pPr>
-            <w:proofErr w:type="spellStart"/>
             <w:r>
               <w:rPr>
                 <w:lang w:val="en-US"/>
               </w:rPr>
-              <w:t>VA_rated</w:t>
-            </w:r>
-            <w:proofErr w:type="spellEnd"/>
-            <w:r>
-              <w:rPr>
-                <w:lang w:val="en-US"/>
-              </w:rPr>
-              <w:t>(%)</w:t>
+              <w:t>VA_rated(%)</w:t>
             </w:r>
           </w:p>
         </w:tc>
@@ -5245,14 +4955,276 @@
     </w:p>
     <w:p>
       <w:pPr>
-        <w:rPr>
-          <w:rFonts w:asciiTheme="majorHAnsi" w:eastAsiaTheme="majorEastAsia" w:hAnsiTheme="majorHAnsi" w:cstheme="majorBidi"/>
-          <w:color w:val="2F5496" w:themeColor="accent1" w:themeShade="BF"/>
-          <w:sz w:val="32"/>
-          <w:szCs w:val="32"/>
-          <w:lang w:val="en-US"/>
-        </w:rPr>
-      </w:pPr>
+        <w:pStyle w:val="Heading1"/>
+        <w:rPr>
+          <w:lang w:val="en-US"/>
+        </w:rPr>
+      </w:pPr>
+      <w:r>
+        <w:rPr>
+          <w:lang w:val="en-US"/>
+        </w:rPr>
+        <w:t>Progress 11 October 2022</w:t>
+      </w:r>
+    </w:p>
+    <w:p>
+      <w:pPr>
+        <w:pStyle w:val="ListParagraph"/>
+        <w:numPr>
+          <w:ilvl w:val="0"/>
+          <w:numId w:val="8"/>
+        </w:numPr>
+        <w:ind w:left="426"/>
+        <w:rPr>
+          <w:lang w:val="en-US"/>
+        </w:rPr>
+      </w:pPr>
+      <w:r>
+        <w:rPr>
+          <w:lang w:val="en-US"/>
+        </w:rPr>
+        <w:t>Removed all functions that are not required</w:t>
+      </w:r>
+    </w:p>
+    <w:p>
+      <w:pPr>
+        <w:pStyle w:val="ListParagraph"/>
+        <w:numPr>
+          <w:ilvl w:val="0"/>
+          <w:numId w:val="8"/>
+        </w:numPr>
+        <w:ind w:left="426"/>
+        <w:rPr>
+          <w:lang w:val="en-US"/>
+        </w:rPr>
+      </w:pPr>
+      <w:r>
+        <w:rPr>
+          <w:lang w:val="en-US"/>
+        </w:rPr>
+        <w:t>Finished transforming the script to OOP using class. All functions are changed into class method</w:t>
+      </w:r>
+    </w:p>
+    <w:p>
+      <w:pPr>
+        <w:pStyle w:val="ListParagraph"/>
+        <w:numPr>
+          <w:ilvl w:val="0"/>
+          <w:numId w:val="8"/>
+        </w:numPr>
+        <w:ind w:left="426"/>
+        <w:rPr>
+          <w:lang w:val="en-US"/>
+        </w:rPr>
+      </w:pPr>
+      <w:r>
+        <w:rPr>
+          <w:lang w:val="en-US"/>
+        </w:rPr>
+        <w:t>Tested implementing from PyPI</w:t>
+      </w:r>
+      <w:r>
+        <w:rPr>
+          <w:lang w:val="en-US"/>
+        </w:rPr>
+        <w:t>: pip install trialsamhan2==22.0.0</w:t>
+      </w:r>
+    </w:p>
+    <w:p>
+      <w:pPr>
+        <w:rPr>
+          <w:lang w:val="en-US"/>
+        </w:rPr>
+      </w:pPr>
+      <w:r>
+        <w:rPr>
+          <w:lang w:val="en-US"/>
+        </w:rPr>
+        <w:t>Implementation:</w:t>
+      </w:r>
+    </w:p>
+    <w:p>
+      <w:pPr>
+        <w:rPr>
+          <w:lang w:val="en-US"/>
+        </w:rPr>
+      </w:pPr>
+      <w:r>
+        <w:rPr>
+          <w:noProof/>
+        </w:rPr>
+        <w:drawing>
+          <wp:inline distT="0" distB="0" distL="0" distR="0" wp14:anchorId="418276D8" wp14:editId="0D909E22">
+            <wp:extent cx="2881223" cy="227211"/>
+            <wp:effectExtent l="0" t="0" r="0" b="1905"/>
+            <wp:docPr id="44" name="Picture 44"/>
+            <wp:cNvGraphicFramePr>
+              <a:graphicFrameLocks xmlns:a="http://schemas.openxmlformats.org/drawingml/2006/main" noChangeAspect="1"/>
+            </wp:cNvGraphicFramePr>
+            <a:graphic xmlns:a="http://schemas.openxmlformats.org/drawingml/2006/main">
+              <a:graphicData uri="http://schemas.openxmlformats.org/drawingml/2006/picture">
+                <pic:pic xmlns:pic="http://schemas.openxmlformats.org/drawingml/2006/picture">
+                  <pic:nvPicPr>
+                    <pic:cNvPr id="44" name="Picture 44"/>
+                    <pic:cNvPicPr/>
+                  </pic:nvPicPr>
+                  <pic:blipFill>
+                    <a:blip r:embed="rId52"/>
+                    <a:stretch>
+                      <a:fillRect/>
+                    </a:stretch>
+                  </pic:blipFill>
+                  <pic:spPr>
+                    <a:xfrm>
+                      <a:off x="0" y="0"/>
+                      <a:ext cx="2986612" cy="235522"/>
+                    </a:xfrm>
+                    <a:prstGeom prst="rect">
+                      <a:avLst/>
+                    </a:prstGeom>
+                  </pic:spPr>
+                </pic:pic>
+              </a:graphicData>
+            </a:graphic>
+          </wp:inline>
+        </w:drawing>
+      </w:r>
+    </w:p>
+    <w:p>
+      <w:pPr>
+        <w:rPr>
+          <w:lang w:val="en-US"/>
+        </w:rPr>
+      </w:pPr>
+      <w:r>
+        <w:rPr>
+          <w:noProof/>
+        </w:rPr>
+        <w:drawing>
+          <wp:inline distT="0" distB="0" distL="0" distR="0" wp14:anchorId="3F3417DA" wp14:editId="73025295">
+            <wp:extent cx="5731510" cy="1501140"/>
+            <wp:effectExtent l="0" t="0" r="2540" b="3810"/>
+            <wp:docPr id="46" name="Picture 46" descr="Text&#10;&#10;Description automatically generated"/>
+            <wp:cNvGraphicFramePr>
+              <a:graphicFrameLocks xmlns:a="http://schemas.openxmlformats.org/drawingml/2006/main" noChangeAspect="1"/>
+            </wp:cNvGraphicFramePr>
+            <a:graphic xmlns:a="http://schemas.openxmlformats.org/drawingml/2006/main">
+              <a:graphicData uri="http://schemas.openxmlformats.org/drawingml/2006/picture">
+                <pic:pic xmlns:pic="http://schemas.openxmlformats.org/drawingml/2006/picture">
+                  <pic:nvPicPr>
+                    <pic:cNvPr id="46" name="Picture 46" descr="Text&#10;&#10;Description automatically generated"/>
+                    <pic:cNvPicPr/>
+                  </pic:nvPicPr>
+                  <pic:blipFill>
+                    <a:blip r:embed="rId53"/>
+                    <a:stretch>
+                      <a:fillRect/>
+                    </a:stretch>
+                  </pic:blipFill>
+                  <pic:spPr>
+                    <a:xfrm>
+                      <a:off x="0" y="0"/>
+                      <a:ext cx="5731510" cy="1501140"/>
+                    </a:xfrm>
+                    <a:prstGeom prst="rect">
+                      <a:avLst/>
+                    </a:prstGeom>
+                  </pic:spPr>
+                </pic:pic>
+              </a:graphicData>
+            </a:graphic>
+          </wp:inline>
+        </w:drawing>
+      </w:r>
+    </w:p>
+    <w:p>
+      <w:pPr>
+        <w:rPr>
+          <w:lang w:val="en-US"/>
+        </w:rPr>
+      </w:pPr>
+    </w:p>
+    <w:p>
+      <w:pPr>
+        <w:rPr>
+          <w:lang w:val="en-US"/>
+        </w:rPr>
+      </w:pPr>
+    </w:p>
+    <w:p>
+      <w:pPr>
+        <w:rPr>
+          <w:lang w:val="en-US"/>
+        </w:rPr>
+      </w:pPr>
+    </w:p>
+    <w:p>
+      <w:pPr>
+        <w:rPr>
+          <w:lang w:val="en-US"/>
+        </w:rPr>
+      </w:pPr>
+    </w:p>
+    <w:p>
+      <w:pPr>
+        <w:rPr>
+          <w:lang w:val="en-US"/>
+        </w:rPr>
+      </w:pPr>
+      <w:r>
+        <w:rPr>
+          <w:lang w:val="en-US"/>
+        </w:rPr>
+        <w:lastRenderedPageBreak/>
+        <w:t>Inside solarcurtailment.compute:</w:t>
+      </w:r>
+    </w:p>
+    <w:p>
+      <w:pPr>
+        <w:rPr>
+          <w:lang w:val="en-US"/>
+        </w:rPr>
+      </w:pPr>
+      <w:r>
+        <w:rPr>
+          <w:noProof/>
+        </w:rPr>
+        <w:drawing>
+          <wp:inline distT="0" distB="0" distL="0" distR="0" wp14:anchorId="33BF7231" wp14:editId="1658884B">
+            <wp:extent cx="5731510" cy="3829050"/>
+            <wp:effectExtent l="0" t="0" r="2540" b="0"/>
+            <wp:docPr id="47" name="Picture 47" descr="Text&#10;&#10;Description automatically generated"/>
+            <wp:cNvGraphicFramePr>
+              <a:graphicFrameLocks xmlns:a="http://schemas.openxmlformats.org/drawingml/2006/main" noChangeAspect="1"/>
+            </wp:cNvGraphicFramePr>
+            <a:graphic xmlns:a="http://schemas.openxmlformats.org/drawingml/2006/main">
+              <a:graphicData uri="http://schemas.openxmlformats.org/drawingml/2006/picture">
+                <pic:pic xmlns:pic="http://schemas.openxmlformats.org/drawingml/2006/picture">
+                  <pic:nvPicPr>
+                    <pic:cNvPr id="47" name="Picture 47" descr="Text&#10;&#10;Description automatically generated"/>
+                    <pic:cNvPicPr/>
+                  </pic:nvPicPr>
+                  <pic:blipFill>
+                    <a:blip r:embed="rId54"/>
+                    <a:stretch>
+                      <a:fillRect/>
+                    </a:stretch>
+                  </pic:blipFill>
+                  <pic:spPr>
+                    <a:xfrm>
+                      <a:off x="0" y="0"/>
+                      <a:ext cx="5731510" cy="3829050"/>
+                    </a:xfrm>
+                    <a:prstGeom prst="rect">
+                      <a:avLst/>
+                    </a:prstGeom>
+                  </pic:spPr>
+                </pic:pic>
+              </a:graphicData>
+            </a:graphic>
+          </wp:inline>
+        </w:drawing>
+      </w:r>
       <w:r>
         <w:rPr>
           <w:lang w:val="en-US"/>
@@ -5953,6 +5925,119 @@
     </w:lvl>
   </w:abstractNum>
   <w:abstractNum w:abstractNumId="6" w15:restartNumberingAfterBreak="0">
+    <w:nsid w:val="5DB24216"/>
+    <w:multiLevelType w:val="hybridMultilevel"/>
+    <w:tmpl w:val="1CD44AEC"/>
+    <w:lvl w:ilvl="0" w:tplc="0C090001">
+      <w:start w:val="1"/>
+      <w:numFmt w:val="bullet"/>
+      <w:lvlText w:val=""/>
+      <w:lvlJc w:val="left"/>
+      <w:pPr>
+        <w:ind w:left="3600" w:hanging="360"/>
+      </w:pPr>
+      <w:rPr>
+        <w:rFonts w:ascii="Symbol" w:hAnsi="Symbol" w:hint="default"/>
+      </w:rPr>
+    </w:lvl>
+    <w:lvl w:ilvl="1" w:tplc="0C090003" w:tentative="1">
+      <w:start w:val="1"/>
+      <w:numFmt w:val="bullet"/>
+      <w:lvlText w:val="o"/>
+      <w:lvlJc w:val="left"/>
+      <w:pPr>
+        <w:ind w:left="4320" w:hanging="360"/>
+      </w:pPr>
+      <w:rPr>
+        <w:rFonts w:ascii="Courier New" w:hAnsi="Courier New" w:cs="Courier New" w:hint="default"/>
+      </w:rPr>
+    </w:lvl>
+    <w:lvl w:ilvl="2" w:tplc="0C090005" w:tentative="1">
+      <w:start w:val="1"/>
+      <w:numFmt w:val="bullet"/>
+      <w:lvlText w:val=""/>
+      <w:lvlJc w:val="left"/>
+      <w:pPr>
+        <w:ind w:left="5040" w:hanging="360"/>
+      </w:pPr>
+      <w:rPr>
+        <w:rFonts w:ascii="Wingdings" w:hAnsi="Wingdings" w:hint="default"/>
+      </w:rPr>
+    </w:lvl>
+    <w:lvl w:ilvl="3" w:tplc="0C090001" w:tentative="1">
+      <w:start w:val="1"/>
+      <w:numFmt w:val="bullet"/>
+      <w:lvlText w:val=""/>
+      <w:lvlJc w:val="left"/>
+      <w:pPr>
+        <w:ind w:left="5760" w:hanging="360"/>
+      </w:pPr>
+      <w:rPr>
+        <w:rFonts w:ascii="Symbol" w:hAnsi="Symbol" w:hint="default"/>
+      </w:rPr>
+    </w:lvl>
+    <w:lvl w:ilvl="4" w:tplc="0C090003" w:tentative="1">
+      <w:start w:val="1"/>
+      <w:numFmt w:val="bullet"/>
+      <w:lvlText w:val="o"/>
+      <w:lvlJc w:val="left"/>
+      <w:pPr>
+        <w:ind w:left="6480" w:hanging="360"/>
+      </w:pPr>
+      <w:rPr>
+        <w:rFonts w:ascii="Courier New" w:hAnsi="Courier New" w:cs="Courier New" w:hint="default"/>
+      </w:rPr>
+    </w:lvl>
+    <w:lvl w:ilvl="5" w:tplc="0C090005" w:tentative="1">
+      <w:start w:val="1"/>
+      <w:numFmt w:val="bullet"/>
+      <w:lvlText w:val=""/>
+      <w:lvlJc w:val="left"/>
+      <w:pPr>
+        <w:ind w:left="7200" w:hanging="360"/>
+      </w:pPr>
+      <w:rPr>
+        <w:rFonts w:ascii="Wingdings" w:hAnsi="Wingdings" w:hint="default"/>
+      </w:rPr>
+    </w:lvl>
+    <w:lvl w:ilvl="6" w:tplc="0C090001" w:tentative="1">
+      <w:start w:val="1"/>
+      <w:numFmt w:val="bullet"/>
+      <w:lvlText w:val=""/>
+      <w:lvlJc w:val="left"/>
+      <w:pPr>
+        <w:ind w:left="7920" w:hanging="360"/>
+      </w:pPr>
+      <w:rPr>
+        <w:rFonts w:ascii="Symbol" w:hAnsi="Symbol" w:hint="default"/>
+      </w:rPr>
+    </w:lvl>
+    <w:lvl w:ilvl="7" w:tplc="0C090003" w:tentative="1">
+      <w:start w:val="1"/>
+      <w:numFmt w:val="bullet"/>
+      <w:lvlText w:val="o"/>
+      <w:lvlJc w:val="left"/>
+      <w:pPr>
+        <w:ind w:left="8640" w:hanging="360"/>
+      </w:pPr>
+      <w:rPr>
+        <w:rFonts w:ascii="Courier New" w:hAnsi="Courier New" w:cs="Courier New" w:hint="default"/>
+      </w:rPr>
+    </w:lvl>
+    <w:lvl w:ilvl="8" w:tplc="0C090005" w:tentative="1">
+      <w:start w:val="1"/>
+      <w:numFmt w:val="bullet"/>
+      <w:lvlText w:val=""/>
+      <w:lvlJc w:val="left"/>
+      <w:pPr>
+        <w:ind w:left="9360" w:hanging="360"/>
+      </w:pPr>
+      <w:rPr>
+        <w:rFonts w:ascii="Wingdings" w:hAnsi="Wingdings" w:hint="default"/>
+      </w:rPr>
+    </w:lvl>
+  </w:abstractNum>
+  <w:abstractNum w:abstractNumId="7" w15:restartNumberingAfterBreak="0">
     <w:nsid w:val="642D50E3"/>
     <w:multiLevelType w:val="hybridMultilevel"/>
     <w:tmpl w:val="A81007D6"/>
@@ -6078,13 +6163,16 @@
     <w:abstractNumId w:val="1"/>
   </w:num>
   <w:num w:numId="5" w16cid:durableId="890269819">
-    <w:abstractNumId w:val="6"/>
+    <w:abstractNumId w:val="7"/>
   </w:num>
   <w:num w:numId="6" w16cid:durableId="424377397">
     <w:abstractNumId w:val="5"/>
   </w:num>
   <w:num w:numId="7" w16cid:durableId="2117289061">
     <w:abstractNumId w:val="2"/>
+  </w:num>
+  <w:num w:numId="8" w16cid:durableId="535627344">
+    <w:abstractNumId w:val="6"/>
   </w:num>
 </w:numbering>
 </file>

--- a/documentations/solar curtailment progress journal.docx
+++ b/documentations/solar curtailment progress journal.docx
@@ -506,8 +506,13 @@
         <w:lastRenderedPageBreak/>
         <w:t xml:space="preserve">Result on </w:t>
       </w:r>
-      <w:r>
-        <w:t>VVAr (sample 14)</w:t>
+      <w:proofErr w:type="spellStart"/>
+      <w:r>
+        <w:t>VVAr</w:t>
+      </w:r>
+      <w:proofErr w:type="spellEnd"/>
+      <w:r>
+        <w:t xml:space="preserve"> (sample 14)</w:t>
       </w:r>
     </w:p>
     <w:p>
@@ -788,7 +793,15 @@
         </w:numPr>
       </w:pPr>
       <w:r>
-        <w:t>In the power and voltage plot, the power limit vvar is below the actual power value. Probably the actual VA limit of the inverter is higher than the ac capacity of the inverter?</w:t>
+        <w:t xml:space="preserve">In the power and voltage plot, the power limit </w:t>
+      </w:r>
+      <w:proofErr w:type="spellStart"/>
+      <w:r>
+        <w:t>vvar</w:t>
+      </w:r>
+      <w:proofErr w:type="spellEnd"/>
+      <w:r>
+        <w:t xml:space="preserve"> is below the actual power value. Probably the actual VA limit of the inverter is higher than the ac capacity of the inverter?</w:t>
       </w:r>
     </w:p>
     <w:p>
@@ -819,8 +832,13 @@
         <w:lastRenderedPageBreak/>
         <w:t xml:space="preserve">Result on </w:t>
       </w:r>
-      <w:r>
-        <w:t>VWatt (sample 4)</w:t>
+      <w:proofErr w:type="spellStart"/>
+      <w:r>
+        <w:t>VWatt</w:t>
+      </w:r>
+      <w:proofErr w:type="spellEnd"/>
+      <w:r>
+        <w:t xml:space="preserve"> (sample 4)</w:t>
       </w:r>
     </w:p>
     <w:p>
@@ -1121,7 +1139,15 @@
     </w:p>
     <w:p>
       <w:r>
-        <w:t>The tool will judge the dataset is incomplete only if there are less than 1000 rows in the data. The data should be more than that because the data resolution is either 60 or 5 seconds in SolA dataset.</w:t>
+        <w:t xml:space="preserve">The tool will judge the dataset is incomplete only if there are less than 1000 rows in the data. The data should be more than that because the data resolution is either 60 or 5 seconds in </w:t>
+      </w:r>
+      <w:proofErr w:type="spellStart"/>
+      <w:r>
+        <w:t>SolA</w:t>
+      </w:r>
+      <w:proofErr w:type="spellEnd"/>
+      <w:r>
+        <w:t xml:space="preserve"> dataset.</w:t>
       </w:r>
     </w:p>
     <w:p>
@@ -1415,32 +1441,54 @@
           <w:lang w:val="en-US"/>
         </w:rPr>
       </w:pPr>
+      <w:proofErr w:type="spellStart"/>
       <w:r>
         <w:rPr>
           <w:lang w:val="en-US"/>
         </w:rPr>
         <w:lastRenderedPageBreak/>
-        <w:t>Polyfit with Constrain Idea Testing</w:t>
-      </w:r>
-    </w:p>
-    <w:p>
-      <w:pPr>
-        <w:rPr>
-          <w:lang w:val="en-US"/>
-        </w:rPr>
-      </w:pPr>
-    </w:p>
-    <w:p>
-      <w:pPr>
-        <w:rPr>
-          <w:lang w:val="en-US"/>
-        </w:rPr>
-      </w:pPr>
-      <w:r>
-        <w:rPr>
-          <w:lang w:val="en-US"/>
-        </w:rPr>
-        <w:t xml:space="preserve">When we implement the polyfit with constrain into a clear sky day without curtailment, it seems we get </w:t>
+        <w:t>Polyfit</w:t>
+      </w:r>
+      <w:proofErr w:type="spellEnd"/>
+      <w:r>
+        <w:rPr>
+          <w:lang w:val="en-US"/>
+        </w:rPr>
+        <w:t xml:space="preserve"> with Constrain Idea Testing</w:t>
+      </w:r>
+    </w:p>
+    <w:p>
+      <w:pPr>
+        <w:rPr>
+          <w:lang w:val="en-US"/>
+        </w:rPr>
+      </w:pPr>
+    </w:p>
+    <w:p>
+      <w:pPr>
+        <w:rPr>
+          <w:lang w:val="en-US"/>
+        </w:rPr>
+      </w:pPr>
+      <w:r>
+        <w:rPr>
+          <w:lang w:val="en-US"/>
+        </w:rPr>
+        <w:t xml:space="preserve">When we implement the </w:t>
+      </w:r>
+      <w:proofErr w:type="spellStart"/>
+      <w:r>
+        <w:rPr>
+          <w:lang w:val="en-US"/>
+        </w:rPr>
+        <w:t>polyfit</w:t>
+      </w:r>
+      <w:proofErr w:type="spellEnd"/>
+      <w:r>
+        <w:rPr>
+          <w:lang w:val="en-US"/>
+        </w:rPr>
+        <w:t xml:space="preserve"> with constrain into a clear sky day without curtailment, it seems we get </w:t>
       </w:r>
       <w:r>
         <w:rPr>
@@ -1617,7 +1665,49 @@
           <w:lang w:val="en-US"/>
         </w:rPr>
         <w:lastRenderedPageBreak/>
-        <w:t>Should we give up on this? Or should we still think to optimize it since VWatt calculation is inaccurate and sometime it is underestimating, eg in sample 3:</w:t>
+        <w:t xml:space="preserve">Should we give up on this? Or should we still think to optimize it since </w:t>
+      </w:r>
+      <w:proofErr w:type="spellStart"/>
+      <w:r>
+        <w:rPr>
+          <w:lang w:val="en-US"/>
+        </w:rPr>
+        <w:t>VWatt</w:t>
+      </w:r>
+      <w:proofErr w:type="spellEnd"/>
+      <w:r>
+        <w:rPr>
+          <w:lang w:val="en-US"/>
+        </w:rPr>
+        <w:t xml:space="preserve"> calculation is inaccurate and </w:t>
+      </w:r>
+      <w:proofErr w:type="gramStart"/>
+      <w:r>
+        <w:rPr>
+          <w:lang w:val="en-US"/>
+        </w:rPr>
+        <w:t>sometime</w:t>
+      </w:r>
+      <w:proofErr w:type="gramEnd"/>
+      <w:r>
+        <w:rPr>
+          <w:lang w:val="en-US"/>
+        </w:rPr>
+        <w:t xml:space="preserve"> it is underestimating, </w:t>
+      </w:r>
+      <w:proofErr w:type="spellStart"/>
+      <w:r>
+        <w:rPr>
+          <w:lang w:val="en-US"/>
+        </w:rPr>
+        <w:t>eg</w:t>
+      </w:r>
+      <w:proofErr w:type="spellEnd"/>
+      <w:r>
+        <w:rPr>
+          <w:lang w:val="en-US"/>
+        </w:rPr>
+        <w:t xml:space="preserve"> in sample 3:</w:t>
       </w:r>
     </w:p>
     <w:p>
@@ -1945,8 +2035,16 @@
         <w:rPr>
           <w:lang w:val="en-US"/>
         </w:rPr>
-        <w:t>Function, variable: lower_case</w:t>
-      </w:r>
+        <w:t xml:space="preserve">Function, variable: </w:t>
+      </w:r>
+      <w:proofErr w:type="spellStart"/>
+      <w:r>
+        <w:rPr>
+          <w:lang w:val="en-US"/>
+        </w:rPr>
+        <w:t>lower_case</w:t>
+      </w:r>
+      <w:proofErr w:type="spellEnd"/>
     </w:p>
     <w:p>
       <w:pPr>
@@ -2013,7 +2111,21 @@
         <w:rPr>
           <w:lang w:val="en-US"/>
         </w:rPr>
-        <w:t xml:space="preserve">Readme is done : </w:t>
+        <w:t xml:space="preserve">Readme is </w:t>
+      </w:r>
+      <w:proofErr w:type="gramStart"/>
+      <w:r>
+        <w:rPr>
+          <w:lang w:val="en-US"/>
+        </w:rPr>
+        <w:t>done :</w:t>
+      </w:r>
+      <w:proofErr w:type="gramEnd"/>
+      <w:r>
+        <w:rPr>
+          <w:lang w:val="en-US"/>
+        </w:rPr>
+        <w:t xml:space="preserve"> </w:t>
       </w:r>
       <w:r>
         <w:rPr>
@@ -2091,7 +2203,21 @@
         <w:rPr>
           <w:lang w:val="en-US"/>
         </w:rPr>
-        <w:t>High Level Explanation of How The Algorithm Works</w:t>
+        <w:t xml:space="preserve">High Level Explanation of How </w:t>
+      </w:r>
+      <w:proofErr w:type="gramStart"/>
+      <w:r>
+        <w:rPr>
+          <w:lang w:val="en-US"/>
+        </w:rPr>
+        <w:t>The</w:t>
+      </w:r>
+      <w:proofErr w:type="gramEnd"/>
+      <w:r>
+        <w:rPr>
+          <w:lang w:val="en-US"/>
+        </w:rPr>
+        <w:t xml:space="preserve"> Algorithm Works</w:t>
       </w:r>
     </w:p>
     <w:p>
@@ -2109,7 +2235,21 @@
         <w:rPr>
           <w:lang w:val="en-US"/>
         </w:rPr>
-        <w:t>Tool Limination &amp; notes</w:t>
+        <w:t xml:space="preserve">Tool </w:t>
+      </w:r>
+      <w:proofErr w:type="spellStart"/>
+      <w:r>
+        <w:rPr>
+          <w:lang w:val="en-US"/>
+        </w:rPr>
+        <w:t>Limination</w:t>
+      </w:r>
+      <w:proofErr w:type="spellEnd"/>
+      <w:r>
+        <w:rPr>
+          <w:lang w:val="en-US"/>
+        </w:rPr>
+        <w:t xml:space="preserve"> &amp; notes</w:t>
       </w:r>
     </w:p>
     <w:p>
@@ -2559,20 +2699,104 @@
         <w:rPr>
           <w:lang w:val="en-US"/>
         </w:rPr>
-        <w:t xml:space="preserve">For c_id 198317149, it is clear that the power is curtailed not because of tripping, VVAr, or VWatt response. Rather, it is because the poor sizing of the inverter. The ac capacity of the inverter is too low to accommodate the DC power generated by the PV array. Hence, the power is curtailed by the ac capacity of the inverter. In this case, the ac capacity is 5000 watt. </w:t>
-      </w:r>
-    </w:p>
-    <w:p>
-      <w:pPr>
-        <w:rPr>
-          <w:lang w:val="en-US"/>
-        </w:rPr>
-      </w:pPr>
-      <w:r>
-        <w:rPr>
-          <w:lang w:val="en-US"/>
-        </w:rPr>
-        <w:t>To accommodate this, we add one condition for the polyfit algorithm: make sure that the expected power generated is never more than the ac capacity of the inverter.</w:t>
+        <w:t xml:space="preserve">For </w:t>
+      </w:r>
+      <w:proofErr w:type="spellStart"/>
+      <w:r>
+        <w:rPr>
+          <w:lang w:val="en-US"/>
+        </w:rPr>
+        <w:t>c_id</w:t>
+      </w:r>
+      <w:proofErr w:type="spellEnd"/>
+      <w:r>
+        <w:rPr>
+          <w:lang w:val="en-US"/>
+        </w:rPr>
+        <w:t xml:space="preserve"> 198317149, </w:t>
+      </w:r>
+      <w:proofErr w:type="gramStart"/>
+      <w:r>
+        <w:rPr>
+          <w:lang w:val="en-US"/>
+        </w:rPr>
+        <w:t>it is clear that the</w:t>
+      </w:r>
+      <w:proofErr w:type="gramEnd"/>
+      <w:r>
+        <w:rPr>
+          <w:lang w:val="en-US"/>
+        </w:rPr>
+        <w:t xml:space="preserve"> power is curtailed not because of tripping, </w:t>
+      </w:r>
+      <w:proofErr w:type="spellStart"/>
+      <w:r>
+        <w:rPr>
+          <w:lang w:val="en-US"/>
+        </w:rPr>
+        <w:t>VVAr</w:t>
+      </w:r>
+      <w:proofErr w:type="spellEnd"/>
+      <w:r>
+        <w:rPr>
+          <w:lang w:val="en-US"/>
+        </w:rPr>
+        <w:t xml:space="preserve">, or </w:t>
+      </w:r>
+      <w:proofErr w:type="spellStart"/>
+      <w:r>
+        <w:rPr>
+          <w:lang w:val="en-US"/>
+        </w:rPr>
+        <w:t>VWatt</w:t>
+      </w:r>
+      <w:proofErr w:type="spellEnd"/>
+      <w:r>
+        <w:rPr>
+          <w:lang w:val="en-US"/>
+        </w:rPr>
+        <w:t xml:space="preserve"> response. Rather, it is because the poor sizing of the inverter. The ac capacity of the inverter is too low to accommodate the DC power generated by the PV array. Hence, the power is curtailed by the ac capacity of the inverter. In this case, the ac capacity is 5000 </w:t>
+      </w:r>
+      <w:proofErr w:type="gramStart"/>
+      <w:r>
+        <w:rPr>
+          <w:lang w:val="en-US"/>
+        </w:rPr>
+        <w:t>watt</w:t>
+      </w:r>
+      <w:proofErr w:type="gramEnd"/>
+      <w:r>
+        <w:rPr>
+          <w:lang w:val="en-US"/>
+        </w:rPr>
+        <w:t xml:space="preserve">. </w:t>
+      </w:r>
+    </w:p>
+    <w:p>
+      <w:pPr>
+        <w:rPr>
+          <w:lang w:val="en-US"/>
+        </w:rPr>
+      </w:pPr>
+      <w:r>
+        <w:rPr>
+          <w:lang w:val="en-US"/>
+        </w:rPr>
+        <w:t xml:space="preserve">To accommodate this, we add one condition for the </w:t>
+      </w:r>
+      <w:proofErr w:type="spellStart"/>
+      <w:r>
+        <w:rPr>
+          <w:lang w:val="en-US"/>
+        </w:rPr>
+        <w:t>polyfit</w:t>
+      </w:r>
+      <w:proofErr w:type="spellEnd"/>
+      <w:r>
+        <w:rPr>
+          <w:lang w:val="en-US"/>
+        </w:rPr>
+        <w:t xml:space="preserve"> algorithm: make sure that the expected power generated is never more than the ac capacity of the inverter.</w:t>
       </w:r>
       <w:r>
         <w:rPr>
@@ -2770,7 +2994,21 @@
         <w:rPr>
           <w:lang w:val="en-US"/>
         </w:rPr>
-        <w:t>As discussed with Baran, we should try to name it with something general without CANVAS word. So, we name it ‘solar-curtailment’, which is still available in PyPI (python package index).</w:t>
+        <w:t xml:space="preserve">As discussed with Baran, we should try to name it with something general without CANVAS word. So, we name it ‘solar-curtailment’, which is still available in </w:t>
+      </w:r>
+      <w:proofErr w:type="spellStart"/>
+      <w:r>
+        <w:rPr>
+          <w:lang w:val="en-US"/>
+        </w:rPr>
+        <w:t>PyPI</w:t>
+      </w:r>
+      <w:proofErr w:type="spellEnd"/>
+      <w:r>
+        <w:rPr>
+          <w:lang w:val="en-US"/>
+        </w:rPr>
+        <w:t xml:space="preserve"> (python package index).</w:t>
       </w:r>
     </w:p>
     <w:p>
@@ -2978,8 +3216,16 @@
         <w:rPr>
           <w:lang w:val="en-US"/>
         </w:rPr>
-        <w:t xml:space="preserve"> TestPyPI</w:t>
-      </w:r>
+        <w:t xml:space="preserve"> </w:t>
+      </w:r>
+      <w:proofErr w:type="spellStart"/>
+      <w:r>
+        <w:rPr>
+          <w:lang w:val="en-US"/>
+        </w:rPr>
+        <w:t>TestPyPI</w:t>
+      </w:r>
+      <w:proofErr w:type="spellEnd"/>
     </w:p>
     <w:p>
       <w:pPr>
@@ -3045,8 +3291,16 @@
         <w:rPr>
           <w:lang w:val="en-US"/>
         </w:rPr>
-        <w:t xml:space="preserve"> in TestPyPI</w:t>
-      </w:r>
+        <w:t xml:space="preserve"> in </w:t>
+      </w:r>
+      <w:proofErr w:type="spellStart"/>
+      <w:r>
+        <w:rPr>
+          <w:lang w:val="en-US"/>
+        </w:rPr>
+        <w:t>TestPyPI</w:t>
+      </w:r>
+      <w:proofErr w:type="spellEnd"/>
     </w:p>
     <w:p>
       <w:pPr>
@@ -3105,7 +3359,35 @@
         <w:rPr>
           <w:lang w:val="en-US"/>
         </w:rPr>
-        <w:t xml:space="preserve">Solved. This issue does not happen in pypi. Seems like only happen in TestPyPI. </w:t>
+        <w:t xml:space="preserve">Solved. This issue does not happen in </w:t>
+      </w:r>
+      <w:proofErr w:type="spellStart"/>
+      <w:r>
+        <w:rPr>
+          <w:lang w:val="en-US"/>
+        </w:rPr>
+        <w:t>pypi</w:t>
+      </w:r>
+      <w:proofErr w:type="spellEnd"/>
+      <w:r>
+        <w:rPr>
+          <w:lang w:val="en-US"/>
+        </w:rPr>
+        <w:t xml:space="preserve">. Seems like only happen in </w:t>
+      </w:r>
+      <w:proofErr w:type="spellStart"/>
+      <w:r>
+        <w:rPr>
+          <w:lang w:val="en-US"/>
+        </w:rPr>
+        <w:t>TestPyPI</w:t>
+      </w:r>
+      <w:proofErr w:type="spellEnd"/>
+      <w:r>
+        <w:rPr>
+          <w:lang w:val="en-US"/>
+        </w:rPr>
+        <w:t xml:space="preserve">. </w:t>
       </w:r>
     </w:p>
     <w:p>
@@ -3119,8 +3401,16 @@
         <w:rPr>
           <w:lang w:val="en-US"/>
         </w:rPr>
-        <w:t>Trial in PyPI</w:t>
-      </w:r>
+        <w:t xml:space="preserve">Trial in </w:t>
+      </w:r>
+      <w:proofErr w:type="spellStart"/>
+      <w:r>
+        <w:rPr>
+          <w:lang w:val="en-US"/>
+        </w:rPr>
+        <w:t>PyPI</w:t>
+      </w:r>
+      <w:proofErr w:type="spellEnd"/>
     </w:p>
     <w:p>
       <w:pPr>
@@ -3372,11 +3662,19 @@
           <w:lang w:val="en-US"/>
         </w:rPr>
       </w:pPr>
-      <w:r>
-        <w:rPr>
-          <w:lang w:val="en-US"/>
-        </w:rPr>
-        <w:t>VVAr according to AS NZS 4777.2 2015 and 2020</w:t>
+      <w:proofErr w:type="spellStart"/>
+      <w:r>
+        <w:rPr>
+          <w:lang w:val="en-US"/>
+        </w:rPr>
+        <w:t>VVAr</w:t>
+      </w:r>
+      <w:proofErr w:type="spellEnd"/>
+      <w:r>
+        <w:rPr>
+          <w:lang w:val="en-US"/>
+        </w:rPr>
+        <w:t xml:space="preserve"> according to AS NZS 4777.2 2015 and 2020</w:t>
       </w:r>
     </w:p>
     <w:p>
@@ -3862,24 +4160,46 @@
           <w:lang w:val="en-US"/>
         </w:rPr>
       </w:pPr>
-      <w:r>
-        <w:rPr>
-          <w:lang w:val="en-US"/>
-        </w:rPr>
-        <w:t>VVAr detection algorithm</w:t>
-      </w:r>
-    </w:p>
-    <w:p>
-      <w:pPr>
-        <w:rPr>
-          <w:lang w:val="en-US"/>
-        </w:rPr>
-      </w:pPr>
-      <w:r>
-        <w:rPr>
-          <w:lang w:val="en-US"/>
-        </w:rPr>
-        <w:t>We say that it is VVAr if V3 in its range, V4 in its range, and the percentage of power scatter between V3 and V4 in the buffer range is higher than certain threshold, which is 80%.</w:t>
+      <w:proofErr w:type="spellStart"/>
+      <w:r>
+        <w:rPr>
+          <w:lang w:val="en-US"/>
+        </w:rPr>
+        <w:t>VVAr</w:t>
+      </w:r>
+      <w:proofErr w:type="spellEnd"/>
+      <w:r>
+        <w:rPr>
+          <w:lang w:val="en-US"/>
+        </w:rPr>
+        <w:t xml:space="preserve"> detection algorithm</w:t>
+      </w:r>
+    </w:p>
+    <w:p>
+      <w:pPr>
+        <w:rPr>
+          <w:lang w:val="en-US"/>
+        </w:rPr>
+      </w:pPr>
+      <w:r>
+        <w:rPr>
+          <w:lang w:val="en-US"/>
+        </w:rPr>
+        <w:t xml:space="preserve">We say that it is </w:t>
+      </w:r>
+      <w:proofErr w:type="spellStart"/>
+      <w:r>
+        <w:rPr>
+          <w:lang w:val="en-US"/>
+        </w:rPr>
+        <w:t>VVAr</w:t>
+      </w:r>
+      <w:proofErr w:type="spellEnd"/>
+      <w:r>
+        <w:rPr>
+          <w:lang w:val="en-US"/>
+        </w:rPr>
+        <w:t xml:space="preserve"> if V3 in its range, V4 in its range, and the percentage of power scatter between V3 and V4 in the buffer range is higher than certain threshold, which is 80%.</w:t>
       </w:r>
     </w:p>
     <w:p>
@@ -4136,12 +4456,20 @@
           <w:lang w:val="en-US"/>
         </w:rPr>
       </w:pPr>
+      <w:proofErr w:type="spellStart"/>
       <w:r>
         <w:rPr>
           <w:lang w:val="en-US"/>
         </w:rPr>
         <w:lastRenderedPageBreak/>
-        <w:t>VVAr according to four different Standards:</w:t>
+        <w:t>VVAr</w:t>
+      </w:r>
+      <w:proofErr w:type="spellEnd"/>
+      <w:r>
+        <w:rPr>
+          <w:lang w:val="en-US"/>
+        </w:rPr>
+        <w:t xml:space="preserve"> according to four different Standards:</w:t>
       </w:r>
     </w:p>
     <w:tbl>
@@ -4188,11 +4516,19 @@
                 <w:lang w:val="en-US"/>
               </w:rPr>
             </w:pPr>
+            <w:proofErr w:type="spellStart"/>
             <w:r>
               <w:rPr>
                 <w:lang w:val="en-US"/>
               </w:rPr>
-              <w:t>VAr_injection/</w:t>
+              <w:t>VAr_injection</w:t>
+            </w:r>
+            <w:proofErr w:type="spellEnd"/>
+            <w:r>
+              <w:rPr>
+                <w:lang w:val="en-US"/>
+              </w:rPr>
+              <w:t>/</w:t>
             </w:r>
           </w:p>
           <w:p>
@@ -4201,11 +4537,19 @@
                 <w:lang w:val="en-US"/>
               </w:rPr>
             </w:pPr>
+            <w:proofErr w:type="spellStart"/>
             <w:r>
               <w:rPr>
                 <w:lang w:val="en-US"/>
               </w:rPr>
-              <w:t>VA_rated (%)</w:t>
+              <w:t>VA_rated</w:t>
+            </w:r>
+            <w:proofErr w:type="spellEnd"/>
+            <w:r>
+              <w:rPr>
+                <w:lang w:val="en-US"/>
+              </w:rPr>
+              <w:t xml:space="preserve"> (%)</w:t>
             </w:r>
           </w:p>
         </w:tc>
@@ -4315,11 +4659,19 @@
                 <w:lang w:val="en-US"/>
               </w:rPr>
             </w:pPr>
+            <w:proofErr w:type="spellStart"/>
             <w:r>
               <w:rPr>
                 <w:lang w:val="en-US"/>
               </w:rPr>
-              <w:t>Var_absorbtion/</w:t>
+              <w:t>Var_absorbtion</w:t>
+            </w:r>
+            <w:proofErr w:type="spellEnd"/>
+            <w:r>
+              <w:rPr>
+                <w:lang w:val="en-US"/>
+              </w:rPr>
+              <w:t>/</w:t>
             </w:r>
           </w:p>
           <w:p>
@@ -4328,11 +4680,33 @@
                 <w:lang w:val="en-US"/>
               </w:rPr>
             </w:pPr>
+            <w:proofErr w:type="spellStart"/>
             <w:r>
               <w:rPr>
                 <w:lang w:val="en-US"/>
               </w:rPr>
-              <w:t>VA_rated(%)</w:t>
+              <w:t>VA_</w:t>
+            </w:r>
+            <w:proofErr w:type="gramStart"/>
+            <w:r>
+              <w:rPr>
+                <w:lang w:val="en-US"/>
+              </w:rPr>
+              <w:t>rated</w:t>
+            </w:r>
+            <w:proofErr w:type="spellEnd"/>
+            <w:r>
+              <w:rPr>
+                <w:lang w:val="en-US"/>
+              </w:rPr>
+              <w:t>(</w:t>
+            </w:r>
+            <w:proofErr w:type="gramEnd"/>
+            <w:r>
+              <w:rPr>
+                <w:lang w:val="en-US"/>
+              </w:rPr>
+              <w:t>%)</w:t>
             </w:r>
           </w:p>
         </w:tc>
@@ -5021,8 +5395,16 @@
         <w:rPr>
           <w:lang w:val="en-US"/>
         </w:rPr>
-        <w:t>Tested implementing from PyPI</w:t>
-      </w:r>
+        <w:t xml:space="preserve">Tested implementing from </w:t>
+      </w:r>
+      <w:proofErr w:type="spellStart"/>
+      <w:r>
+        <w:rPr>
+          <w:lang w:val="en-US"/>
+        </w:rPr>
+        <w:t>PyPI</w:t>
+      </w:r>
+      <w:proofErr w:type="spellEnd"/>
       <w:r>
         <w:rPr>
           <w:lang w:val="en-US"/>
@@ -5176,7 +5558,23 @@
           <w:lang w:val="en-US"/>
         </w:rPr>
         <w:lastRenderedPageBreak/>
-        <w:t>Inside solarcurtailment.compute:</w:t>
+        <w:t xml:space="preserve">Inside </w:t>
+      </w:r>
+      <w:proofErr w:type="spellStart"/>
+      <w:proofErr w:type="gramStart"/>
+      <w:r>
+        <w:rPr>
+          <w:lang w:val="en-US"/>
+        </w:rPr>
+        <w:t>solarcurtailment.compute</w:t>
+      </w:r>
+      <w:proofErr w:type="spellEnd"/>
+      <w:proofErr w:type="gramEnd"/>
+      <w:r>
+        <w:rPr>
+          <w:lang w:val="en-US"/>
+        </w:rPr>
+        <w:t>:</w:t>
       </w:r>
     </w:p>
     <w:p>
@@ -5244,7 +5642,106 @@
           <w:lang w:val="en-US"/>
         </w:rPr>
         <w:lastRenderedPageBreak/>
-        <w:t>10 September</w:t>
+        <w:t>20</w:t>
+      </w:r>
+      <w:r>
+        <w:rPr>
+          <w:lang w:val="en-US"/>
+        </w:rPr>
+        <w:t xml:space="preserve"> </w:t>
+      </w:r>
+      <w:r>
+        <w:rPr>
+          <w:lang w:val="en-US"/>
+        </w:rPr>
+        <w:t>October 2022</w:t>
+      </w:r>
+    </w:p>
+    <w:p>
+      <w:pPr>
+        <w:pStyle w:val="Heading2"/>
+        <w:rPr>
+          <w:lang w:val="en-US"/>
+        </w:rPr>
+      </w:pPr>
+      <w:r>
+        <w:rPr>
+          <w:lang w:val="en-US"/>
+        </w:rPr>
+        <w:t>1. Fig. 14 plot for only clear sky days</w:t>
+      </w:r>
+    </w:p>
+    <w:p>
+      <w:pPr>
+        <w:rPr>
+          <w:lang w:val="en-US"/>
+        </w:rPr>
+      </w:pPr>
+    </w:p>
+    <w:p>
+      <w:pPr>
+        <w:rPr>
+          <w:lang w:val="en-US"/>
+        </w:rPr>
+      </w:pPr>
+      <w:r>
+        <w:rPr>
+          <w:lang w:val="en-US"/>
+        </w:rPr>
+        <w:t>Analysis:</w:t>
+      </w:r>
+    </w:p>
+    <w:p>
+      <w:pPr>
+        <w:rPr>
+          <w:lang w:val="en-US"/>
+        </w:rPr>
+      </w:pPr>
+      <w:r>
+        <w:rPr>
+          <w:lang w:val="en-US"/>
+        </w:rPr>
+        <w:t xml:space="preserve">…. </w:t>
+      </w:r>
+    </w:p>
+    <w:p>
+      <w:pPr>
+        <w:pStyle w:val="Heading2"/>
+        <w:rPr>
+          <w:lang w:val="en-US"/>
+        </w:rPr>
+      </w:pPr>
+      <w:r>
+        <w:rPr>
+          <w:lang w:val="en-US"/>
+        </w:rPr>
+        <w:t>2. Updated summary spreadsheet with only clear sky days data</w:t>
+      </w:r>
+    </w:p>
+    <w:p>
+      <w:pPr>
+        <w:rPr>
+          <w:lang w:val="en-US"/>
+        </w:rPr>
+      </w:pPr>
+    </w:p>
+    <w:p>
+      <w:pPr>
+        <w:rPr>
+          <w:lang w:val="en-US"/>
+        </w:rPr>
+      </w:pPr>
+      <w:r>
+        <w:rPr>
+          <w:lang w:val="en-US"/>
+        </w:rPr>
+        <w:t xml:space="preserve">The script used to produce those 2 results are available in folder other, file </w:t>
+      </w:r>
+      <w:r>
+        <w:rPr>
+          <w:lang w:val="en-US"/>
+        </w:rPr>
+        <w:t>Tripping in Clear Sky Days Analysis.ipynb</w:t>
       </w:r>
     </w:p>
     <w:p>

--- a/documentations/solar curtailment progress journal.docx
+++ b/documentations/solar curtailment progress journal.docx
@@ -5677,6 +5677,168 @@
           <w:lang w:val="en-US"/>
         </w:rPr>
       </w:pPr>
+      <w:r>
+        <w:rPr>
+          <w:lang w:val="en-US"/>
+        </w:rPr>
+        <w:t xml:space="preserve">This is figure 14 </w:t>
+      </w:r>
+      <w:proofErr w:type="gramStart"/>
+      <w:r>
+        <w:rPr>
+          <w:lang w:val="en-US"/>
+        </w:rPr>
+        <w:t>plot</w:t>
+      </w:r>
+      <w:proofErr w:type="gramEnd"/>
+      <w:r>
+        <w:rPr>
+          <w:lang w:val="en-US"/>
+        </w:rPr>
+        <w:t xml:space="preserve"> from the final report, showing the percentage of total generation being curtailed due to tripping and the proportion of days with curtailment. </w:t>
+      </w:r>
+    </w:p>
+    <w:p>
+      <w:pPr>
+        <w:rPr>
+          <w:lang w:val="en-US"/>
+        </w:rPr>
+      </w:pPr>
+      <w:r>
+        <w:rPr>
+          <w:noProof/>
+          <w:lang w:val="en-US"/>
+        </w:rPr>
+        <w:drawing>
+          <wp:inline distT="0" distB="0" distL="0" distR="0" wp14:anchorId="21798AD2" wp14:editId="09D15117">
+            <wp:extent cx="5730875" cy="3710940"/>
+            <wp:effectExtent l="0" t="0" r="3175" b="3810"/>
+            <wp:docPr id="49" name="Picture 49"/>
+            <wp:cNvGraphicFramePr>
+              <a:graphicFrameLocks xmlns:a="http://schemas.openxmlformats.org/drawingml/2006/main" noChangeAspect="1"/>
+            </wp:cNvGraphicFramePr>
+            <a:graphic xmlns:a="http://schemas.openxmlformats.org/drawingml/2006/main">
+              <a:graphicData uri="http://schemas.openxmlformats.org/drawingml/2006/picture">
+                <pic:pic xmlns:pic="http://schemas.openxmlformats.org/drawingml/2006/picture">
+                  <pic:nvPicPr>
+                    <pic:cNvPr id="0" name="Picture 8"/>
+                    <pic:cNvPicPr>
+                      <a:picLocks noChangeAspect="1" noChangeArrowheads="1"/>
+                    </pic:cNvPicPr>
+                  </pic:nvPicPr>
+                  <pic:blipFill>
+                    <a:blip r:embed="rId55" cstate="print">
+                      <a:extLst>
+                        <a:ext uri="{28A0092B-C50C-407E-A947-70E740481C1C}">
+                          <a14:useLocalDpi xmlns:a14="http://schemas.microsoft.com/office/drawing/2010/main" val="0"/>
+                        </a:ext>
+                      </a:extLst>
+                    </a:blip>
+                    <a:srcRect/>
+                    <a:stretch>
+                      <a:fillRect/>
+                    </a:stretch>
+                  </pic:blipFill>
+                  <pic:spPr bwMode="auto">
+                    <a:xfrm>
+                      <a:off x="0" y="0"/>
+                      <a:ext cx="5730875" cy="3710940"/>
+                    </a:xfrm>
+                    <a:prstGeom prst="rect">
+                      <a:avLst/>
+                    </a:prstGeom>
+                    <a:noFill/>
+                    <a:ln>
+                      <a:noFill/>
+                    </a:ln>
+                  </pic:spPr>
+                </pic:pic>
+              </a:graphicData>
+            </a:graphic>
+          </wp:inline>
+        </w:drawing>
+      </w:r>
+    </w:p>
+    <w:p>
+      <w:pPr>
+        <w:rPr>
+          <w:lang w:val="en-US"/>
+        </w:rPr>
+      </w:pPr>
+      <w:r>
+        <w:rPr>
+          <w:lang w:val="en-US"/>
+        </w:rPr>
+        <w:t xml:space="preserve">Next, this is similar plot but analyzing only the clear sky days. </w:t>
+      </w:r>
+    </w:p>
+    <w:p>
+      <w:pPr>
+        <w:rPr>
+          <w:lang w:val="en-US"/>
+        </w:rPr>
+      </w:pPr>
+    </w:p>
+    <w:p>
+      <w:pPr>
+        <w:rPr>
+          <w:lang w:val="en-US"/>
+        </w:rPr>
+      </w:pPr>
+      <w:r>
+        <w:rPr>
+          <w:noProof/>
+          <w:lang w:val="en-US"/>
+        </w:rPr>
+        <w:drawing>
+          <wp:inline distT="0" distB="0" distL="0" distR="0" wp14:anchorId="703735D3" wp14:editId="4D8C2589">
+            <wp:extent cx="5731510" cy="2997200"/>
+            <wp:effectExtent l="0" t="0" r="2540" b="0"/>
+            <wp:docPr id="48" name="Picture 48" descr="Chart, scatter chart&#10;&#10;Description automatically generated"/>
+            <wp:cNvGraphicFramePr>
+              <a:graphicFrameLocks xmlns:a="http://schemas.openxmlformats.org/drawingml/2006/main" noChangeAspect="1"/>
+            </wp:cNvGraphicFramePr>
+            <a:graphic xmlns:a="http://schemas.openxmlformats.org/drawingml/2006/main">
+              <a:graphicData uri="http://schemas.openxmlformats.org/drawingml/2006/picture">
+                <pic:pic xmlns:pic="http://schemas.openxmlformats.org/drawingml/2006/picture">
+                  <pic:nvPicPr>
+                    <pic:cNvPr id="48" name="Picture 48" descr="Chart, scatter chart&#10;&#10;Description automatically generated"/>
+                    <pic:cNvPicPr>
+                      <a:picLocks noChangeAspect="1" noChangeArrowheads="1"/>
+                    </pic:cNvPicPr>
+                  </pic:nvPicPr>
+                  <pic:blipFill>
+                    <a:blip r:embed="rId56">
+                      <a:extLst>
+                        <a:ext uri="{28A0092B-C50C-407E-A947-70E740481C1C}">
+                          <a14:useLocalDpi xmlns:a14="http://schemas.microsoft.com/office/drawing/2010/main" val="0"/>
+                        </a:ext>
+                      </a:extLst>
+                    </a:blip>
+                    <a:srcRect/>
+                    <a:stretch>
+                      <a:fillRect/>
+                    </a:stretch>
+                  </pic:blipFill>
+                  <pic:spPr bwMode="auto">
+                    <a:xfrm>
+                      <a:off x="0" y="0"/>
+                      <a:ext cx="5731510" cy="2997200"/>
+                    </a:xfrm>
+                    <a:prstGeom prst="rect">
+                      <a:avLst/>
+                    </a:prstGeom>
+                    <a:noFill/>
+                    <a:ln>
+                      <a:noFill/>
+                    </a:ln>
+                  </pic:spPr>
+                </pic:pic>
+              </a:graphicData>
+            </a:graphic>
+          </wp:inline>
+        </w:drawing>
+      </w:r>
     </w:p>
     <w:p>
       <w:pPr>
@@ -5697,11 +5859,24 @@
           <w:lang w:val="en-US"/>
         </w:rPr>
       </w:pPr>
-      <w:r>
-        <w:rPr>
-          <w:lang w:val="en-US"/>
-        </w:rPr>
-        <w:t xml:space="preserve">…. </w:t>
+    </w:p>
+    <w:p>
+      <w:pPr>
+        <w:rPr>
+          <w:lang w:val="en-US"/>
+        </w:rPr>
+      </w:pPr>
+      <w:r>
+        <w:rPr>
+          <w:lang w:val="en-US"/>
+        </w:rPr>
+        <w:t>The biggest percentage generation lost is increased from less than 20% to nearly 25%. We can also see that</w:t>
+      </w:r>
+      <w:r>
+        <w:rPr>
+          <w:lang w:val="en-US"/>
+        </w:rPr>
+        <w:t xml:space="preserve"> if we analyze only clear sky days, some sites do not experience curtailment at all for all days (last 20% of the data). </w:t>
       </w:r>
     </w:p>
     <w:p>
@@ -5724,25 +5899,56 @@
           <w:lang w:val="en-US"/>
         </w:rPr>
       </w:pPr>
-    </w:p>
-    <w:p>
-      <w:pPr>
-        <w:rPr>
-          <w:lang w:val="en-US"/>
-        </w:rPr>
-      </w:pPr>
-      <w:r>
-        <w:rPr>
-          <w:lang w:val="en-US"/>
-        </w:rPr>
-        <w:t xml:space="preserve">The script used to produce those 2 results are available in folder other, file </w:t>
-      </w:r>
-      <w:r>
-        <w:rPr>
-          <w:lang w:val="en-US"/>
-        </w:rPr>
-        <w:t>Tripping in Clear Sky Days Analysis.ipynb</w:t>
-      </w:r>
+      <w:r>
+        <w:rPr>
+          <w:lang w:val="en-US"/>
+        </w:rPr>
+        <w:t xml:space="preserve">The summary spreadsheet has been updated with the file name </w:t>
+      </w:r>
+      <w:proofErr w:type="spellStart"/>
+      <w:r>
+        <w:rPr>
+          <w:lang w:val="en-US"/>
+        </w:rPr>
+        <w:t>SolA</w:t>
+      </w:r>
+      <w:proofErr w:type="spellEnd"/>
+      <w:r>
+        <w:rPr>
+          <w:lang w:val="en-US"/>
+        </w:rPr>
+        <w:t xml:space="preserve"> Curtailment Summary_Final_tripping</w:t>
+      </w:r>
+      <w:r>
+        <w:rPr>
+          <w:lang w:val="en-US"/>
+        </w:rPr>
+        <w:t>.xlsx</w:t>
+      </w:r>
+    </w:p>
+    <w:p>
+      <w:pPr>
+        <w:rPr>
+          <w:lang w:val="en-US"/>
+        </w:rPr>
+      </w:pPr>
+      <w:r>
+        <w:rPr>
+          <w:lang w:val="en-US"/>
+        </w:rPr>
+        <w:t>The script used to produce those 2 results are available in</w:t>
+      </w:r>
+      <w:r>
+        <w:t xml:space="preserve"> </w:t>
+      </w:r>
+      <w:r>
+        <w:t xml:space="preserve">/other/Tripping in Clear Sky Days </w:t>
+      </w:r>
+      <w:proofErr w:type="spellStart"/>
+      <w:r>
+        <w:t>Analysis.ipynb</w:t>
+      </w:r>
+      <w:proofErr w:type="spellEnd"/>
     </w:p>
     <w:p>
       <w:pPr>

--- a/documentations/solar curtailment progress journal.docx
+++ b/documentations/solar curtailment progress journal.docx
@@ -1720,7 +1720,21 @@
         <w:rPr>
           <w:lang w:val="en-US"/>
         </w:rPr>
-        <w:t>Without constrain:</w:t>
+        <w:t xml:space="preserve">Without </w:t>
+      </w:r>
+      <w:proofErr w:type="gramStart"/>
+      <w:r>
+        <w:rPr>
+          <w:lang w:val="en-US"/>
+        </w:rPr>
+        <w:t>constrain</w:t>
+      </w:r>
+      <w:proofErr w:type="gramEnd"/>
+      <w:r>
+        <w:rPr>
+          <w:lang w:val="en-US"/>
+        </w:rPr>
+        <w:t>:</w:t>
       </w:r>
     </w:p>
     <w:p>
@@ -2017,7 +2031,21 @@
         <w:rPr>
           <w:lang w:val="en-US"/>
         </w:rPr>
-        <w:t>Naming convention edit is done:</w:t>
+        <w:t xml:space="preserve">Naming convention </w:t>
+      </w:r>
+      <w:proofErr w:type="gramStart"/>
+      <w:r>
+        <w:rPr>
+          <w:lang w:val="en-US"/>
+        </w:rPr>
+        <w:t>edit</w:t>
+      </w:r>
+      <w:proofErr w:type="gramEnd"/>
+      <w:r>
+        <w:rPr>
+          <w:lang w:val="en-US"/>
+        </w:rPr>
+        <w:t xml:space="preserve"> is done:</w:t>
       </w:r>
     </w:p>
     <w:p>
@@ -2755,7 +2783,21 @@
         <w:rPr>
           <w:lang w:val="en-US"/>
         </w:rPr>
-        <w:t xml:space="preserve"> response. Rather, it is because the poor sizing of the inverter. The ac capacity of the inverter is too low to accommodate the DC power generated by the PV array. Hence, the power is curtailed by the ac capacity of the inverter. In this case, the ac capacity is 5000 </w:t>
+        <w:t xml:space="preserve"> response. Rather, it is </w:t>
+      </w:r>
+      <w:proofErr w:type="gramStart"/>
+      <w:r>
+        <w:rPr>
+          <w:lang w:val="en-US"/>
+        </w:rPr>
+        <w:t>because</w:t>
+      </w:r>
+      <w:proofErr w:type="gramEnd"/>
+      <w:r>
+        <w:rPr>
+          <w:lang w:val="en-US"/>
+        </w:rPr>
+        <w:t xml:space="preserve"> the poor sizing of the inverter. The ac capacity of the inverter is too low to accommodate the DC power generated by the PV array. Hence, the power is curtailed by the ac capacity of the inverter. In this case, the ac capacity is 5000 </w:t>
       </w:r>
       <w:proofErr w:type="gramStart"/>
       <w:r>
@@ -3135,7 +3177,21 @@
           <w:lang w:val="en-US"/>
         </w:rPr>
         <w:lastRenderedPageBreak/>
-        <w:t>Implementation to a Package</w:t>
+        <w:t xml:space="preserve">Implementation </w:t>
+      </w:r>
+      <w:proofErr w:type="gramStart"/>
+      <w:r>
+        <w:rPr>
+          <w:lang w:val="en-US"/>
+        </w:rPr>
+        <w:t>to</w:t>
+      </w:r>
+      <w:proofErr w:type="gramEnd"/>
+      <w:r>
+        <w:rPr>
+          <w:lang w:val="en-US"/>
+        </w:rPr>
+        <w:t xml:space="preserve"> a Package</w:t>
       </w:r>
     </w:p>
     <w:p>
@@ -3373,7 +3429,21 @@
         <w:rPr>
           <w:lang w:val="en-US"/>
         </w:rPr>
-        <w:t xml:space="preserve">. Seems like only happen in </w:t>
+        <w:t xml:space="preserve">. Seems like only </w:t>
+      </w:r>
+      <w:proofErr w:type="gramStart"/>
+      <w:r>
+        <w:rPr>
+          <w:lang w:val="en-US"/>
+        </w:rPr>
+        <w:t>happen</w:t>
+      </w:r>
+      <w:proofErr w:type="gramEnd"/>
+      <w:r>
+        <w:rPr>
+          <w:lang w:val="en-US"/>
+        </w:rPr>
+        <w:t xml:space="preserve"> in </w:t>
       </w:r>
       <w:proofErr w:type="spellStart"/>
       <w:r>
@@ -4199,7 +4269,21 @@
         <w:rPr>
           <w:lang w:val="en-US"/>
         </w:rPr>
-        <w:t xml:space="preserve"> if V3 in its range, V4 in its range, and the percentage of power scatter between V3 and V4 in the buffer range is higher than certain threshold, which is 80%.</w:t>
+        <w:t xml:space="preserve"> if V3 in its range, V4 in its range, and the percentage of power </w:t>
+      </w:r>
+      <w:proofErr w:type="gramStart"/>
+      <w:r>
+        <w:rPr>
+          <w:lang w:val="en-US"/>
+        </w:rPr>
+        <w:t>scatter</w:t>
+      </w:r>
+      <w:proofErr w:type="gramEnd"/>
+      <w:r>
+        <w:rPr>
+          <w:lang w:val="en-US"/>
+        </w:rPr>
+        <w:t xml:space="preserve"> between V3 and V4 in the buffer range is higher than certain threshold, which is 80%.</w:t>
       </w:r>
     </w:p>
     <w:p>
@@ -5846,38 +5930,282 @@
           <w:lang w:val="en-US"/>
         </w:rPr>
       </w:pPr>
-      <w:r>
-        <w:rPr>
-          <w:lang w:val="en-US"/>
-        </w:rPr>
-        <w:t>Analysis:</w:t>
-      </w:r>
-    </w:p>
-    <w:p>
-      <w:pPr>
-        <w:rPr>
-          <w:lang w:val="en-US"/>
-        </w:rPr>
-      </w:pPr>
-    </w:p>
-    <w:p>
-      <w:pPr>
-        <w:rPr>
-          <w:lang w:val="en-US"/>
-        </w:rPr>
-      </w:pPr>
-      <w:r>
-        <w:rPr>
-          <w:lang w:val="en-US"/>
-        </w:rPr>
-        <w:t>The biggest percentage generation lost is increased from less than 20% to nearly 25%. We can also see that</w:t>
-      </w:r>
-      <w:r>
-        <w:rPr>
-          <w:lang w:val="en-US"/>
-        </w:rPr>
-        <w:t xml:space="preserve"> if we analyze only clear sky days, some sites do not experience curtailment at all for all days (last 20% of the data). </w:t>
-      </w:r>
+    </w:p>
+    <w:p>
+      <w:pPr>
+        <w:rPr>
+          <w:lang w:val="en-US"/>
+        </w:rPr>
+      </w:pPr>
+      <w:r>
+        <w:rPr>
+          <w:lang w:val="en-US"/>
+        </w:rPr>
+        <w:lastRenderedPageBreak/>
+        <w:t xml:space="preserve">The biggest </w:t>
+      </w:r>
+      <w:proofErr w:type="gramStart"/>
+      <w:r>
+        <w:rPr>
+          <w:lang w:val="en-US"/>
+        </w:rPr>
+        <w:t>percentage</w:t>
+      </w:r>
+      <w:proofErr w:type="gramEnd"/>
+      <w:r>
+        <w:rPr>
+          <w:lang w:val="en-US"/>
+        </w:rPr>
+        <w:t xml:space="preserve"> generation lost is increased from less than 20% to nearly 25%. We can also see that if we analyze only clear sky days, some sites do not experience curtailment at all for all days (last 20% of the data). </w:t>
+      </w:r>
+    </w:p>
+    <w:p>
+      <w:pPr>
+        <w:rPr>
+          <w:lang w:val="en-US"/>
+        </w:rPr>
+      </w:pPr>
+    </w:p>
+    <w:p>
+      <w:pPr>
+        <w:rPr>
+          <w:lang w:val="en-US"/>
+        </w:rPr>
+      </w:pPr>
+      <w:r>
+        <w:rPr>
+          <w:lang w:val="en-US"/>
+        </w:rPr>
+        <w:t xml:space="preserve">And then, this is a plot </w:t>
+      </w:r>
+      <w:r>
+        <w:rPr>
+          <w:lang w:val="en-US"/>
+        </w:rPr>
+        <w:t xml:space="preserve">for tripping curtailment </w:t>
+      </w:r>
+      <w:r>
+        <w:rPr>
+          <w:lang w:val="en-US"/>
+        </w:rPr>
+        <w:t>for all days</w:t>
+      </w:r>
+      <w:r>
+        <w:rPr>
+          <w:lang w:val="en-US"/>
+        </w:rPr>
+        <w:t xml:space="preserve">, including the </w:t>
+      </w:r>
+      <w:proofErr w:type="spellStart"/>
+      <w:r>
+        <w:rPr>
+          <w:lang w:val="en-US"/>
+        </w:rPr>
+        <w:t>non clear</w:t>
+      </w:r>
+      <w:proofErr w:type="spellEnd"/>
+      <w:r>
+        <w:rPr>
+          <w:lang w:val="en-US"/>
+        </w:rPr>
+        <w:t xml:space="preserve"> sky date.</w:t>
+      </w:r>
+    </w:p>
+    <w:p>
+      <w:pPr>
+        <w:rPr>
+          <w:lang w:val="en-US"/>
+        </w:rPr>
+      </w:pPr>
+      <w:r>
+        <w:rPr>
+          <w:noProof/>
+          <w:lang w:val="en-US"/>
+        </w:rPr>
+        <w:drawing>
+          <wp:inline distT="0" distB="0" distL="0" distR="0" wp14:anchorId="51030FBD" wp14:editId="1FAB65BF">
+            <wp:extent cx="5731510" cy="2997835"/>
+            <wp:effectExtent l="0" t="0" r="2540" b="0"/>
+            <wp:docPr id="45" name="Picture 45"/>
+            <wp:cNvGraphicFramePr>
+              <a:graphicFrameLocks xmlns:a="http://schemas.openxmlformats.org/drawingml/2006/main" noChangeAspect="1"/>
+            </wp:cNvGraphicFramePr>
+            <a:graphic xmlns:a="http://schemas.openxmlformats.org/drawingml/2006/main">
+              <a:graphicData uri="http://schemas.openxmlformats.org/drawingml/2006/picture">
+                <pic:pic xmlns:pic="http://schemas.openxmlformats.org/drawingml/2006/picture">
+                  <pic:nvPicPr>
+                    <pic:cNvPr id="0" name="Picture 1"/>
+                    <pic:cNvPicPr>
+                      <a:picLocks noChangeAspect="1" noChangeArrowheads="1"/>
+                    </pic:cNvPicPr>
+                  </pic:nvPicPr>
+                  <pic:blipFill>
+                    <a:blip r:embed="rId57">
+                      <a:extLst>
+                        <a:ext uri="{28A0092B-C50C-407E-A947-70E740481C1C}">
+                          <a14:useLocalDpi xmlns:a14="http://schemas.microsoft.com/office/drawing/2010/main" val="0"/>
+                        </a:ext>
+                      </a:extLst>
+                    </a:blip>
+                    <a:srcRect/>
+                    <a:stretch>
+                      <a:fillRect/>
+                    </a:stretch>
+                  </pic:blipFill>
+                  <pic:spPr bwMode="auto">
+                    <a:xfrm>
+                      <a:off x="0" y="0"/>
+                      <a:ext cx="5731510" cy="2997835"/>
+                    </a:xfrm>
+                    <a:prstGeom prst="rect">
+                      <a:avLst/>
+                    </a:prstGeom>
+                    <a:noFill/>
+                    <a:ln>
+                      <a:noFill/>
+                    </a:ln>
+                  </pic:spPr>
+                </pic:pic>
+              </a:graphicData>
+            </a:graphic>
+          </wp:inline>
+        </w:drawing>
+      </w:r>
+    </w:p>
+    <w:p>
+      <w:pPr>
+        <w:rPr>
+          <w:lang w:val="en-US"/>
+        </w:rPr>
+      </w:pPr>
+      <w:r>
+        <w:rPr>
+          <w:lang w:val="en-US"/>
+        </w:rPr>
+        <w:t xml:space="preserve">If we compare the scatter plot in this figure and figure from the final report (which was generated by Naomi), we can see that there is a difference. The maximum percentage of generation lost per site from the </w:t>
+      </w:r>
+      <w:proofErr w:type="spellStart"/>
+      <w:r>
+        <w:rPr>
+          <w:lang w:val="en-US"/>
+        </w:rPr>
+        <w:t>newsest</w:t>
+      </w:r>
+      <w:proofErr w:type="spellEnd"/>
+      <w:r>
+        <w:rPr>
+          <w:lang w:val="en-US"/>
+        </w:rPr>
+        <w:t xml:space="preserve"> calculation is more than 20%. In addition to that, if we see the actual number of </w:t>
+      </w:r>
+      <w:proofErr w:type="gramStart"/>
+      <w:r>
+        <w:rPr>
+          <w:lang w:val="en-US"/>
+        </w:rPr>
+        <w:t>energy</w:t>
+      </w:r>
+      <w:proofErr w:type="gramEnd"/>
+      <w:r>
+        <w:rPr>
+          <w:lang w:val="en-US"/>
+        </w:rPr>
+        <w:t xml:space="preserve"> generated in the spreadsheet, the calculated energy generated is much higher than </w:t>
+      </w:r>
+      <w:proofErr w:type="spellStart"/>
+      <w:r>
+        <w:rPr>
+          <w:lang w:val="en-US"/>
+        </w:rPr>
+        <w:t>naomi’s</w:t>
+      </w:r>
+      <w:proofErr w:type="spellEnd"/>
+      <w:r>
+        <w:rPr>
+          <w:lang w:val="en-US"/>
+        </w:rPr>
+        <w:t xml:space="preserve"> calculation. It is suspected that the days which Naomi’s </w:t>
+      </w:r>
+      <w:proofErr w:type="spellStart"/>
+      <w:r>
+        <w:rPr>
+          <w:lang w:val="en-US"/>
+        </w:rPr>
+        <w:t>analyse</w:t>
+      </w:r>
+      <w:proofErr w:type="spellEnd"/>
+      <w:r>
+        <w:rPr>
+          <w:lang w:val="en-US"/>
+        </w:rPr>
+        <w:t xml:space="preserve"> are fewer than </w:t>
+      </w:r>
+      <w:r>
+        <w:rPr>
+          <w:lang w:val="en-US"/>
+        </w:rPr>
+        <w:t xml:space="preserve">8 months of data. </w:t>
+      </w:r>
+    </w:p>
+    <w:p>
+      <w:pPr>
+        <w:rPr>
+          <w:lang w:val="en-US"/>
+        </w:rPr>
+      </w:pPr>
+      <w:r>
+        <w:rPr>
+          <w:lang w:val="en-US"/>
+        </w:rPr>
+        <w:t xml:space="preserve">Interestingly, the calculated energy generation by Samhan is also lower than Baran and Tim’s calculation. This may be </w:t>
+      </w:r>
+      <w:proofErr w:type="gramStart"/>
+      <w:r>
+        <w:rPr>
+          <w:lang w:val="en-US"/>
+        </w:rPr>
+        <w:t>because of</w:t>
+      </w:r>
+      <w:proofErr w:type="gramEnd"/>
+      <w:r>
+        <w:rPr>
+          <w:lang w:val="en-US"/>
+        </w:rPr>
+        <w:t xml:space="preserve"> there are some </w:t>
+      </w:r>
+      <w:proofErr w:type="gramStart"/>
+      <w:r>
+        <w:rPr>
+          <w:lang w:val="en-US"/>
+        </w:rPr>
+        <w:t>days, when</w:t>
+      </w:r>
+      <w:proofErr w:type="gramEnd"/>
+      <w:r>
+        <w:rPr>
+          <w:lang w:val="en-US"/>
+        </w:rPr>
+        <w:t xml:space="preserve"> Samhan does not analyze. He filters out days where there is no data between 7 and 17, </w:t>
+      </w:r>
+      <w:r>
+        <w:rPr>
+          <w:lang w:val="en-US"/>
+        </w:rPr>
+        <w:t xml:space="preserve">also filters out when the total datapoint in a day is less than 1000. </w:t>
+      </w:r>
+      <w:r>
+        <w:rPr>
+          <w:lang w:val="en-US"/>
+        </w:rPr>
+        <w:t xml:space="preserve"> </w:t>
+      </w:r>
+    </w:p>
+    <w:p>
+      <w:pPr>
+        <w:rPr>
+          <w:lang w:val="en-US"/>
+        </w:rPr>
+      </w:pPr>
     </w:p>
     <w:p>
       <w:pPr>
@@ -5936,7 +6264,21 @@
         <w:rPr>
           <w:lang w:val="en-US"/>
         </w:rPr>
-        <w:t>The script used to produce those 2 results are available in</w:t>
+        <w:t xml:space="preserve">The script used to produce those 2 results </w:t>
+      </w:r>
+      <w:proofErr w:type="gramStart"/>
+      <w:r>
+        <w:rPr>
+          <w:lang w:val="en-US"/>
+        </w:rPr>
+        <w:t>are</w:t>
+      </w:r>
+      <w:proofErr w:type="gramEnd"/>
+      <w:r>
+        <w:rPr>
+          <w:lang w:val="en-US"/>
+        </w:rPr>
+        <w:t xml:space="preserve"> available in</w:t>
       </w:r>
       <w:r>
         <w:t xml:space="preserve"> </w:t>
